--- a/基础/spring.docx
+++ b/基础/spring.docx
@@ -3039,6 +3039,7354 @@
     <w:p/>
     <w:p>
       <w:pPr>
+        <w:pStyle w:val="2"/>
+      </w:pPr>
+      <w:r>
+        <w:rPr>
+          <w:rFonts w:hint="eastAsia"/>
+        </w:rPr>
+        <w:t xml:space="preserve">Spring + </w:t>
+      </w:r>
+      <w:proofErr w:type="spellStart"/>
+      <w:r>
+        <w:rPr>
+          <w:rFonts w:hint="eastAsia"/>
+        </w:rPr>
+        <w:t>SpringMVC</w:t>
+      </w:r>
+      <w:proofErr w:type="spellEnd"/>
+    </w:p>
+    <w:p/>
+    <w:p>
+      <w:pPr>
+        <w:rPr>
+          <w:b/>
+          <w:shd w:val="clear" w:color="auto" w:fill="FFFFFF"/>
+        </w:rPr>
+      </w:pPr>
+      <w:r>
+        <w:rPr>
+          <w:rFonts w:hint="eastAsia"/>
+          <w:b/>
+          <w:shd w:val="clear" w:color="auto" w:fill="FFFFFF"/>
+        </w:rPr>
+        <w:t>Spring容器初始化过程</w:t>
+      </w:r>
+    </w:p>
+    <w:p>
+      <w:pPr>
+        <w:rPr>
+          <w:rFonts w:ascii="Arial" w:hAnsi="Arial" w:cs="Arial"/>
+          <w:color w:val="000000"/>
+          <w:shd w:val="clear" w:color="auto" w:fill="FFFFFF"/>
+        </w:rPr>
+      </w:pPr>
+      <w:r>
+        <w:rPr>
+          <w:rFonts w:ascii="Arial" w:hAnsi="Arial" w:cs="Arial" w:hint="eastAsia"/>
+          <w:noProof/>
+          <w:color w:val="000000"/>
+          <w:shd w:val="clear" w:color="auto" w:fill="FFFFFF"/>
+        </w:rPr>
+        <w:drawing>
+          <wp:inline distT="0" distB="0" distL="0" distR="0" wp14:anchorId="2DE410EC" wp14:editId="2169FB83">
+            <wp:extent cx="5274310" cy="2646680"/>
+            <wp:effectExtent l="0" t="0" r="2540" b="1270"/>
+            <wp:docPr id="17" name="图片 17"/>
+            <wp:cNvGraphicFramePr>
+              <a:graphicFrameLocks xmlns:a="http://schemas.openxmlformats.org/drawingml/2006/main" noChangeAspect="1"/>
+            </wp:cNvGraphicFramePr>
+            <a:graphic xmlns:a="http://schemas.openxmlformats.org/drawingml/2006/main">
+              <a:graphicData uri="http://schemas.openxmlformats.org/drawingml/2006/picture">
+                <pic:pic xmlns:pic="http://schemas.openxmlformats.org/drawingml/2006/picture">
+                  <pic:nvPicPr>
+                    <pic:cNvPr id="0" name="517313-20160727114343684-1872047900.jpg"/>
+                    <pic:cNvPicPr/>
+                  </pic:nvPicPr>
+                  <pic:blipFill>
+                    <a:blip r:embed="rId8">
+                      <a:extLst>
+                        <a:ext uri="{28A0092B-C50C-407E-A947-70E740481C1C}">
+                          <a14:useLocalDpi xmlns:a14="http://schemas.microsoft.com/office/drawing/2010/main" val="0"/>
+                        </a:ext>
+                      </a:extLst>
+                    </a:blip>
+                    <a:stretch>
+                      <a:fillRect/>
+                    </a:stretch>
+                  </pic:blipFill>
+                  <pic:spPr>
+                    <a:xfrm>
+                      <a:off x="0" y="0"/>
+                      <a:ext cx="5274310" cy="2646680"/>
+                    </a:xfrm>
+                    <a:prstGeom prst="rect">
+                      <a:avLst/>
+                    </a:prstGeom>
+                  </pic:spPr>
+                </pic:pic>
+              </a:graphicData>
+            </a:graphic>
+          </wp:inline>
+        </w:drawing>
+      </w:r>
+    </w:p>
+    <w:p>
+      <w:pPr>
+        <w:widowControl/>
+        <w:shd w:val="clear" w:color="auto" w:fill="FFFFFF"/>
+        <w:spacing w:before="150" w:after="150"/>
+        <w:jc w:val="left"/>
+        <w:rPr>
+          <w:rFonts w:ascii="Verdana" w:eastAsia="宋体" w:hAnsi="Verdana" w:cs="宋体"/>
+          <w:color w:val="000000"/>
+          <w:kern w:val="0"/>
+          <w:szCs w:val="21"/>
+        </w:rPr>
+      </w:pPr>
+      <w:r>
+        <w:rPr>
+          <w:rFonts w:ascii="Verdana" w:eastAsia="宋体" w:hAnsi="Verdana" w:cs="宋体"/>
+          <w:color w:val="000000"/>
+          <w:kern w:val="0"/>
+          <w:szCs w:val="21"/>
+        </w:rPr>
+        <w:t>１、</w:t>
+      </w:r>
+      <w:proofErr w:type="spellStart"/>
+      <w:r>
+        <w:rPr>
+          <w:rFonts w:ascii="Verdana" w:eastAsia="宋体" w:hAnsi="Verdana" w:cs="宋体"/>
+          <w:color w:val="000000"/>
+          <w:kern w:val="0"/>
+          <w:szCs w:val="21"/>
+        </w:rPr>
+        <w:t>ResourceLoader</w:t>
+      </w:r>
+      <w:proofErr w:type="spellEnd"/>
+      <w:r>
+        <w:rPr>
+          <w:rFonts w:ascii="Verdana" w:eastAsia="宋体" w:hAnsi="Verdana" w:cs="宋体"/>
+          <w:color w:val="000000"/>
+          <w:kern w:val="0"/>
+          <w:szCs w:val="21"/>
+        </w:rPr>
+        <w:t>从存储介质中加载</w:t>
+      </w:r>
+      <w:r>
+        <w:rPr>
+          <w:rFonts w:ascii="Verdana" w:eastAsia="宋体" w:hAnsi="Verdana" w:cs="宋体"/>
+          <w:color w:val="000000"/>
+          <w:kern w:val="0"/>
+          <w:szCs w:val="21"/>
+        </w:rPr>
+        <w:t>Spring</w:t>
+      </w:r>
+      <w:r>
+        <w:rPr>
+          <w:rFonts w:ascii="Verdana" w:eastAsia="宋体" w:hAnsi="Verdana" w:cs="宋体"/>
+          <w:color w:val="000000"/>
+          <w:kern w:val="0"/>
+          <w:szCs w:val="21"/>
+        </w:rPr>
+        <w:t>配置信息，并使用</w:t>
+      </w:r>
+      <w:r>
+        <w:rPr>
+          <w:rFonts w:ascii="Verdana" w:eastAsia="宋体" w:hAnsi="Verdana" w:cs="宋体"/>
+          <w:color w:val="000000"/>
+          <w:kern w:val="0"/>
+          <w:szCs w:val="21"/>
+        </w:rPr>
+        <w:t>Resource</w:t>
+      </w:r>
+      <w:r>
+        <w:rPr>
+          <w:rFonts w:ascii="Verdana" w:eastAsia="宋体" w:hAnsi="Verdana" w:cs="宋体"/>
+          <w:color w:val="000000"/>
+          <w:kern w:val="0"/>
+          <w:szCs w:val="21"/>
+        </w:rPr>
+        <w:t>表示这个配置文件的资源；</w:t>
+      </w:r>
+    </w:p>
+    <w:p>
+      <w:pPr>
+        <w:widowControl/>
+        <w:shd w:val="clear" w:color="auto" w:fill="FFFFFF"/>
+        <w:spacing w:before="150" w:after="150"/>
+        <w:jc w:val="left"/>
+        <w:rPr>
+          <w:rFonts w:ascii="Verdana" w:eastAsia="宋体" w:hAnsi="Verdana" w:cs="宋体"/>
+          <w:color w:val="000000"/>
+          <w:kern w:val="0"/>
+          <w:szCs w:val="21"/>
+        </w:rPr>
+      </w:pPr>
+      <w:r>
+        <w:rPr>
+          <w:rFonts w:ascii="Verdana" w:eastAsia="宋体" w:hAnsi="Verdana" w:cs="宋体"/>
+          <w:color w:val="000000"/>
+          <w:kern w:val="0"/>
+          <w:szCs w:val="21"/>
+        </w:rPr>
+        <w:lastRenderedPageBreak/>
+        <w:t>２、</w:t>
+      </w:r>
+      <w:proofErr w:type="spellStart"/>
+      <w:r>
+        <w:rPr>
+          <w:rFonts w:ascii="Verdana" w:eastAsia="宋体" w:hAnsi="Verdana" w:cs="宋体"/>
+          <w:color w:val="000000"/>
+          <w:kern w:val="0"/>
+          <w:szCs w:val="21"/>
+        </w:rPr>
+        <w:t>BeanDefinitionReader</w:t>
+      </w:r>
+      <w:proofErr w:type="spellEnd"/>
+      <w:r>
+        <w:rPr>
+          <w:rFonts w:ascii="Verdana" w:eastAsia="宋体" w:hAnsi="Verdana" w:cs="宋体"/>
+          <w:color w:val="000000"/>
+          <w:kern w:val="0"/>
+          <w:szCs w:val="21"/>
+        </w:rPr>
+        <w:t>读取</w:t>
+      </w:r>
+      <w:r>
+        <w:rPr>
+          <w:rFonts w:ascii="Verdana" w:eastAsia="宋体" w:hAnsi="Verdana" w:cs="宋体"/>
+          <w:color w:val="000000"/>
+          <w:kern w:val="0"/>
+          <w:szCs w:val="21"/>
+        </w:rPr>
+        <w:t>Resource</w:t>
+      </w:r>
+      <w:r>
+        <w:rPr>
+          <w:rFonts w:ascii="Verdana" w:eastAsia="宋体" w:hAnsi="Verdana" w:cs="宋体"/>
+          <w:color w:val="000000"/>
+          <w:kern w:val="0"/>
+          <w:szCs w:val="21"/>
+        </w:rPr>
+        <w:t>所指向的配置文件资源，然后解析配置文件。配置文件中每一个</w:t>
+      </w:r>
+      <w:r>
+        <w:rPr>
+          <w:rFonts w:ascii="Verdana" w:eastAsia="宋体" w:hAnsi="Verdana" w:cs="宋体"/>
+          <w:color w:val="000000"/>
+          <w:kern w:val="0"/>
+          <w:szCs w:val="21"/>
+        </w:rPr>
+        <w:t>&lt;bean&gt;</w:t>
+      </w:r>
+      <w:r>
+        <w:rPr>
+          <w:rFonts w:ascii="Verdana" w:eastAsia="宋体" w:hAnsi="Verdana" w:cs="宋体"/>
+          <w:color w:val="000000"/>
+          <w:kern w:val="0"/>
+          <w:szCs w:val="21"/>
+        </w:rPr>
+        <w:t>解析成一个</w:t>
+      </w:r>
+      <w:proofErr w:type="spellStart"/>
+      <w:r>
+        <w:rPr>
+          <w:rFonts w:ascii="Verdana" w:eastAsia="宋体" w:hAnsi="Verdana" w:cs="宋体"/>
+          <w:color w:val="000000"/>
+          <w:kern w:val="0"/>
+          <w:szCs w:val="21"/>
+        </w:rPr>
+        <w:t>BeanDefinition</w:t>
+      </w:r>
+      <w:proofErr w:type="spellEnd"/>
+      <w:r>
+        <w:rPr>
+          <w:rFonts w:ascii="Verdana" w:eastAsia="宋体" w:hAnsi="Verdana" w:cs="宋体"/>
+          <w:color w:val="000000"/>
+          <w:kern w:val="0"/>
+          <w:szCs w:val="21"/>
+        </w:rPr>
+        <w:t>对象，并保存到</w:t>
+      </w:r>
+      <w:proofErr w:type="spellStart"/>
+      <w:r>
+        <w:rPr>
+          <w:rFonts w:ascii="Verdana" w:eastAsia="宋体" w:hAnsi="Verdana" w:cs="宋体"/>
+          <w:color w:val="000000"/>
+          <w:kern w:val="0"/>
+          <w:szCs w:val="21"/>
+        </w:rPr>
+        <w:t>BeanDefinitionRegistry</w:t>
+      </w:r>
+      <w:proofErr w:type="spellEnd"/>
+      <w:r>
+        <w:rPr>
+          <w:rFonts w:ascii="Verdana" w:eastAsia="宋体" w:hAnsi="Verdana" w:cs="宋体"/>
+          <w:color w:val="000000"/>
+          <w:kern w:val="0"/>
+          <w:szCs w:val="21"/>
+        </w:rPr>
+        <w:t>中；</w:t>
+      </w:r>
+    </w:p>
+    <w:p>
+      <w:pPr>
+        <w:widowControl/>
+        <w:shd w:val="clear" w:color="auto" w:fill="FFFFFF"/>
+        <w:spacing w:before="150" w:after="150"/>
+        <w:jc w:val="left"/>
+        <w:rPr>
+          <w:rFonts w:ascii="Verdana" w:eastAsia="宋体" w:hAnsi="Verdana" w:cs="宋体"/>
+          <w:color w:val="000000"/>
+          <w:kern w:val="0"/>
+          <w:szCs w:val="21"/>
+        </w:rPr>
+      </w:pPr>
+      <w:r>
+        <w:rPr>
+          <w:rFonts w:ascii="Verdana" w:eastAsia="宋体" w:hAnsi="Verdana" w:cs="宋体"/>
+          <w:color w:val="000000"/>
+          <w:kern w:val="0"/>
+          <w:szCs w:val="21"/>
+        </w:rPr>
+        <w:t>３、容器扫描</w:t>
+      </w:r>
+      <w:proofErr w:type="spellStart"/>
+      <w:r>
+        <w:rPr>
+          <w:rFonts w:ascii="Verdana" w:eastAsia="宋体" w:hAnsi="Verdana" w:cs="宋体"/>
+          <w:color w:val="000000"/>
+          <w:kern w:val="0"/>
+          <w:szCs w:val="21"/>
+        </w:rPr>
+        <w:t>BeanDefinitionRegistry</w:t>
+      </w:r>
+      <w:proofErr w:type="spellEnd"/>
+      <w:r>
+        <w:rPr>
+          <w:rFonts w:ascii="Verdana" w:eastAsia="宋体" w:hAnsi="Verdana" w:cs="宋体"/>
+          <w:color w:val="000000"/>
+          <w:kern w:val="0"/>
+          <w:szCs w:val="21"/>
+        </w:rPr>
+        <w:t>中的</w:t>
+      </w:r>
+      <w:proofErr w:type="spellStart"/>
+      <w:r>
+        <w:rPr>
+          <w:rFonts w:ascii="Verdana" w:eastAsia="宋体" w:hAnsi="Verdana" w:cs="宋体"/>
+          <w:color w:val="000000"/>
+          <w:kern w:val="0"/>
+          <w:szCs w:val="21"/>
+        </w:rPr>
+        <w:t>BeanDefinition</w:t>
+      </w:r>
+      <w:proofErr w:type="spellEnd"/>
+      <w:r>
+        <w:rPr>
+          <w:rFonts w:ascii="Verdana" w:eastAsia="宋体" w:hAnsi="Verdana" w:cs="宋体"/>
+          <w:color w:val="000000"/>
+          <w:kern w:val="0"/>
+          <w:szCs w:val="21"/>
+        </w:rPr>
+        <w:t>，使用</w:t>
+      </w:r>
+      <w:r>
+        <w:rPr>
+          <w:rFonts w:ascii="Verdana" w:eastAsia="宋体" w:hAnsi="Verdana" w:cs="宋体"/>
+          <w:color w:val="000000"/>
+          <w:kern w:val="0"/>
+          <w:szCs w:val="21"/>
+        </w:rPr>
+        <w:t>Java</w:t>
+      </w:r>
+      <w:r>
+        <w:rPr>
+          <w:rFonts w:ascii="Verdana" w:eastAsia="宋体" w:hAnsi="Verdana" w:cs="宋体"/>
+          <w:color w:val="000000"/>
+          <w:kern w:val="0"/>
+          <w:szCs w:val="21"/>
+        </w:rPr>
+        <w:t>的反射机制自动识别出</w:t>
+      </w:r>
+      <w:r>
+        <w:rPr>
+          <w:rFonts w:ascii="Verdana" w:eastAsia="宋体" w:hAnsi="Verdana" w:cs="宋体"/>
+          <w:color w:val="000000"/>
+          <w:kern w:val="0"/>
+          <w:szCs w:val="21"/>
+        </w:rPr>
+        <w:t>Bean</w:t>
+      </w:r>
+      <w:r>
+        <w:rPr>
+          <w:rFonts w:ascii="Verdana" w:eastAsia="宋体" w:hAnsi="Verdana" w:cs="宋体"/>
+          <w:color w:val="000000"/>
+          <w:kern w:val="0"/>
+          <w:szCs w:val="21"/>
+        </w:rPr>
+        <w:t>工厂后处理后器（实现</w:t>
+      </w:r>
+      <w:proofErr w:type="spellStart"/>
+      <w:r>
+        <w:rPr>
+          <w:rFonts w:ascii="Verdana" w:eastAsia="宋体" w:hAnsi="Verdana" w:cs="宋体"/>
+          <w:color w:val="000000"/>
+          <w:kern w:val="0"/>
+          <w:szCs w:val="21"/>
+        </w:rPr>
+        <w:t>BeanFactoryPostProcessor</w:t>
+      </w:r>
+      <w:proofErr w:type="spellEnd"/>
+      <w:r>
+        <w:rPr>
+          <w:rFonts w:ascii="Verdana" w:eastAsia="宋体" w:hAnsi="Verdana" w:cs="宋体"/>
+          <w:color w:val="000000"/>
+          <w:kern w:val="0"/>
+          <w:szCs w:val="21"/>
+        </w:rPr>
+        <w:t>接口）的</w:t>
+      </w:r>
+      <w:r>
+        <w:rPr>
+          <w:rFonts w:ascii="Verdana" w:eastAsia="宋体" w:hAnsi="Verdana" w:cs="宋体"/>
+          <w:color w:val="000000"/>
+          <w:kern w:val="0"/>
+          <w:szCs w:val="21"/>
+        </w:rPr>
+        <w:t>Bean</w:t>
+      </w:r>
+      <w:r>
+        <w:rPr>
+          <w:rFonts w:ascii="Verdana" w:eastAsia="宋体" w:hAnsi="Verdana" w:cs="宋体"/>
+          <w:color w:val="000000"/>
+          <w:kern w:val="0"/>
+          <w:szCs w:val="21"/>
+        </w:rPr>
+        <w:t>，然后调用这些</w:t>
+      </w:r>
+      <w:r>
+        <w:rPr>
+          <w:rFonts w:ascii="Verdana" w:eastAsia="宋体" w:hAnsi="Verdana" w:cs="宋体"/>
+          <w:color w:val="000000"/>
+          <w:kern w:val="0"/>
+          <w:szCs w:val="21"/>
+        </w:rPr>
+        <w:t>Bean</w:t>
+      </w:r>
+      <w:r>
+        <w:rPr>
+          <w:rFonts w:ascii="Verdana" w:eastAsia="宋体" w:hAnsi="Verdana" w:cs="宋体"/>
+          <w:color w:val="000000"/>
+          <w:kern w:val="0"/>
+          <w:szCs w:val="21"/>
+        </w:rPr>
+        <w:t>工厂后处理器对</w:t>
+      </w:r>
+      <w:proofErr w:type="spellStart"/>
+      <w:r>
+        <w:rPr>
+          <w:rFonts w:ascii="Verdana" w:eastAsia="宋体" w:hAnsi="Verdana" w:cs="宋体"/>
+          <w:color w:val="000000"/>
+          <w:kern w:val="0"/>
+          <w:szCs w:val="21"/>
+        </w:rPr>
+        <w:t>BeanDefinitionRegistry</w:t>
+      </w:r>
+      <w:proofErr w:type="spellEnd"/>
+      <w:r>
+        <w:rPr>
+          <w:rFonts w:ascii="Verdana" w:eastAsia="宋体" w:hAnsi="Verdana" w:cs="宋体"/>
+          <w:color w:val="000000"/>
+          <w:kern w:val="0"/>
+          <w:szCs w:val="21"/>
+        </w:rPr>
+        <w:t>中的</w:t>
+      </w:r>
+      <w:proofErr w:type="spellStart"/>
+      <w:r>
+        <w:rPr>
+          <w:rFonts w:ascii="Verdana" w:eastAsia="宋体" w:hAnsi="Verdana" w:cs="宋体"/>
+          <w:color w:val="000000"/>
+          <w:kern w:val="0"/>
+          <w:szCs w:val="21"/>
+        </w:rPr>
+        <w:t>BeanDefinition</w:t>
+      </w:r>
+      <w:proofErr w:type="spellEnd"/>
+      <w:r>
+        <w:rPr>
+          <w:rFonts w:ascii="Verdana" w:eastAsia="宋体" w:hAnsi="Verdana" w:cs="宋体"/>
+          <w:color w:val="000000"/>
+          <w:kern w:val="0"/>
+          <w:szCs w:val="21"/>
+        </w:rPr>
+        <w:t>进行加工处理。主要完成以下两项工作：</w:t>
+      </w:r>
+    </w:p>
+    <w:p>
+      <w:pPr>
+        <w:widowControl/>
+        <w:shd w:val="clear" w:color="auto" w:fill="FFFFFF"/>
+        <w:spacing w:before="150" w:after="150"/>
+        <w:jc w:val="left"/>
+        <w:rPr>
+          <w:rFonts w:ascii="Verdana" w:eastAsia="宋体" w:hAnsi="Verdana" w:cs="宋体"/>
+          <w:color w:val="000000"/>
+          <w:kern w:val="0"/>
+          <w:szCs w:val="21"/>
+        </w:rPr>
+      </w:pPr>
+      <w:r>
+        <w:rPr>
+          <w:rFonts w:ascii="Verdana" w:eastAsia="宋体" w:hAnsi="Verdana" w:cs="宋体"/>
+          <w:color w:val="000000"/>
+          <w:kern w:val="0"/>
+          <w:szCs w:val="21"/>
+        </w:rPr>
+        <w:t>1</w:t>
+      </w:r>
+      <w:r>
+        <w:rPr>
+          <w:rFonts w:ascii="Verdana" w:eastAsia="宋体" w:hAnsi="Verdana" w:cs="宋体"/>
+          <w:color w:val="000000"/>
+          <w:kern w:val="0"/>
+          <w:szCs w:val="21"/>
+        </w:rPr>
+        <w:t>）对使用到占位符的</w:t>
+      </w:r>
+      <w:r>
+        <w:rPr>
+          <w:rFonts w:ascii="Verdana" w:eastAsia="宋体" w:hAnsi="Verdana" w:cs="宋体"/>
+          <w:color w:val="000000"/>
+          <w:kern w:val="0"/>
+          <w:szCs w:val="21"/>
+        </w:rPr>
+        <w:t>&lt;bean&gt;</w:t>
+      </w:r>
+      <w:r>
+        <w:rPr>
+          <w:rFonts w:ascii="Verdana" w:eastAsia="宋体" w:hAnsi="Verdana" w:cs="宋体"/>
+          <w:color w:val="000000"/>
+          <w:kern w:val="0"/>
+          <w:szCs w:val="21"/>
+        </w:rPr>
+        <w:t>元素标签进行解析，得到最终的配置值，这意味对一些半成品式的</w:t>
+      </w:r>
+      <w:proofErr w:type="spellStart"/>
+      <w:r>
+        <w:rPr>
+          <w:rFonts w:ascii="Verdana" w:eastAsia="宋体" w:hAnsi="Verdana" w:cs="宋体"/>
+          <w:color w:val="000000"/>
+          <w:kern w:val="0"/>
+          <w:szCs w:val="21"/>
+        </w:rPr>
+        <w:t>BeanDefinition</w:t>
+      </w:r>
+      <w:proofErr w:type="spellEnd"/>
+      <w:r>
+        <w:rPr>
+          <w:rFonts w:ascii="Verdana" w:eastAsia="宋体" w:hAnsi="Verdana" w:cs="宋体"/>
+          <w:color w:val="000000"/>
+          <w:kern w:val="0"/>
+          <w:szCs w:val="21"/>
+        </w:rPr>
+        <w:t>对象进行加工处理并得到成品的</w:t>
+      </w:r>
+      <w:proofErr w:type="spellStart"/>
+      <w:r>
+        <w:rPr>
+          <w:rFonts w:ascii="Verdana" w:eastAsia="宋体" w:hAnsi="Verdana" w:cs="宋体"/>
+          <w:color w:val="000000"/>
+          <w:kern w:val="0"/>
+          <w:szCs w:val="21"/>
+        </w:rPr>
+        <w:t>BeanDefinition</w:t>
+      </w:r>
+      <w:proofErr w:type="spellEnd"/>
+      <w:r>
+        <w:rPr>
+          <w:rFonts w:ascii="Verdana" w:eastAsia="宋体" w:hAnsi="Verdana" w:cs="宋体"/>
+          <w:color w:val="000000"/>
+          <w:kern w:val="0"/>
+          <w:szCs w:val="21"/>
+        </w:rPr>
+        <w:t>对象；</w:t>
+      </w:r>
+    </w:p>
+    <w:p>
+      <w:pPr>
+        <w:widowControl/>
+        <w:shd w:val="clear" w:color="auto" w:fill="FFFFFF"/>
+        <w:spacing w:before="150" w:after="150"/>
+        <w:jc w:val="left"/>
+        <w:rPr>
+          <w:rFonts w:ascii="Verdana" w:eastAsia="宋体" w:hAnsi="Verdana" w:cs="宋体"/>
+          <w:color w:val="000000"/>
+          <w:kern w:val="0"/>
+          <w:szCs w:val="21"/>
+        </w:rPr>
+      </w:pPr>
+      <w:r>
+        <w:rPr>
+          <w:rFonts w:ascii="Verdana" w:eastAsia="宋体" w:hAnsi="Verdana" w:cs="宋体"/>
+          <w:color w:val="000000"/>
+          <w:kern w:val="0"/>
+          <w:szCs w:val="21"/>
+        </w:rPr>
+        <w:t>2</w:t>
+      </w:r>
+      <w:r>
+        <w:rPr>
+          <w:rFonts w:ascii="Verdana" w:eastAsia="宋体" w:hAnsi="Verdana" w:cs="宋体"/>
+          <w:color w:val="000000"/>
+          <w:kern w:val="0"/>
+          <w:szCs w:val="21"/>
+        </w:rPr>
+        <w:t>）对</w:t>
+      </w:r>
+      <w:proofErr w:type="spellStart"/>
+      <w:r>
+        <w:rPr>
+          <w:rFonts w:ascii="Verdana" w:eastAsia="宋体" w:hAnsi="Verdana" w:cs="宋体"/>
+          <w:color w:val="000000"/>
+          <w:kern w:val="0"/>
+          <w:szCs w:val="21"/>
+        </w:rPr>
+        <w:t>BeanDefinitionRegistry</w:t>
+      </w:r>
+      <w:proofErr w:type="spellEnd"/>
+      <w:r>
+        <w:rPr>
+          <w:rFonts w:ascii="Verdana" w:eastAsia="宋体" w:hAnsi="Verdana" w:cs="宋体"/>
+          <w:color w:val="000000"/>
+          <w:kern w:val="0"/>
+          <w:szCs w:val="21"/>
+        </w:rPr>
+        <w:t>中的</w:t>
+      </w:r>
+      <w:proofErr w:type="spellStart"/>
+      <w:r>
+        <w:rPr>
+          <w:rFonts w:ascii="Verdana" w:eastAsia="宋体" w:hAnsi="Verdana" w:cs="宋体"/>
+          <w:color w:val="000000"/>
+          <w:kern w:val="0"/>
+          <w:szCs w:val="21"/>
+        </w:rPr>
+        <w:t>BeanDefinition</w:t>
+      </w:r>
+      <w:proofErr w:type="spellEnd"/>
+      <w:r>
+        <w:rPr>
+          <w:rFonts w:ascii="Verdana" w:eastAsia="宋体" w:hAnsi="Verdana" w:cs="宋体"/>
+          <w:color w:val="000000"/>
+          <w:kern w:val="0"/>
+          <w:szCs w:val="21"/>
+        </w:rPr>
+        <w:t>进行扫描，通过</w:t>
+      </w:r>
+      <w:r>
+        <w:rPr>
+          <w:rFonts w:ascii="Verdana" w:eastAsia="宋体" w:hAnsi="Verdana" w:cs="宋体"/>
+          <w:color w:val="000000"/>
+          <w:kern w:val="0"/>
+          <w:szCs w:val="21"/>
+        </w:rPr>
+        <w:t>Java</w:t>
+      </w:r>
+      <w:r>
+        <w:rPr>
+          <w:rFonts w:ascii="Verdana" w:eastAsia="宋体" w:hAnsi="Verdana" w:cs="宋体"/>
+          <w:color w:val="000000"/>
+          <w:kern w:val="0"/>
+          <w:szCs w:val="21"/>
+        </w:rPr>
+        <w:t>反射机制找出所有属性编辑器的</w:t>
+      </w:r>
+      <w:r>
+        <w:rPr>
+          <w:rFonts w:ascii="Verdana" w:eastAsia="宋体" w:hAnsi="Verdana" w:cs="宋体"/>
+          <w:color w:val="000000"/>
+          <w:kern w:val="0"/>
+          <w:szCs w:val="21"/>
+        </w:rPr>
+        <w:t>Bean</w:t>
+      </w:r>
+      <w:r>
+        <w:rPr>
+          <w:rFonts w:ascii="Verdana" w:eastAsia="宋体" w:hAnsi="Verdana" w:cs="宋体"/>
+          <w:color w:val="000000"/>
+          <w:kern w:val="0"/>
+          <w:szCs w:val="21"/>
+        </w:rPr>
+        <w:t>（实现</w:t>
+      </w:r>
+      <w:proofErr w:type="spellStart"/>
+      <w:r>
+        <w:rPr>
+          <w:rFonts w:ascii="Verdana" w:eastAsia="宋体" w:hAnsi="Verdana" w:cs="宋体"/>
+          <w:color w:val="000000"/>
+          <w:kern w:val="0"/>
+          <w:szCs w:val="21"/>
+        </w:rPr>
+        <w:t>java.beans.PropertyEditor</w:t>
+      </w:r>
+      <w:proofErr w:type="spellEnd"/>
+      <w:r>
+        <w:rPr>
+          <w:rFonts w:ascii="Verdana" w:eastAsia="宋体" w:hAnsi="Verdana" w:cs="宋体"/>
+          <w:color w:val="000000"/>
+          <w:kern w:val="0"/>
+          <w:szCs w:val="21"/>
+        </w:rPr>
+        <w:t>接口的</w:t>
+      </w:r>
+      <w:r>
+        <w:rPr>
+          <w:rFonts w:ascii="Verdana" w:eastAsia="宋体" w:hAnsi="Verdana" w:cs="宋体"/>
+          <w:color w:val="000000"/>
+          <w:kern w:val="0"/>
+          <w:szCs w:val="21"/>
+        </w:rPr>
+        <w:t>Bean</w:t>
+      </w:r>
+      <w:r>
+        <w:rPr>
+          <w:rFonts w:ascii="Verdana" w:eastAsia="宋体" w:hAnsi="Verdana" w:cs="宋体"/>
+          <w:color w:val="000000"/>
+          <w:kern w:val="0"/>
+          <w:szCs w:val="21"/>
+        </w:rPr>
+        <w:t>），并自动将它们注册到</w:t>
+      </w:r>
+      <w:r>
+        <w:rPr>
+          <w:rFonts w:ascii="Verdana" w:eastAsia="宋体" w:hAnsi="Verdana" w:cs="宋体"/>
+          <w:color w:val="000000"/>
+          <w:kern w:val="0"/>
+          <w:szCs w:val="21"/>
+        </w:rPr>
+        <w:t>Spring</w:t>
+      </w:r>
+      <w:r>
+        <w:rPr>
+          <w:rFonts w:ascii="Verdana" w:eastAsia="宋体" w:hAnsi="Verdana" w:cs="宋体"/>
+          <w:color w:val="000000"/>
+          <w:kern w:val="0"/>
+          <w:szCs w:val="21"/>
+        </w:rPr>
+        <w:t>容器的属性编辑器注册表中（</w:t>
+      </w:r>
+      <w:proofErr w:type="spellStart"/>
+      <w:r>
+        <w:rPr>
+          <w:rFonts w:ascii="Verdana" w:eastAsia="宋体" w:hAnsi="Verdana" w:cs="宋体"/>
+          <w:color w:val="000000"/>
+          <w:kern w:val="0"/>
+          <w:szCs w:val="21"/>
+        </w:rPr>
+        <w:t>PropertyEditorRegistry</w:t>
+      </w:r>
+      <w:proofErr w:type="spellEnd"/>
+      <w:r>
+        <w:rPr>
+          <w:rFonts w:ascii="Verdana" w:eastAsia="宋体" w:hAnsi="Verdana" w:cs="宋体"/>
+          <w:color w:val="000000"/>
+          <w:kern w:val="0"/>
+          <w:szCs w:val="21"/>
+        </w:rPr>
+        <w:t>）；</w:t>
+      </w:r>
+    </w:p>
+    <w:p>
+      <w:pPr>
+        <w:widowControl/>
+        <w:shd w:val="clear" w:color="auto" w:fill="FFFFFF"/>
+        <w:spacing w:before="150" w:after="150"/>
+        <w:jc w:val="left"/>
+        <w:rPr>
+          <w:rFonts w:ascii="Verdana" w:eastAsia="宋体" w:hAnsi="Verdana" w:cs="宋体"/>
+          <w:color w:val="000000"/>
+          <w:kern w:val="0"/>
+          <w:szCs w:val="21"/>
+        </w:rPr>
+      </w:pPr>
+      <w:r>
+        <w:rPr>
+          <w:rFonts w:ascii="Verdana" w:eastAsia="宋体" w:hAnsi="Verdana" w:cs="宋体"/>
+          <w:color w:val="000000"/>
+          <w:kern w:val="0"/>
+          <w:szCs w:val="21"/>
+        </w:rPr>
+        <w:t>4</w:t>
+      </w:r>
+      <w:r>
+        <w:rPr>
+          <w:rFonts w:ascii="Verdana" w:eastAsia="宋体" w:hAnsi="Verdana" w:cs="宋体"/>
+          <w:color w:val="000000"/>
+          <w:kern w:val="0"/>
+          <w:szCs w:val="21"/>
+        </w:rPr>
+        <w:t>．</w:t>
+      </w:r>
+      <w:r>
+        <w:rPr>
+          <w:rFonts w:ascii="Verdana" w:eastAsia="宋体" w:hAnsi="Verdana" w:cs="宋体"/>
+          <w:color w:val="000000"/>
+          <w:kern w:val="0"/>
+          <w:szCs w:val="21"/>
+        </w:rPr>
+        <w:t>Spring</w:t>
+      </w:r>
+      <w:r>
+        <w:rPr>
+          <w:rFonts w:ascii="Verdana" w:eastAsia="宋体" w:hAnsi="Verdana" w:cs="宋体"/>
+          <w:color w:val="000000"/>
+          <w:kern w:val="0"/>
+          <w:szCs w:val="21"/>
+        </w:rPr>
+        <w:t>容器从</w:t>
+      </w:r>
+      <w:proofErr w:type="spellStart"/>
+      <w:r>
+        <w:rPr>
+          <w:rFonts w:ascii="Verdana" w:eastAsia="宋体" w:hAnsi="Verdana" w:cs="宋体"/>
+          <w:color w:val="000000"/>
+          <w:kern w:val="0"/>
+          <w:szCs w:val="21"/>
+        </w:rPr>
+        <w:t>BeanDefinitionRegistry</w:t>
+      </w:r>
+      <w:proofErr w:type="spellEnd"/>
+      <w:r>
+        <w:rPr>
+          <w:rFonts w:ascii="Verdana" w:eastAsia="宋体" w:hAnsi="Verdana" w:cs="宋体"/>
+          <w:color w:val="000000"/>
+          <w:kern w:val="0"/>
+          <w:szCs w:val="21"/>
+        </w:rPr>
+        <w:t>中取出加工后的</w:t>
+      </w:r>
+      <w:proofErr w:type="spellStart"/>
+      <w:r>
+        <w:rPr>
+          <w:rFonts w:ascii="Verdana" w:eastAsia="宋体" w:hAnsi="Verdana" w:cs="宋体"/>
+          <w:color w:val="000000"/>
+          <w:kern w:val="0"/>
+          <w:szCs w:val="21"/>
+        </w:rPr>
+        <w:t>BeanDefinition</w:t>
+      </w:r>
+      <w:proofErr w:type="spellEnd"/>
+      <w:r>
+        <w:rPr>
+          <w:rFonts w:ascii="Verdana" w:eastAsia="宋体" w:hAnsi="Verdana" w:cs="宋体"/>
+          <w:color w:val="000000"/>
+          <w:kern w:val="0"/>
+          <w:szCs w:val="21"/>
+        </w:rPr>
+        <w:t>，并调用</w:t>
+      </w:r>
+      <w:proofErr w:type="spellStart"/>
+      <w:r>
+        <w:rPr>
+          <w:rFonts w:ascii="Verdana" w:eastAsia="宋体" w:hAnsi="Verdana" w:cs="宋体"/>
+          <w:color w:val="000000"/>
+          <w:kern w:val="0"/>
+          <w:szCs w:val="21"/>
+        </w:rPr>
+        <w:t>InstantiationStrategy</w:t>
+      </w:r>
+      <w:proofErr w:type="spellEnd"/>
+      <w:r>
+        <w:rPr>
+          <w:rFonts w:ascii="Verdana" w:eastAsia="宋体" w:hAnsi="Verdana" w:cs="宋体"/>
+          <w:color w:val="000000"/>
+          <w:kern w:val="0"/>
+          <w:szCs w:val="21"/>
+        </w:rPr>
+        <w:t>着手进行</w:t>
+      </w:r>
+      <w:r>
+        <w:rPr>
+          <w:rFonts w:ascii="Verdana" w:eastAsia="宋体" w:hAnsi="Verdana" w:cs="宋体"/>
+          <w:color w:val="000000"/>
+          <w:kern w:val="0"/>
+          <w:szCs w:val="21"/>
+        </w:rPr>
+        <w:t>Bean</w:t>
+      </w:r>
+      <w:r>
+        <w:rPr>
+          <w:rFonts w:ascii="Verdana" w:eastAsia="宋体" w:hAnsi="Verdana" w:cs="宋体"/>
+          <w:color w:val="000000"/>
+          <w:kern w:val="0"/>
+          <w:szCs w:val="21"/>
+        </w:rPr>
+        <w:t>实例化的工作；</w:t>
+      </w:r>
+    </w:p>
+    <w:p>
+      <w:pPr>
+        <w:widowControl/>
+        <w:shd w:val="clear" w:color="auto" w:fill="FFFFFF"/>
+        <w:spacing w:before="150" w:after="150"/>
+        <w:jc w:val="left"/>
+        <w:rPr>
+          <w:rFonts w:ascii="Verdana" w:eastAsia="宋体" w:hAnsi="Verdana" w:cs="宋体"/>
+          <w:color w:val="000000"/>
+          <w:kern w:val="0"/>
+          <w:szCs w:val="21"/>
+        </w:rPr>
+      </w:pPr>
+      <w:r>
+        <w:rPr>
+          <w:rFonts w:ascii="Verdana" w:eastAsia="宋体" w:hAnsi="Verdana" w:cs="宋体"/>
+          <w:color w:val="000000"/>
+          <w:kern w:val="0"/>
+          <w:szCs w:val="21"/>
+        </w:rPr>
+        <w:t>5</w:t>
+      </w:r>
+      <w:r>
+        <w:rPr>
+          <w:rFonts w:ascii="Verdana" w:eastAsia="宋体" w:hAnsi="Verdana" w:cs="宋体"/>
+          <w:color w:val="000000"/>
+          <w:kern w:val="0"/>
+          <w:szCs w:val="21"/>
+        </w:rPr>
+        <w:t>．在实例化</w:t>
+      </w:r>
+      <w:r>
+        <w:rPr>
+          <w:rFonts w:ascii="Verdana" w:eastAsia="宋体" w:hAnsi="Verdana" w:cs="宋体"/>
+          <w:color w:val="000000"/>
+          <w:kern w:val="0"/>
+          <w:szCs w:val="21"/>
+        </w:rPr>
+        <w:t>Bean</w:t>
+      </w:r>
+      <w:r>
+        <w:rPr>
+          <w:rFonts w:ascii="Verdana" w:eastAsia="宋体" w:hAnsi="Verdana" w:cs="宋体"/>
+          <w:color w:val="000000"/>
+          <w:kern w:val="0"/>
+          <w:szCs w:val="21"/>
+        </w:rPr>
+        <w:t>时，</w:t>
+      </w:r>
+      <w:r>
+        <w:rPr>
+          <w:rFonts w:ascii="Verdana" w:eastAsia="宋体" w:hAnsi="Verdana" w:cs="宋体"/>
+          <w:color w:val="000000"/>
+          <w:kern w:val="0"/>
+          <w:szCs w:val="21"/>
+        </w:rPr>
+        <w:t>Spring</w:t>
+      </w:r>
+      <w:r>
+        <w:rPr>
+          <w:rFonts w:ascii="Verdana" w:eastAsia="宋体" w:hAnsi="Verdana" w:cs="宋体"/>
+          <w:color w:val="000000"/>
+          <w:kern w:val="0"/>
+          <w:szCs w:val="21"/>
+        </w:rPr>
+        <w:t>容器使用</w:t>
+      </w:r>
+      <w:proofErr w:type="spellStart"/>
+      <w:r>
+        <w:rPr>
+          <w:rFonts w:ascii="Verdana" w:eastAsia="宋体" w:hAnsi="Verdana" w:cs="宋体"/>
+          <w:color w:val="000000"/>
+          <w:kern w:val="0"/>
+          <w:szCs w:val="21"/>
+        </w:rPr>
+        <w:t>BeanWrapper</w:t>
+      </w:r>
+      <w:proofErr w:type="spellEnd"/>
+      <w:r>
+        <w:rPr>
+          <w:rFonts w:ascii="Verdana" w:eastAsia="宋体" w:hAnsi="Verdana" w:cs="宋体"/>
+          <w:color w:val="000000"/>
+          <w:kern w:val="0"/>
+          <w:szCs w:val="21"/>
+        </w:rPr>
+        <w:t>对</w:t>
+      </w:r>
+      <w:r>
+        <w:rPr>
+          <w:rFonts w:ascii="Verdana" w:eastAsia="宋体" w:hAnsi="Verdana" w:cs="宋体"/>
+          <w:color w:val="000000"/>
+          <w:kern w:val="0"/>
+          <w:szCs w:val="21"/>
+        </w:rPr>
+        <w:t>Bean</w:t>
+      </w:r>
+      <w:r>
+        <w:rPr>
+          <w:rFonts w:ascii="Verdana" w:eastAsia="宋体" w:hAnsi="Verdana" w:cs="宋体"/>
+          <w:color w:val="000000"/>
+          <w:kern w:val="0"/>
+          <w:szCs w:val="21"/>
+        </w:rPr>
+        <w:t>进行封装，</w:t>
+      </w:r>
+      <w:proofErr w:type="spellStart"/>
+      <w:r>
+        <w:rPr>
+          <w:rFonts w:ascii="Verdana" w:eastAsia="宋体" w:hAnsi="Verdana" w:cs="宋体"/>
+          <w:color w:val="000000"/>
+          <w:kern w:val="0"/>
+          <w:szCs w:val="21"/>
+        </w:rPr>
+        <w:t>BeanWrapper</w:t>
+      </w:r>
+      <w:proofErr w:type="spellEnd"/>
+      <w:r>
+        <w:rPr>
+          <w:rFonts w:ascii="Verdana" w:eastAsia="宋体" w:hAnsi="Verdana" w:cs="宋体"/>
+          <w:color w:val="000000"/>
+          <w:kern w:val="0"/>
+          <w:szCs w:val="21"/>
+        </w:rPr>
+        <w:t>提供了很多以</w:t>
+      </w:r>
+      <w:r>
+        <w:rPr>
+          <w:rFonts w:ascii="Verdana" w:eastAsia="宋体" w:hAnsi="Verdana" w:cs="宋体"/>
+          <w:color w:val="000000"/>
+          <w:kern w:val="0"/>
+          <w:szCs w:val="21"/>
+        </w:rPr>
+        <w:t>Java</w:t>
+      </w:r>
+      <w:r>
+        <w:rPr>
+          <w:rFonts w:ascii="Verdana" w:eastAsia="宋体" w:hAnsi="Verdana" w:cs="宋体"/>
+          <w:color w:val="000000"/>
+          <w:kern w:val="0"/>
+          <w:szCs w:val="21"/>
+        </w:rPr>
+        <w:t>反射机制操作</w:t>
+      </w:r>
+      <w:r>
+        <w:rPr>
+          <w:rFonts w:ascii="Verdana" w:eastAsia="宋体" w:hAnsi="Verdana" w:cs="宋体"/>
+          <w:color w:val="000000"/>
+          <w:kern w:val="0"/>
+          <w:szCs w:val="21"/>
+        </w:rPr>
+        <w:t>Bean</w:t>
+      </w:r>
+      <w:r>
+        <w:rPr>
+          <w:rFonts w:ascii="Verdana" w:eastAsia="宋体" w:hAnsi="Verdana" w:cs="宋体"/>
+          <w:color w:val="000000"/>
+          <w:kern w:val="0"/>
+          <w:szCs w:val="21"/>
+        </w:rPr>
+        <w:t>的方法，它将结合该</w:t>
+      </w:r>
+      <w:r>
+        <w:rPr>
+          <w:rFonts w:ascii="Verdana" w:eastAsia="宋体" w:hAnsi="Verdana" w:cs="宋体"/>
+          <w:color w:val="000000"/>
+          <w:kern w:val="0"/>
+          <w:szCs w:val="21"/>
+        </w:rPr>
+        <w:t>Bean</w:t>
+      </w:r>
+      <w:r>
+        <w:rPr>
+          <w:rFonts w:ascii="Verdana" w:eastAsia="宋体" w:hAnsi="Verdana" w:cs="宋体"/>
+          <w:color w:val="000000"/>
+          <w:kern w:val="0"/>
+          <w:szCs w:val="21"/>
+        </w:rPr>
+        <w:t>的</w:t>
+      </w:r>
+      <w:proofErr w:type="spellStart"/>
+      <w:r>
+        <w:rPr>
+          <w:rFonts w:ascii="Verdana" w:eastAsia="宋体" w:hAnsi="Verdana" w:cs="宋体"/>
+          <w:color w:val="000000"/>
+          <w:kern w:val="0"/>
+          <w:szCs w:val="21"/>
+        </w:rPr>
+        <w:t>BeanDefinition</w:t>
+      </w:r>
+      <w:proofErr w:type="spellEnd"/>
+      <w:r>
+        <w:rPr>
+          <w:rFonts w:ascii="Verdana" w:eastAsia="宋体" w:hAnsi="Verdana" w:cs="宋体"/>
+          <w:color w:val="000000"/>
+          <w:kern w:val="0"/>
+          <w:szCs w:val="21"/>
+        </w:rPr>
+        <w:t>以及容器中属性编辑器，完成</w:t>
+      </w:r>
+      <w:r>
+        <w:rPr>
+          <w:rFonts w:ascii="Verdana" w:eastAsia="宋体" w:hAnsi="Verdana" w:cs="宋体"/>
+          <w:color w:val="000000"/>
+          <w:kern w:val="0"/>
+          <w:szCs w:val="21"/>
+        </w:rPr>
+        <w:t>Bean</w:t>
+      </w:r>
+      <w:r>
+        <w:rPr>
+          <w:rFonts w:ascii="Verdana" w:eastAsia="宋体" w:hAnsi="Verdana" w:cs="宋体"/>
+          <w:color w:val="000000"/>
+          <w:kern w:val="0"/>
+          <w:szCs w:val="21"/>
+        </w:rPr>
+        <w:t>属性的设置工作；</w:t>
+      </w:r>
+    </w:p>
+    <w:p>
+      <w:pPr>
+        <w:widowControl/>
+        <w:shd w:val="clear" w:color="auto" w:fill="FFFFFF"/>
+        <w:spacing w:before="150" w:after="150"/>
+        <w:jc w:val="left"/>
+        <w:rPr>
+          <w:rFonts w:ascii="Verdana" w:eastAsia="宋体" w:hAnsi="Verdana" w:cs="宋体"/>
+          <w:color w:val="000000"/>
+          <w:kern w:val="0"/>
+          <w:szCs w:val="21"/>
+        </w:rPr>
+      </w:pPr>
+      <w:r>
+        <w:rPr>
+          <w:rFonts w:ascii="Verdana" w:eastAsia="宋体" w:hAnsi="Verdana" w:cs="宋体"/>
+          <w:color w:val="000000"/>
+          <w:kern w:val="0"/>
+          <w:szCs w:val="21"/>
+        </w:rPr>
+        <w:t>6</w:t>
+      </w:r>
+      <w:r>
+        <w:rPr>
+          <w:rFonts w:ascii="Verdana" w:eastAsia="宋体" w:hAnsi="Verdana" w:cs="宋体"/>
+          <w:color w:val="000000"/>
+          <w:kern w:val="0"/>
+          <w:szCs w:val="21"/>
+        </w:rPr>
+        <w:t>．利用容器中注册的</w:t>
+      </w:r>
+      <w:r>
+        <w:rPr>
+          <w:rFonts w:ascii="Verdana" w:eastAsia="宋体" w:hAnsi="Verdana" w:cs="宋体"/>
+          <w:color w:val="000000"/>
+          <w:kern w:val="0"/>
+          <w:szCs w:val="21"/>
+        </w:rPr>
+        <w:t>Bean</w:t>
+      </w:r>
+      <w:r>
+        <w:rPr>
+          <w:rFonts w:ascii="Verdana" w:eastAsia="宋体" w:hAnsi="Verdana" w:cs="宋体"/>
+          <w:color w:val="000000"/>
+          <w:kern w:val="0"/>
+          <w:szCs w:val="21"/>
+        </w:rPr>
+        <w:t>后处理器（实现</w:t>
+      </w:r>
+      <w:proofErr w:type="spellStart"/>
+      <w:r>
+        <w:rPr>
+          <w:rFonts w:ascii="Verdana" w:eastAsia="宋体" w:hAnsi="Verdana" w:cs="宋体"/>
+          <w:color w:val="000000"/>
+          <w:kern w:val="0"/>
+          <w:szCs w:val="21"/>
+        </w:rPr>
+        <w:t>BeanPostProcessor</w:t>
+      </w:r>
+      <w:proofErr w:type="spellEnd"/>
+      <w:r>
+        <w:rPr>
+          <w:rFonts w:ascii="Verdana" w:eastAsia="宋体" w:hAnsi="Verdana" w:cs="宋体"/>
+          <w:color w:val="000000"/>
+          <w:kern w:val="0"/>
+          <w:szCs w:val="21"/>
+        </w:rPr>
+        <w:t>接口的</w:t>
+      </w:r>
+      <w:r>
+        <w:rPr>
+          <w:rFonts w:ascii="Verdana" w:eastAsia="宋体" w:hAnsi="Verdana" w:cs="宋体"/>
+          <w:color w:val="000000"/>
+          <w:kern w:val="0"/>
+          <w:szCs w:val="21"/>
+        </w:rPr>
+        <w:t>Bean</w:t>
+      </w:r>
+      <w:r>
+        <w:rPr>
+          <w:rFonts w:ascii="Verdana" w:eastAsia="宋体" w:hAnsi="Verdana" w:cs="宋体"/>
+          <w:color w:val="000000"/>
+          <w:kern w:val="0"/>
+          <w:szCs w:val="21"/>
+        </w:rPr>
+        <w:t>）对已经完成属性设置工作的</w:t>
+      </w:r>
+      <w:r>
+        <w:rPr>
+          <w:rFonts w:ascii="Verdana" w:eastAsia="宋体" w:hAnsi="Verdana" w:cs="宋体"/>
+          <w:color w:val="000000"/>
+          <w:kern w:val="0"/>
+          <w:szCs w:val="21"/>
+        </w:rPr>
+        <w:t>Bean</w:t>
+      </w:r>
+      <w:r>
+        <w:rPr>
+          <w:rFonts w:ascii="Verdana" w:eastAsia="宋体" w:hAnsi="Verdana" w:cs="宋体"/>
+          <w:color w:val="000000"/>
+          <w:kern w:val="0"/>
+          <w:szCs w:val="21"/>
+        </w:rPr>
+        <w:t>进行后续加工，直接装配出一个准备就绪的</w:t>
+      </w:r>
+      <w:r>
+        <w:rPr>
+          <w:rFonts w:ascii="Verdana" w:eastAsia="宋体" w:hAnsi="Verdana" w:cs="宋体"/>
+          <w:color w:val="000000"/>
+          <w:kern w:val="0"/>
+          <w:szCs w:val="21"/>
+        </w:rPr>
+        <w:t>Bean</w:t>
+      </w:r>
+      <w:r>
+        <w:rPr>
+          <w:rFonts w:ascii="Verdana" w:eastAsia="宋体" w:hAnsi="Verdana" w:cs="宋体"/>
+          <w:color w:val="000000"/>
+          <w:kern w:val="0"/>
+          <w:szCs w:val="21"/>
+        </w:rPr>
+        <w:t>。</w:t>
+      </w:r>
+    </w:p>
+    <w:p>
+      <w:pPr>
+        <w:widowControl/>
+        <w:shd w:val="clear" w:color="auto" w:fill="FFFFFF"/>
+        <w:spacing w:before="150" w:after="150"/>
+        <w:jc w:val="left"/>
+        <w:rPr>
+          <w:rFonts w:ascii="Verdana" w:eastAsia="宋体" w:hAnsi="Verdana" w:cs="宋体"/>
+          <w:color w:val="000000"/>
+          <w:kern w:val="0"/>
+          <w:szCs w:val="21"/>
+        </w:rPr>
+      </w:pPr>
+      <w:r>
+        <w:rPr>
+          <w:rFonts w:ascii="Verdana" w:eastAsia="宋体" w:hAnsi="Verdana" w:cs="宋体"/>
+          <w:color w:val="000000"/>
+          <w:kern w:val="0"/>
+          <w:szCs w:val="21"/>
+        </w:rPr>
+        <w:t>Spring</w:t>
+      </w:r>
+      <w:r>
+        <w:rPr>
+          <w:rFonts w:ascii="Verdana" w:eastAsia="宋体" w:hAnsi="Verdana" w:cs="宋体"/>
+          <w:color w:val="000000"/>
+          <w:kern w:val="0"/>
+          <w:szCs w:val="21"/>
+        </w:rPr>
+        <w:t>容器确实堪称一部设计精密的机器，其内部拥有众多的组件和装置。</w:t>
+      </w:r>
+      <w:r>
+        <w:rPr>
+          <w:rFonts w:ascii="Verdana" w:eastAsia="宋体" w:hAnsi="Verdana" w:cs="宋体"/>
+          <w:color w:val="000000"/>
+          <w:kern w:val="0"/>
+          <w:szCs w:val="21"/>
+        </w:rPr>
+        <w:t>Spring</w:t>
+      </w:r>
+      <w:r>
+        <w:rPr>
+          <w:rFonts w:ascii="Verdana" w:eastAsia="宋体" w:hAnsi="Verdana" w:cs="宋体"/>
+          <w:color w:val="000000"/>
+          <w:kern w:val="0"/>
+          <w:szCs w:val="21"/>
+        </w:rPr>
+        <w:t>的高明之处在于，它使用众多接口描绘出了所有装置的蓝图，构建好</w:t>
+      </w:r>
+      <w:r>
+        <w:rPr>
+          <w:rFonts w:ascii="Verdana" w:eastAsia="宋体" w:hAnsi="Verdana" w:cs="宋体"/>
+          <w:color w:val="000000"/>
+          <w:kern w:val="0"/>
+          <w:szCs w:val="21"/>
+        </w:rPr>
+        <w:t>Spring</w:t>
+      </w:r>
+      <w:r>
+        <w:rPr>
+          <w:rFonts w:ascii="Verdana" w:eastAsia="宋体" w:hAnsi="Verdana" w:cs="宋体"/>
+          <w:color w:val="000000"/>
+          <w:kern w:val="0"/>
+          <w:szCs w:val="21"/>
+        </w:rPr>
+        <w:t>的骨架，继而通过继承体系层层推演，不断丰富，最终让</w:t>
+      </w:r>
+      <w:r>
+        <w:rPr>
+          <w:rFonts w:ascii="Verdana" w:eastAsia="宋体" w:hAnsi="Verdana" w:cs="宋体"/>
+          <w:color w:val="000000"/>
+          <w:kern w:val="0"/>
+          <w:szCs w:val="21"/>
+        </w:rPr>
+        <w:t>Spring</w:t>
+      </w:r>
+      <w:r>
+        <w:rPr>
+          <w:rFonts w:ascii="Verdana" w:eastAsia="宋体" w:hAnsi="Verdana" w:cs="宋体"/>
+          <w:color w:val="000000"/>
+          <w:kern w:val="0"/>
+          <w:szCs w:val="21"/>
+        </w:rPr>
+        <w:t>成为有血有肉的完整的框架。所以查看</w:t>
+      </w:r>
+      <w:r>
+        <w:rPr>
+          <w:rFonts w:ascii="Verdana" w:eastAsia="宋体" w:hAnsi="Verdana" w:cs="宋体"/>
+          <w:color w:val="000000"/>
+          <w:kern w:val="0"/>
+          <w:szCs w:val="21"/>
+        </w:rPr>
+        <w:t>Spring</w:t>
+      </w:r>
+      <w:r>
+        <w:rPr>
+          <w:rFonts w:ascii="Verdana" w:eastAsia="宋体" w:hAnsi="Verdana" w:cs="宋体"/>
+          <w:color w:val="000000"/>
+          <w:kern w:val="0"/>
+          <w:szCs w:val="21"/>
+        </w:rPr>
+        <w:t>框架的源码时，有两条清晰可见的脉络：</w:t>
+      </w:r>
+    </w:p>
+    <w:p>
+      <w:pPr>
+        <w:widowControl/>
+        <w:shd w:val="clear" w:color="auto" w:fill="FFFFFF"/>
+        <w:spacing w:before="150" w:after="150"/>
+        <w:jc w:val="left"/>
+        <w:rPr>
+          <w:rFonts w:ascii="Verdana" w:eastAsia="宋体" w:hAnsi="Verdana" w:cs="宋体"/>
+          <w:color w:val="000000"/>
+          <w:kern w:val="0"/>
+          <w:szCs w:val="21"/>
+        </w:rPr>
+      </w:pPr>
+      <w:r>
+        <w:rPr>
+          <w:rFonts w:ascii="Verdana" w:eastAsia="宋体" w:hAnsi="Verdana" w:cs="宋体"/>
+          <w:color w:val="000000"/>
+          <w:kern w:val="0"/>
+          <w:szCs w:val="21"/>
+        </w:rPr>
+        <w:t>1</w:t>
+      </w:r>
+      <w:r>
+        <w:rPr>
+          <w:rFonts w:ascii="Verdana" w:eastAsia="宋体" w:hAnsi="Verdana" w:cs="宋体"/>
+          <w:color w:val="000000"/>
+          <w:kern w:val="0"/>
+          <w:szCs w:val="21"/>
+        </w:rPr>
+        <w:t>）接口层描述了容器的重要组件及组件间的协作关系；</w:t>
+      </w:r>
+    </w:p>
+    <w:p>
+      <w:pPr>
+        <w:widowControl/>
+        <w:shd w:val="clear" w:color="auto" w:fill="FFFFFF"/>
+        <w:spacing w:before="150" w:after="150"/>
+        <w:jc w:val="left"/>
+        <w:rPr>
+          <w:rFonts w:ascii="Verdana" w:eastAsia="宋体" w:hAnsi="Verdana" w:cs="宋体"/>
+          <w:color w:val="000000"/>
+          <w:kern w:val="0"/>
+          <w:szCs w:val="21"/>
+        </w:rPr>
+      </w:pPr>
+      <w:r>
+        <w:rPr>
+          <w:rFonts w:ascii="Verdana" w:eastAsia="宋体" w:hAnsi="Verdana" w:cs="宋体"/>
+          <w:color w:val="000000"/>
+          <w:kern w:val="0"/>
+          <w:szCs w:val="21"/>
+        </w:rPr>
+        <w:t>2</w:t>
+      </w:r>
+      <w:r>
+        <w:rPr>
+          <w:rFonts w:ascii="Verdana" w:eastAsia="宋体" w:hAnsi="Verdana" w:cs="宋体"/>
+          <w:color w:val="000000"/>
+          <w:kern w:val="0"/>
+          <w:szCs w:val="21"/>
+        </w:rPr>
+        <w:t>）继承体系逐步实现组件的各项功能。</w:t>
+      </w:r>
+    </w:p>
+    <w:p>
+      <w:pPr>
+        <w:widowControl/>
+        <w:shd w:val="clear" w:color="auto" w:fill="FFFFFF"/>
+        <w:spacing w:before="150" w:after="150"/>
+        <w:jc w:val="left"/>
+        <w:rPr>
+          <w:rFonts w:ascii="Verdana" w:eastAsia="宋体" w:hAnsi="Verdana" w:cs="宋体"/>
+          <w:color w:val="000000"/>
+          <w:kern w:val="0"/>
+          <w:szCs w:val="21"/>
+        </w:rPr>
+      </w:pPr>
+      <w:r>
+        <w:rPr>
+          <w:rFonts w:ascii="Verdana" w:eastAsia="宋体" w:hAnsi="Verdana" w:cs="宋体"/>
+          <w:color w:val="000000"/>
+          <w:kern w:val="0"/>
+          <w:szCs w:val="21"/>
+        </w:rPr>
+        <w:t>接口层清晰地勾勒出</w:t>
+      </w:r>
+      <w:r>
+        <w:rPr>
+          <w:rFonts w:ascii="Verdana" w:eastAsia="宋体" w:hAnsi="Verdana" w:cs="宋体"/>
+          <w:color w:val="000000"/>
+          <w:kern w:val="0"/>
+          <w:szCs w:val="21"/>
+        </w:rPr>
+        <w:t>Spring</w:t>
+      </w:r>
+      <w:r>
+        <w:rPr>
+          <w:rFonts w:ascii="Verdana" w:eastAsia="宋体" w:hAnsi="Verdana" w:cs="宋体"/>
+          <w:color w:val="000000"/>
+          <w:kern w:val="0"/>
+          <w:szCs w:val="21"/>
+        </w:rPr>
+        <w:t>框架的高层功能，框架脉络呼之欲出。有了接口层抽象的描述后，不但</w:t>
+      </w:r>
+      <w:r>
+        <w:rPr>
+          <w:rFonts w:ascii="Verdana" w:eastAsia="宋体" w:hAnsi="Verdana" w:cs="宋体"/>
+          <w:color w:val="000000"/>
+          <w:kern w:val="0"/>
+          <w:szCs w:val="21"/>
+        </w:rPr>
+        <w:t>Spring</w:t>
+      </w:r>
+      <w:r>
+        <w:rPr>
+          <w:rFonts w:ascii="Verdana" w:eastAsia="宋体" w:hAnsi="Verdana" w:cs="宋体"/>
+          <w:color w:val="000000"/>
+          <w:kern w:val="0"/>
+          <w:szCs w:val="21"/>
+        </w:rPr>
+        <w:t>自己可以提供具体的实现，任何第三方组织也可以提供不同实现，</w:t>
+      </w:r>
+      <w:r>
+        <w:rPr>
+          <w:rFonts w:ascii="Verdana" w:eastAsia="宋体" w:hAnsi="Verdana" w:cs="宋体"/>
+          <w:color w:val="000000"/>
+          <w:kern w:val="0"/>
+          <w:szCs w:val="21"/>
+        </w:rPr>
+        <w:t xml:space="preserve"> </w:t>
+      </w:r>
+      <w:r>
+        <w:rPr>
+          <w:rFonts w:ascii="Verdana" w:eastAsia="宋体" w:hAnsi="Verdana" w:cs="宋体"/>
+          <w:color w:val="000000"/>
+          <w:kern w:val="0"/>
+          <w:szCs w:val="21"/>
+        </w:rPr>
+        <w:t>可以说</w:t>
+      </w:r>
+      <w:r>
+        <w:rPr>
+          <w:rFonts w:ascii="Verdana" w:eastAsia="宋体" w:hAnsi="Verdana" w:cs="宋体"/>
+          <w:color w:val="000000"/>
+          <w:kern w:val="0"/>
+          <w:szCs w:val="21"/>
+        </w:rPr>
+        <w:t>Spring</w:t>
+      </w:r>
+      <w:r>
+        <w:rPr>
+          <w:rFonts w:ascii="Verdana" w:eastAsia="宋体" w:hAnsi="Verdana" w:cs="宋体"/>
+          <w:color w:val="000000"/>
+          <w:kern w:val="0"/>
+          <w:szCs w:val="21"/>
+        </w:rPr>
+        <w:t>完善的</w:t>
+      </w:r>
+      <w:proofErr w:type="gramStart"/>
+      <w:r>
+        <w:rPr>
+          <w:rFonts w:ascii="Verdana" w:eastAsia="宋体" w:hAnsi="Verdana" w:cs="宋体"/>
+          <w:color w:val="000000"/>
+          <w:kern w:val="0"/>
+          <w:szCs w:val="21"/>
+        </w:rPr>
+        <w:t>接口层使框架</w:t>
+      </w:r>
+      <w:proofErr w:type="gramEnd"/>
+      <w:r>
+        <w:rPr>
+          <w:rFonts w:ascii="Verdana" w:eastAsia="宋体" w:hAnsi="Verdana" w:cs="宋体"/>
+          <w:color w:val="000000"/>
+          <w:kern w:val="0"/>
+          <w:szCs w:val="21"/>
+        </w:rPr>
+        <w:t>的扩展性得到了很好的保证。纵向继承体系的逐步扩展，分步骤地实现框架的功能，这种实现方案保证了框架功能不会堆积在某些类的身上，造成过重的代码逻辑负载，框架的复杂度被完美地分解开了。</w:t>
+      </w:r>
+    </w:p>
+    <w:p>
+      <w:pPr>
+        <w:widowControl/>
+        <w:shd w:val="clear" w:color="auto" w:fill="FFFFFF"/>
+        <w:spacing w:before="150" w:after="150"/>
+        <w:jc w:val="left"/>
+        <w:rPr>
+          <w:rFonts w:ascii="Verdana" w:eastAsia="宋体" w:hAnsi="Verdana" w:cs="宋体"/>
+          <w:color w:val="000000"/>
+          <w:kern w:val="0"/>
+          <w:szCs w:val="21"/>
+        </w:rPr>
+      </w:pPr>
+      <w:r>
+        <w:rPr>
+          <w:rFonts w:ascii="Verdana" w:eastAsia="宋体" w:hAnsi="Verdana" w:cs="宋体"/>
+          <w:color w:val="000000"/>
+          <w:kern w:val="0"/>
+          <w:szCs w:val="21"/>
+        </w:rPr>
+        <w:t>Spring</w:t>
+      </w:r>
+      <w:r>
+        <w:rPr>
+          <w:rFonts w:ascii="Verdana" w:eastAsia="宋体" w:hAnsi="Verdana" w:cs="宋体"/>
+          <w:color w:val="000000"/>
+          <w:kern w:val="0"/>
+          <w:szCs w:val="21"/>
+        </w:rPr>
+        <w:t>组件按其所承担的角色可以划分为两类：</w:t>
+      </w:r>
+    </w:p>
+    <w:p>
+      <w:pPr>
+        <w:widowControl/>
+        <w:shd w:val="clear" w:color="auto" w:fill="FFFFFF"/>
+        <w:spacing w:before="150" w:after="150"/>
+        <w:jc w:val="left"/>
+        <w:rPr>
+          <w:rFonts w:ascii="Verdana" w:eastAsia="宋体" w:hAnsi="Verdana" w:cs="宋体"/>
+          <w:color w:val="000000"/>
+          <w:kern w:val="0"/>
+          <w:szCs w:val="21"/>
+        </w:rPr>
+      </w:pPr>
+      <w:r>
+        <w:rPr>
+          <w:rFonts w:ascii="Verdana" w:eastAsia="宋体" w:hAnsi="Verdana" w:cs="宋体"/>
+          <w:color w:val="000000"/>
+          <w:kern w:val="0"/>
+          <w:szCs w:val="21"/>
+        </w:rPr>
+        <w:t>1</w:t>
+      </w:r>
+      <w:r>
+        <w:rPr>
+          <w:rFonts w:ascii="Verdana" w:eastAsia="宋体" w:hAnsi="Verdana" w:cs="宋体"/>
+          <w:color w:val="000000"/>
+          <w:kern w:val="0"/>
+          <w:szCs w:val="21"/>
+        </w:rPr>
+        <w:t>）物料组件：</w:t>
+      </w:r>
+      <w:r>
+        <w:rPr>
+          <w:rFonts w:ascii="Verdana" w:eastAsia="宋体" w:hAnsi="Verdana" w:cs="宋体"/>
+          <w:color w:val="000000"/>
+          <w:kern w:val="0"/>
+          <w:szCs w:val="21"/>
+        </w:rPr>
+        <w:t>Resource</w:t>
+      </w:r>
+      <w:r>
+        <w:rPr>
+          <w:rFonts w:ascii="Verdana" w:eastAsia="宋体" w:hAnsi="Verdana" w:cs="宋体"/>
+          <w:color w:val="000000"/>
+          <w:kern w:val="0"/>
+          <w:szCs w:val="21"/>
+        </w:rPr>
+        <w:t>、</w:t>
+      </w:r>
+      <w:proofErr w:type="spellStart"/>
+      <w:r>
+        <w:rPr>
+          <w:rFonts w:ascii="Verdana" w:eastAsia="宋体" w:hAnsi="Verdana" w:cs="宋体"/>
+          <w:color w:val="000000"/>
+          <w:kern w:val="0"/>
+          <w:szCs w:val="21"/>
+        </w:rPr>
+        <w:t>BeanDefinition</w:t>
+      </w:r>
+      <w:proofErr w:type="spellEnd"/>
+      <w:r>
+        <w:rPr>
+          <w:rFonts w:ascii="Verdana" w:eastAsia="宋体" w:hAnsi="Verdana" w:cs="宋体"/>
+          <w:color w:val="000000"/>
+          <w:kern w:val="0"/>
+          <w:szCs w:val="21"/>
+        </w:rPr>
+        <w:t>、</w:t>
+      </w:r>
+      <w:proofErr w:type="spellStart"/>
+      <w:r>
+        <w:rPr>
+          <w:rFonts w:ascii="Verdana" w:eastAsia="宋体" w:hAnsi="Verdana" w:cs="宋体"/>
+          <w:color w:val="000000"/>
+          <w:kern w:val="0"/>
+          <w:szCs w:val="21"/>
+        </w:rPr>
+        <w:t>PropertyEditor</w:t>
+      </w:r>
+      <w:proofErr w:type="spellEnd"/>
+      <w:r>
+        <w:rPr>
+          <w:rFonts w:ascii="Verdana" w:eastAsia="宋体" w:hAnsi="Verdana" w:cs="宋体"/>
+          <w:color w:val="000000"/>
+          <w:kern w:val="0"/>
+          <w:szCs w:val="21"/>
+        </w:rPr>
+        <w:t>以及最终的</w:t>
+      </w:r>
+      <w:r>
+        <w:rPr>
+          <w:rFonts w:ascii="Verdana" w:eastAsia="宋体" w:hAnsi="Verdana" w:cs="宋体"/>
+          <w:color w:val="000000"/>
+          <w:kern w:val="0"/>
+          <w:szCs w:val="21"/>
+        </w:rPr>
+        <w:t>Bean</w:t>
+      </w:r>
+      <w:r>
+        <w:rPr>
+          <w:rFonts w:ascii="Verdana" w:eastAsia="宋体" w:hAnsi="Verdana" w:cs="宋体"/>
+          <w:color w:val="000000"/>
+          <w:kern w:val="0"/>
+          <w:szCs w:val="21"/>
+        </w:rPr>
+        <w:t>等，它们是加工流程中被加工、被消费的组件，就像流水线上被加工的物料；</w:t>
+      </w:r>
+    </w:p>
+    <w:p>
+      <w:pPr>
+        <w:widowControl/>
+        <w:shd w:val="clear" w:color="auto" w:fill="FFFFFF"/>
+        <w:spacing w:before="150" w:after="150"/>
+        <w:jc w:val="left"/>
+        <w:rPr>
+          <w:rFonts w:ascii="Verdana" w:eastAsia="宋体" w:hAnsi="Verdana" w:cs="宋体"/>
+          <w:color w:val="000000"/>
+          <w:kern w:val="0"/>
+          <w:szCs w:val="21"/>
+        </w:rPr>
+      </w:pPr>
+      <w:r>
+        <w:rPr>
+          <w:rFonts w:ascii="Verdana" w:eastAsia="宋体" w:hAnsi="Verdana" w:cs="宋体"/>
+          <w:color w:val="000000"/>
+          <w:kern w:val="0"/>
+          <w:szCs w:val="21"/>
+        </w:rPr>
+        <w:t>2</w:t>
+      </w:r>
+      <w:r>
+        <w:rPr>
+          <w:rFonts w:ascii="Verdana" w:eastAsia="宋体" w:hAnsi="Verdana" w:cs="宋体"/>
+          <w:color w:val="000000"/>
+          <w:kern w:val="0"/>
+          <w:szCs w:val="21"/>
+        </w:rPr>
+        <w:t>）加工设备组件：</w:t>
+      </w:r>
+      <w:proofErr w:type="spellStart"/>
+      <w:r>
+        <w:rPr>
+          <w:rFonts w:ascii="Verdana" w:eastAsia="宋体" w:hAnsi="Verdana" w:cs="宋体"/>
+          <w:color w:val="000000"/>
+          <w:kern w:val="0"/>
+          <w:szCs w:val="21"/>
+        </w:rPr>
+        <w:t>ResourceLoader</w:t>
+      </w:r>
+      <w:proofErr w:type="spellEnd"/>
+      <w:r>
+        <w:rPr>
+          <w:rFonts w:ascii="Verdana" w:eastAsia="宋体" w:hAnsi="Verdana" w:cs="宋体"/>
+          <w:color w:val="000000"/>
+          <w:kern w:val="0"/>
+          <w:szCs w:val="21"/>
+        </w:rPr>
+        <w:t>、</w:t>
+      </w:r>
+      <w:proofErr w:type="spellStart"/>
+      <w:r>
+        <w:rPr>
+          <w:rFonts w:ascii="Verdana" w:eastAsia="宋体" w:hAnsi="Verdana" w:cs="宋体"/>
+          <w:color w:val="000000"/>
+          <w:kern w:val="0"/>
+          <w:szCs w:val="21"/>
+        </w:rPr>
+        <w:t>BeanDefinitionReader</w:t>
+      </w:r>
+      <w:proofErr w:type="spellEnd"/>
+      <w:r>
+        <w:rPr>
+          <w:rFonts w:ascii="Verdana" w:eastAsia="宋体" w:hAnsi="Verdana" w:cs="宋体"/>
+          <w:color w:val="000000"/>
+          <w:kern w:val="0"/>
+          <w:szCs w:val="21"/>
+        </w:rPr>
+        <w:t>、</w:t>
+      </w:r>
+      <w:proofErr w:type="spellStart"/>
+      <w:r>
+        <w:rPr>
+          <w:rFonts w:ascii="Verdana" w:eastAsia="宋体" w:hAnsi="Verdana" w:cs="宋体"/>
+          <w:color w:val="000000"/>
+          <w:kern w:val="0"/>
+          <w:szCs w:val="21"/>
+        </w:rPr>
+        <w:t>BeanFactoryPostProcessor</w:t>
+      </w:r>
+      <w:proofErr w:type="spellEnd"/>
+      <w:r>
+        <w:rPr>
+          <w:rFonts w:ascii="Verdana" w:eastAsia="宋体" w:hAnsi="Verdana" w:cs="宋体"/>
+          <w:color w:val="000000"/>
+          <w:kern w:val="0"/>
+          <w:szCs w:val="21"/>
+        </w:rPr>
+        <w:t>、</w:t>
+      </w:r>
+      <w:proofErr w:type="spellStart"/>
+      <w:r>
+        <w:rPr>
+          <w:rFonts w:ascii="Verdana" w:eastAsia="宋体" w:hAnsi="Verdana" w:cs="宋体"/>
+          <w:color w:val="000000"/>
+          <w:kern w:val="0"/>
+          <w:szCs w:val="21"/>
+        </w:rPr>
+        <w:t>InstantiationStrategy</w:t>
+      </w:r>
+      <w:proofErr w:type="spellEnd"/>
+      <w:r>
+        <w:rPr>
+          <w:rFonts w:ascii="Verdana" w:eastAsia="宋体" w:hAnsi="Verdana" w:cs="宋体"/>
+          <w:color w:val="000000"/>
+          <w:kern w:val="0"/>
+          <w:szCs w:val="21"/>
+        </w:rPr>
+        <w:t>以及</w:t>
+      </w:r>
+      <w:proofErr w:type="spellStart"/>
+      <w:r>
+        <w:rPr>
+          <w:rFonts w:ascii="Verdana" w:eastAsia="宋体" w:hAnsi="Verdana" w:cs="宋体"/>
+          <w:color w:val="000000"/>
+          <w:kern w:val="0"/>
+          <w:szCs w:val="21"/>
+        </w:rPr>
+        <w:t>BeanWrapper</w:t>
+      </w:r>
+      <w:proofErr w:type="spellEnd"/>
+      <w:r>
+        <w:rPr>
+          <w:rFonts w:ascii="Verdana" w:eastAsia="宋体" w:hAnsi="Verdana" w:cs="宋体"/>
+          <w:color w:val="000000"/>
+          <w:kern w:val="0"/>
+          <w:szCs w:val="21"/>
+        </w:rPr>
+        <w:t>等组件像是流水线上不同环节的加工设备，对物料组件进行加工处理。</w:t>
+      </w:r>
+    </w:p>
+    <w:p/>
+    <w:p/>
+    <w:p>
+      <w:r>
+        <w:rPr>
+          <w:rFonts w:hint="eastAsia"/>
+          <w:b/>
+        </w:rPr>
+        <w:lastRenderedPageBreak/>
+        <w:t>spring在运行</w:t>
+      </w:r>
+      <w:proofErr w:type="gramStart"/>
+      <w:r>
+        <w:rPr>
+          <w:rFonts w:hint="eastAsia"/>
+          <w:b/>
+        </w:rPr>
+        <w:t>期创建代理</w:t>
+      </w:r>
+      <w:proofErr w:type="gramEnd"/>
+      <w:r>
+        <w:rPr>
+          <w:rFonts w:hint="eastAsia"/>
+          <w:b/>
+        </w:rPr>
+        <w:t>，不需要特殊的编译器。spring有两种代理方式</w:t>
+      </w:r>
+      <w:r>
+        <w:rPr>
+          <w:rFonts w:hint="eastAsia"/>
+        </w:rPr>
+        <w:t>：</w:t>
+      </w:r>
+    </w:p>
+    <w:p>
+      <w:r>
+        <w:rPr>
+          <w:rFonts w:hint="eastAsia"/>
+        </w:rPr>
+        <w:tab/>
+        <w:t>a.若目标对象实现了若干接口，spring就会使用JDK动态代理。</w:t>
+      </w:r>
+      <w:r>
+        <w:rPr>
+          <w:rFonts w:ascii="Arial" w:hAnsi="Arial" w:cs="Arial"/>
+          <w:color w:val="4F4F4F"/>
+          <w:shd w:val="clear" w:color="auto" w:fill="FFFFFF"/>
+        </w:rPr>
+        <w:t>JDK</w:t>
+      </w:r>
+      <w:r>
+        <w:rPr>
+          <w:rFonts w:ascii="Arial" w:hAnsi="Arial" w:cs="Arial"/>
+          <w:color w:val="4F4F4F"/>
+          <w:shd w:val="clear" w:color="auto" w:fill="FFFFFF"/>
+        </w:rPr>
+        <w:t>动态代理主要涉及到</w:t>
+      </w:r>
+      <w:proofErr w:type="spellStart"/>
+      <w:r>
+        <w:rPr>
+          <w:rFonts w:ascii="Arial" w:hAnsi="Arial" w:cs="Arial"/>
+          <w:color w:val="4F4F4F"/>
+          <w:shd w:val="clear" w:color="auto" w:fill="FFFFFF"/>
+        </w:rPr>
+        <w:t>java.lang.reflect</w:t>
+      </w:r>
+      <w:proofErr w:type="spellEnd"/>
+      <w:r>
+        <w:rPr>
+          <w:rFonts w:ascii="Arial" w:hAnsi="Arial" w:cs="Arial"/>
+          <w:color w:val="4F4F4F"/>
+          <w:shd w:val="clear" w:color="auto" w:fill="FFFFFF"/>
+        </w:rPr>
+        <w:t>包中的两个类：</w:t>
+      </w:r>
+      <w:r>
+        <w:rPr>
+          <w:rFonts w:ascii="Arial" w:hAnsi="Arial" w:cs="Arial"/>
+          <w:color w:val="4F4F4F"/>
+          <w:shd w:val="clear" w:color="auto" w:fill="FFFFFF"/>
+        </w:rPr>
+        <w:t>Proxy</w:t>
+      </w:r>
+      <w:r>
+        <w:rPr>
+          <w:rFonts w:ascii="Arial" w:hAnsi="Arial" w:cs="Arial"/>
+          <w:color w:val="4F4F4F"/>
+          <w:shd w:val="clear" w:color="auto" w:fill="FFFFFF"/>
+        </w:rPr>
+        <w:t>和</w:t>
+      </w:r>
+      <w:proofErr w:type="spellStart"/>
+      <w:r>
+        <w:rPr>
+          <w:rFonts w:ascii="Arial" w:hAnsi="Arial" w:cs="Arial"/>
+          <w:color w:val="4F4F4F"/>
+          <w:shd w:val="clear" w:color="auto" w:fill="FFFFFF"/>
+        </w:rPr>
+        <w:t>InvocationHandler</w:t>
+      </w:r>
+      <w:proofErr w:type="spellEnd"/>
+    </w:p>
+    <w:p>
+      <w:r>
+        <w:rPr>
+          <w:rFonts w:hint="eastAsia"/>
+        </w:rPr>
+        <w:tab/>
+        <w:t>b.若目标对象没有实现任何接口，spring就使用CGLIB库生成目标对象的子类。</w:t>
+      </w:r>
+      <w:proofErr w:type="spellStart"/>
+      <w:r>
+        <w:rPr>
+          <w:rFonts w:hint="eastAsia"/>
+        </w:rPr>
+        <w:t>CGLib</w:t>
+      </w:r>
+      <w:proofErr w:type="spellEnd"/>
+      <w:r>
+        <w:rPr>
+          <w:rFonts w:hint="eastAsia"/>
+        </w:rPr>
+        <w:t>全称为Code Generation Library，是一个强大的高性能，高质量的代码生成类库，可以在运行期扩展Java类与实现Java接口，</w:t>
+      </w:r>
+      <w:proofErr w:type="spellStart"/>
+      <w:r>
+        <w:rPr>
+          <w:rFonts w:hint="eastAsia"/>
+        </w:rPr>
+        <w:t>CGLib</w:t>
+      </w:r>
+      <w:proofErr w:type="spellEnd"/>
+      <w:r>
+        <w:rPr>
+          <w:rFonts w:hint="eastAsia"/>
+        </w:rPr>
+        <w:t>封装了</w:t>
+      </w:r>
+      <w:proofErr w:type="spellStart"/>
+      <w:r>
+        <w:rPr>
+          <w:rFonts w:hint="eastAsia"/>
+        </w:rPr>
+        <w:t>asm</w:t>
+      </w:r>
+      <w:proofErr w:type="spellEnd"/>
+      <w:r>
+        <w:rPr>
+          <w:rFonts w:hint="eastAsia"/>
+        </w:rPr>
+        <w:t xml:space="preserve">，可以再运行期动态生成新的class。 </w:t>
+      </w:r>
+    </w:p>
+    <w:p>
+      <w:r>
+        <w:rPr>
+          <w:rFonts w:hint="eastAsia"/>
+        </w:rPr>
+        <w:t>和JDK动态代理相比较：JDK创建代理有一个限制，就是只能为接口创建代理实例，而对于没有通过接口定义业务方法的类，则可以通过</w:t>
+      </w:r>
+      <w:proofErr w:type="spellStart"/>
+      <w:r>
+        <w:rPr>
+          <w:rFonts w:hint="eastAsia"/>
+        </w:rPr>
+        <w:t>CGLib</w:t>
+      </w:r>
+      <w:proofErr w:type="spellEnd"/>
+      <w:r>
+        <w:rPr>
+          <w:rFonts w:hint="eastAsia"/>
+        </w:rPr>
+        <w:t>创建动态代理。</w:t>
+      </w:r>
+    </w:p>
+    <w:p/>
+    <w:p>
+      <w:proofErr w:type="spellStart"/>
+      <w:r>
+        <w:rPr>
+          <w:rFonts w:ascii="Arial" w:hAnsi="Arial" w:cs="Arial"/>
+          <w:color w:val="4F4F4F"/>
+          <w:shd w:val="clear" w:color="auto" w:fill="FFFFFF"/>
+        </w:rPr>
+        <w:t>CGLib</w:t>
+      </w:r>
+      <w:proofErr w:type="spellEnd"/>
+      <w:r>
+        <w:rPr>
+          <w:rFonts w:ascii="Arial" w:hAnsi="Arial" w:cs="Arial"/>
+          <w:color w:val="4F4F4F"/>
+          <w:shd w:val="clear" w:color="auto" w:fill="FFFFFF"/>
+        </w:rPr>
+        <w:t xml:space="preserve"> </w:t>
+      </w:r>
+      <w:r>
+        <w:rPr>
+          <w:rFonts w:ascii="Arial" w:hAnsi="Arial" w:cs="Arial"/>
+          <w:color w:val="4F4F4F"/>
+          <w:shd w:val="clear" w:color="auto" w:fill="FFFFFF"/>
+        </w:rPr>
+        <w:t>创建代理的速度比较慢，但创建代理后运行的速度却非常快，而</w:t>
+      </w:r>
+      <w:r>
+        <w:rPr>
+          <w:rFonts w:ascii="Arial" w:hAnsi="Arial" w:cs="Arial"/>
+          <w:color w:val="4F4F4F"/>
+          <w:shd w:val="clear" w:color="auto" w:fill="FFFFFF"/>
+        </w:rPr>
+        <w:t xml:space="preserve"> JDK </w:t>
+      </w:r>
+      <w:r>
+        <w:rPr>
+          <w:rFonts w:ascii="Arial" w:hAnsi="Arial" w:cs="Arial"/>
+          <w:color w:val="4F4F4F"/>
+          <w:shd w:val="clear" w:color="auto" w:fill="FFFFFF"/>
+        </w:rPr>
+        <w:t>动态代理正好相反。如果在运行的时候不断地用</w:t>
+      </w:r>
+      <w:r>
+        <w:rPr>
+          <w:rFonts w:ascii="Arial" w:hAnsi="Arial" w:cs="Arial"/>
+          <w:color w:val="4F4F4F"/>
+          <w:shd w:val="clear" w:color="auto" w:fill="FFFFFF"/>
+        </w:rPr>
+        <w:t xml:space="preserve"> </w:t>
+      </w:r>
+      <w:proofErr w:type="spellStart"/>
+      <w:r>
+        <w:rPr>
+          <w:rFonts w:ascii="Arial" w:hAnsi="Arial" w:cs="Arial"/>
+          <w:color w:val="4F4F4F"/>
+          <w:shd w:val="clear" w:color="auto" w:fill="FFFFFF"/>
+        </w:rPr>
+        <w:t>CGLib</w:t>
+      </w:r>
+      <w:proofErr w:type="spellEnd"/>
+      <w:r>
+        <w:rPr>
+          <w:rFonts w:ascii="Arial" w:hAnsi="Arial" w:cs="Arial"/>
+          <w:color w:val="4F4F4F"/>
+          <w:shd w:val="clear" w:color="auto" w:fill="FFFFFF"/>
+        </w:rPr>
+        <w:t xml:space="preserve"> </w:t>
+      </w:r>
+      <w:r>
+        <w:rPr>
+          <w:rFonts w:ascii="Arial" w:hAnsi="Arial" w:cs="Arial"/>
+          <w:color w:val="4F4F4F"/>
+          <w:shd w:val="clear" w:color="auto" w:fill="FFFFFF"/>
+        </w:rPr>
+        <w:t>去创建代理，系统的性能会大打折扣。</w:t>
+      </w:r>
+    </w:p>
+    <w:p/>
+    <w:p>
+      <w:r>
+        <w:rPr>
+          <w:rFonts w:hint="eastAsia"/>
+          <w:b/>
+        </w:rPr>
+        <w:t>Spring是使用AspectJ工具实现的AOP</w:t>
+      </w:r>
+      <w:r>
+        <w:rPr>
+          <w:rFonts w:hint="eastAsia"/>
+        </w:rPr>
+        <w:t>。AspectJ是一个面向切面的框架，他定义了AOP语法，所以它有一个专门的编译器用来生成遵守Java字节编码规范的Class文件</w:t>
+      </w:r>
+    </w:p>
+    <w:p/>
+    <w:p>
+      <w:pPr>
+        <w:rPr>
+          <w:b/>
+        </w:rPr>
+      </w:pPr>
+      <w:r>
+        <w:rPr>
+          <w:rFonts w:hint="eastAsia"/>
+          <w:b/>
+        </w:rPr>
+        <w:t>Spring把事务分为两种一种是：编程式事务，一种是声明式事务。</w:t>
+      </w:r>
+    </w:p>
+    <w:p>
+      <w:pPr>
+        <w:ind w:firstLine="360"/>
+      </w:pPr>
+      <w:r>
+        <w:rPr>
+          <w:rFonts w:hint="eastAsia"/>
+        </w:rPr>
+        <w:t>编程式事务</w:t>
+      </w:r>
+      <w:r>
+        <w:rPr>
+          <w:rFonts w:hint="eastAsia"/>
+        </w:rPr>
+        <w:t>使用</w:t>
+      </w:r>
+      <w:r>
+        <w:rPr>
+          <w:rFonts w:hint="eastAsia"/>
+        </w:rPr>
+        <w:t>Spring 提供的事务模版类：</w:t>
+      </w:r>
+      <w:proofErr w:type="spellStart"/>
+      <w:proofErr w:type="gramStart"/>
+      <w:r>
+        <w:rPr>
+          <w:rFonts w:hint="eastAsia"/>
+        </w:rPr>
+        <w:t>org.springframework</w:t>
+      </w:r>
+      <w:proofErr w:type="gramEnd"/>
+      <w:r>
+        <w:rPr>
+          <w:rFonts w:hint="eastAsia"/>
+        </w:rPr>
+        <w:t>.transaction.support.TransactionTemplate</w:t>
+      </w:r>
+      <w:proofErr w:type="spellEnd"/>
+    </w:p>
+    <w:p>
+      <w:pPr>
+        <w:ind w:firstLine="360"/>
+      </w:pPr>
+      <w:r>
+        <w:rPr>
+          <w:rFonts w:hint="eastAsia"/>
+        </w:rPr>
+        <w:t>声明式事务是非侵入式的事务。声明式事务只需在配置文件中配置，而不需要去操作逻辑代码。</w:t>
+      </w:r>
+    </w:p>
+    <w:p>
+      <w:pPr>
+        <w:ind w:firstLine="360"/>
+      </w:pPr>
+    </w:p>
+    <w:p>
+      <w:pPr>
+        <w:rPr>
+          <w:b/>
+        </w:rPr>
+      </w:pPr>
+      <w:r>
+        <w:rPr>
+          <w:rFonts w:hint="eastAsia"/>
+          <w:b/>
+        </w:rPr>
+        <w:t>spring事务的7大传播属性</w:t>
+      </w:r>
+    </w:p>
+    <w:p>
+      <w:pPr>
+        <w:ind w:firstLine="360"/>
+      </w:pPr>
+      <w:r>
+        <w:rPr>
+          <w:rFonts w:hint="eastAsia"/>
+        </w:rPr>
+        <w:tab/>
+        <w:t>1.PROPAGATION_MANDATORY :要求调用该方法的线程必须处于事务环境中，否则抛出异常。</w:t>
+      </w:r>
+      <w:proofErr w:type="spellStart"/>
+      <w:r>
+        <w:rPr>
+          <w:rFonts w:hint="eastAsia"/>
+        </w:rPr>
+        <w:t>propagation_mandatory</w:t>
+      </w:r>
+      <w:proofErr w:type="spellEnd"/>
+    </w:p>
+    <w:p>
+      <w:pPr>
+        <w:ind w:firstLine="360"/>
+      </w:pPr>
+      <w:r>
+        <w:rPr>
+          <w:rFonts w:hint="eastAsia"/>
+        </w:rPr>
+        <w:tab/>
+        <w:t>2.PROPAGATION_NESTED :如果执行该方法的线程已处于事务环境下，依然启动新的事务，方法在嵌套的事务里执行。nested如果执行该方法的线程并未处于事务中，也启动新的事务，然后执行该方法，此时与PROPAGATION_REQUIRED相同。</w:t>
+      </w:r>
+    </w:p>
+    <w:p>
+      <w:pPr>
+        <w:ind w:firstLine="360"/>
+      </w:pPr>
+      <w:r>
+        <w:rPr>
+          <w:rFonts w:hint="eastAsia"/>
+        </w:rPr>
+        <w:tab/>
+        <w:t>3.PROPAGATION_NEVER :不允许调用该方法的线程处于事务环境下，如果调用该方法的线程处于事务环境下，则抛出异常。</w:t>
+      </w:r>
+    </w:p>
+    <w:p>
+      <w:pPr>
+        <w:ind w:firstLine="360"/>
+      </w:pPr>
+      <w:r>
+        <w:rPr>
+          <w:rFonts w:hint="eastAsia"/>
+        </w:rPr>
+        <w:tab/>
+        <w:t>4.PREOPAGATION_NOT_SUPPORTED :如果调用该方法的线程处于在事务中，则先暂停当前事务，然后执行该方法。</w:t>
+      </w:r>
+    </w:p>
+    <w:p>
+      <w:pPr>
+        <w:ind w:firstLine="360"/>
+      </w:pPr>
+      <w:r>
+        <w:rPr>
+          <w:rFonts w:hint="eastAsia"/>
+        </w:rPr>
+        <w:tab/>
+        <w:t>5.PROPAGATION_REQUIRED ：要求在事务环境中执行该方法，如果当前执行线程已处于事务中，则直接调用，如果当前执行线程不已处于事务中，则启动新的事务后执行该方法。</w:t>
+      </w:r>
+    </w:p>
+    <w:p>
+      <w:pPr>
+        <w:ind w:firstLine="360"/>
+      </w:pPr>
+      <w:r>
+        <w:rPr>
+          <w:rFonts w:hint="eastAsia"/>
+        </w:rPr>
+        <w:tab/>
+        <w:t>6.PROPAGATION_REQUIRES_NEW :该方法要求有一个在新的事务环境中执行，如果当前执行线程已处于事务中，先暂停当前事务,启动新的事务后执行该方法；如果当前执行线程不已处于事务中，则启动新的事务后执行该方法。</w:t>
+      </w:r>
+    </w:p>
+    <w:p>
+      <w:pPr>
+        <w:ind w:firstLine="360"/>
+      </w:pPr>
+      <w:r>
+        <w:rPr>
+          <w:rFonts w:hint="eastAsia"/>
+        </w:rPr>
+        <w:tab/>
+        <w:t>7.PROPAGATION_SUPPORTS :如果当前执行线程已处于事务中，则使用当前事务，否则不使用事务。</w:t>
+      </w:r>
+    </w:p>
+    <w:p/>
+    <w:p>
+      <w:r>
+        <w:rPr>
+          <w:rFonts w:hint="eastAsia"/>
+        </w:rPr>
+        <w:t>spring是如何管理实务的，事务管理机制</w:t>
+      </w:r>
+    </w:p>
+    <w:p>
+      <w:r>
+        <w:rPr>
+          <w:rFonts w:hint="eastAsia"/>
+        </w:rPr>
+        <w:tab/>
+        <w:t>Spring并不直接管理事务，而是提供了多种事务管理器，他们将事务管理的职责委托给Hibernate或者JTA等持久化机制所提供的相关平台框架的事务来实现。</w:t>
+      </w:r>
+    </w:p>
+    <w:p/>
+    <w:p>
+      <w:pPr>
+        <w:rPr>
+          <w:b/>
+        </w:rPr>
+      </w:pPr>
+      <w:r>
+        <w:rPr>
+          <w:rFonts w:hint="eastAsia"/>
+          <w:b/>
+        </w:rPr>
+        <w:t>Spring事务失效情况</w:t>
+      </w:r>
+    </w:p>
+    <w:p>
+      <w:pPr>
+        <w:pStyle w:val="a7"/>
+        <w:shd w:val="clear" w:color="auto" w:fill="FFFFFF"/>
+        <w:spacing w:before="150" w:after="150" w:line="313" w:lineRule="atLeast"/>
+        <w:rPr>
+          <w:rFonts w:ascii="Verdana" w:hAnsi="Verdana"/>
+          <w:b/>
+          <w:color w:val="000000"/>
+          <w:sz w:val="21"/>
+          <w:szCs w:val="21"/>
+          <w:shd w:val="clear" w:color="auto" w:fill="FFFFFF"/>
+        </w:rPr>
+      </w:pPr>
+      <w:r>
+        <w:rPr>
+          <w:rFonts w:hint="eastAsia"/>
+        </w:rPr>
+        <w:lastRenderedPageBreak/>
+        <w:tab/>
+      </w:r>
+      <w:r>
+        <w:rPr>
+          <w:rFonts w:ascii="Verdana" w:hAnsi="Verdana" w:hint="eastAsia"/>
+          <w:b/>
+          <w:color w:val="000000"/>
+          <w:sz w:val="21"/>
+          <w:szCs w:val="21"/>
+          <w:shd w:val="clear" w:color="auto" w:fill="FFFFFF"/>
+        </w:rPr>
+        <w:t>Spring</w:t>
+      </w:r>
+      <w:r>
+        <w:rPr>
+          <w:rFonts w:ascii="Verdana" w:hAnsi="Verdana" w:hint="eastAsia"/>
+          <w:b/>
+          <w:color w:val="000000"/>
+          <w:sz w:val="21"/>
+          <w:szCs w:val="21"/>
+          <w:shd w:val="clear" w:color="auto" w:fill="FFFFFF"/>
+        </w:rPr>
+        <w:t>事务失效的</w:t>
+      </w:r>
+      <w:r>
+        <w:rPr>
+          <w:rFonts w:ascii="Verdana" w:hAnsi="Verdana" w:hint="eastAsia"/>
+          <w:b/>
+          <w:color w:val="000000"/>
+          <w:sz w:val="21"/>
+          <w:szCs w:val="21"/>
+          <w:shd w:val="clear" w:color="auto" w:fill="FFFFFF"/>
+        </w:rPr>
+        <w:t>5</w:t>
+      </w:r>
+      <w:r>
+        <w:rPr>
+          <w:rFonts w:ascii="Verdana" w:hAnsi="Verdana" w:hint="eastAsia"/>
+          <w:b/>
+          <w:color w:val="000000"/>
+          <w:sz w:val="21"/>
+          <w:szCs w:val="21"/>
+          <w:shd w:val="clear" w:color="auto" w:fill="FFFFFF"/>
+        </w:rPr>
+        <w:t>种大的原因</w:t>
+      </w:r>
+      <w:r>
+        <w:rPr>
+          <w:rFonts w:ascii="Verdana" w:hAnsi="Verdana" w:hint="eastAsia"/>
+          <w:b/>
+          <w:color w:val="000000"/>
+          <w:sz w:val="21"/>
+          <w:szCs w:val="21"/>
+          <w:shd w:val="clear" w:color="auto" w:fill="FFFFFF"/>
+        </w:rPr>
+        <w:t>:</w:t>
+      </w:r>
+    </w:p>
+    <w:p>
+      <w:pPr>
+        <w:pStyle w:val="a7"/>
+        <w:shd w:val="clear" w:color="auto" w:fill="FFFFFF"/>
+        <w:spacing w:before="150" w:after="150" w:line="313" w:lineRule="atLeast"/>
+        <w:rPr>
+          <w:rFonts w:ascii="Verdana" w:hAnsi="Verdana"/>
+          <w:color w:val="000000"/>
+          <w:sz w:val="21"/>
+          <w:szCs w:val="21"/>
+          <w:shd w:val="clear" w:color="auto" w:fill="FFFFFF"/>
+        </w:rPr>
+      </w:pPr>
+      <w:r>
+        <w:rPr>
+          <w:rFonts w:ascii="Verdana" w:hAnsi="Verdana" w:hint="eastAsia"/>
+          <w:color w:val="000000"/>
+          <w:sz w:val="21"/>
+          <w:szCs w:val="21"/>
+          <w:shd w:val="clear" w:color="auto" w:fill="FFFFFF"/>
+        </w:rPr>
+        <w:tab/>
+        <w:t xml:space="preserve">1. </w:t>
+      </w:r>
+      <w:r>
+        <w:rPr>
+          <w:rFonts w:ascii="Verdana" w:hAnsi="Verdana" w:hint="eastAsia"/>
+          <w:color w:val="000000"/>
+          <w:sz w:val="21"/>
+          <w:szCs w:val="21"/>
+          <w:shd w:val="clear" w:color="auto" w:fill="FFFFFF"/>
+        </w:rPr>
+        <w:t>如使用</w:t>
+      </w:r>
+      <w:proofErr w:type="spellStart"/>
+      <w:r>
+        <w:rPr>
+          <w:rFonts w:ascii="Verdana" w:hAnsi="Verdana" w:hint="eastAsia"/>
+          <w:color w:val="000000"/>
+          <w:sz w:val="21"/>
+          <w:szCs w:val="21"/>
+          <w:shd w:val="clear" w:color="auto" w:fill="FFFFFF"/>
+        </w:rPr>
+        <w:t>mysql</w:t>
+      </w:r>
+      <w:proofErr w:type="spellEnd"/>
+      <w:r>
+        <w:rPr>
+          <w:rFonts w:ascii="Verdana" w:hAnsi="Verdana" w:hint="eastAsia"/>
+          <w:color w:val="000000"/>
+          <w:sz w:val="21"/>
+          <w:szCs w:val="21"/>
+          <w:shd w:val="clear" w:color="auto" w:fill="FFFFFF"/>
+        </w:rPr>
+        <w:t>且引擎是</w:t>
+      </w:r>
+      <w:proofErr w:type="spellStart"/>
+      <w:r>
+        <w:rPr>
+          <w:rFonts w:ascii="Verdana" w:hAnsi="Verdana" w:hint="eastAsia"/>
+          <w:color w:val="000000"/>
+          <w:sz w:val="21"/>
+          <w:szCs w:val="21"/>
+          <w:shd w:val="clear" w:color="auto" w:fill="FFFFFF"/>
+        </w:rPr>
+        <w:t>MyISAM</w:t>
+      </w:r>
+      <w:proofErr w:type="spellEnd"/>
+      <w:r>
+        <w:rPr>
+          <w:rFonts w:ascii="Verdana" w:hAnsi="Verdana" w:hint="eastAsia"/>
+          <w:color w:val="000000"/>
+          <w:sz w:val="21"/>
+          <w:szCs w:val="21"/>
+          <w:shd w:val="clear" w:color="auto" w:fill="FFFFFF"/>
+        </w:rPr>
+        <w:t>，则事务会不起作用，原因是</w:t>
+      </w:r>
+      <w:proofErr w:type="spellStart"/>
+      <w:r>
+        <w:rPr>
+          <w:rFonts w:ascii="Verdana" w:hAnsi="Verdana" w:hint="eastAsia"/>
+          <w:color w:val="000000"/>
+          <w:sz w:val="21"/>
+          <w:szCs w:val="21"/>
+          <w:shd w:val="clear" w:color="auto" w:fill="FFFFFF"/>
+        </w:rPr>
+        <w:t>MyISAM</w:t>
+      </w:r>
+      <w:proofErr w:type="spellEnd"/>
+      <w:r>
+        <w:rPr>
+          <w:rFonts w:ascii="Verdana" w:hAnsi="Verdana" w:hint="eastAsia"/>
+          <w:color w:val="000000"/>
+          <w:sz w:val="21"/>
+          <w:szCs w:val="21"/>
+          <w:shd w:val="clear" w:color="auto" w:fill="FFFFFF"/>
+        </w:rPr>
+        <w:t>不支持事务，可以改成</w:t>
+      </w:r>
+      <w:proofErr w:type="spellStart"/>
+      <w:r>
+        <w:rPr>
+          <w:rFonts w:ascii="Verdana" w:hAnsi="Verdana" w:hint="eastAsia"/>
+          <w:color w:val="000000"/>
+          <w:sz w:val="21"/>
+          <w:szCs w:val="21"/>
+          <w:shd w:val="clear" w:color="auto" w:fill="FFFFFF"/>
+        </w:rPr>
+        <w:t>InnoDB</w:t>
+      </w:r>
+      <w:proofErr w:type="spellEnd"/>
+    </w:p>
+    <w:p>
+      <w:pPr>
+        <w:pStyle w:val="a7"/>
+        <w:shd w:val="clear" w:color="auto" w:fill="FFFFFF"/>
+        <w:spacing w:before="150" w:after="150" w:line="313" w:lineRule="atLeast"/>
+        <w:rPr>
+          <w:rFonts w:ascii="Verdana" w:hAnsi="Verdana"/>
+          <w:color w:val="000000"/>
+          <w:sz w:val="21"/>
+          <w:szCs w:val="21"/>
+          <w:shd w:val="clear" w:color="auto" w:fill="FFFFFF"/>
+        </w:rPr>
+      </w:pPr>
+      <w:r>
+        <w:rPr>
+          <w:rFonts w:ascii="Verdana" w:hAnsi="Verdana" w:hint="eastAsia"/>
+          <w:color w:val="000000"/>
+          <w:sz w:val="21"/>
+          <w:szCs w:val="21"/>
+          <w:shd w:val="clear" w:color="auto" w:fill="FFFFFF"/>
+        </w:rPr>
+        <w:tab/>
+        <w:t xml:space="preserve">2. </w:t>
+      </w:r>
+      <w:r>
+        <w:rPr>
+          <w:rFonts w:ascii="Verdana" w:hAnsi="Verdana" w:hint="eastAsia"/>
+          <w:color w:val="000000"/>
+          <w:sz w:val="21"/>
+          <w:szCs w:val="21"/>
+          <w:shd w:val="clear" w:color="auto" w:fill="FFFFFF"/>
+        </w:rPr>
+        <w:t>如果使用了</w:t>
+      </w:r>
+      <w:proofErr w:type="spellStart"/>
+      <w:r>
+        <w:rPr>
+          <w:rFonts w:ascii="Verdana" w:hAnsi="Verdana" w:hint="eastAsia"/>
+          <w:color w:val="000000"/>
+          <w:sz w:val="21"/>
+          <w:szCs w:val="21"/>
+          <w:shd w:val="clear" w:color="auto" w:fill="FFFFFF"/>
+        </w:rPr>
+        <w:t>spring+mvc</w:t>
+      </w:r>
+      <w:proofErr w:type="spellEnd"/>
+      <w:r>
+        <w:rPr>
+          <w:rFonts w:ascii="Verdana" w:hAnsi="Verdana" w:hint="eastAsia"/>
+          <w:color w:val="000000"/>
+          <w:sz w:val="21"/>
+          <w:szCs w:val="21"/>
+          <w:shd w:val="clear" w:color="auto" w:fill="FFFFFF"/>
+        </w:rPr>
+        <w:t>，则</w:t>
+      </w:r>
+      <w:proofErr w:type="spellStart"/>
+      <w:r>
+        <w:rPr>
+          <w:rFonts w:ascii="Verdana" w:hAnsi="Verdana" w:hint="eastAsia"/>
+          <w:color w:val="000000"/>
+          <w:sz w:val="21"/>
+          <w:szCs w:val="21"/>
+          <w:shd w:val="clear" w:color="auto" w:fill="FFFFFF"/>
+        </w:rPr>
+        <w:t>context:component-scan</w:t>
+      </w:r>
+      <w:proofErr w:type="spellEnd"/>
+      <w:r>
+        <w:rPr>
+          <w:rFonts w:ascii="Verdana" w:hAnsi="Verdana" w:hint="eastAsia"/>
+          <w:color w:val="000000"/>
+          <w:sz w:val="21"/>
+          <w:szCs w:val="21"/>
+          <w:shd w:val="clear" w:color="auto" w:fill="FFFFFF"/>
+        </w:rPr>
+        <w:t>重复扫描问题可能会引起事务失败。</w:t>
+      </w:r>
+      <w:r>
+        <w:rPr>
+          <w:rFonts w:ascii="Verdana" w:hAnsi="Verdana" w:hint="eastAsia"/>
+          <w:color w:val="000000"/>
+          <w:sz w:val="21"/>
+          <w:szCs w:val="21"/>
+          <w:shd w:val="clear" w:color="auto" w:fill="FFFFFF"/>
+        </w:rPr>
+        <w:t xml:space="preserve"> </w:t>
+      </w:r>
+    </w:p>
+    <w:p>
+      <w:pPr>
+        <w:pStyle w:val="a7"/>
+        <w:shd w:val="clear" w:color="auto" w:fill="FFFFFF"/>
+        <w:spacing w:before="150" w:after="150" w:line="313" w:lineRule="atLeast"/>
+        <w:rPr>
+          <w:rFonts w:ascii="Verdana" w:hAnsi="Verdana"/>
+          <w:color w:val="000000"/>
+          <w:sz w:val="21"/>
+          <w:szCs w:val="21"/>
+          <w:shd w:val="clear" w:color="auto" w:fill="FFFFFF"/>
+        </w:rPr>
+      </w:pPr>
+      <w:r>
+        <w:rPr>
+          <w:rFonts w:ascii="Verdana" w:hAnsi="Verdana" w:hint="eastAsia"/>
+          <w:color w:val="000000"/>
+          <w:sz w:val="21"/>
+          <w:szCs w:val="21"/>
+          <w:shd w:val="clear" w:color="auto" w:fill="FFFFFF"/>
+        </w:rPr>
+        <w:tab/>
+        <w:t xml:space="preserve">3. @Transactional </w:t>
+      </w:r>
+      <w:r>
+        <w:rPr>
+          <w:rFonts w:ascii="Verdana" w:hAnsi="Verdana" w:hint="eastAsia"/>
+          <w:color w:val="000000"/>
+          <w:sz w:val="21"/>
+          <w:szCs w:val="21"/>
+          <w:shd w:val="clear" w:color="auto" w:fill="FFFFFF"/>
+        </w:rPr>
+        <w:t>注解开启配置，必须放到</w:t>
+      </w:r>
+      <w:r>
+        <w:rPr>
+          <w:rFonts w:ascii="Verdana" w:hAnsi="Verdana" w:hint="eastAsia"/>
+          <w:color w:val="000000"/>
+          <w:sz w:val="21"/>
+          <w:szCs w:val="21"/>
+          <w:shd w:val="clear" w:color="auto" w:fill="FFFFFF"/>
+        </w:rPr>
+        <w:t>listener</w:t>
+      </w:r>
+      <w:r>
+        <w:rPr>
+          <w:rFonts w:ascii="Verdana" w:hAnsi="Verdana" w:hint="eastAsia"/>
+          <w:color w:val="000000"/>
+          <w:sz w:val="21"/>
+          <w:szCs w:val="21"/>
+          <w:shd w:val="clear" w:color="auto" w:fill="FFFFFF"/>
+        </w:rPr>
+        <w:t>里加载，如果放到</w:t>
+      </w:r>
+      <w:proofErr w:type="spellStart"/>
+      <w:r>
+        <w:rPr>
+          <w:rFonts w:ascii="Verdana" w:hAnsi="Verdana" w:hint="eastAsia"/>
+          <w:color w:val="000000"/>
+          <w:sz w:val="21"/>
+          <w:szCs w:val="21"/>
+          <w:shd w:val="clear" w:color="auto" w:fill="FFFFFF"/>
+        </w:rPr>
+        <w:t>DispatcherServlet</w:t>
+      </w:r>
+      <w:proofErr w:type="spellEnd"/>
+      <w:r>
+        <w:rPr>
+          <w:rFonts w:ascii="Verdana" w:hAnsi="Verdana" w:hint="eastAsia"/>
+          <w:color w:val="000000"/>
+          <w:sz w:val="21"/>
+          <w:szCs w:val="21"/>
+          <w:shd w:val="clear" w:color="auto" w:fill="FFFFFF"/>
+        </w:rPr>
+        <w:t>的配置里，事务也是不起作用的。</w:t>
+      </w:r>
+      <w:r>
+        <w:rPr>
+          <w:rFonts w:ascii="Verdana" w:hAnsi="Verdana" w:hint="eastAsia"/>
+          <w:color w:val="000000"/>
+          <w:sz w:val="21"/>
+          <w:szCs w:val="21"/>
+          <w:shd w:val="clear" w:color="auto" w:fill="FFFFFF"/>
+        </w:rPr>
+        <w:t xml:space="preserve"> </w:t>
+      </w:r>
+    </w:p>
+    <w:p>
+      <w:pPr>
+        <w:pStyle w:val="a7"/>
+        <w:shd w:val="clear" w:color="auto" w:fill="FFFFFF"/>
+        <w:spacing w:before="150" w:after="150" w:line="313" w:lineRule="atLeast"/>
+        <w:rPr>
+          <w:rFonts w:ascii="Verdana" w:hAnsi="Verdana"/>
+          <w:color w:val="000000"/>
+          <w:sz w:val="21"/>
+          <w:szCs w:val="21"/>
+          <w:shd w:val="clear" w:color="auto" w:fill="FFFFFF"/>
+        </w:rPr>
+      </w:pPr>
+      <w:r>
+        <w:rPr>
+          <w:rFonts w:ascii="Verdana" w:hAnsi="Verdana" w:hint="eastAsia"/>
+          <w:color w:val="000000"/>
+          <w:sz w:val="21"/>
+          <w:szCs w:val="21"/>
+          <w:shd w:val="clear" w:color="auto" w:fill="FFFFFF"/>
+        </w:rPr>
+        <w:tab/>
+        <w:t xml:space="preserve">4. @Transactional </w:t>
+      </w:r>
+      <w:r>
+        <w:rPr>
+          <w:rFonts w:ascii="Verdana" w:hAnsi="Verdana" w:hint="eastAsia"/>
+          <w:color w:val="000000"/>
+          <w:sz w:val="21"/>
+          <w:szCs w:val="21"/>
+          <w:shd w:val="clear" w:color="auto" w:fill="FFFFFF"/>
+        </w:rPr>
+        <w:t>注解只能应用到</w:t>
+      </w:r>
+      <w:r>
+        <w:rPr>
+          <w:rFonts w:ascii="Verdana" w:hAnsi="Verdana" w:hint="eastAsia"/>
+          <w:color w:val="000000"/>
+          <w:sz w:val="21"/>
+          <w:szCs w:val="21"/>
+          <w:shd w:val="clear" w:color="auto" w:fill="FFFFFF"/>
+        </w:rPr>
+        <w:t xml:space="preserve"> public </w:t>
+      </w:r>
+      <w:r>
+        <w:rPr>
+          <w:rFonts w:ascii="Verdana" w:hAnsi="Verdana" w:hint="eastAsia"/>
+          <w:color w:val="000000"/>
+          <w:sz w:val="21"/>
+          <w:szCs w:val="21"/>
+          <w:shd w:val="clear" w:color="auto" w:fill="FFFFFF"/>
+        </w:rPr>
+        <w:t>可见度的方法上。</w:t>
+      </w:r>
+      <w:r>
+        <w:rPr>
+          <w:rFonts w:ascii="Verdana" w:hAnsi="Verdana" w:hint="eastAsia"/>
+          <w:color w:val="000000"/>
+          <w:sz w:val="21"/>
+          <w:szCs w:val="21"/>
+          <w:shd w:val="clear" w:color="auto" w:fill="FFFFFF"/>
+        </w:rPr>
+        <w:t xml:space="preserve"> </w:t>
+      </w:r>
+      <w:r>
+        <w:rPr>
+          <w:rFonts w:ascii="Verdana" w:hAnsi="Verdana" w:hint="eastAsia"/>
+          <w:color w:val="000000"/>
+          <w:sz w:val="21"/>
+          <w:szCs w:val="21"/>
+          <w:shd w:val="clear" w:color="auto" w:fill="FFFFFF"/>
+        </w:rPr>
+        <w:t>如果你在</w:t>
+      </w:r>
+      <w:r>
+        <w:rPr>
+          <w:rFonts w:ascii="Verdana" w:hAnsi="Verdana" w:hint="eastAsia"/>
+          <w:color w:val="000000"/>
+          <w:sz w:val="21"/>
+          <w:szCs w:val="21"/>
+          <w:shd w:val="clear" w:color="auto" w:fill="FFFFFF"/>
+        </w:rPr>
+        <w:t xml:space="preserve"> protected</w:t>
+      </w:r>
+      <w:r>
+        <w:rPr>
+          <w:rFonts w:ascii="Verdana" w:hAnsi="Verdana" w:hint="eastAsia"/>
+          <w:color w:val="000000"/>
+          <w:sz w:val="21"/>
+          <w:szCs w:val="21"/>
+          <w:shd w:val="clear" w:color="auto" w:fill="FFFFFF"/>
+        </w:rPr>
+        <w:t>、</w:t>
+      </w:r>
+      <w:r>
+        <w:rPr>
+          <w:rFonts w:ascii="Verdana" w:hAnsi="Verdana" w:hint="eastAsia"/>
+          <w:color w:val="000000"/>
+          <w:sz w:val="21"/>
+          <w:szCs w:val="21"/>
+          <w:shd w:val="clear" w:color="auto" w:fill="FFFFFF"/>
+        </w:rPr>
+        <w:t xml:space="preserve">private </w:t>
+      </w:r>
+      <w:r>
+        <w:rPr>
+          <w:rFonts w:ascii="Verdana" w:hAnsi="Verdana" w:hint="eastAsia"/>
+          <w:color w:val="000000"/>
+          <w:sz w:val="21"/>
+          <w:szCs w:val="21"/>
+          <w:shd w:val="clear" w:color="auto" w:fill="FFFFFF"/>
+        </w:rPr>
+        <w:t>或者</w:t>
+      </w:r>
+      <w:r>
+        <w:rPr>
+          <w:rFonts w:ascii="Verdana" w:hAnsi="Verdana" w:hint="eastAsia"/>
+          <w:color w:val="000000"/>
+          <w:sz w:val="21"/>
+          <w:szCs w:val="21"/>
+          <w:shd w:val="clear" w:color="auto" w:fill="FFFFFF"/>
+        </w:rPr>
+        <w:t xml:space="preserve"> package-visible </w:t>
+      </w:r>
+      <w:r>
+        <w:rPr>
+          <w:rFonts w:ascii="Verdana" w:hAnsi="Verdana" w:hint="eastAsia"/>
+          <w:color w:val="000000"/>
+          <w:sz w:val="21"/>
+          <w:szCs w:val="21"/>
+          <w:shd w:val="clear" w:color="auto" w:fill="FFFFFF"/>
+        </w:rPr>
+        <w:t>的方法上使用</w:t>
+      </w:r>
+      <w:r>
+        <w:rPr>
+          <w:rFonts w:ascii="Verdana" w:hAnsi="Verdana" w:hint="eastAsia"/>
+          <w:color w:val="000000"/>
+          <w:sz w:val="21"/>
+          <w:szCs w:val="21"/>
+          <w:shd w:val="clear" w:color="auto" w:fill="FFFFFF"/>
+        </w:rPr>
+        <w:t xml:space="preserve"> @Transactional </w:t>
+      </w:r>
+      <w:r>
+        <w:rPr>
+          <w:rFonts w:ascii="Verdana" w:hAnsi="Verdana" w:hint="eastAsia"/>
+          <w:color w:val="000000"/>
+          <w:sz w:val="21"/>
+          <w:szCs w:val="21"/>
+          <w:shd w:val="clear" w:color="auto" w:fill="FFFFFF"/>
+        </w:rPr>
+        <w:t>注解，它也不会报错，事务也会失效。</w:t>
+      </w:r>
+      <w:r>
+        <w:rPr>
+          <w:rFonts w:ascii="Verdana" w:hAnsi="Verdana" w:hint="eastAsia"/>
+          <w:color w:val="000000"/>
+          <w:sz w:val="21"/>
+          <w:szCs w:val="21"/>
+          <w:shd w:val="clear" w:color="auto" w:fill="FFFFFF"/>
+        </w:rPr>
+        <w:t xml:space="preserve"> </w:t>
+      </w:r>
+    </w:p>
+    <w:p>
+      <w:pPr>
+        <w:pStyle w:val="a7"/>
+        <w:shd w:val="clear" w:color="auto" w:fill="FFFFFF"/>
+        <w:spacing w:before="150" w:after="150" w:line="313" w:lineRule="atLeast"/>
+        <w:rPr>
+          <w:rFonts w:ascii="Verdana" w:hAnsi="Verdana"/>
+          <w:color w:val="000000"/>
+          <w:sz w:val="21"/>
+          <w:szCs w:val="21"/>
+          <w:shd w:val="clear" w:color="auto" w:fill="FFFFFF"/>
+        </w:rPr>
+      </w:pPr>
+      <w:r>
+        <w:rPr>
+          <w:rFonts w:ascii="Verdana" w:hAnsi="Verdana" w:hint="eastAsia"/>
+          <w:color w:val="000000"/>
+          <w:sz w:val="21"/>
+          <w:szCs w:val="21"/>
+          <w:shd w:val="clear" w:color="auto" w:fill="FFFFFF"/>
+        </w:rPr>
+        <w:tab/>
+        <w:t>5. Spring</w:t>
+      </w:r>
+      <w:r>
+        <w:rPr>
+          <w:rFonts w:ascii="Verdana" w:hAnsi="Verdana" w:hint="eastAsia"/>
+          <w:color w:val="000000"/>
+          <w:sz w:val="21"/>
+          <w:szCs w:val="21"/>
+          <w:shd w:val="clear" w:color="auto" w:fill="FFFFFF"/>
+        </w:rPr>
+        <w:t>团队建议在具体的类（或类的方法）上使用</w:t>
+      </w:r>
+      <w:r>
+        <w:rPr>
+          <w:rFonts w:ascii="Verdana" w:hAnsi="Verdana" w:hint="eastAsia"/>
+          <w:color w:val="000000"/>
+          <w:sz w:val="21"/>
+          <w:szCs w:val="21"/>
+          <w:shd w:val="clear" w:color="auto" w:fill="FFFFFF"/>
+        </w:rPr>
+        <w:t xml:space="preserve"> @Transactional </w:t>
+      </w:r>
+      <w:r>
+        <w:rPr>
+          <w:rFonts w:ascii="Verdana" w:hAnsi="Verdana" w:hint="eastAsia"/>
+          <w:color w:val="000000"/>
+          <w:sz w:val="21"/>
+          <w:szCs w:val="21"/>
+          <w:shd w:val="clear" w:color="auto" w:fill="FFFFFF"/>
+        </w:rPr>
+        <w:t>注解，而不要使用在类所要实现的任何接口上。在接口上使用</w:t>
+      </w:r>
+      <w:r>
+        <w:rPr>
+          <w:rFonts w:ascii="Verdana" w:hAnsi="Verdana" w:hint="eastAsia"/>
+          <w:color w:val="000000"/>
+          <w:sz w:val="21"/>
+          <w:szCs w:val="21"/>
+          <w:shd w:val="clear" w:color="auto" w:fill="FFFFFF"/>
+        </w:rPr>
+        <w:t xml:space="preserve"> @Transactional </w:t>
+      </w:r>
+      <w:r>
+        <w:rPr>
+          <w:rFonts w:ascii="Verdana" w:hAnsi="Verdana" w:hint="eastAsia"/>
+          <w:color w:val="000000"/>
+          <w:sz w:val="21"/>
+          <w:szCs w:val="21"/>
+          <w:shd w:val="clear" w:color="auto" w:fill="FFFFFF"/>
+        </w:rPr>
+        <w:t>注解，只能当你设置了基于接口的代理时它才生效。因为注解是</w:t>
+      </w:r>
+      <w:r>
+        <w:rPr>
+          <w:rFonts w:ascii="Verdana" w:hAnsi="Verdana" w:hint="eastAsia"/>
+          <w:color w:val="000000"/>
+          <w:sz w:val="21"/>
+          <w:szCs w:val="21"/>
+          <w:shd w:val="clear" w:color="auto" w:fill="FFFFFF"/>
+        </w:rPr>
+        <w:t xml:space="preserve"> </w:t>
+      </w:r>
+      <w:r>
+        <w:rPr>
+          <w:rFonts w:ascii="Verdana" w:hAnsi="Verdana" w:hint="eastAsia"/>
+          <w:color w:val="000000"/>
+          <w:sz w:val="21"/>
+          <w:szCs w:val="21"/>
+          <w:shd w:val="clear" w:color="auto" w:fill="FFFFFF"/>
+        </w:rPr>
+        <w:t>不能继承</w:t>
+      </w:r>
+      <w:r>
+        <w:rPr>
+          <w:rFonts w:ascii="Verdana" w:hAnsi="Verdana" w:hint="eastAsia"/>
+          <w:color w:val="000000"/>
+          <w:sz w:val="21"/>
+          <w:szCs w:val="21"/>
+          <w:shd w:val="clear" w:color="auto" w:fill="FFFFFF"/>
+        </w:rPr>
+        <w:t xml:space="preserve"> </w:t>
+      </w:r>
+      <w:r>
+        <w:rPr>
+          <w:rFonts w:ascii="Verdana" w:hAnsi="Verdana" w:hint="eastAsia"/>
+          <w:color w:val="000000"/>
+          <w:sz w:val="21"/>
+          <w:szCs w:val="21"/>
+          <w:shd w:val="clear" w:color="auto" w:fill="FFFFFF"/>
+        </w:rPr>
+        <w:t>的，这就意味着如果正在使用</w:t>
+      </w:r>
+      <w:proofErr w:type="gramStart"/>
+      <w:r>
+        <w:rPr>
+          <w:rFonts w:ascii="Verdana" w:hAnsi="Verdana" w:hint="eastAsia"/>
+          <w:color w:val="000000"/>
+          <w:sz w:val="21"/>
+          <w:szCs w:val="21"/>
+          <w:shd w:val="clear" w:color="auto" w:fill="FFFFFF"/>
+        </w:rPr>
+        <w:t>基于类</w:t>
+      </w:r>
+      <w:proofErr w:type="gramEnd"/>
+      <w:r>
+        <w:rPr>
+          <w:rFonts w:ascii="Verdana" w:hAnsi="Verdana" w:hint="eastAsia"/>
+          <w:color w:val="000000"/>
+          <w:sz w:val="21"/>
+          <w:szCs w:val="21"/>
+          <w:shd w:val="clear" w:color="auto" w:fill="FFFFFF"/>
+        </w:rPr>
+        <w:t>的代理时，那么事务的设置将不能被</w:t>
+      </w:r>
+      <w:proofErr w:type="gramStart"/>
+      <w:r>
+        <w:rPr>
+          <w:rFonts w:ascii="Verdana" w:hAnsi="Verdana" w:hint="eastAsia"/>
+          <w:color w:val="000000"/>
+          <w:sz w:val="21"/>
+          <w:szCs w:val="21"/>
+          <w:shd w:val="clear" w:color="auto" w:fill="FFFFFF"/>
+        </w:rPr>
+        <w:t>基于类</w:t>
+      </w:r>
+      <w:proofErr w:type="gramEnd"/>
+      <w:r>
+        <w:rPr>
+          <w:rFonts w:ascii="Verdana" w:hAnsi="Verdana" w:hint="eastAsia"/>
+          <w:color w:val="000000"/>
+          <w:sz w:val="21"/>
+          <w:szCs w:val="21"/>
+          <w:shd w:val="clear" w:color="auto" w:fill="FFFFFF"/>
+        </w:rPr>
+        <w:t>的代理所识别，而且对象也将不会被事务代理所包装。</w:t>
+      </w:r>
+    </w:p>
+    <w:p>
+      <w:pPr>
+        <w:pStyle w:val="a7"/>
+        <w:shd w:val="clear" w:color="auto" w:fill="FFFFFF"/>
+        <w:spacing w:before="150" w:after="150" w:line="313" w:lineRule="atLeast"/>
+        <w:rPr>
+          <w:rFonts w:ascii="Verdana" w:hAnsi="Verdana"/>
+          <w:color w:val="000000"/>
+          <w:sz w:val="21"/>
+          <w:szCs w:val="21"/>
+          <w:shd w:val="clear" w:color="auto" w:fill="FFFFFF"/>
+        </w:rPr>
+      </w:pPr>
+      <w:r>
+        <w:rPr>
+          <w:rFonts w:ascii="Verdana" w:hAnsi="Verdana" w:hint="eastAsia"/>
+          <w:color w:val="000000"/>
+          <w:sz w:val="21"/>
+          <w:szCs w:val="21"/>
+          <w:shd w:val="clear" w:color="auto" w:fill="FFFFFF"/>
+        </w:rPr>
+        <w:t>需要注意的事项</w:t>
+      </w:r>
+      <w:r>
+        <w:rPr>
+          <w:rFonts w:ascii="Verdana" w:hAnsi="Verdana" w:hint="eastAsia"/>
+          <w:color w:val="000000"/>
+          <w:sz w:val="21"/>
+          <w:szCs w:val="21"/>
+          <w:shd w:val="clear" w:color="auto" w:fill="FFFFFF"/>
+        </w:rPr>
+        <w:t>:</w:t>
+      </w:r>
+    </w:p>
+    <w:p>
+      <w:pPr>
+        <w:pStyle w:val="a7"/>
+        <w:shd w:val="clear" w:color="auto" w:fill="FFFFFF"/>
+        <w:spacing w:before="150" w:after="150" w:line="313" w:lineRule="atLeast"/>
+        <w:rPr>
+          <w:rFonts w:ascii="Verdana" w:hAnsi="Verdana"/>
+          <w:color w:val="000000"/>
+          <w:sz w:val="21"/>
+          <w:szCs w:val="21"/>
+          <w:shd w:val="clear" w:color="auto" w:fill="FFFFFF"/>
+        </w:rPr>
+      </w:pPr>
+      <w:r>
+        <w:rPr>
+          <w:rFonts w:ascii="Verdana" w:hAnsi="Verdana" w:hint="eastAsia"/>
+          <w:color w:val="000000"/>
+          <w:sz w:val="21"/>
+          <w:szCs w:val="21"/>
+          <w:shd w:val="clear" w:color="auto" w:fill="FFFFFF"/>
+        </w:rPr>
+        <w:t>在业务代码中，有如下两种情况，比如：</w:t>
+      </w:r>
+      <w:r>
+        <w:rPr>
+          <w:rFonts w:ascii="Verdana" w:hAnsi="Verdana" w:hint="eastAsia"/>
+          <w:color w:val="000000"/>
+          <w:sz w:val="21"/>
+          <w:szCs w:val="21"/>
+          <w:shd w:val="clear" w:color="auto" w:fill="FFFFFF"/>
+        </w:rPr>
+        <w:t xml:space="preserve"> </w:t>
+      </w:r>
+    </w:p>
+    <w:p>
+      <w:pPr>
+        <w:pStyle w:val="a7"/>
+        <w:shd w:val="clear" w:color="auto" w:fill="FFFFFF"/>
+        <w:spacing w:before="150" w:after="150" w:line="313" w:lineRule="atLeast"/>
+        <w:rPr>
+          <w:rFonts w:ascii="Verdana" w:hAnsi="Verdana"/>
+          <w:color w:val="000000"/>
+          <w:sz w:val="21"/>
+          <w:szCs w:val="21"/>
+          <w:shd w:val="clear" w:color="auto" w:fill="FFFFFF"/>
+        </w:rPr>
+      </w:pPr>
+      <w:r>
+        <w:rPr>
+          <w:rFonts w:ascii="Verdana" w:hAnsi="Verdana" w:hint="eastAsia"/>
+          <w:color w:val="000000"/>
+          <w:sz w:val="21"/>
+          <w:szCs w:val="21"/>
+          <w:shd w:val="clear" w:color="auto" w:fill="FFFFFF"/>
+        </w:rPr>
+        <w:tab/>
+        <w:t xml:space="preserve">throw new </w:t>
+      </w:r>
+      <w:proofErr w:type="spellStart"/>
+      <w:r>
+        <w:rPr>
+          <w:rFonts w:ascii="Verdana" w:hAnsi="Verdana" w:hint="eastAsia"/>
+          <w:color w:val="000000"/>
+          <w:sz w:val="21"/>
+          <w:szCs w:val="21"/>
+          <w:shd w:val="clear" w:color="auto" w:fill="FFFFFF"/>
+        </w:rPr>
+        <w:t>RuntimeException</w:t>
+      </w:r>
+      <w:proofErr w:type="spellEnd"/>
+      <w:r>
+        <w:rPr>
+          <w:rFonts w:ascii="Verdana" w:hAnsi="Verdana" w:hint="eastAsia"/>
+          <w:color w:val="000000"/>
+          <w:sz w:val="21"/>
+          <w:szCs w:val="21"/>
+          <w:shd w:val="clear" w:color="auto" w:fill="FFFFFF"/>
+        </w:rPr>
+        <w:t>(</w:t>
+      </w:r>
+      <w:r>
+        <w:rPr>
+          <w:rFonts w:ascii="Verdana" w:hAnsi="Verdana" w:hint="eastAsia"/>
+          <w:color w:val="000000"/>
+          <w:sz w:val="21"/>
+          <w:szCs w:val="21"/>
+          <w:shd w:val="clear" w:color="auto" w:fill="FFFFFF"/>
+        </w:rPr>
+        <w:t>“</w:t>
+      </w:r>
+      <w:proofErr w:type="spellStart"/>
+      <w:r>
+        <w:rPr>
+          <w:rFonts w:ascii="Verdana" w:hAnsi="Verdana" w:hint="eastAsia"/>
+          <w:color w:val="000000"/>
+          <w:sz w:val="21"/>
+          <w:szCs w:val="21"/>
+          <w:shd w:val="clear" w:color="auto" w:fill="FFFFFF"/>
+        </w:rPr>
+        <w:t>xxxxxxxxxxxx</w:t>
+      </w:r>
+      <w:proofErr w:type="spellEnd"/>
+      <w:r>
+        <w:rPr>
+          <w:rFonts w:ascii="Verdana" w:hAnsi="Verdana" w:hint="eastAsia"/>
+          <w:color w:val="000000"/>
+          <w:sz w:val="21"/>
+          <w:szCs w:val="21"/>
+          <w:shd w:val="clear" w:color="auto" w:fill="FFFFFF"/>
+        </w:rPr>
+        <w:t>”</w:t>
+      </w:r>
+      <w:r>
+        <w:rPr>
+          <w:rFonts w:ascii="Verdana" w:hAnsi="Verdana" w:hint="eastAsia"/>
+          <w:color w:val="000000"/>
+          <w:sz w:val="21"/>
+          <w:szCs w:val="21"/>
+          <w:shd w:val="clear" w:color="auto" w:fill="FFFFFF"/>
+        </w:rPr>
+        <w:t xml:space="preserve">); </w:t>
+      </w:r>
+      <w:r>
+        <w:rPr>
+          <w:rFonts w:ascii="Verdana" w:hAnsi="Verdana" w:hint="eastAsia"/>
+          <w:color w:val="000000"/>
+          <w:sz w:val="21"/>
+          <w:szCs w:val="21"/>
+          <w:shd w:val="clear" w:color="auto" w:fill="FFFFFF"/>
+        </w:rPr>
+        <w:t>事务回滚</w:t>
+      </w:r>
+      <w:r>
+        <w:rPr>
+          <w:rFonts w:ascii="Verdana" w:hAnsi="Verdana" w:hint="eastAsia"/>
+          <w:color w:val="000000"/>
+          <w:sz w:val="21"/>
+          <w:szCs w:val="21"/>
+          <w:shd w:val="clear" w:color="auto" w:fill="FFFFFF"/>
+        </w:rPr>
+        <w:t xml:space="preserve"> </w:t>
+      </w:r>
+    </w:p>
+    <w:p>
+      <w:pPr>
+        <w:pStyle w:val="a7"/>
+        <w:shd w:val="clear" w:color="auto" w:fill="FFFFFF"/>
+        <w:spacing w:before="150" w:after="150" w:line="313" w:lineRule="atLeast"/>
+        <w:rPr>
+          <w:rFonts w:ascii="Verdana" w:hAnsi="Verdana"/>
+          <w:color w:val="000000"/>
+          <w:sz w:val="21"/>
+          <w:szCs w:val="21"/>
+          <w:shd w:val="clear" w:color="auto" w:fill="FFFFFF"/>
+        </w:rPr>
+      </w:pPr>
+      <w:r>
+        <w:rPr>
+          <w:rFonts w:ascii="Verdana" w:hAnsi="Verdana" w:hint="eastAsia"/>
+          <w:color w:val="000000"/>
+          <w:sz w:val="21"/>
+          <w:szCs w:val="21"/>
+          <w:shd w:val="clear" w:color="auto" w:fill="FFFFFF"/>
+        </w:rPr>
+        <w:tab/>
+        <w:t>throw new Exception(</w:t>
+      </w:r>
+      <w:r>
+        <w:rPr>
+          <w:rFonts w:ascii="Verdana" w:hAnsi="Verdana" w:hint="eastAsia"/>
+          <w:color w:val="000000"/>
+          <w:sz w:val="21"/>
+          <w:szCs w:val="21"/>
+          <w:shd w:val="clear" w:color="auto" w:fill="FFFFFF"/>
+        </w:rPr>
+        <w:t>“</w:t>
+      </w:r>
+      <w:proofErr w:type="spellStart"/>
+      <w:r>
+        <w:rPr>
+          <w:rFonts w:ascii="Verdana" w:hAnsi="Verdana" w:hint="eastAsia"/>
+          <w:color w:val="000000"/>
+          <w:sz w:val="21"/>
+          <w:szCs w:val="21"/>
+          <w:shd w:val="clear" w:color="auto" w:fill="FFFFFF"/>
+        </w:rPr>
+        <w:t>xxxxxxxxxxxx</w:t>
+      </w:r>
+      <w:proofErr w:type="spellEnd"/>
+      <w:r>
+        <w:rPr>
+          <w:rFonts w:ascii="Verdana" w:hAnsi="Verdana" w:hint="eastAsia"/>
+          <w:color w:val="000000"/>
+          <w:sz w:val="21"/>
+          <w:szCs w:val="21"/>
+          <w:shd w:val="clear" w:color="auto" w:fill="FFFFFF"/>
+        </w:rPr>
+        <w:t>”</w:t>
+      </w:r>
+      <w:r>
+        <w:rPr>
+          <w:rFonts w:ascii="Verdana" w:hAnsi="Verdana" w:hint="eastAsia"/>
+          <w:color w:val="000000"/>
+          <w:sz w:val="21"/>
+          <w:szCs w:val="21"/>
+          <w:shd w:val="clear" w:color="auto" w:fill="FFFFFF"/>
+        </w:rPr>
+        <w:t xml:space="preserve">); </w:t>
+      </w:r>
+      <w:r>
+        <w:rPr>
+          <w:rFonts w:ascii="Verdana" w:hAnsi="Verdana" w:hint="eastAsia"/>
+          <w:color w:val="000000"/>
+          <w:sz w:val="21"/>
+          <w:szCs w:val="21"/>
+          <w:shd w:val="clear" w:color="auto" w:fill="FFFFFF"/>
+        </w:rPr>
+        <w:t>事务没有回滚</w:t>
+      </w:r>
+    </w:p>
+    <w:p>
+      <w:pPr>
+        <w:pStyle w:val="a7"/>
+        <w:shd w:val="clear" w:color="auto" w:fill="FFFFFF"/>
+        <w:spacing w:before="150" w:after="150" w:line="313" w:lineRule="atLeast"/>
+        <w:ind w:firstLine="420"/>
+        <w:rPr>
+          <w:rFonts w:ascii="Verdana" w:hAnsi="Verdana"/>
+          <w:color w:val="000000"/>
+          <w:sz w:val="21"/>
+          <w:szCs w:val="21"/>
+          <w:shd w:val="clear" w:color="auto" w:fill="FFFFFF"/>
+        </w:rPr>
+      </w:pPr>
+      <w:r>
+        <w:rPr>
+          <w:rFonts w:ascii="Verdana" w:hAnsi="Verdana" w:hint="eastAsia"/>
+          <w:color w:val="000000"/>
+          <w:sz w:val="21"/>
+          <w:szCs w:val="21"/>
+          <w:shd w:val="clear" w:color="auto" w:fill="FFFFFF"/>
+        </w:rPr>
+        <w:t>spring</w:t>
+      </w:r>
+      <w:r>
+        <w:rPr>
+          <w:rFonts w:ascii="Verdana" w:hAnsi="Verdana" w:hint="eastAsia"/>
+          <w:color w:val="000000"/>
+          <w:sz w:val="21"/>
+          <w:szCs w:val="21"/>
+          <w:shd w:val="clear" w:color="auto" w:fill="FFFFFF"/>
+        </w:rPr>
+        <w:t>内部</w:t>
+      </w:r>
+      <w:r>
+        <w:rPr>
+          <w:rFonts w:ascii="Verdana" w:hAnsi="Verdana" w:hint="eastAsia"/>
+          <w:color w:val="000000"/>
+          <w:sz w:val="21"/>
+          <w:szCs w:val="21"/>
+          <w:shd w:val="clear" w:color="auto" w:fill="FFFFFF"/>
+        </w:rPr>
+        <w:t>catch</w:t>
+      </w:r>
+      <w:r>
+        <w:rPr>
+          <w:rFonts w:ascii="Verdana" w:hAnsi="Verdana" w:hint="eastAsia"/>
+          <w:color w:val="000000"/>
+          <w:sz w:val="21"/>
+          <w:szCs w:val="21"/>
+          <w:shd w:val="clear" w:color="auto" w:fill="FFFFFF"/>
+        </w:rPr>
+        <w:t>的就是</w:t>
+      </w:r>
+      <w:r>
+        <w:rPr>
+          <w:rFonts w:ascii="Verdana" w:hAnsi="Verdana" w:hint="eastAsia"/>
+          <w:color w:val="000000"/>
+          <w:sz w:val="21"/>
+          <w:szCs w:val="21"/>
+          <w:shd w:val="clear" w:color="auto" w:fill="FFFFFF"/>
+        </w:rPr>
+        <w:t xml:space="preserve"> </w:t>
+      </w:r>
+      <w:proofErr w:type="spellStart"/>
+      <w:r>
+        <w:rPr>
+          <w:rFonts w:ascii="Verdana" w:hAnsi="Verdana" w:hint="eastAsia"/>
+          <w:color w:val="000000"/>
+          <w:sz w:val="21"/>
+          <w:szCs w:val="21"/>
+          <w:shd w:val="clear" w:color="auto" w:fill="FFFFFF"/>
+        </w:rPr>
+        <w:t>RuntimeException</w:t>
+      </w:r>
+      <w:proofErr w:type="spellEnd"/>
+      <w:r>
+        <w:rPr>
+          <w:rFonts w:ascii="Verdana" w:hAnsi="Verdana" w:hint="eastAsia"/>
+          <w:color w:val="000000"/>
+          <w:sz w:val="21"/>
+          <w:szCs w:val="21"/>
+          <w:shd w:val="clear" w:color="auto" w:fill="FFFFFF"/>
+        </w:rPr>
+        <w:t>, service</w:t>
+      </w:r>
+      <w:r>
+        <w:rPr>
+          <w:rFonts w:ascii="Verdana" w:hAnsi="Verdana" w:hint="eastAsia"/>
+          <w:color w:val="000000"/>
+          <w:sz w:val="21"/>
+          <w:szCs w:val="21"/>
+          <w:shd w:val="clear" w:color="auto" w:fill="FFFFFF"/>
+        </w:rPr>
+        <w:t>抛出</w:t>
+      </w:r>
+      <w:proofErr w:type="spellStart"/>
+      <w:r>
+        <w:rPr>
+          <w:rFonts w:ascii="Verdana" w:hAnsi="Verdana" w:hint="eastAsia"/>
+          <w:color w:val="000000"/>
+          <w:sz w:val="21"/>
+          <w:szCs w:val="21"/>
+          <w:shd w:val="clear" w:color="auto" w:fill="FFFFFF"/>
+        </w:rPr>
+        <w:t>RuntimeException</w:t>
+      </w:r>
+      <w:proofErr w:type="spellEnd"/>
+      <w:r>
+        <w:rPr>
+          <w:rFonts w:ascii="Verdana" w:hAnsi="Verdana" w:hint="eastAsia"/>
+          <w:color w:val="000000"/>
+          <w:sz w:val="21"/>
+          <w:szCs w:val="21"/>
+          <w:shd w:val="clear" w:color="auto" w:fill="FFFFFF"/>
+        </w:rPr>
+        <w:t>可以回滚</w:t>
+      </w:r>
+      <w:r>
+        <w:rPr>
+          <w:rFonts w:ascii="Verdana" w:hAnsi="Verdana" w:hint="eastAsia"/>
+          <w:color w:val="000000"/>
+          <w:sz w:val="21"/>
+          <w:szCs w:val="21"/>
+          <w:shd w:val="clear" w:color="auto" w:fill="FFFFFF"/>
+        </w:rPr>
+        <w:t>。</w:t>
+      </w:r>
+      <w:r>
+        <w:rPr>
+          <w:rFonts w:ascii="Verdana" w:hAnsi="Verdana" w:hint="eastAsia"/>
+          <w:color w:val="000000"/>
+          <w:sz w:val="21"/>
+          <w:szCs w:val="21"/>
+          <w:shd w:val="clear" w:color="auto" w:fill="FFFFFF"/>
+        </w:rPr>
+        <w:t>如果抛出</w:t>
+      </w:r>
+      <w:r>
+        <w:rPr>
+          <w:rFonts w:ascii="Verdana" w:hAnsi="Verdana" w:hint="eastAsia"/>
+          <w:color w:val="000000"/>
+          <w:sz w:val="21"/>
+          <w:szCs w:val="21"/>
+          <w:shd w:val="clear" w:color="auto" w:fill="FFFFFF"/>
+        </w:rPr>
+        <w:t>Exception</w:t>
+      </w:r>
+      <w:r>
+        <w:rPr>
+          <w:rFonts w:ascii="Verdana" w:hAnsi="Verdana" w:hint="eastAsia"/>
+          <w:color w:val="000000"/>
+          <w:sz w:val="21"/>
+          <w:szCs w:val="21"/>
+          <w:shd w:val="clear" w:color="auto" w:fill="FFFFFF"/>
+        </w:rPr>
+        <w:t>，就不回滚…</w:t>
+      </w:r>
+      <w:r>
+        <w:rPr>
+          <w:rFonts w:ascii="Verdana" w:hAnsi="Verdana" w:hint="eastAsia"/>
+          <w:color w:val="000000"/>
+          <w:sz w:val="21"/>
+          <w:szCs w:val="21"/>
+          <w:shd w:val="clear" w:color="auto" w:fill="FFFFFF"/>
+        </w:rPr>
+        <w:t>.</w:t>
+      </w:r>
+    </w:p>
+    <w:p>
+      <w:pPr>
+        <w:pStyle w:val="a7"/>
+        <w:shd w:val="clear" w:color="auto" w:fill="FFFFFF"/>
+        <w:spacing w:before="150" w:after="150" w:line="313" w:lineRule="atLeast"/>
+        <w:rPr>
+          <w:rFonts w:ascii="Verdana" w:hAnsi="Verdana"/>
+          <w:color w:val="000000"/>
+          <w:sz w:val="21"/>
+          <w:szCs w:val="21"/>
+          <w:shd w:val="clear" w:color="auto" w:fill="FFFFFF"/>
+        </w:rPr>
+      </w:pPr>
+      <w:r>
+        <w:rPr>
+          <w:rFonts w:ascii="Verdana" w:hAnsi="Verdana" w:hint="eastAsia"/>
+          <w:color w:val="000000"/>
+          <w:sz w:val="21"/>
+          <w:szCs w:val="21"/>
+          <w:shd w:val="clear" w:color="auto" w:fill="FFFFFF"/>
+        </w:rPr>
+        <w:t>1).Spring</w:t>
+      </w:r>
+      <w:r>
+        <w:rPr>
+          <w:rFonts w:ascii="Verdana" w:hAnsi="Verdana" w:hint="eastAsia"/>
+          <w:color w:val="000000"/>
+          <w:sz w:val="21"/>
+          <w:szCs w:val="21"/>
+          <w:shd w:val="clear" w:color="auto" w:fill="FFFFFF"/>
+        </w:rPr>
+        <w:t>的</w:t>
+      </w:r>
+      <w:r>
+        <w:rPr>
+          <w:rFonts w:ascii="Verdana" w:hAnsi="Verdana" w:hint="eastAsia"/>
+          <w:color w:val="000000"/>
+          <w:sz w:val="21"/>
+          <w:szCs w:val="21"/>
+          <w:shd w:val="clear" w:color="auto" w:fill="FFFFFF"/>
+        </w:rPr>
+        <w:t>AOP</w:t>
+      </w:r>
+      <w:r>
+        <w:rPr>
+          <w:rFonts w:ascii="Verdana" w:hAnsi="Verdana" w:hint="eastAsia"/>
+          <w:color w:val="000000"/>
+          <w:sz w:val="21"/>
+          <w:szCs w:val="21"/>
+          <w:shd w:val="clear" w:color="auto" w:fill="FFFFFF"/>
+        </w:rPr>
+        <w:t>即声明式事务管理默认是针对</w:t>
+      </w:r>
+      <w:r>
+        <w:rPr>
+          <w:rFonts w:ascii="Verdana" w:hAnsi="Verdana" w:hint="eastAsia"/>
+          <w:color w:val="000000"/>
+          <w:sz w:val="21"/>
+          <w:szCs w:val="21"/>
+          <w:shd w:val="clear" w:color="auto" w:fill="FFFFFF"/>
+        </w:rPr>
+        <w:t>unchecked exception</w:t>
+      </w:r>
+      <w:r>
+        <w:rPr>
+          <w:rFonts w:ascii="Verdana" w:hAnsi="Verdana" w:hint="eastAsia"/>
+          <w:color w:val="000000"/>
+          <w:sz w:val="21"/>
+          <w:szCs w:val="21"/>
+          <w:shd w:val="clear" w:color="auto" w:fill="FFFFFF"/>
+        </w:rPr>
+        <w:t>回滚。也就是默认对</w:t>
+      </w:r>
+      <w:proofErr w:type="spellStart"/>
+      <w:r>
+        <w:rPr>
+          <w:rFonts w:ascii="Verdana" w:hAnsi="Verdana" w:hint="eastAsia"/>
+          <w:color w:val="000000"/>
+          <w:sz w:val="21"/>
+          <w:szCs w:val="21"/>
+          <w:shd w:val="clear" w:color="auto" w:fill="FFFFFF"/>
+        </w:rPr>
+        <w:t>RuntimeException</w:t>
+      </w:r>
+      <w:proofErr w:type="spellEnd"/>
+      <w:r>
+        <w:rPr>
+          <w:rFonts w:ascii="Verdana" w:hAnsi="Verdana" w:hint="eastAsia"/>
+          <w:color w:val="000000"/>
+          <w:sz w:val="21"/>
+          <w:szCs w:val="21"/>
+          <w:shd w:val="clear" w:color="auto" w:fill="FFFFFF"/>
+        </w:rPr>
+        <w:t>()</w:t>
+      </w:r>
+      <w:r>
+        <w:rPr>
+          <w:rFonts w:ascii="Verdana" w:hAnsi="Verdana" w:hint="eastAsia"/>
+          <w:color w:val="000000"/>
+          <w:sz w:val="21"/>
+          <w:szCs w:val="21"/>
+          <w:shd w:val="clear" w:color="auto" w:fill="FFFFFF"/>
+        </w:rPr>
+        <w:t>异常或是其子类进行事务回滚；</w:t>
+      </w:r>
+      <w:r>
+        <w:rPr>
+          <w:rFonts w:ascii="Verdana" w:hAnsi="Verdana" w:hint="eastAsia"/>
+          <w:color w:val="000000"/>
+          <w:sz w:val="21"/>
+          <w:szCs w:val="21"/>
+          <w:shd w:val="clear" w:color="auto" w:fill="FFFFFF"/>
+        </w:rPr>
+        <w:t>checked</w:t>
+      </w:r>
+      <w:r>
+        <w:rPr>
+          <w:rFonts w:ascii="Verdana" w:hAnsi="Verdana" w:hint="eastAsia"/>
+          <w:color w:val="000000"/>
+          <w:sz w:val="21"/>
+          <w:szCs w:val="21"/>
+          <w:shd w:val="clear" w:color="auto" w:fill="FFFFFF"/>
+        </w:rPr>
+        <w:t>异常</w:t>
+      </w:r>
+      <w:r>
+        <w:rPr>
+          <w:rFonts w:ascii="Verdana" w:hAnsi="Verdana" w:hint="eastAsia"/>
+          <w:color w:val="000000"/>
+          <w:sz w:val="21"/>
+          <w:szCs w:val="21"/>
+          <w:shd w:val="clear" w:color="auto" w:fill="FFFFFF"/>
+        </w:rPr>
+        <w:t>,</w:t>
+      </w:r>
+      <w:r>
+        <w:rPr>
+          <w:rFonts w:ascii="Verdana" w:hAnsi="Verdana" w:hint="eastAsia"/>
+          <w:color w:val="000000"/>
+          <w:sz w:val="21"/>
+          <w:szCs w:val="21"/>
+          <w:shd w:val="clear" w:color="auto" w:fill="FFFFFF"/>
+        </w:rPr>
+        <w:t>即</w:t>
+      </w:r>
+      <w:r>
+        <w:rPr>
+          <w:rFonts w:ascii="Verdana" w:hAnsi="Verdana" w:hint="eastAsia"/>
+          <w:color w:val="000000"/>
+          <w:sz w:val="21"/>
+          <w:szCs w:val="21"/>
+          <w:shd w:val="clear" w:color="auto" w:fill="FFFFFF"/>
+        </w:rPr>
+        <w:t>Exception</w:t>
+      </w:r>
+      <w:r>
+        <w:rPr>
+          <w:rFonts w:ascii="Verdana" w:hAnsi="Verdana" w:hint="eastAsia"/>
+          <w:color w:val="000000"/>
+          <w:sz w:val="21"/>
+          <w:szCs w:val="21"/>
+          <w:shd w:val="clear" w:color="auto" w:fill="FFFFFF"/>
+        </w:rPr>
+        <w:t>可</w:t>
+      </w:r>
+      <w:r>
+        <w:rPr>
+          <w:rFonts w:ascii="Verdana" w:hAnsi="Verdana" w:hint="eastAsia"/>
+          <w:color w:val="000000"/>
+          <w:sz w:val="21"/>
+          <w:szCs w:val="21"/>
+          <w:shd w:val="clear" w:color="auto" w:fill="FFFFFF"/>
+        </w:rPr>
+        <w:t>try{}</w:t>
+      </w:r>
+      <w:r>
+        <w:rPr>
+          <w:rFonts w:ascii="Verdana" w:hAnsi="Verdana" w:hint="eastAsia"/>
+          <w:color w:val="000000"/>
+          <w:sz w:val="21"/>
+          <w:szCs w:val="21"/>
+          <w:shd w:val="clear" w:color="auto" w:fill="FFFFFF"/>
+        </w:rPr>
+        <w:t>捕获的不会回滚，如果使用</w:t>
+      </w:r>
+      <w:r>
+        <w:rPr>
+          <w:rFonts w:ascii="Verdana" w:hAnsi="Verdana" w:hint="eastAsia"/>
+          <w:color w:val="000000"/>
+          <w:sz w:val="21"/>
+          <w:szCs w:val="21"/>
+          <w:shd w:val="clear" w:color="auto" w:fill="FFFFFF"/>
+        </w:rPr>
+        <w:t>try-catch</w:t>
+      </w:r>
+      <w:r>
+        <w:rPr>
+          <w:rFonts w:ascii="Verdana" w:hAnsi="Verdana" w:hint="eastAsia"/>
+          <w:color w:val="000000"/>
+          <w:sz w:val="21"/>
+          <w:szCs w:val="21"/>
+          <w:shd w:val="clear" w:color="auto" w:fill="FFFFFF"/>
+        </w:rPr>
+        <w:t>捕获抛出的</w:t>
+      </w:r>
+      <w:r>
+        <w:rPr>
+          <w:rFonts w:ascii="Verdana" w:hAnsi="Verdana" w:hint="eastAsia"/>
+          <w:color w:val="000000"/>
+          <w:sz w:val="21"/>
+          <w:szCs w:val="21"/>
+          <w:shd w:val="clear" w:color="auto" w:fill="FFFFFF"/>
+        </w:rPr>
+        <w:t>unchecked</w:t>
+      </w:r>
+      <w:r>
+        <w:rPr>
+          <w:rFonts w:ascii="Verdana" w:hAnsi="Verdana" w:hint="eastAsia"/>
+          <w:color w:val="000000"/>
+          <w:sz w:val="21"/>
+          <w:szCs w:val="21"/>
+          <w:shd w:val="clear" w:color="auto" w:fill="FFFFFF"/>
+        </w:rPr>
+        <w:t>异常后没有在</w:t>
+      </w:r>
+      <w:r>
+        <w:rPr>
+          <w:rFonts w:ascii="Verdana" w:hAnsi="Verdana" w:hint="eastAsia"/>
+          <w:color w:val="000000"/>
+          <w:sz w:val="21"/>
+          <w:szCs w:val="21"/>
+          <w:shd w:val="clear" w:color="auto" w:fill="FFFFFF"/>
+        </w:rPr>
+        <w:t>catch</w:t>
+      </w:r>
+      <w:r>
+        <w:rPr>
+          <w:rFonts w:ascii="Verdana" w:hAnsi="Verdana" w:hint="eastAsia"/>
+          <w:color w:val="000000"/>
+          <w:sz w:val="21"/>
+          <w:szCs w:val="21"/>
+          <w:shd w:val="clear" w:color="auto" w:fill="FFFFFF"/>
+        </w:rPr>
+        <w:t>块中采用页面硬编码的方式使用</w:t>
+      </w:r>
+      <w:r>
+        <w:rPr>
+          <w:rFonts w:ascii="Verdana" w:hAnsi="Verdana" w:hint="eastAsia"/>
+          <w:color w:val="000000"/>
+          <w:sz w:val="21"/>
+          <w:szCs w:val="21"/>
+          <w:shd w:val="clear" w:color="auto" w:fill="FFFFFF"/>
+        </w:rPr>
+        <w:t xml:space="preserve">spring </w:t>
+      </w:r>
+      <w:proofErr w:type="spellStart"/>
+      <w:r>
+        <w:rPr>
+          <w:rFonts w:ascii="Verdana" w:hAnsi="Verdana" w:hint="eastAsia"/>
+          <w:color w:val="000000"/>
+          <w:sz w:val="21"/>
+          <w:szCs w:val="21"/>
+          <w:shd w:val="clear" w:color="auto" w:fill="FFFFFF"/>
+        </w:rPr>
+        <w:t>api</w:t>
+      </w:r>
+      <w:proofErr w:type="spellEnd"/>
+      <w:r>
+        <w:rPr>
+          <w:rFonts w:ascii="Verdana" w:hAnsi="Verdana" w:hint="eastAsia"/>
+          <w:color w:val="000000"/>
+          <w:sz w:val="21"/>
+          <w:szCs w:val="21"/>
+          <w:shd w:val="clear" w:color="auto" w:fill="FFFFFF"/>
+        </w:rPr>
+        <w:t>对</w:t>
+      </w:r>
+      <w:proofErr w:type="gramStart"/>
+      <w:r>
+        <w:rPr>
+          <w:rFonts w:ascii="Verdana" w:hAnsi="Verdana" w:hint="eastAsia"/>
+          <w:color w:val="000000"/>
+          <w:sz w:val="21"/>
+          <w:szCs w:val="21"/>
+          <w:shd w:val="clear" w:color="auto" w:fill="FFFFFF"/>
+        </w:rPr>
+        <w:t>事务做显式</w:t>
+      </w:r>
+      <w:proofErr w:type="gramEnd"/>
+      <w:r>
+        <w:rPr>
+          <w:rFonts w:ascii="Verdana" w:hAnsi="Verdana" w:hint="eastAsia"/>
+          <w:color w:val="000000"/>
+          <w:sz w:val="21"/>
+          <w:szCs w:val="21"/>
+          <w:shd w:val="clear" w:color="auto" w:fill="FFFFFF"/>
+        </w:rPr>
+        <w:t>的回滚，则事务不会回滚，</w:t>
+      </w:r>
+      <w:r>
+        <w:rPr>
+          <w:rFonts w:ascii="Verdana" w:hAnsi="Verdana" w:hint="eastAsia"/>
+          <w:color w:val="000000"/>
+          <w:sz w:val="21"/>
+          <w:szCs w:val="21"/>
+          <w:shd w:val="clear" w:color="auto" w:fill="FFFFFF"/>
+        </w:rPr>
+        <w:t xml:space="preserve"> </w:t>
+      </w:r>
+      <w:r>
+        <w:rPr>
+          <w:rFonts w:ascii="Verdana" w:hAnsi="Verdana" w:hint="eastAsia"/>
+          <w:color w:val="000000"/>
+          <w:sz w:val="21"/>
+          <w:szCs w:val="21"/>
+          <w:shd w:val="clear" w:color="auto" w:fill="FFFFFF"/>
+        </w:rPr>
+        <w:t>“将异常捕获</w:t>
+      </w:r>
+      <w:r>
+        <w:rPr>
+          <w:rFonts w:ascii="Verdana" w:hAnsi="Verdana" w:hint="eastAsia"/>
+          <w:color w:val="000000"/>
+          <w:sz w:val="21"/>
+          <w:szCs w:val="21"/>
+          <w:shd w:val="clear" w:color="auto" w:fill="FFFFFF"/>
+        </w:rPr>
+        <w:t>,</w:t>
+      </w:r>
+      <w:r>
+        <w:rPr>
+          <w:rFonts w:ascii="Verdana" w:hAnsi="Verdana" w:hint="eastAsia"/>
+          <w:color w:val="000000"/>
+          <w:sz w:val="21"/>
+          <w:szCs w:val="21"/>
+          <w:shd w:val="clear" w:color="auto" w:fill="FFFFFF"/>
+        </w:rPr>
+        <w:t>并且在</w:t>
+      </w:r>
+      <w:r>
+        <w:rPr>
+          <w:rFonts w:ascii="Verdana" w:hAnsi="Verdana" w:hint="eastAsia"/>
+          <w:color w:val="000000"/>
+          <w:sz w:val="21"/>
+          <w:szCs w:val="21"/>
+          <w:shd w:val="clear" w:color="auto" w:fill="FFFFFF"/>
+        </w:rPr>
+        <w:t>catch</w:t>
+      </w:r>
+      <w:r>
+        <w:rPr>
+          <w:rFonts w:ascii="Verdana" w:hAnsi="Verdana" w:hint="eastAsia"/>
+          <w:color w:val="000000"/>
+          <w:sz w:val="21"/>
+          <w:szCs w:val="21"/>
+          <w:shd w:val="clear" w:color="auto" w:fill="FFFFFF"/>
+        </w:rPr>
+        <w:t>块中不对事务做显式提交</w:t>
+      </w:r>
+      <w:r>
+        <w:rPr>
+          <w:rFonts w:ascii="Verdana" w:hAnsi="Verdana" w:hint="eastAsia"/>
+          <w:color w:val="000000"/>
+          <w:sz w:val="21"/>
+          <w:szCs w:val="21"/>
+          <w:shd w:val="clear" w:color="auto" w:fill="FFFFFF"/>
+        </w:rPr>
+        <w:t>=</w:t>
+      </w:r>
+      <w:r>
+        <w:rPr>
+          <w:rFonts w:ascii="Verdana" w:hAnsi="Verdana" w:hint="eastAsia"/>
+          <w:color w:val="000000"/>
+          <w:sz w:val="21"/>
+          <w:szCs w:val="21"/>
+          <w:shd w:val="clear" w:color="auto" w:fill="FFFFFF"/>
+        </w:rPr>
+        <w:t>生吞掉异常”</w:t>
+      </w:r>
+      <w:r>
+        <w:rPr>
+          <w:rFonts w:ascii="Verdana" w:hAnsi="Verdana" w:hint="eastAsia"/>
+          <w:color w:val="000000"/>
+          <w:sz w:val="21"/>
+          <w:szCs w:val="21"/>
+          <w:shd w:val="clear" w:color="auto" w:fill="FFFFFF"/>
+        </w:rPr>
+        <w:t xml:space="preserve"> </w:t>
+      </w:r>
+      <w:r>
+        <w:rPr>
+          <w:rFonts w:ascii="Verdana" w:hAnsi="Verdana" w:hint="eastAsia"/>
+          <w:color w:val="000000"/>
+          <w:sz w:val="21"/>
+          <w:szCs w:val="21"/>
+          <w:shd w:val="clear" w:color="auto" w:fill="FFFFFF"/>
+        </w:rPr>
+        <w:t>，要想捕获</w:t>
+      </w:r>
+      <w:proofErr w:type="gramStart"/>
+      <w:r>
+        <w:rPr>
+          <w:rFonts w:ascii="Verdana" w:hAnsi="Verdana" w:hint="eastAsia"/>
+          <w:color w:val="000000"/>
+          <w:sz w:val="21"/>
+          <w:szCs w:val="21"/>
+          <w:shd w:val="clear" w:color="auto" w:fill="FFFFFF"/>
+        </w:rPr>
+        <w:t>非运行</w:t>
+      </w:r>
+      <w:proofErr w:type="gramEnd"/>
+      <w:r>
+        <w:rPr>
+          <w:rFonts w:ascii="Verdana" w:hAnsi="Verdana" w:hint="eastAsia"/>
+          <w:color w:val="000000"/>
+          <w:sz w:val="21"/>
+          <w:szCs w:val="21"/>
+          <w:shd w:val="clear" w:color="auto" w:fill="FFFFFF"/>
+        </w:rPr>
+        <w:t>时异常则需要如下配置：</w:t>
+      </w:r>
+    </w:p>
+    <w:p>
+      <w:pPr>
+        <w:pStyle w:val="a7"/>
+        <w:shd w:val="clear" w:color="auto" w:fill="FFFFFF"/>
+        <w:spacing w:before="150" w:after="150" w:line="313" w:lineRule="atLeast"/>
+        <w:rPr>
+          <w:rFonts w:ascii="Verdana" w:hAnsi="Verdana"/>
+          <w:color w:val="000000"/>
+          <w:sz w:val="21"/>
+          <w:szCs w:val="21"/>
+          <w:shd w:val="clear" w:color="auto" w:fill="FFFFFF"/>
+        </w:rPr>
+      </w:pPr>
+      <w:r>
+        <w:rPr>
+          <w:rFonts w:ascii="Verdana" w:hAnsi="Verdana" w:hint="eastAsia"/>
+          <w:color w:val="000000"/>
+          <w:sz w:val="21"/>
+          <w:szCs w:val="21"/>
+          <w:shd w:val="clear" w:color="auto" w:fill="FFFFFF"/>
+        </w:rPr>
+        <w:t>解决办法：</w:t>
+      </w:r>
+      <w:r>
+        <w:rPr>
+          <w:rFonts w:ascii="Verdana" w:hAnsi="Verdana" w:hint="eastAsia"/>
+          <w:color w:val="000000"/>
+          <w:sz w:val="21"/>
+          <w:szCs w:val="21"/>
+          <w:shd w:val="clear" w:color="auto" w:fill="FFFFFF"/>
+        </w:rPr>
+        <w:t xml:space="preserve"> </w:t>
+      </w:r>
+      <w:r>
+        <w:rPr>
+          <w:rFonts w:ascii="Verdana" w:hAnsi="Verdana" w:hint="eastAsia"/>
+          <w:color w:val="000000"/>
+          <w:sz w:val="21"/>
+          <w:szCs w:val="21"/>
+          <w:shd w:val="clear" w:color="auto" w:fill="FFFFFF"/>
+        </w:rPr>
+        <w:t>1.</w:t>
+      </w:r>
+      <w:r>
+        <w:rPr>
+          <w:rFonts w:ascii="Verdana" w:hAnsi="Verdana" w:hint="eastAsia"/>
+          <w:color w:val="000000"/>
+          <w:sz w:val="21"/>
+          <w:szCs w:val="21"/>
+          <w:shd w:val="clear" w:color="auto" w:fill="FFFFFF"/>
+        </w:rPr>
+        <w:t>在针对事务的类中抛出</w:t>
+      </w:r>
+      <w:proofErr w:type="spellStart"/>
+      <w:r>
+        <w:rPr>
+          <w:rFonts w:ascii="Verdana" w:hAnsi="Verdana" w:hint="eastAsia"/>
+          <w:color w:val="000000"/>
+          <w:sz w:val="21"/>
+          <w:szCs w:val="21"/>
+          <w:shd w:val="clear" w:color="auto" w:fill="FFFFFF"/>
+        </w:rPr>
+        <w:t>RuntimeException</w:t>
+      </w:r>
+      <w:proofErr w:type="spellEnd"/>
+      <w:r>
+        <w:rPr>
+          <w:rFonts w:ascii="Verdana" w:hAnsi="Verdana" w:hint="eastAsia"/>
+          <w:color w:val="000000"/>
+          <w:sz w:val="21"/>
+          <w:szCs w:val="21"/>
+          <w:shd w:val="clear" w:color="auto" w:fill="FFFFFF"/>
+        </w:rPr>
+        <w:t>异常，而不是抛出</w:t>
+      </w:r>
+      <w:r>
+        <w:rPr>
+          <w:rFonts w:ascii="Verdana" w:hAnsi="Verdana" w:hint="eastAsia"/>
+          <w:color w:val="000000"/>
+          <w:sz w:val="21"/>
+          <w:szCs w:val="21"/>
+          <w:shd w:val="clear" w:color="auto" w:fill="FFFFFF"/>
+        </w:rPr>
+        <w:t>Exception</w:t>
+      </w:r>
+      <w:r>
+        <w:rPr>
+          <w:rFonts w:ascii="Verdana" w:hAnsi="Verdana" w:hint="eastAsia"/>
+          <w:color w:val="000000"/>
+          <w:sz w:val="21"/>
+          <w:szCs w:val="21"/>
+          <w:shd w:val="clear" w:color="auto" w:fill="FFFFFF"/>
+        </w:rPr>
+        <w:t>。</w:t>
+      </w:r>
+      <w:r>
+        <w:rPr>
+          <w:rFonts w:ascii="Verdana" w:hAnsi="Verdana" w:hint="eastAsia"/>
+          <w:color w:val="000000"/>
+          <w:sz w:val="21"/>
+          <w:szCs w:val="21"/>
+          <w:shd w:val="clear" w:color="auto" w:fill="FFFFFF"/>
+        </w:rPr>
+        <w:t xml:space="preserve"> </w:t>
+      </w:r>
+      <w:r>
+        <w:rPr>
+          <w:rFonts w:ascii="Verdana" w:hAnsi="Verdana" w:hint="eastAsia"/>
+          <w:color w:val="000000"/>
+          <w:sz w:val="21"/>
+          <w:szCs w:val="21"/>
+          <w:shd w:val="clear" w:color="auto" w:fill="FFFFFF"/>
+        </w:rPr>
+        <w:t>2.</w:t>
+      </w:r>
+      <w:r>
+        <w:rPr>
+          <w:rFonts w:ascii="Verdana" w:hAnsi="Verdana" w:hint="eastAsia"/>
+          <w:color w:val="000000"/>
+          <w:sz w:val="21"/>
+          <w:szCs w:val="21"/>
+          <w:shd w:val="clear" w:color="auto" w:fill="FFFFFF"/>
+        </w:rPr>
+        <w:t>在</w:t>
+      </w:r>
+      <w:proofErr w:type="spellStart"/>
+      <w:r>
+        <w:rPr>
+          <w:rFonts w:ascii="Verdana" w:hAnsi="Verdana" w:hint="eastAsia"/>
+          <w:color w:val="000000"/>
+          <w:sz w:val="21"/>
+          <w:szCs w:val="21"/>
+          <w:shd w:val="clear" w:color="auto" w:fill="FFFFFF"/>
+        </w:rPr>
+        <w:t>txAdive</w:t>
+      </w:r>
+      <w:proofErr w:type="spellEnd"/>
+      <w:r>
+        <w:rPr>
+          <w:rFonts w:ascii="Verdana" w:hAnsi="Verdana" w:hint="eastAsia"/>
+          <w:color w:val="000000"/>
+          <w:sz w:val="21"/>
+          <w:szCs w:val="21"/>
+          <w:shd w:val="clear" w:color="auto" w:fill="FFFFFF"/>
+        </w:rPr>
+        <w:t>中增加</w:t>
+      </w:r>
+      <w:r>
+        <w:rPr>
+          <w:rFonts w:ascii="Verdana" w:hAnsi="Verdana" w:hint="eastAsia"/>
+          <w:color w:val="000000"/>
+          <w:sz w:val="21"/>
+          <w:szCs w:val="21"/>
+          <w:shd w:val="clear" w:color="auto" w:fill="FFFFFF"/>
+        </w:rPr>
+        <w:t>rollback-for</w:t>
+      </w:r>
+      <w:r>
+        <w:rPr>
+          <w:rFonts w:ascii="Verdana" w:hAnsi="Verdana" w:hint="eastAsia"/>
+          <w:color w:val="000000"/>
+          <w:sz w:val="21"/>
+          <w:szCs w:val="21"/>
+          <w:shd w:val="clear" w:color="auto" w:fill="FFFFFF"/>
+        </w:rPr>
+        <w:t>，里面写自己的</w:t>
+      </w:r>
+      <w:r>
+        <w:rPr>
+          <w:rFonts w:ascii="Verdana" w:hAnsi="Verdana" w:hint="eastAsia"/>
+          <w:color w:val="000000"/>
+          <w:sz w:val="21"/>
+          <w:szCs w:val="21"/>
+          <w:shd w:val="clear" w:color="auto" w:fill="FFFFFF"/>
+        </w:rPr>
+        <w:t>exception</w:t>
+      </w:r>
+      <w:r>
+        <w:rPr>
+          <w:rFonts w:ascii="Verdana" w:hAnsi="Verdana" w:hint="eastAsia"/>
+          <w:color w:val="000000"/>
+          <w:sz w:val="21"/>
+          <w:szCs w:val="21"/>
+          <w:shd w:val="clear" w:color="auto" w:fill="FFFFFF"/>
+        </w:rPr>
+        <w:t>，例如自己写的</w:t>
+      </w:r>
+      <w:r>
+        <w:rPr>
+          <w:rFonts w:ascii="Verdana" w:hAnsi="Verdana" w:hint="eastAsia"/>
+          <w:color w:val="000000"/>
+          <w:sz w:val="21"/>
+          <w:szCs w:val="21"/>
+          <w:shd w:val="clear" w:color="auto" w:fill="FFFFFF"/>
+        </w:rPr>
+        <w:t>exception,</w:t>
+      </w:r>
+      <w:r>
+        <w:rPr>
+          <w:rFonts w:ascii="Verdana" w:hAnsi="Verdana" w:hint="eastAsia"/>
+          <w:color w:val="000000"/>
+          <w:sz w:val="21"/>
+          <w:szCs w:val="21"/>
+          <w:shd w:val="clear" w:color="auto" w:fill="FFFFFF"/>
+        </w:rPr>
+        <w:t>或者定义不会滚的异常</w:t>
+      </w:r>
+    </w:p>
+    <w:p>
+      <w:pPr>
+        <w:pStyle w:val="a7"/>
+        <w:shd w:val="clear" w:color="auto" w:fill="FFFFFF"/>
+        <w:spacing w:before="150" w:after="150" w:line="313" w:lineRule="atLeast"/>
+        <w:rPr>
+          <w:rFonts w:ascii="Verdana" w:hAnsi="Verdana"/>
+          <w:color w:val="000000"/>
+          <w:sz w:val="21"/>
+          <w:szCs w:val="21"/>
+          <w:shd w:val="clear" w:color="auto" w:fill="FFFFFF"/>
+        </w:rPr>
+      </w:pPr>
+      <w:r>
+        <w:rPr>
+          <w:rFonts w:ascii="Verdana" w:hAnsi="Verdana" w:hint="eastAsia"/>
+          <w:color w:val="000000"/>
+          <w:sz w:val="21"/>
+          <w:szCs w:val="21"/>
+          <w:shd w:val="clear" w:color="auto" w:fill="FFFFFF"/>
+        </w:rPr>
+        <w:t>2).spring</w:t>
+      </w:r>
+      <w:r>
+        <w:rPr>
+          <w:rFonts w:ascii="Verdana" w:hAnsi="Verdana" w:hint="eastAsia"/>
+          <w:color w:val="000000"/>
+          <w:sz w:val="21"/>
+          <w:szCs w:val="21"/>
+          <w:shd w:val="clear" w:color="auto" w:fill="FFFFFF"/>
+        </w:rPr>
+        <w:t>的事务边界是在调用业务方法之前开始的，业务方法执行完毕之后来执行</w:t>
+      </w:r>
+      <w:r>
+        <w:rPr>
+          <w:rFonts w:ascii="Verdana" w:hAnsi="Verdana" w:hint="eastAsia"/>
+          <w:color w:val="000000"/>
+          <w:sz w:val="21"/>
+          <w:szCs w:val="21"/>
+          <w:shd w:val="clear" w:color="auto" w:fill="FFFFFF"/>
+        </w:rPr>
+        <w:t>commit or rollback(Spring</w:t>
+      </w:r>
+      <w:r>
+        <w:rPr>
+          <w:rFonts w:ascii="Verdana" w:hAnsi="Verdana" w:hint="eastAsia"/>
+          <w:color w:val="000000"/>
+          <w:sz w:val="21"/>
+          <w:szCs w:val="21"/>
+          <w:shd w:val="clear" w:color="auto" w:fill="FFFFFF"/>
+        </w:rPr>
+        <w:t>默认取决于是否抛出</w:t>
+      </w:r>
+      <w:r>
+        <w:rPr>
+          <w:rFonts w:ascii="Verdana" w:hAnsi="Verdana" w:hint="eastAsia"/>
+          <w:color w:val="000000"/>
+          <w:sz w:val="21"/>
+          <w:szCs w:val="21"/>
+          <w:shd w:val="clear" w:color="auto" w:fill="FFFFFF"/>
+        </w:rPr>
+        <w:t>runtime</w:t>
+      </w:r>
+      <w:r>
+        <w:rPr>
+          <w:rFonts w:ascii="Verdana" w:hAnsi="Verdana" w:hint="eastAsia"/>
+          <w:color w:val="000000"/>
+          <w:sz w:val="21"/>
+          <w:szCs w:val="21"/>
+          <w:shd w:val="clear" w:color="auto" w:fill="FFFFFF"/>
+        </w:rPr>
+        <w:t>异常</w:t>
+      </w:r>
+      <w:r>
+        <w:rPr>
+          <w:rFonts w:ascii="Verdana" w:hAnsi="Verdana" w:hint="eastAsia"/>
+          <w:color w:val="000000"/>
+          <w:sz w:val="21"/>
+          <w:szCs w:val="21"/>
+          <w:shd w:val="clear" w:color="auto" w:fill="FFFFFF"/>
+        </w:rPr>
+        <w:t xml:space="preserve">). </w:t>
+      </w:r>
+      <w:r>
+        <w:rPr>
+          <w:rFonts w:ascii="Verdana" w:hAnsi="Verdana" w:hint="eastAsia"/>
+          <w:color w:val="000000"/>
+          <w:sz w:val="21"/>
+          <w:szCs w:val="21"/>
+          <w:shd w:val="clear" w:color="auto" w:fill="FFFFFF"/>
+        </w:rPr>
+        <w:t>如果抛出</w:t>
+      </w:r>
+      <w:r>
+        <w:rPr>
+          <w:rFonts w:ascii="Verdana" w:hAnsi="Verdana" w:hint="eastAsia"/>
+          <w:color w:val="000000"/>
+          <w:sz w:val="21"/>
+          <w:szCs w:val="21"/>
+          <w:shd w:val="clear" w:color="auto" w:fill="FFFFFF"/>
+        </w:rPr>
+        <w:t xml:space="preserve">runtime </w:t>
+      </w:r>
+      <w:r>
+        <w:rPr>
+          <w:rFonts w:ascii="Verdana" w:hAnsi="Verdana" w:hint="eastAsia"/>
+          <w:color w:val="000000"/>
+          <w:sz w:val="21"/>
+          <w:szCs w:val="21"/>
+          <w:shd w:val="clear" w:color="auto" w:fill="FFFFFF"/>
+        </w:rPr>
+        <w:lastRenderedPageBreak/>
+        <w:t xml:space="preserve">exception </w:t>
+      </w:r>
+      <w:r>
+        <w:rPr>
+          <w:rFonts w:ascii="Verdana" w:hAnsi="Verdana" w:hint="eastAsia"/>
+          <w:color w:val="000000"/>
+          <w:sz w:val="21"/>
+          <w:szCs w:val="21"/>
+          <w:shd w:val="clear" w:color="auto" w:fill="FFFFFF"/>
+        </w:rPr>
+        <w:t>并在你的业务方法中没有</w:t>
+      </w:r>
+      <w:r>
+        <w:rPr>
+          <w:rFonts w:ascii="Verdana" w:hAnsi="Verdana" w:hint="eastAsia"/>
+          <w:color w:val="000000"/>
+          <w:sz w:val="21"/>
+          <w:szCs w:val="21"/>
+          <w:shd w:val="clear" w:color="auto" w:fill="FFFFFF"/>
+        </w:rPr>
+        <w:t>catch</w:t>
+      </w:r>
+      <w:r>
+        <w:rPr>
+          <w:rFonts w:ascii="Verdana" w:hAnsi="Verdana" w:hint="eastAsia"/>
+          <w:color w:val="000000"/>
+          <w:sz w:val="21"/>
+          <w:szCs w:val="21"/>
+          <w:shd w:val="clear" w:color="auto" w:fill="FFFFFF"/>
+        </w:rPr>
+        <w:t>到的话，事务会回滚。</w:t>
+      </w:r>
+      <w:r>
+        <w:rPr>
+          <w:rFonts w:ascii="Verdana" w:hAnsi="Verdana" w:hint="eastAsia"/>
+          <w:color w:val="000000"/>
+          <w:sz w:val="21"/>
+          <w:szCs w:val="21"/>
+          <w:shd w:val="clear" w:color="auto" w:fill="FFFFFF"/>
+        </w:rPr>
+        <w:t xml:space="preserve">  </w:t>
+      </w:r>
+      <w:r>
+        <w:rPr>
+          <w:rFonts w:ascii="Verdana" w:hAnsi="Verdana" w:hint="eastAsia"/>
+          <w:color w:val="000000"/>
+          <w:sz w:val="21"/>
+          <w:szCs w:val="21"/>
+          <w:shd w:val="clear" w:color="auto" w:fill="FFFFFF"/>
+        </w:rPr>
+        <w:t>一般不需要在业务方法中</w:t>
+      </w:r>
+      <w:r>
+        <w:rPr>
+          <w:rFonts w:ascii="Verdana" w:hAnsi="Verdana" w:hint="eastAsia"/>
+          <w:color w:val="000000"/>
+          <w:sz w:val="21"/>
+          <w:szCs w:val="21"/>
+          <w:shd w:val="clear" w:color="auto" w:fill="FFFFFF"/>
+        </w:rPr>
+        <w:t>catch</w:t>
+      </w:r>
+      <w:r>
+        <w:rPr>
+          <w:rFonts w:ascii="Verdana" w:hAnsi="Verdana" w:hint="eastAsia"/>
+          <w:color w:val="000000"/>
+          <w:sz w:val="21"/>
+          <w:szCs w:val="21"/>
+          <w:shd w:val="clear" w:color="auto" w:fill="FFFFFF"/>
+        </w:rPr>
+        <w:t>异常，如果非要</w:t>
+      </w:r>
+      <w:r>
+        <w:rPr>
+          <w:rFonts w:ascii="Verdana" w:hAnsi="Verdana" w:hint="eastAsia"/>
+          <w:color w:val="000000"/>
+          <w:sz w:val="21"/>
+          <w:szCs w:val="21"/>
+          <w:shd w:val="clear" w:color="auto" w:fill="FFFFFF"/>
+        </w:rPr>
+        <w:t>catch</w:t>
+      </w:r>
+      <w:r>
+        <w:rPr>
+          <w:rFonts w:ascii="Verdana" w:hAnsi="Verdana" w:hint="eastAsia"/>
+          <w:color w:val="000000"/>
+          <w:sz w:val="21"/>
+          <w:szCs w:val="21"/>
+          <w:shd w:val="clear" w:color="auto" w:fill="FFFFFF"/>
+        </w:rPr>
+        <w:t>，在做完你想做的工作后（比如关闭文件等）一定要抛出</w:t>
+      </w:r>
+      <w:r>
+        <w:rPr>
+          <w:rFonts w:ascii="Verdana" w:hAnsi="Verdana" w:hint="eastAsia"/>
+          <w:color w:val="000000"/>
+          <w:sz w:val="21"/>
+          <w:szCs w:val="21"/>
+          <w:shd w:val="clear" w:color="auto" w:fill="FFFFFF"/>
+        </w:rPr>
+        <w:t>runtime exception</w:t>
+      </w:r>
+      <w:r>
+        <w:rPr>
+          <w:rFonts w:ascii="Verdana" w:hAnsi="Verdana" w:hint="eastAsia"/>
+          <w:color w:val="000000"/>
+          <w:sz w:val="21"/>
+          <w:szCs w:val="21"/>
+          <w:shd w:val="clear" w:color="auto" w:fill="FFFFFF"/>
+        </w:rPr>
+        <w:t>，否则</w:t>
+      </w:r>
+      <w:r>
+        <w:rPr>
+          <w:rFonts w:ascii="Verdana" w:hAnsi="Verdana" w:hint="eastAsia"/>
+          <w:color w:val="000000"/>
+          <w:sz w:val="21"/>
+          <w:szCs w:val="21"/>
+          <w:shd w:val="clear" w:color="auto" w:fill="FFFFFF"/>
+        </w:rPr>
+        <w:t>spring</w:t>
+      </w:r>
+      <w:r>
+        <w:rPr>
+          <w:rFonts w:ascii="Verdana" w:hAnsi="Verdana" w:hint="eastAsia"/>
+          <w:color w:val="000000"/>
+          <w:sz w:val="21"/>
+          <w:szCs w:val="21"/>
+          <w:shd w:val="clear" w:color="auto" w:fill="FFFFFF"/>
+        </w:rPr>
+        <w:t>会将你的操作</w:t>
+      </w:r>
+      <w:r>
+        <w:rPr>
+          <w:rFonts w:ascii="Verdana" w:hAnsi="Verdana" w:hint="eastAsia"/>
+          <w:color w:val="000000"/>
+          <w:sz w:val="21"/>
+          <w:szCs w:val="21"/>
+          <w:shd w:val="clear" w:color="auto" w:fill="FFFFFF"/>
+        </w:rPr>
+        <w:t>commit,</w:t>
+      </w:r>
+      <w:r>
+        <w:rPr>
+          <w:rFonts w:ascii="Verdana" w:hAnsi="Verdana" w:hint="eastAsia"/>
+          <w:color w:val="000000"/>
+          <w:sz w:val="21"/>
+          <w:szCs w:val="21"/>
+          <w:shd w:val="clear" w:color="auto" w:fill="FFFFFF"/>
+        </w:rPr>
+        <w:t>这样就会产生</w:t>
+      </w:r>
+      <w:proofErr w:type="gramStart"/>
+      <w:r>
+        <w:rPr>
+          <w:rFonts w:ascii="Verdana" w:hAnsi="Verdana" w:hint="eastAsia"/>
+          <w:color w:val="000000"/>
+          <w:sz w:val="21"/>
+          <w:szCs w:val="21"/>
+          <w:shd w:val="clear" w:color="auto" w:fill="FFFFFF"/>
+        </w:rPr>
+        <w:t>脏数据</w:t>
+      </w:r>
+      <w:proofErr w:type="gramEnd"/>
+      <w:r>
+        <w:rPr>
+          <w:rFonts w:ascii="Verdana" w:hAnsi="Verdana" w:hint="eastAsia"/>
+          <w:color w:val="000000"/>
+          <w:sz w:val="21"/>
+          <w:szCs w:val="21"/>
+          <w:shd w:val="clear" w:color="auto" w:fill="FFFFFF"/>
+        </w:rPr>
+        <w:t>.</w:t>
+      </w:r>
+      <w:r>
+        <w:rPr>
+          <w:rFonts w:ascii="Verdana" w:hAnsi="Verdana" w:hint="eastAsia"/>
+          <w:color w:val="000000"/>
+          <w:sz w:val="21"/>
+          <w:szCs w:val="21"/>
+          <w:shd w:val="clear" w:color="auto" w:fill="FFFFFF"/>
+        </w:rPr>
+        <w:t>所以你的</w:t>
+      </w:r>
+      <w:r>
+        <w:rPr>
+          <w:rFonts w:ascii="Verdana" w:hAnsi="Verdana" w:hint="eastAsia"/>
+          <w:color w:val="000000"/>
+          <w:sz w:val="21"/>
+          <w:szCs w:val="21"/>
+          <w:shd w:val="clear" w:color="auto" w:fill="FFFFFF"/>
+        </w:rPr>
+        <w:t>catch</w:t>
+      </w:r>
+      <w:r>
+        <w:rPr>
+          <w:rFonts w:ascii="Verdana" w:hAnsi="Verdana" w:hint="eastAsia"/>
+          <w:color w:val="000000"/>
+          <w:sz w:val="21"/>
+          <w:szCs w:val="21"/>
+          <w:shd w:val="clear" w:color="auto" w:fill="FFFFFF"/>
+        </w:rPr>
+        <w:t>代码是画蛇添足。</w:t>
+      </w:r>
+    </w:p>
+    <w:p>
+      <w:pPr>
+        <w:pStyle w:val="a7"/>
+        <w:shd w:val="clear" w:color="auto" w:fill="FFFFFF"/>
+        <w:spacing w:before="150" w:beforeAutospacing="0" w:after="150" w:afterAutospacing="0" w:line="313" w:lineRule="atLeast"/>
+      </w:pPr>
+      <w:r>
+        <w:rPr>
+          <w:rFonts w:ascii="Verdana" w:hAnsi="Verdana" w:hint="eastAsia"/>
+          <w:color w:val="000000"/>
+          <w:sz w:val="21"/>
+          <w:szCs w:val="21"/>
+          <w:shd w:val="clear" w:color="auto" w:fill="FFFFFF"/>
+        </w:rPr>
+        <w:t>3).</w:t>
+      </w:r>
+      <w:r>
+        <w:rPr>
+          <w:rFonts w:ascii="Verdana" w:hAnsi="Verdana" w:hint="eastAsia"/>
+          <w:color w:val="000000"/>
+          <w:sz w:val="21"/>
+          <w:szCs w:val="21"/>
+          <w:shd w:val="clear" w:color="auto" w:fill="FFFFFF"/>
+        </w:rPr>
+        <w:t>基于注解的事务：</w:t>
+      </w:r>
+      <w:r>
+        <w:rPr>
+          <w:rFonts w:ascii="Verdana" w:hAnsi="Verdana" w:hint="eastAsia"/>
+          <w:color w:val="000000"/>
+          <w:sz w:val="21"/>
+          <w:szCs w:val="21"/>
+          <w:shd w:val="clear" w:color="auto" w:fill="FFFFFF"/>
+        </w:rPr>
+        <w:t>Transactional</w:t>
+      </w:r>
+      <w:r>
+        <w:rPr>
+          <w:rFonts w:ascii="Verdana" w:hAnsi="Verdana" w:hint="eastAsia"/>
+          <w:color w:val="000000"/>
+          <w:sz w:val="21"/>
+          <w:szCs w:val="21"/>
+          <w:shd w:val="clear" w:color="auto" w:fill="FFFFFF"/>
+        </w:rPr>
+        <w:t>的异常控制，默认是</w:t>
+      </w:r>
+      <w:r>
+        <w:rPr>
+          <w:rFonts w:ascii="Verdana" w:hAnsi="Verdana" w:hint="eastAsia"/>
+          <w:color w:val="000000"/>
+          <w:sz w:val="21"/>
+          <w:szCs w:val="21"/>
+          <w:shd w:val="clear" w:color="auto" w:fill="FFFFFF"/>
+        </w:rPr>
+        <w:t xml:space="preserve">Check Exception </w:t>
+      </w:r>
+      <w:r>
+        <w:rPr>
+          <w:rFonts w:ascii="Verdana" w:hAnsi="Verdana" w:hint="eastAsia"/>
+          <w:color w:val="000000"/>
+          <w:sz w:val="21"/>
+          <w:szCs w:val="21"/>
+          <w:shd w:val="clear" w:color="auto" w:fill="FFFFFF"/>
+        </w:rPr>
+        <w:t>不回滚，</w:t>
+      </w:r>
+      <w:proofErr w:type="spellStart"/>
+      <w:r>
+        <w:rPr>
+          <w:rFonts w:ascii="Verdana" w:hAnsi="Verdana" w:hint="eastAsia"/>
+          <w:color w:val="000000"/>
+          <w:sz w:val="21"/>
+          <w:szCs w:val="21"/>
+          <w:shd w:val="clear" w:color="auto" w:fill="FFFFFF"/>
+        </w:rPr>
+        <w:t>unCheck</w:t>
+      </w:r>
+      <w:proofErr w:type="spellEnd"/>
+      <w:r>
+        <w:rPr>
+          <w:rFonts w:ascii="Verdana" w:hAnsi="Verdana" w:hint="eastAsia"/>
+          <w:color w:val="000000"/>
+          <w:sz w:val="21"/>
+          <w:szCs w:val="21"/>
+          <w:shd w:val="clear" w:color="auto" w:fill="FFFFFF"/>
+        </w:rPr>
+        <w:t xml:space="preserve"> Exception</w:t>
+      </w:r>
+      <w:r>
+        <w:rPr>
+          <w:rFonts w:ascii="Verdana" w:hAnsi="Verdana" w:hint="eastAsia"/>
+          <w:color w:val="000000"/>
+          <w:sz w:val="21"/>
+          <w:szCs w:val="21"/>
+          <w:shd w:val="clear" w:color="auto" w:fill="FFFFFF"/>
+        </w:rPr>
+        <w:t>回滚。如果配置了</w:t>
+      </w:r>
+      <w:proofErr w:type="spellStart"/>
+      <w:r>
+        <w:rPr>
+          <w:rFonts w:ascii="Verdana" w:hAnsi="Verdana" w:hint="eastAsia"/>
+          <w:color w:val="000000"/>
+          <w:sz w:val="21"/>
+          <w:szCs w:val="21"/>
+          <w:shd w:val="clear" w:color="auto" w:fill="FFFFFF"/>
+        </w:rPr>
+        <w:t>rollbackFor</w:t>
+      </w:r>
+      <w:proofErr w:type="spellEnd"/>
+      <w:r>
+        <w:rPr>
+          <w:rFonts w:ascii="Verdana" w:hAnsi="Verdana" w:hint="eastAsia"/>
+          <w:color w:val="000000"/>
+          <w:sz w:val="21"/>
+          <w:szCs w:val="21"/>
+          <w:shd w:val="clear" w:color="auto" w:fill="FFFFFF"/>
+        </w:rPr>
+        <w:t xml:space="preserve"> </w:t>
+      </w:r>
+      <w:r>
+        <w:rPr>
+          <w:rFonts w:ascii="Verdana" w:hAnsi="Verdana" w:hint="eastAsia"/>
+          <w:color w:val="000000"/>
+          <w:sz w:val="21"/>
+          <w:szCs w:val="21"/>
+          <w:shd w:val="clear" w:color="auto" w:fill="FFFFFF"/>
+        </w:rPr>
+        <w:t>和</w:t>
+      </w:r>
+      <w:r>
+        <w:rPr>
+          <w:rFonts w:ascii="Verdana" w:hAnsi="Verdana" w:hint="eastAsia"/>
+          <w:color w:val="000000"/>
+          <w:sz w:val="21"/>
+          <w:szCs w:val="21"/>
+          <w:shd w:val="clear" w:color="auto" w:fill="FFFFFF"/>
+        </w:rPr>
+        <w:t xml:space="preserve"> </w:t>
+      </w:r>
+      <w:proofErr w:type="spellStart"/>
+      <w:r>
+        <w:rPr>
+          <w:rFonts w:ascii="Verdana" w:hAnsi="Verdana" w:hint="eastAsia"/>
+          <w:color w:val="000000"/>
+          <w:sz w:val="21"/>
+          <w:szCs w:val="21"/>
+          <w:shd w:val="clear" w:color="auto" w:fill="FFFFFF"/>
+        </w:rPr>
+        <w:t>noRollbackFor</w:t>
+      </w:r>
+      <w:proofErr w:type="spellEnd"/>
+      <w:r>
+        <w:rPr>
+          <w:rFonts w:ascii="Verdana" w:hAnsi="Verdana" w:hint="eastAsia"/>
+          <w:color w:val="000000"/>
+          <w:sz w:val="21"/>
+          <w:szCs w:val="21"/>
+          <w:shd w:val="clear" w:color="auto" w:fill="FFFFFF"/>
+        </w:rPr>
+        <w:t xml:space="preserve"> </w:t>
+      </w:r>
+      <w:r>
+        <w:rPr>
+          <w:rFonts w:ascii="Verdana" w:hAnsi="Verdana" w:hint="eastAsia"/>
+          <w:color w:val="000000"/>
+          <w:sz w:val="21"/>
+          <w:szCs w:val="21"/>
+          <w:shd w:val="clear" w:color="auto" w:fill="FFFFFF"/>
+        </w:rPr>
+        <w:t>且两个都是用同样的异常，那么遇到该异常，还是回滚。</w:t>
+      </w:r>
+      <w:proofErr w:type="spellStart"/>
+      <w:r>
+        <w:rPr>
+          <w:rFonts w:ascii="Verdana" w:hAnsi="Verdana" w:hint="eastAsia"/>
+          <w:color w:val="000000"/>
+          <w:sz w:val="21"/>
+          <w:szCs w:val="21"/>
+          <w:shd w:val="clear" w:color="auto" w:fill="FFFFFF"/>
+        </w:rPr>
+        <w:t>rollbackFor</w:t>
+      </w:r>
+      <w:proofErr w:type="spellEnd"/>
+      <w:r>
+        <w:rPr>
+          <w:rFonts w:ascii="Verdana" w:hAnsi="Verdana" w:hint="eastAsia"/>
+          <w:color w:val="000000"/>
+          <w:sz w:val="21"/>
+          <w:szCs w:val="21"/>
+          <w:shd w:val="clear" w:color="auto" w:fill="FFFFFF"/>
+        </w:rPr>
+        <w:t xml:space="preserve"> </w:t>
+      </w:r>
+      <w:r>
+        <w:rPr>
+          <w:rFonts w:ascii="Verdana" w:hAnsi="Verdana" w:hint="eastAsia"/>
+          <w:color w:val="000000"/>
+          <w:sz w:val="21"/>
+          <w:szCs w:val="21"/>
+          <w:shd w:val="clear" w:color="auto" w:fill="FFFFFF"/>
+        </w:rPr>
+        <w:t>和</w:t>
+      </w:r>
+      <w:proofErr w:type="spellStart"/>
+      <w:r>
+        <w:rPr>
+          <w:rFonts w:ascii="Verdana" w:hAnsi="Verdana" w:hint="eastAsia"/>
+          <w:color w:val="000000"/>
+          <w:sz w:val="21"/>
+          <w:szCs w:val="21"/>
+          <w:shd w:val="clear" w:color="auto" w:fill="FFFFFF"/>
+        </w:rPr>
+        <w:t>noRollbackFor</w:t>
+      </w:r>
+      <w:proofErr w:type="spellEnd"/>
+      <w:r>
+        <w:rPr>
+          <w:rFonts w:ascii="Verdana" w:hAnsi="Verdana" w:hint="eastAsia"/>
+          <w:color w:val="000000"/>
+          <w:sz w:val="21"/>
+          <w:szCs w:val="21"/>
+          <w:shd w:val="clear" w:color="auto" w:fill="FFFFFF"/>
+        </w:rPr>
+        <w:t xml:space="preserve"> </w:t>
+      </w:r>
+      <w:r>
+        <w:rPr>
+          <w:rFonts w:ascii="Verdana" w:hAnsi="Verdana" w:hint="eastAsia"/>
+          <w:color w:val="000000"/>
+          <w:sz w:val="21"/>
+          <w:szCs w:val="21"/>
+          <w:shd w:val="clear" w:color="auto" w:fill="FFFFFF"/>
+        </w:rPr>
+        <w:t>配置也许不会含</w:t>
+      </w:r>
+      <w:proofErr w:type="gramStart"/>
+      <w:r>
+        <w:rPr>
+          <w:rFonts w:ascii="Verdana" w:hAnsi="Verdana" w:hint="eastAsia"/>
+          <w:color w:val="000000"/>
+          <w:sz w:val="21"/>
+          <w:szCs w:val="21"/>
+          <w:shd w:val="clear" w:color="auto" w:fill="FFFFFF"/>
+        </w:rPr>
+        <w:t>盖所有</w:t>
+      </w:r>
+      <w:proofErr w:type="gramEnd"/>
+      <w:r>
+        <w:rPr>
+          <w:rFonts w:ascii="Verdana" w:hAnsi="Verdana" w:hint="eastAsia"/>
+          <w:color w:val="000000"/>
+          <w:sz w:val="21"/>
+          <w:szCs w:val="21"/>
+          <w:shd w:val="clear" w:color="auto" w:fill="FFFFFF"/>
+        </w:rPr>
+        <w:t>异常，对于遗漏的按照</w:t>
+      </w:r>
+      <w:r>
+        <w:rPr>
+          <w:rFonts w:ascii="Verdana" w:hAnsi="Verdana" w:hint="eastAsia"/>
+          <w:color w:val="000000"/>
+          <w:sz w:val="21"/>
+          <w:szCs w:val="21"/>
+          <w:shd w:val="clear" w:color="auto" w:fill="FFFFFF"/>
+        </w:rPr>
+        <w:t xml:space="preserve">Check Exception </w:t>
+      </w:r>
+      <w:r>
+        <w:rPr>
+          <w:rFonts w:ascii="Verdana" w:hAnsi="Verdana" w:hint="eastAsia"/>
+          <w:color w:val="000000"/>
+          <w:sz w:val="21"/>
+          <w:szCs w:val="21"/>
+          <w:shd w:val="clear" w:color="auto" w:fill="FFFFFF"/>
+        </w:rPr>
+        <w:t>不回滚，</w:t>
+      </w:r>
+      <w:proofErr w:type="spellStart"/>
+      <w:r>
+        <w:rPr>
+          <w:rFonts w:ascii="Verdana" w:hAnsi="Verdana" w:hint="eastAsia"/>
+          <w:color w:val="000000"/>
+          <w:sz w:val="21"/>
+          <w:szCs w:val="21"/>
+          <w:shd w:val="clear" w:color="auto" w:fill="FFFFFF"/>
+        </w:rPr>
+        <w:t>unCheck</w:t>
+      </w:r>
+      <w:proofErr w:type="spellEnd"/>
+      <w:r>
+        <w:rPr>
+          <w:rFonts w:ascii="Verdana" w:hAnsi="Verdana" w:hint="eastAsia"/>
+          <w:color w:val="000000"/>
+          <w:sz w:val="21"/>
+          <w:szCs w:val="21"/>
+          <w:shd w:val="clear" w:color="auto" w:fill="FFFFFF"/>
+        </w:rPr>
+        <w:t xml:space="preserve"> Exception</w:t>
+      </w:r>
+      <w:r>
+        <w:rPr>
+          <w:rFonts w:ascii="Verdana" w:hAnsi="Verdana" w:hint="eastAsia"/>
+          <w:color w:val="000000"/>
+          <w:sz w:val="21"/>
+          <w:szCs w:val="21"/>
+          <w:shd w:val="clear" w:color="auto" w:fill="FFFFFF"/>
+        </w:rPr>
+        <w:t>回滚</w:t>
+      </w:r>
+    </w:p>
+    <w:p/>
+    <w:p>
+      <w:r>
+        <w:rPr>
+          <w:rFonts w:hint="eastAsia"/>
+        </w:rPr>
+        <w:t>Spring中 @Transactional 注解的限制</w:t>
+      </w:r>
+    </w:p>
+    <w:p>
+      <w:r>
+        <w:rPr>
+          <w:rFonts w:hint="eastAsia"/>
+        </w:rPr>
+        <w:t>1. 同一个类中, 一个nan-transactional的方法去调用transactional的方法, 事务会失效</w:t>
+      </w:r>
+    </w:p>
+    <w:p>
+      <w:r>
+        <w:rPr>
+          <w:rFonts w:hint="eastAsia"/>
+        </w:rPr>
+        <w:t>2. 在private方法上标注transactional, 事务无效</w:t>
+      </w:r>
+    </w:p>
+    <w:p/>
+    <w:p>
+      <w:r>
+        <w:rPr>
+          <w:rFonts w:hint="eastAsia"/>
+        </w:rPr>
+        <w:t>结论</w:t>
+      </w:r>
+    </w:p>
+    <w:p>
+      <w:r>
+        <w:rPr>
+          <w:rFonts w:hint="eastAsia"/>
+        </w:rPr>
+        <w:tab/>
+        <w:t>@Transactional 加于private方法, 无效</w:t>
+      </w:r>
+    </w:p>
+    <w:p>
+      <w:r>
+        <w:rPr>
+          <w:rFonts w:hint="eastAsia"/>
+        </w:rPr>
+        <w:tab/>
+        <w:t>@Transactional 加于未加入接口的public方法, 再通过普通接口方法调用, 无效</w:t>
+      </w:r>
+    </w:p>
+    <w:p>
+      <w:r>
+        <w:rPr>
+          <w:rFonts w:hint="eastAsia"/>
+        </w:rPr>
+        <w:tab/>
+        <w:t>@Transactional 加于接口方法, 无论下面调用的是private或public方法, 都有效</w:t>
+      </w:r>
+    </w:p>
+    <w:p>
+      <w:r>
+        <w:rPr>
+          <w:rFonts w:hint="eastAsia"/>
+        </w:rPr>
+        <w:tab/>
+        <w:t>@Transactional 加于接口方法后, 被本类普通接口方法直接调用, 无效</w:t>
+      </w:r>
+    </w:p>
+    <w:p>
+      <w:r>
+        <w:rPr>
+          <w:rFonts w:hint="eastAsia"/>
+        </w:rPr>
+        <w:tab/>
+        <w:t>@Transactional 加于接口方法后, 被本类普通接口方法通过接口调用, 有效</w:t>
+      </w:r>
+    </w:p>
+    <w:p>
+      <w:r>
+        <w:rPr>
+          <w:rFonts w:hint="eastAsia"/>
+        </w:rPr>
+        <w:tab/>
+        <w:t>@Transactional 加于接口方法后, 被它类的接口方法调用, 有效</w:t>
+      </w:r>
+    </w:p>
+    <w:p>
+      <w:r>
+        <w:rPr>
+          <w:rFonts w:hint="eastAsia"/>
+        </w:rPr>
+        <w:tab/>
+        <w:t>@Transactional 加于接口方法后, 被它类的私有方法调用后, 有效</w:t>
+      </w:r>
+    </w:p>
+    <w:p>
+      <w:r>
+        <w:rPr>
+          <w:rFonts w:hint="eastAsia"/>
+        </w:rPr>
+        <w:tab/>
+        <w:t>总结: Transactional是否生效, 仅取决于是否加载于接口方法, 并且是否通过接口方法调用(而不是本类调用)</w:t>
+      </w:r>
+    </w:p>
+    <w:p/>
+    <w:p/>
+    <w:p/>
+    <w:p/>
+    <w:p>
+      <w:pPr>
+        <w:ind w:firstLine="360"/>
+      </w:pPr>
+      <w:r>
+        <w:rPr>
+          <w:rFonts w:hint="eastAsia"/>
+        </w:rPr>
+        <w:t>spring</w:t>
+      </w:r>
+      <w:r>
+        <w:rPr>
+          <w:rFonts w:hint="eastAsia"/>
+        </w:rPr>
+        <w:t>父子上下文</w:t>
+      </w:r>
+    </w:p>
+    <w:p>
+      <w:pPr>
+        <w:ind w:firstLine="360"/>
+      </w:pPr>
+      <w:r>
+        <w:rPr>
+          <w:rFonts w:hint="eastAsia"/>
+        </w:rPr>
+        <w:t>父上下文：使用listener监听器来加载配置文件</w:t>
+      </w:r>
+      <w:r>
+        <w:t>&lt;listener-class&gt;org.springframework.web.context.ContextLoaderListener&lt;/listener-class&gt;</w:t>
+      </w:r>
+      <w:r>
+        <w:rPr>
+          <w:rFonts w:hint="eastAsia"/>
+        </w:rPr>
+        <w:t>Spring 会创建一个</w:t>
+      </w:r>
+      <w:proofErr w:type="spellStart"/>
+      <w:r>
+        <w:rPr>
+          <w:rFonts w:hint="eastAsia"/>
+        </w:rPr>
+        <w:t>WebApplicationContext</w:t>
+      </w:r>
+      <w:proofErr w:type="spellEnd"/>
+      <w:r>
+        <w:rPr>
+          <w:rFonts w:hint="eastAsia"/>
+        </w:rPr>
+        <w:t xml:space="preserve">上下文，称为父上下文（父容器），保存在 </w:t>
+      </w:r>
+      <w:proofErr w:type="spellStart"/>
+      <w:r>
+        <w:rPr>
+          <w:rFonts w:hint="eastAsia"/>
+        </w:rPr>
+        <w:t>ServletContext</w:t>
+      </w:r>
+      <w:proofErr w:type="spellEnd"/>
+      <w:r>
+        <w:rPr>
+          <w:rFonts w:hint="eastAsia"/>
+        </w:rPr>
+        <w:t>中</w:t>
+      </w:r>
+      <w:r>
+        <w:rPr>
+          <w:rFonts w:hint="eastAsia"/>
+        </w:rPr>
+        <w:t>.</w:t>
+      </w:r>
+    </w:p>
+    <w:p>
+      <w:pPr>
+        <w:ind w:firstLine="360"/>
+      </w:pPr>
+      <w:r>
+        <w:rPr>
+          <w:rFonts w:hint="eastAsia"/>
+        </w:rPr>
+        <w:t>子上下文：</w:t>
+      </w:r>
+      <w:r>
+        <w:rPr>
+          <w:rFonts w:hint="eastAsia"/>
+        </w:rPr>
+        <w:t>使用Spring MVC 来处理拦截相关的请求时，会配置</w:t>
+      </w:r>
+      <w:proofErr w:type="spellStart"/>
+      <w:r>
+        <w:rPr>
+          <w:rFonts w:hint="eastAsia"/>
+        </w:rPr>
+        <w:t>DispatchServlet</w:t>
+      </w:r>
+      <w:proofErr w:type="spellEnd"/>
+      <w:r>
+        <w:rPr>
+          <w:rFonts w:hint="eastAsia"/>
+        </w:rPr>
+        <w:t>，</w:t>
+      </w:r>
+      <w:r>
+        <w:rPr>
+          <w:rFonts w:hint="eastAsia"/>
+        </w:rPr>
+        <w:t>每个</w:t>
+      </w:r>
+      <w:proofErr w:type="spellStart"/>
+      <w:r>
+        <w:rPr>
+          <w:rFonts w:hint="eastAsia"/>
+        </w:rPr>
+        <w:t>DispatchServlet</w:t>
+      </w:r>
+      <w:proofErr w:type="spellEnd"/>
+      <w:r>
+        <w:rPr>
+          <w:rFonts w:hint="eastAsia"/>
+        </w:rPr>
+        <w:t xml:space="preserve">会有一个自己的上下文，称为子上下文，它也保存在 </w:t>
+      </w:r>
+      <w:proofErr w:type="spellStart"/>
+      <w:r>
+        <w:rPr>
+          <w:rFonts w:hint="eastAsia"/>
+        </w:rPr>
+        <w:t>ServletContext</w:t>
+      </w:r>
+      <w:proofErr w:type="spellEnd"/>
+      <w:r>
+        <w:rPr>
+          <w:rFonts w:hint="eastAsia"/>
+        </w:rPr>
+        <w:t>，父子上下文的key不一样。</w:t>
+      </w:r>
+    </w:p>
+    <w:p>
+      <w:pPr>
+        <w:ind w:firstLine="360"/>
+      </w:pPr>
+    </w:p>
+    <w:p>
+      <w:pPr>
+        <w:ind w:firstLine="360"/>
+      </w:pPr>
+      <w:r>
+        <w:rPr>
+          <w:rFonts w:hint="eastAsia"/>
+        </w:rPr>
+        <w:tab/>
+        <w:t>父上下文（父容器）和子上下文（子容器）的访问权限：</w:t>
+      </w:r>
+    </w:p>
+    <w:p>
+      <w:pPr>
+        <w:ind w:firstLine="360"/>
+      </w:pPr>
+      <w:r>
+        <w:rPr>
+          <w:rFonts w:hint="eastAsia"/>
+        </w:rPr>
+        <w:tab/>
+      </w:r>
+      <w:r>
+        <w:rPr>
+          <w:rFonts w:hint="eastAsia"/>
+        </w:rPr>
+        <w:tab/>
+        <w:t>子上下文可以访问父上下文中的bean，但是父上下文不可以访问子上下文中的bean。</w:t>
+      </w:r>
+    </w:p>
+    <w:p>
+      <w:pPr>
+        <w:ind w:firstLine="360"/>
+      </w:pPr>
+    </w:p>
+    <w:p>
+      <w:pPr>
+        <w:ind w:firstLine="360"/>
+      </w:pPr>
+      <w:proofErr w:type="spellStart"/>
+      <w:r>
+        <w:rPr>
+          <w:rFonts w:hint="eastAsia"/>
+        </w:rPr>
+        <w:t>SpringMVC</w:t>
+      </w:r>
+      <w:proofErr w:type="spellEnd"/>
+      <w:r>
+        <w:rPr>
+          <w:rFonts w:hint="eastAsia"/>
+        </w:rPr>
+        <w:t>工作流程描述</w:t>
+      </w:r>
+    </w:p>
+    <w:p>
+      <w:pPr>
+        <w:ind w:firstLine="360"/>
+      </w:pPr>
+      <w:r>
+        <w:rPr>
+          <w:rFonts w:hint="eastAsia"/>
+        </w:rPr>
+        <w:tab/>
+        <w:t>1. 用户向服务器发送请求，请求被Spring 前端控制</w:t>
+      </w:r>
+      <w:proofErr w:type="spellStart"/>
+      <w:r>
+        <w:rPr>
+          <w:rFonts w:hint="eastAsia"/>
+        </w:rPr>
+        <w:t>Servelt</w:t>
+      </w:r>
+      <w:proofErr w:type="spellEnd"/>
+      <w:r>
+        <w:rPr>
+          <w:rFonts w:hint="eastAsia"/>
+        </w:rPr>
+        <w:t xml:space="preserve"> </w:t>
+      </w:r>
+      <w:proofErr w:type="spellStart"/>
+      <w:r>
+        <w:rPr>
+          <w:rFonts w:hint="eastAsia"/>
+        </w:rPr>
+        <w:t>DispatcherServlet</w:t>
+      </w:r>
+      <w:proofErr w:type="spellEnd"/>
+      <w:r>
+        <w:rPr>
+          <w:rFonts w:hint="eastAsia"/>
+        </w:rPr>
+        <w:t>捕获；</w:t>
+      </w:r>
+    </w:p>
+    <w:p>
+      <w:pPr>
+        <w:ind w:firstLine="360"/>
+      </w:pPr>
+      <w:r>
+        <w:rPr>
+          <w:rFonts w:hint="eastAsia"/>
+        </w:rPr>
+        <w:tab/>
+        <w:t xml:space="preserve">2. </w:t>
+      </w:r>
+      <w:proofErr w:type="spellStart"/>
+      <w:r>
+        <w:rPr>
+          <w:rFonts w:hint="eastAsia"/>
+        </w:rPr>
+        <w:t>DispatcherServlet</w:t>
+      </w:r>
+      <w:proofErr w:type="spellEnd"/>
+      <w:r>
+        <w:rPr>
+          <w:rFonts w:hint="eastAsia"/>
+        </w:rPr>
+        <w:t>对请求URL进行解析，得到请求资源标识符（URI）。然后根据该</w:t>
+      </w:r>
+      <w:r>
+        <w:rPr>
+          <w:rFonts w:hint="eastAsia"/>
+        </w:rPr>
+        <w:lastRenderedPageBreak/>
+        <w:t>URI， 调用</w:t>
+      </w:r>
+      <w:proofErr w:type="spellStart"/>
+      <w:r>
+        <w:rPr>
+          <w:rFonts w:hint="eastAsia"/>
+        </w:rPr>
+        <w:t>HandlerMapping</w:t>
+      </w:r>
+      <w:proofErr w:type="spellEnd"/>
+      <w:r>
+        <w:rPr>
+          <w:rFonts w:hint="eastAsia"/>
+        </w:rPr>
+        <w:t xml:space="preserve">获得该Handler配置的所有相关的对象（包括Handler对象以及Handler对象对应的拦截器），最后以 </w:t>
+      </w:r>
+      <w:proofErr w:type="spellStart"/>
+      <w:r>
+        <w:rPr>
+          <w:rFonts w:hint="eastAsia"/>
+        </w:rPr>
+        <w:t>HandlerExecutionChain</w:t>
+      </w:r>
+      <w:proofErr w:type="spellEnd"/>
+      <w:r>
+        <w:rPr>
+          <w:rFonts w:hint="eastAsia"/>
+        </w:rPr>
+        <w:t>对象的形式返回；</w:t>
+      </w:r>
+    </w:p>
+    <w:p>
+      <w:pPr>
+        <w:ind w:firstLine="360"/>
+      </w:pPr>
+      <w:r>
+        <w:rPr>
+          <w:rFonts w:hint="eastAsia"/>
+        </w:rPr>
+        <w:tab/>
+        <w:t xml:space="preserve">3. </w:t>
+      </w:r>
+      <w:proofErr w:type="spellStart"/>
+      <w:r>
+        <w:rPr>
+          <w:rFonts w:hint="eastAsia"/>
+        </w:rPr>
+        <w:t>DispatcherServlet</w:t>
+      </w:r>
+      <w:proofErr w:type="spellEnd"/>
+      <w:r>
+        <w:rPr>
+          <w:rFonts w:hint="eastAsia"/>
+        </w:rPr>
+        <w:t xml:space="preserve"> 根据获得的Handler，选择一个合适的</w:t>
+      </w:r>
+      <w:proofErr w:type="spellStart"/>
+      <w:r>
+        <w:rPr>
+          <w:rFonts w:hint="eastAsia"/>
+        </w:rPr>
+        <w:t>HandlerAdapter</w:t>
+      </w:r>
+      <w:proofErr w:type="spellEnd"/>
+      <w:r>
+        <w:rPr>
+          <w:rFonts w:hint="eastAsia"/>
+        </w:rPr>
+        <w:t>。（附注：如果成功获得</w:t>
+      </w:r>
+      <w:proofErr w:type="spellStart"/>
+      <w:r>
+        <w:rPr>
+          <w:rFonts w:hint="eastAsia"/>
+        </w:rPr>
+        <w:t>HandlerAdapter</w:t>
+      </w:r>
+      <w:proofErr w:type="spellEnd"/>
+      <w:r>
+        <w:rPr>
+          <w:rFonts w:hint="eastAsia"/>
+        </w:rPr>
+        <w:t>后，此时将开始执行拦截器的</w:t>
+      </w:r>
+      <w:proofErr w:type="spellStart"/>
+      <w:r>
+        <w:rPr>
+          <w:rFonts w:hint="eastAsia"/>
+        </w:rPr>
+        <w:t>preHandler</w:t>
+      </w:r>
+      <w:proofErr w:type="spellEnd"/>
+      <w:r>
+        <w:rPr>
+          <w:rFonts w:hint="eastAsia"/>
+        </w:rPr>
+        <w:t>(...)方法）</w:t>
+      </w:r>
+    </w:p>
+    <w:p>
+      <w:pPr>
+        <w:ind w:firstLine="360"/>
+      </w:pPr>
+      <w:r>
+        <w:rPr>
+          <w:rFonts w:hint="eastAsia"/>
+        </w:rPr>
+        <w:tab/>
+        <w:t>4.  提取Request中的模型数据，填充Handler入参，开始执行Handler（Controller)。 在填充Handler的入</w:t>
+      </w:r>
+      <w:proofErr w:type="gramStart"/>
+      <w:r>
+        <w:rPr>
+          <w:rFonts w:hint="eastAsia"/>
+        </w:rPr>
+        <w:t>参过程</w:t>
+      </w:r>
+      <w:proofErr w:type="gramEnd"/>
+      <w:r>
+        <w:rPr>
+          <w:rFonts w:hint="eastAsia"/>
+        </w:rPr>
+        <w:t>中，根据你的配置，</w:t>
+      </w:r>
+    </w:p>
+    <w:p>
+      <w:pPr>
+        <w:ind w:firstLine="360"/>
+      </w:pPr>
+      <w:r>
+        <w:rPr>
+          <w:rFonts w:hint="eastAsia"/>
+        </w:rPr>
+        <w:tab/>
+      </w:r>
+      <w:r>
+        <w:rPr>
+          <w:rFonts w:hint="eastAsia"/>
+        </w:rPr>
+        <w:tab/>
+        <w:t>Spring将帮你做一些额外的工作：</w:t>
+      </w:r>
+    </w:p>
+    <w:p>
+      <w:pPr>
+        <w:ind w:firstLine="360"/>
+      </w:pPr>
+      <w:r>
+        <w:rPr>
+          <w:rFonts w:hint="eastAsia"/>
+        </w:rPr>
+        <w:tab/>
+      </w:r>
+      <w:r>
+        <w:rPr>
+          <w:rFonts w:hint="eastAsia"/>
+        </w:rPr>
+        <w:tab/>
+      </w:r>
+      <w:r>
+        <w:rPr>
+          <w:rFonts w:hint="eastAsia"/>
+        </w:rPr>
+        <w:tab/>
+      </w:r>
+      <w:proofErr w:type="spellStart"/>
+      <w:r>
+        <w:rPr>
+          <w:rFonts w:hint="eastAsia"/>
+        </w:rPr>
+        <w:t>HttpMessageConveter</w:t>
+      </w:r>
+      <w:proofErr w:type="spellEnd"/>
+      <w:r>
+        <w:rPr>
+          <w:rFonts w:hint="eastAsia"/>
+        </w:rPr>
+        <w:t>： 将请求消息（如Json、xml等数据）转换成一个对象，将对象转换为指定的响应信息</w:t>
+      </w:r>
+    </w:p>
+    <w:p>
+      <w:pPr>
+        <w:ind w:firstLine="360"/>
+      </w:pPr>
+      <w:r>
+        <w:rPr>
+          <w:rFonts w:hint="eastAsia"/>
+        </w:rPr>
+        <w:tab/>
+      </w:r>
+      <w:r>
+        <w:rPr>
+          <w:rFonts w:hint="eastAsia"/>
+        </w:rPr>
+        <w:tab/>
+      </w:r>
+      <w:r>
+        <w:rPr>
+          <w:rFonts w:hint="eastAsia"/>
+        </w:rPr>
+        <w:tab/>
+        <w:t>数据转换：对请求消息进行数据转换。如String转换成Integer、Double等</w:t>
+      </w:r>
+    </w:p>
+    <w:p>
+      <w:pPr>
+        <w:ind w:firstLine="360"/>
+      </w:pPr>
+      <w:r>
+        <w:rPr>
+          <w:rFonts w:hint="eastAsia"/>
+        </w:rPr>
+        <w:tab/>
+      </w:r>
+      <w:r>
+        <w:rPr>
+          <w:rFonts w:hint="eastAsia"/>
+        </w:rPr>
+        <w:tab/>
+      </w:r>
+      <w:r>
+        <w:rPr>
+          <w:rFonts w:hint="eastAsia"/>
+        </w:rPr>
+        <w:tab/>
+        <w:t>数据根式化：对请求消息进行数据格式化。 如将字符串转换成格式化数字或格式化日期等</w:t>
+      </w:r>
+    </w:p>
+    <w:p>
+      <w:pPr>
+        <w:ind w:firstLine="360"/>
+      </w:pPr>
+      <w:r>
+        <w:rPr>
+          <w:rFonts w:hint="eastAsia"/>
+        </w:rPr>
+        <w:tab/>
+      </w:r>
+      <w:r>
+        <w:rPr>
+          <w:rFonts w:hint="eastAsia"/>
+        </w:rPr>
+        <w:tab/>
+      </w:r>
+      <w:r>
+        <w:rPr>
+          <w:rFonts w:hint="eastAsia"/>
+        </w:rPr>
+        <w:tab/>
+        <w:t>数据验证： 验证数据的有效性（长度、格式等），验证结果存储到</w:t>
+      </w:r>
+      <w:proofErr w:type="spellStart"/>
+      <w:r>
+        <w:rPr>
+          <w:rFonts w:hint="eastAsia"/>
+        </w:rPr>
+        <w:t>BindingResult</w:t>
+      </w:r>
+      <w:proofErr w:type="spellEnd"/>
+      <w:r>
+        <w:rPr>
+          <w:rFonts w:hint="eastAsia"/>
+        </w:rPr>
+        <w:t>或Error中</w:t>
+      </w:r>
+    </w:p>
+    <w:p>
+      <w:pPr>
+        <w:ind w:firstLine="360"/>
+      </w:pPr>
+      <w:r>
+        <w:rPr>
+          <w:rFonts w:hint="eastAsia"/>
+        </w:rPr>
+        <w:tab/>
+        <w:t>5.  Handler执行完成后，向</w:t>
+      </w:r>
+      <w:proofErr w:type="spellStart"/>
+      <w:r>
+        <w:rPr>
+          <w:rFonts w:hint="eastAsia"/>
+        </w:rPr>
+        <w:t>DispatcherServlet</w:t>
+      </w:r>
+      <w:proofErr w:type="spellEnd"/>
+      <w:r>
+        <w:rPr>
+          <w:rFonts w:hint="eastAsia"/>
+        </w:rPr>
+        <w:t xml:space="preserve"> 返回一个</w:t>
+      </w:r>
+      <w:proofErr w:type="spellStart"/>
+      <w:r>
+        <w:rPr>
+          <w:rFonts w:hint="eastAsia"/>
+        </w:rPr>
+        <w:t>ModelAndView</w:t>
+      </w:r>
+      <w:proofErr w:type="spellEnd"/>
+      <w:r>
+        <w:rPr>
+          <w:rFonts w:hint="eastAsia"/>
+        </w:rPr>
+        <w:t>对象；</w:t>
+      </w:r>
+    </w:p>
+    <w:p>
+      <w:pPr>
+        <w:ind w:firstLine="360"/>
+      </w:pPr>
+      <w:r>
+        <w:rPr>
+          <w:rFonts w:hint="eastAsia"/>
+        </w:rPr>
+        <w:tab/>
+        <w:t>6.  根据返回的</w:t>
+      </w:r>
+      <w:proofErr w:type="spellStart"/>
+      <w:r>
+        <w:rPr>
+          <w:rFonts w:hint="eastAsia"/>
+        </w:rPr>
+        <w:t>ModelAndView</w:t>
+      </w:r>
+      <w:proofErr w:type="spellEnd"/>
+      <w:r>
+        <w:rPr>
+          <w:rFonts w:hint="eastAsia"/>
+        </w:rPr>
+        <w:t>，选择一个适合的</w:t>
+      </w:r>
+      <w:proofErr w:type="spellStart"/>
+      <w:r>
+        <w:rPr>
+          <w:rFonts w:hint="eastAsia"/>
+        </w:rPr>
+        <w:t>ViewResolver</w:t>
+      </w:r>
+      <w:proofErr w:type="spellEnd"/>
+      <w:r>
+        <w:rPr>
+          <w:rFonts w:hint="eastAsia"/>
+        </w:rPr>
+        <w:t xml:space="preserve">（必须是已经注册到Spring容器中的 </w:t>
+      </w:r>
+      <w:proofErr w:type="spellStart"/>
+      <w:r>
+        <w:rPr>
+          <w:rFonts w:hint="eastAsia"/>
+        </w:rPr>
+        <w:t>ViewResolver</w:t>
+      </w:r>
+      <w:proofErr w:type="spellEnd"/>
+      <w:r>
+        <w:rPr>
+          <w:rFonts w:hint="eastAsia"/>
+        </w:rPr>
+        <w:t>)返回给</w:t>
+      </w:r>
+      <w:proofErr w:type="spellStart"/>
+      <w:r>
+        <w:rPr>
+          <w:rFonts w:hint="eastAsia"/>
+        </w:rPr>
+        <w:t>DispatcherServlet</w:t>
+      </w:r>
+      <w:proofErr w:type="spellEnd"/>
+      <w:r>
+        <w:rPr>
+          <w:rFonts w:hint="eastAsia"/>
+        </w:rPr>
+        <w:t xml:space="preserve"> ；</w:t>
+      </w:r>
+    </w:p>
+    <w:p>
+      <w:pPr>
+        <w:ind w:firstLine="360"/>
+      </w:pPr>
+      <w:r>
+        <w:rPr>
+          <w:rFonts w:hint="eastAsia"/>
+        </w:rPr>
+        <w:tab/>
+        <w:t xml:space="preserve">7. </w:t>
+      </w:r>
+      <w:proofErr w:type="spellStart"/>
+      <w:r>
+        <w:rPr>
+          <w:rFonts w:hint="eastAsia"/>
+        </w:rPr>
+        <w:t>ViewResolver</w:t>
+      </w:r>
+      <w:proofErr w:type="spellEnd"/>
+      <w:r>
+        <w:rPr>
+          <w:rFonts w:hint="eastAsia"/>
+        </w:rPr>
+        <w:t xml:space="preserve"> 结合Model和View，来渲染视图</w:t>
+      </w:r>
+    </w:p>
+    <w:p>
+      <w:pPr>
+        <w:ind w:firstLine="360"/>
+      </w:pPr>
+      <w:r>
+        <w:rPr>
+          <w:rFonts w:hint="eastAsia"/>
+        </w:rPr>
+        <w:tab/>
+        <w:t>8. 将渲染结果返回给客户端。</w:t>
+      </w:r>
+    </w:p>
+    <w:p>
+      <w:pPr>
+        <w:ind w:firstLine="360"/>
+      </w:pPr>
+      <w:r>
+        <w:tab/>
+      </w:r>
+    </w:p>
+    <w:p>
+      <w:pPr>
+        <w:ind w:firstLine="360"/>
+        <w:rPr>
+          <w:color w:val="FF0000"/>
+        </w:rPr>
+      </w:pPr>
+      <w:proofErr w:type="spellStart"/>
+      <w:r>
+        <w:rPr>
+          <w:rFonts w:hint="eastAsia"/>
+          <w:color w:val="FF0000"/>
+        </w:rPr>
+        <w:t>SpringMVC</w:t>
+      </w:r>
+      <w:proofErr w:type="spellEnd"/>
+      <w:r>
+        <w:rPr>
+          <w:rFonts w:hint="eastAsia"/>
+          <w:color w:val="FF0000"/>
+        </w:rPr>
+        <w:t>工作流程的简洁描述</w:t>
+      </w:r>
+      <w:r>
+        <w:rPr>
+          <w:rFonts w:hint="eastAsia"/>
+          <w:color w:val="FF0000"/>
+        </w:rPr>
+        <w:tab/>
+      </w:r>
+    </w:p>
+    <w:p>
+      <w:pPr>
+        <w:ind w:firstLine="360"/>
+        <w:rPr>
+          <w:color w:val="FF0000"/>
+        </w:rPr>
+      </w:pPr>
+      <w:r>
+        <w:rPr>
+          <w:rFonts w:hint="eastAsia"/>
+          <w:color w:val="FF0000"/>
+        </w:rPr>
+        <w:tab/>
+      </w:r>
+      <w:proofErr w:type="spellStart"/>
+      <w:r>
+        <w:rPr>
+          <w:rFonts w:hint="eastAsia"/>
+          <w:color w:val="FF0000"/>
+        </w:rPr>
+        <w:t>DispatcherServlet</w:t>
+      </w:r>
+      <w:proofErr w:type="spellEnd"/>
+      <w:r>
+        <w:rPr>
+          <w:rFonts w:hint="eastAsia"/>
+          <w:color w:val="FF0000"/>
+        </w:rPr>
+        <w:t>根据请求URI，调用</w:t>
+      </w:r>
+      <w:proofErr w:type="spellStart"/>
+      <w:r>
+        <w:rPr>
+          <w:rFonts w:hint="eastAsia"/>
+          <w:color w:val="FF0000"/>
+        </w:rPr>
+        <w:t>HandlerMapping</w:t>
+      </w:r>
+      <w:proofErr w:type="spellEnd"/>
+      <w:r>
+        <w:rPr>
+          <w:rFonts w:hint="eastAsia"/>
+          <w:color w:val="FF0000"/>
+        </w:rPr>
+        <w:t>获得该Handler，然后</w:t>
+      </w:r>
+      <w:proofErr w:type="spellStart"/>
+      <w:r>
+        <w:rPr>
+          <w:rFonts w:hint="eastAsia"/>
+          <w:color w:val="FF0000"/>
+        </w:rPr>
+        <w:t>DispatcherServlet</w:t>
+      </w:r>
+      <w:proofErr w:type="spellEnd"/>
+      <w:r>
+        <w:rPr>
+          <w:rFonts w:hint="eastAsia"/>
+          <w:color w:val="FF0000"/>
+        </w:rPr>
+        <w:t>会根据获得的Handler，选择一个合适的</w:t>
+      </w:r>
+      <w:proofErr w:type="spellStart"/>
+      <w:r>
+        <w:rPr>
+          <w:rFonts w:hint="eastAsia"/>
+          <w:color w:val="FF0000"/>
+        </w:rPr>
+        <w:t>HandlerAdapter</w:t>
+      </w:r>
+      <w:proofErr w:type="spellEnd"/>
+      <w:r>
+        <w:rPr>
+          <w:rFonts w:hint="eastAsia"/>
+          <w:color w:val="FF0000"/>
+        </w:rPr>
+        <w:t>。提取Request中的模型数据，填充Handler入参，开始执行Handler（Controller)。Handler执行完成后，向</w:t>
+      </w:r>
+      <w:proofErr w:type="spellStart"/>
+      <w:r>
+        <w:rPr>
+          <w:rFonts w:hint="eastAsia"/>
+          <w:color w:val="FF0000"/>
+        </w:rPr>
+        <w:t>DispatcherServlet</w:t>
+      </w:r>
+      <w:proofErr w:type="spellEnd"/>
+      <w:r>
+        <w:rPr>
+          <w:rFonts w:hint="eastAsia"/>
+          <w:color w:val="FF0000"/>
+        </w:rPr>
+        <w:t xml:space="preserve"> 返回一个</w:t>
+      </w:r>
+      <w:proofErr w:type="spellStart"/>
+      <w:r>
+        <w:rPr>
+          <w:rFonts w:hint="eastAsia"/>
+          <w:color w:val="FF0000"/>
+        </w:rPr>
+        <w:t>ModelAndView</w:t>
+      </w:r>
+      <w:proofErr w:type="spellEnd"/>
+      <w:r>
+        <w:rPr>
+          <w:rFonts w:hint="eastAsia"/>
+          <w:color w:val="FF0000"/>
+        </w:rPr>
+        <w:t>对象。根据返回的</w:t>
+      </w:r>
+      <w:proofErr w:type="spellStart"/>
+      <w:r>
+        <w:rPr>
+          <w:rFonts w:hint="eastAsia"/>
+          <w:color w:val="FF0000"/>
+        </w:rPr>
+        <w:t>ModelAndView</w:t>
+      </w:r>
+      <w:proofErr w:type="spellEnd"/>
+      <w:r>
+        <w:rPr>
+          <w:rFonts w:hint="eastAsia"/>
+          <w:color w:val="FF0000"/>
+        </w:rPr>
+        <w:t>，选择一个适合的</w:t>
+      </w:r>
+      <w:proofErr w:type="spellStart"/>
+      <w:r>
+        <w:rPr>
+          <w:rFonts w:hint="eastAsia"/>
+          <w:color w:val="FF0000"/>
+        </w:rPr>
+        <w:t>ViewResolver</w:t>
+      </w:r>
+      <w:proofErr w:type="spellEnd"/>
+      <w:r>
+        <w:rPr>
+          <w:rFonts w:hint="eastAsia"/>
+          <w:color w:val="FF0000"/>
+        </w:rPr>
+        <w:t>。</w:t>
+      </w:r>
+      <w:proofErr w:type="spellStart"/>
+      <w:r>
+        <w:rPr>
+          <w:rFonts w:hint="eastAsia"/>
+          <w:color w:val="FF0000"/>
+        </w:rPr>
+        <w:t>ViewResolver</w:t>
+      </w:r>
+      <w:proofErr w:type="spellEnd"/>
+      <w:r>
+        <w:rPr>
+          <w:rFonts w:hint="eastAsia"/>
+          <w:color w:val="FF0000"/>
+        </w:rPr>
+        <w:t xml:space="preserve"> 结合Model和View，来渲染视图</w:t>
+      </w:r>
+    </w:p>
+    <w:p>
+      <w:pPr>
+        <w:ind w:firstLine="360"/>
+      </w:pPr>
+    </w:p>
+    <w:p>
+      <w:pPr>
+        <w:ind w:firstLine="360"/>
+      </w:pPr>
+      <w:proofErr w:type="spellStart"/>
+      <w:r>
+        <w:rPr>
+          <w:rFonts w:hint="eastAsia"/>
+        </w:rPr>
+        <w:t>beanfactory</w:t>
+      </w:r>
+      <w:proofErr w:type="spellEnd"/>
+      <w:r>
+        <w:rPr>
+          <w:rFonts w:hint="eastAsia"/>
+        </w:rPr>
+        <w:t>和</w:t>
+      </w:r>
+      <w:proofErr w:type="spellStart"/>
+      <w:r>
+        <w:rPr>
+          <w:rFonts w:hint="eastAsia"/>
+        </w:rPr>
+        <w:t>facatoryBean</w:t>
+      </w:r>
+      <w:proofErr w:type="spellEnd"/>
+    </w:p>
+    <w:p>
+      <w:pPr>
+        <w:ind w:firstLine="360"/>
+      </w:pPr>
+      <w:r>
+        <w:rPr>
+          <w:rFonts w:hint="eastAsia"/>
+        </w:rPr>
+        <w:tab/>
+        <w:t xml:space="preserve">实现 </w:t>
+      </w:r>
+      <w:proofErr w:type="spellStart"/>
+      <w:r>
+        <w:rPr>
+          <w:rFonts w:hint="eastAsia"/>
+        </w:rPr>
+        <w:t>BeanFactory</w:t>
+      </w:r>
+      <w:proofErr w:type="spellEnd"/>
+      <w:r>
+        <w:rPr>
+          <w:rFonts w:hint="eastAsia"/>
+        </w:rPr>
+        <w:t xml:space="preserve"> 接口的</w:t>
+      </w:r>
+      <w:proofErr w:type="gramStart"/>
+      <w:r>
+        <w:rPr>
+          <w:rFonts w:hint="eastAsia"/>
+        </w:rPr>
+        <w:t>类表明</w:t>
+      </w:r>
+      <w:proofErr w:type="gramEnd"/>
+      <w:r>
+        <w:rPr>
+          <w:rFonts w:hint="eastAsia"/>
+        </w:rPr>
+        <w:t xml:space="preserve">此类事一个工厂，作用就是配置、新建、管理 各种Bean而 实现 </w:t>
+      </w:r>
+      <w:proofErr w:type="spellStart"/>
+      <w:r>
+        <w:rPr>
+          <w:rFonts w:hint="eastAsia"/>
+        </w:rPr>
+        <w:t>FactoryBean</w:t>
+      </w:r>
+      <w:proofErr w:type="spellEnd"/>
+      <w:r>
+        <w:rPr>
+          <w:rFonts w:hint="eastAsia"/>
+        </w:rPr>
+        <w:t xml:space="preserve"> 的</w:t>
+      </w:r>
+      <w:proofErr w:type="gramStart"/>
+      <w:r>
+        <w:rPr>
+          <w:rFonts w:hint="eastAsia"/>
+        </w:rPr>
+        <w:t>类表明</w:t>
+      </w:r>
+      <w:proofErr w:type="gramEnd"/>
+      <w:r>
+        <w:rPr>
+          <w:rFonts w:hint="eastAsia"/>
+        </w:rPr>
+        <w:t>此类也是一个Bean，类型为工厂Bean（Spring中共有两种bean，一种为普通bean，另一种则为工厂bean）。顾名思义，它也是用来管理Bean的，而它本身由spring管理。</w:t>
+      </w:r>
+    </w:p>
+    <w:p>
+      <w:pPr>
+        <w:ind w:firstLine="360"/>
+      </w:pPr>
+      <w:r>
+        <w:rPr>
+          <w:rFonts w:hint="eastAsia"/>
+        </w:rPr>
+        <w:tab/>
+        <w:t>有一点需要注意，如果将一个实现了</w:t>
+      </w:r>
+      <w:proofErr w:type="spellStart"/>
+      <w:r>
+        <w:rPr>
+          <w:rFonts w:hint="eastAsia"/>
+        </w:rPr>
+        <w:t>FactoryBean</w:t>
+      </w:r>
+      <w:proofErr w:type="spellEnd"/>
+      <w:r>
+        <w:rPr>
+          <w:rFonts w:hint="eastAsia"/>
+        </w:rPr>
+        <w:t>的类成功配置到了spring上下文中，那么通过该类对象的名称（比如</w:t>
+      </w:r>
+      <w:proofErr w:type="spellStart"/>
+      <w:r>
+        <w:rPr>
+          <w:rFonts w:hint="eastAsia"/>
+        </w:rPr>
+        <w:t>appleFactoryBean</w:t>
+      </w:r>
+      <w:proofErr w:type="spellEnd"/>
+      <w:r>
+        <w:rPr>
+          <w:rFonts w:hint="eastAsia"/>
+        </w:rPr>
+        <w:t>）从spring的</w:t>
+      </w:r>
+      <w:proofErr w:type="spellStart"/>
+      <w:r>
+        <w:rPr>
+          <w:rFonts w:hint="eastAsia"/>
+        </w:rPr>
+        <w:t>applicationContext</w:t>
+      </w:r>
+      <w:proofErr w:type="spellEnd"/>
+      <w:r>
+        <w:rPr>
+          <w:rFonts w:hint="eastAsia"/>
+        </w:rPr>
+        <w:t>或者</w:t>
+      </w:r>
+      <w:proofErr w:type="spellStart"/>
+      <w:r>
+        <w:rPr>
+          <w:rFonts w:hint="eastAsia"/>
+        </w:rPr>
+        <w:t>beanFactory</w:t>
+      </w:r>
+      <w:proofErr w:type="spellEnd"/>
+      <w:r>
+        <w:rPr>
+          <w:rFonts w:hint="eastAsia"/>
+        </w:rPr>
+        <w:t>获取bean时，获取到的是</w:t>
+      </w:r>
+      <w:proofErr w:type="spellStart"/>
+      <w:r>
+        <w:rPr>
+          <w:rFonts w:hint="eastAsia"/>
+        </w:rPr>
+        <w:t>appleFactoryBean</w:t>
+      </w:r>
+      <w:proofErr w:type="spellEnd"/>
+      <w:r>
+        <w:rPr>
+          <w:rFonts w:hint="eastAsia"/>
+        </w:rPr>
+        <w:t>创建的apple实例，而不是</w:t>
+      </w:r>
+      <w:proofErr w:type="spellStart"/>
+      <w:r>
+        <w:rPr>
+          <w:rFonts w:hint="eastAsia"/>
+        </w:rPr>
+        <w:t>appleFactoryBean</w:t>
+      </w:r>
+      <w:proofErr w:type="spellEnd"/>
+      <w:r>
+        <w:rPr>
+          <w:rFonts w:hint="eastAsia"/>
+        </w:rPr>
+        <w:t>自己，如果想通过spring拿到</w:t>
+      </w:r>
+      <w:proofErr w:type="spellStart"/>
+      <w:r>
+        <w:rPr>
+          <w:rFonts w:hint="eastAsia"/>
+        </w:rPr>
+        <w:t>appleFactoryBean</w:t>
+      </w:r>
+      <w:proofErr w:type="spellEnd"/>
+      <w:r>
+        <w:rPr>
+          <w:rFonts w:hint="eastAsia"/>
+        </w:rPr>
+        <w:t>，需要在名称前加 &amp; 符号</w:t>
+      </w:r>
+    </w:p>
+    <w:p>
+      <w:pPr>
+        <w:ind w:firstLine="360"/>
+      </w:pPr>
+      <w:r>
+        <w:tab/>
+      </w:r>
+    </w:p>
+    <w:p>
+      <w:pPr>
+        <w:rPr>
+          <w:color w:val="FF0000"/>
+        </w:rPr>
+      </w:pPr>
+      <w:r>
+        <w:rPr>
+          <w:rFonts w:hint="eastAsia"/>
+          <w:color w:val="FF0000"/>
+        </w:rPr>
+        <w:t xml:space="preserve">spring </w:t>
+      </w:r>
+      <w:proofErr w:type="spellStart"/>
+      <w:r>
+        <w:rPr>
+          <w:rFonts w:hint="eastAsia"/>
+          <w:color w:val="FF0000"/>
+        </w:rPr>
+        <w:t>ioc</w:t>
+      </w:r>
+      <w:proofErr w:type="spellEnd"/>
+      <w:r>
+        <w:rPr>
+          <w:rFonts w:hint="eastAsia"/>
+          <w:color w:val="FF0000"/>
+        </w:rPr>
+        <w:t>的原理，其初始化过程</w:t>
+      </w:r>
+    </w:p>
+    <w:p>
+      <w:r>
+        <w:rPr>
+          <w:rFonts w:hint="eastAsia"/>
+        </w:rPr>
+        <w:t>Spring中有两个主要的容器系列：</w:t>
+      </w:r>
+    </w:p>
+    <w:p>
+      <w:pPr>
+        <w:ind w:firstLine="360"/>
+      </w:pPr>
+      <w:r>
+        <w:rPr>
+          <w:rFonts w:hint="eastAsia"/>
+        </w:rPr>
+        <w:tab/>
+        <w:t>实现</w:t>
+      </w:r>
+      <w:proofErr w:type="spellStart"/>
+      <w:r>
+        <w:rPr>
+          <w:rFonts w:hint="eastAsia"/>
+        </w:rPr>
+        <w:t>BeanFactory</w:t>
+      </w:r>
+      <w:proofErr w:type="spellEnd"/>
+      <w:r>
+        <w:rPr>
+          <w:rFonts w:hint="eastAsia"/>
+        </w:rPr>
+        <w:t>接口的简单容器；</w:t>
+      </w:r>
+    </w:p>
+    <w:p>
+      <w:pPr>
+        <w:ind w:firstLine="360"/>
+      </w:pPr>
+      <w:r>
+        <w:rPr>
+          <w:rFonts w:hint="eastAsia"/>
+        </w:rPr>
+        <w:tab/>
+        <w:t>实现</w:t>
+      </w:r>
+      <w:proofErr w:type="spellStart"/>
+      <w:r>
+        <w:rPr>
+          <w:rFonts w:hint="eastAsia"/>
+        </w:rPr>
+        <w:t>ApplicationContext</w:t>
+      </w:r>
+      <w:proofErr w:type="spellEnd"/>
+      <w:r>
+        <w:rPr>
+          <w:rFonts w:hint="eastAsia"/>
+        </w:rPr>
+        <w:t>接口的高级容器。</w:t>
+      </w:r>
+      <w:proofErr w:type="spellStart"/>
+      <w:r>
+        <w:rPr>
+          <w:rFonts w:hint="eastAsia"/>
+        </w:rPr>
+        <w:t>ApplicationContext</w:t>
+      </w:r>
+      <w:proofErr w:type="spellEnd"/>
+      <w:r>
+        <w:rPr>
+          <w:rFonts w:hint="eastAsia"/>
+        </w:rPr>
+        <w:t>比较复杂，它不但继承了</w:t>
+      </w:r>
+      <w:proofErr w:type="spellStart"/>
+      <w:r>
+        <w:rPr>
+          <w:rFonts w:hint="eastAsia"/>
+        </w:rPr>
+        <w:t>BeanFactory</w:t>
+      </w:r>
+      <w:proofErr w:type="spellEnd"/>
+      <w:r>
+        <w:rPr>
+          <w:rFonts w:hint="eastAsia"/>
+        </w:rPr>
+        <w:t>的大部分属性，还继承其它可扩展接口，扩展的了许多高级的属性</w:t>
+      </w:r>
+      <w:proofErr w:type="spellStart"/>
+      <w:r>
+        <w:rPr>
+          <w:rFonts w:hint="eastAsia"/>
+        </w:rPr>
+        <w:t>IoC</w:t>
+      </w:r>
+      <w:proofErr w:type="spellEnd"/>
+      <w:r>
+        <w:rPr>
+          <w:rFonts w:hint="eastAsia"/>
+        </w:rPr>
+        <w:t>容器的初始化过程可以分为三步：</w:t>
+      </w:r>
+    </w:p>
+    <w:p>
+      <w:pPr>
+        <w:ind w:firstLine="360"/>
+      </w:pPr>
+      <w:r>
+        <w:rPr>
+          <w:rFonts w:hint="eastAsia"/>
+        </w:rPr>
+        <w:lastRenderedPageBreak/>
+        <w:tab/>
+        <w:t>Resource定位（Bean的定义文件定位）</w:t>
+      </w:r>
+    </w:p>
+    <w:p>
+      <w:pPr>
+        <w:ind w:firstLine="360"/>
+      </w:pPr>
+      <w:r>
+        <w:rPr>
+          <w:rFonts w:hint="eastAsia"/>
+        </w:rPr>
+        <w:tab/>
+      </w:r>
+      <w:r>
+        <w:rPr>
+          <w:rFonts w:hint="eastAsia"/>
+        </w:rPr>
+        <w:tab/>
+        <w:t>将Resource定位好的资源载入到</w:t>
+      </w:r>
+      <w:proofErr w:type="spellStart"/>
+      <w:r>
+        <w:rPr>
+          <w:rFonts w:hint="eastAsia"/>
+        </w:rPr>
+        <w:t>BeanDefinition</w:t>
+      </w:r>
+      <w:proofErr w:type="spellEnd"/>
+      <w:r>
+        <w:rPr>
+          <w:rFonts w:hint="eastAsia"/>
+        </w:rPr>
+        <w:t>，</w:t>
+      </w:r>
+      <w:proofErr w:type="spellStart"/>
+      <w:r>
+        <w:rPr>
+          <w:rFonts w:hint="eastAsia"/>
+        </w:rPr>
+        <w:t>BeanDefinition</w:t>
+      </w:r>
+      <w:proofErr w:type="spellEnd"/>
+      <w:r>
+        <w:rPr>
+          <w:rFonts w:hint="eastAsia"/>
+        </w:rPr>
+        <w:t>相当于一个数据结构，这个数据结构的生成过程是根据定位的resource资源对象中的bean而来的，这些bean在</w:t>
+      </w:r>
+      <w:proofErr w:type="spellStart"/>
+      <w:r>
+        <w:rPr>
+          <w:rFonts w:hint="eastAsia"/>
+        </w:rPr>
+        <w:t>Spirng</w:t>
+      </w:r>
+      <w:proofErr w:type="spellEnd"/>
+      <w:r>
+        <w:rPr>
+          <w:rFonts w:hint="eastAsia"/>
+        </w:rPr>
+        <w:t xml:space="preserve"> </w:t>
+      </w:r>
+      <w:proofErr w:type="spellStart"/>
+      <w:r>
+        <w:rPr>
+          <w:rFonts w:hint="eastAsia"/>
+        </w:rPr>
+        <w:t>IoC</w:t>
+      </w:r>
+      <w:proofErr w:type="spellEnd"/>
+      <w:r>
+        <w:rPr>
+          <w:rFonts w:hint="eastAsia"/>
+        </w:rPr>
+        <w:t>容器内部表示成了的</w:t>
+      </w:r>
+      <w:proofErr w:type="spellStart"/>
+      <w:r>
+        <w:rPr>
+          <w:rFonts w:hint="eastAsia"/>
+        </w:rPr>
+        <w:t>BeanDefintion</w:t>
+      </w:r>
+      <w:proofErr w:type="spellEnd"/>
+      <w:r>
+        <w:rPr>
+          <w:rFonts w:hint="eastAsia"/>
+        </w:rPr>
+        <w:t>这样的数据结构，</w:t>
+      </w:r>
+      <w:proofErr w:type="spellStart"/>
+      <w:r>
+        <w:rPr>
+          <w:rFonts w:hint="eastAsia"/>
+        </w:rPr>
+        <w:t>IoC</w:t>
+      </w:r>
+      <w:proofErr w:type="spellEnd"/>
+      <w:r>
+        <w:rPr>
+          <w:rFonts w:hint="eastAsia"/>
+        </w:rPr>
+        <w:t>容器对bean的管理和依赖注入的实现都是通过操作</w:t>
+      </w:r>
+      <w:proofErr w:type="spellStart"/>
+      <w:r>
+        <w:rPr>
+          <w:rFonts w:hint="eastAsia"/>
+        </w:rPr>
+        <w:t>BeanDefinition</w:t>
+      </w:r>
+      <w:proofErr w:type="spellEnd"/>
+      <w:r>
+        <w:rPr>
+          <w:rFonts w:hint="eastAsia"/>
+        </w:rPr>
+        <w:t>来进行的。</w:t>
+      </w:r>
+    </w:p>
+    <w:p>
+      <w:pPr>
+        <w:ind w:firstLine="360"/>
+      </w:pPr>
+      <w:r>
+        <w:rPr>
+          <w:rFonts w:hint="eastAsia"/>
+        </w:rPr>
+        <w:tab/>
+        <w:t>将</w:t>
+      </w:r>
+      <w:proofErr w:type="spellStart"/>
+      <w:r>
+        <w:rPr>
+          <w:rFonts w:hint="eastAsia"/>
+        </w:rPr>
+        <w:t>BeanDefiniton</w:t>
+      </w:r>
+      <w:proofErr w:type="spellEnd"/>
+      <w:r>
+        <w:rPr>
+          <w:rFonts w:hint="eastAsia"/>
+        </w:rPr>
+        <w:t>注册到容器中</w:t>
+      </w:r>
+    </w:p>
+    <w:p>
+      <w:pPr>
+        <w:ind w:firstLine="360"/>
+      </w:pPr>
+      <w:r>
+        <w:rPr>
+          <w:rFonts w:hint="eastAsia"/>
+        </w:rPr>
+        <w:tab/>
+      </w:r>
+      <w:r>
+        <w:rPr>
+          <w:rFonts w:hint="eastAsia"/>
+        </w:rPr>
+        <w:tab/>
+        <w:t>最终Bean配置会被解析成</w:t>
+      </w:r>
+      <w:proofErr w:type="spellStart"/>
+      <w:r>
+        <w:rPr>
+          <w:rFonts w:hint="eastAsia"/>
+        </w:rPr>
+        <w:t>BeanDefinition</w:t>
+      </w:r>
+      <w:proofErr w:type="spellEnd"/>
+      <w:r>
+        <w:rPr>
+          <w:rFonts w:hint="eastAsia"/>
+        </w:rPr>
+        <w:t>并与</w:t>
+      </w:r>
+      <w:proofErr w:type="spellStart"/>
+      <w:r>
+        <w:rPr>
+          <w:rFonts w:hint="eastAsia"/>
+        </w:rPr>
+        <w:t>beanName,Alias</w:t>
+      </w:r>
+      <w:proofErr w:type="spellEnd"/>
+      <w:r>
+        <w:rPr>
+          <w:rFonts w:hint="eastAsia"/>
+        </w:rPr>
+        <w:t>一同封装到</w:t>
+      </w:r>
+      <w:proofErr w:type="spellStart"/>
+      <w:r>
+        <w:rPr>
+          <w:rFonts w:hint="eastAsia"/>
+        </w:rPr>
+        <w:t>BeanDefinitionHolder</w:t>
+      </w:r>
+      <w:proofErr w:type="spellEnd"/>
+      <w:r>
+        <w:rPr>
+          <w:rFonts w:hint="eastAsia"/>
+        </w:rPr>
+        <w:t>类中， 之后</w:t>
+      </w:r>
+      <w:proofErr w:type="spellStart"/>
+      <w:r>
+        <w:rPr>
+          <w:rFonts w:hint="eastAsia"/>
+        </w:rPr>
+        <w:t>beanFactory.registerBeanDefinition</w:t>
+      </w:r>
+      <w:proofErr w:type="spellEnd"/>
+      <w:r>
+        <w:rPr>
+          <w:rFonts w:hint="eastAsia"/>
+        </w:rPr>
+        <w:t>(</w:t>
+      </w:r>
+      <w:proofErr w:type="spellStart"/>
+      <w:r>
+        <w:rPr>
+          <w:rFonts w:hint="eastAsia"/>
+        </w:rPr>
+        <w:t>beanName</w:t>
+      </w:r>
+      <w:proofErr w:type="spellEnd"/>
+      <w:r>
+        <w:rPr>
+          <w:rFonts w:hint="eastAsia"/>
+        </w:rPr>
+        <w:t xml:space="preserve">, </w:t>
+      </w:r>
+      <w:proofErr w:type="spellStart"/>
+      <w:r>
+        <w:rPr>
+          <w:rFonts w:hint="eastAsia"/>
+        </w:rPr>
+        <w:t>bdHolder.getBeanDefinition</w:t>
+      </w:r>
+      <w:proofErr w:type="spellEnd"/>
+      <w:r>
+        <w:rPr>
+          <w:rFonts w:hint="eastAsia"/>
+        </w:rPr>
+        <w:t>())，注册到</w:t>
+      </w:r>
+      <w:proofErr w:type="spellStart"/>
+      <w:r>
+        <w:rPr>
+          <w:rFonts w:hint="eastAsia"/>
+        </w:rPr>
+        <w:t>DefaultListableBeanFactory.beanDefinitionMap</w:t>
+      </w:r>
+      <w:proofErr w:type="spellEnd"/>
+      <w:r>
+        <w:rPr>
+          <w:rFonts w:hint="eastAsia"/>
+        </w:rPr>
+        <w:t>中。之后客户端如果要获取Bean对象，Spring容器会根据注册的</w:t>
+      </w:r>
+      <w:proofErr w:type="spellStart"/>
+      <w:r>
+        <w:rPr>
+          <w:rFonts w:hint="eastAsia"/>
+        </w:rPr>
+        <w:t>BeanDefinition</w:t>
+      </w:r>
+      <w:proofErr w:type="spellEnd"/>
+      <w:r>
+        <w:rPr>
+          <w:rFonts w:hint="eastAsia"/>
+        </w:rPr>
+        <w:t>信息进行实例化。</w:t>
+      </w:r>
+    </w:p>
+    <w:p/>
+    <w:p>
+      <w:r>
+        <w:rPr>
+          <w:rFonts w:hint="eastAsia"/>
+        </w:rPr>
+        <w:t>spring bean的生命周期，如何被管理</w:t>
+      </w:r>
+    </w:p>
+    <w:p>
+      <w:r>
+        <w:rPr>
+          <w:rFonts w:hint="eastAsia"/>
+        </w:rPr>
+        <w:tab/>
+        <w:t>当bean的作用域为singleton时，bean对象是在Spring容器启动时就进行创建了。即默认情况下会在容器启动时初始化bean，但我们也可以指定bean节点的lazy-</w:t>
+      </w:r>
+      <w:proofErr w:type="spellStart"/>
+      <w:r>
+        <w:rPr>
+          <w:rFonts w:hint="eastAsia"/>
+        </w:rPr>
+        <w:t>init</w:t>
+      </w:r>
+      <w:proofErr w:type="spellEnd"/>
+      <w:r>
+        <w:rPr>
+          <w:rFonts w:hint="eastAsia"/>
+        </w:rPr>
+        <w:t>=“true”来延迟初始化bean，这时候，只有第一次获取bean会才初始化bean。</w:t>
+      </w:r>
+    </w:p>
+    <w:p>
+      <w:r>
+        <w:rPr>
+          <w:rFonts w:hint="eastAsia"/>
+        </w:rPr>
+        <w:tab/>
+        <w:t>当bean的作用域为prototype时，bean对象并不会在Spring容器启动时就进行创建。</w:t>
+      </w:r>
+    </w:p>
+    <w:p>
+      <w:r>
+        <w:rPr>
+          <w:rFonts w:hint="eastAsia"/>
+        </w:rPr>
+        <w:tab/>
+        <w:t>还可以配置</w:t>
+      </w:r>
+      <w:proofErr w:type="spellStart"/>
+      <w:r>
+        <w:rPr>
+          <w:rFonts w:hint="eastAsia"/>
+        </w:rPr>
+        <w:t>init</w:t>
+      </w:r>
+      <w:proofErr w:type="spellEnd"/>
+      <w:r>
+        <w:rPr>
+          <w:rFonts w:hint="eastAsia"/>
+        </w:rPr>
+        <w:t>-method="</w:t>
+      </w:r>
+      <w:proofErr w:type="spellStart"/>
+      <w:r>
+        <w:rPr>
+          <w:rFonts w:hint="eastAsia"/>
+        </w:rPr>
+        <w:t>init</w:t>
+      </w:r>
+      <w:proofErr w:type="spellEnd"/>
+      <w:r>
+        <w:rPr>
+          <w:rFonts w:hint="eastAsia"/>
+        </w:rPr>
+        <w:t>" destroy-method="destroy"指定初始化和销毁时调用哪个方法</w:t>
+      </w:r>
+    </w:p>
+    <w:p>
+      <w:r>
+        <w:tab/>
+      </w:r>
+    </w:p>
+    <w:p>
+      <w:r>
+        <w:rPr>
+          <w:rFonts w:hint="eastAsia"/>
+        </w:rPr>
+        <w:t>spring bean的加载过程</w:t>
+      </w:r>
+    </w:p>
+    <w:p>
+      <w:r>
+        <w:rPr>
+          <w:rFonts w:hint="eastAsia"/>
+        </w:rPr>
+        <w:tab/>
+        <w:t>以</w:t>
+      </w:r>
+      <w:proofErr w:type="spellStart"/>
+      <w:r>
+        <w:rPr>
+          <w:rFonts w:hint="eastAsia"/>
+        </w:rPr>
+        <w:t>ClassPathXmlApplicationContext</w:t>
+      </w:r>
+      <w:proofErr w:type="spellEnd"/>
+      <w:r>
+        <w:rPr>
+          <w:rFonts w:hint="eastAsia"/>
+        </w:rPr>
+        <w:t>为例</w:t>
+      </w:r>
+    </w:p>
+    <w:p>
+      <w:r>
+        <w:rPr>
+          <w:rFonts w:hint="eastAsia"/>
+        </w:rPr>
+        <w:tab/>
+        <w:t>1.先去获取并解析配置文件</w:t>
+      </w:r>
+    </w:p>
+    <w:p>
+      <w:r>
+        <w:rPr>
+          <w:rFonts w:hint="eastAsia"/>
+        </w:rPr>
+        <w:tab/>
+        <w:t>2.prepareRefresh方法：准备刷新Spring上下文，其功能注释上写了：</w:t>
+      </w:r>
+    </w:p>
+    <w:p>
+      <w:r>
+        <w:rPr>
+          <w:rFonts w:hint="eastAsia"/>
+        </w:rPr>
+        <w:tab/>
+      </w:r>
+      <w:r>
+        <w:rPr>
+          <w:rFonts w:hint="eastAsia"/>
+        </w:rPr>
+        <w:tab/>
+        <w:t>设置一下刷新Spring上下文的开始时间</w:t>
+      </w:r>
+    </w:p>
+    <w:p>
+      <w:r>
+        <w:rPr>
+          <w:rFonts w:hint="eastAsia"/>
+        </w:rPr>
+        <w:tab/>
+      </w:r>
+      <w:r>
+        <w:rPr>
+          <w:rFonts w:hint="eastAsia"/>
+        </w:rPr>
+        <w:tab/>
+        <w:t>将active</w:t>
+      </w:r>
+      <w:proofErr w:type="gramStart"/>
+      <w:r>
+        <w:rPr>
+          <w:rFonts w:hint="eastAsia"/>
+        </w:rPr>
+        <w:t>标识位设置</w:t>
+      </w:r>
+      <w:proofErr w:type="gramEnd"/>
+      <w:r>
+        <w:rPr>
+          <w:rFonts w:hint="eastAsia"/>
+        </w:rPr>
+        <w:t>为true</w:t>
+      </w:r>
+    </w:p>
+    <w:p>
+      <w:r>
+        <w:rPr>
+          <w:rFonts w:hint="eastAsia"/>
+        </w:rPr>
+        <w:tab/>
+        <w:t>3.obtainFreshBeanFactory方法：作用是获取刷新Spring上下文的Bean工厂</w:t>
+      </w:r>
+    </w:p>
+    <w:p/>
+    <w:p/>
+    <w:p>
+      <w:r>
+        <w:rPr>
+          <w:rFonts w:hint="eastAsia"/>
+        </w:rPr>
+        <w:t xml:space="preserve">如何实现spring </w:t>
+      </w:r>
+      <w:proofErr w:type="spellStart"/>
+      <w:r>
+        <w:rPr>
+          <w:rFonts w:hint="eastAsia"/>
+        </w:rPr>
+        <w:t>aop</w:t>
+      </w:r>
+      <w:proofErr w:type="spellEnd"/>
+    </w:p>
+    <w:p>
+      <w:r>
+        <w:rPr>
+          <w:rFonts w:hint="eastAsia"/>
+        </w:rPr>
+        <w:tab/>
+        <w:t>AOP代理主要分为静态代理和动态代理，静态代理的代表为AspectJ；而动态代理则以Spring AOP为代表。</w:t>
+      </w:r>
+    </w:p>
+    <w:p>
+      <w:r>
+        <w:rPr>
+          <w:rFonts w:hint="eastAsia"/>
+        </w:rPr>
+        <w:tab/>
+        <w:t>静态代理：</w:t>
+      </w:r>
+    </w:p>
+    <w:p>
+      <w:r>
+        <w:rPr>
+          <w:rFonts w:hint="eastAsia"/>
+        </w:rPr>
+        <w:tab/>
+      </w:r>
+      <w:r>
+        <w:rPr>
+          <w:rFonts w:hint="eastAsia"/>
+        </w:rPr>
+        <w:tab/>
+        <w:t>举个实例的例子来说。首先我们有一个普通的Hello类</w:t>
+      </w:r>
+    </w:p>
+    <w:p>
+      <w:r>
+        <w:tab/>
+      </w:r>
+      <w:r>
+        <w:tab/>
+        <w:t>public class Hello {</w:t>
+      </w:r>
+    </w:p>
+    <w:p>
+      <w:r>
+        <w:tab/>
+      </w:r>
+      <w:r>
+        <w:tab/>
+      </w:r>
+      <w:r>
+        <w:tab/>
+        <w:t xml:space="preserve">public void </w:t>
+      </w:r>
+      <w:proofErr w:type="spellStart"/>
+      <w:proofErr w:type="gramStart"/>
+      <w:r>
+        <w:t>sayHello</w:t>
+      </w:r>
+      <w:proofErr w:type="spellEnd"/>
+      <w:r>
+        <w:t>(</w:t>
+      </w:r>
+      <w:proofErr w:type="gramEnd"/>
+      <w:r>
+        <w:t>) {</w:t>
+      </w:r>
+    </w:p>
+    <w:p>
+      <w:r>
+        <w:tab/>
+      </w:r>
+      <w:r>
+        <w:tab/>
+      </w:r>
+      <w:r>
+        <w:tab/>
+      </w:r>
+      <w:r>
+        <w:tab/>
+      </w:r>
+      <w:proofErr w:type="spellStart"/>
+      <w:r>
+        <w:t>System.out.println</w:t>
+      </w:r>
+      <w:proofErr w:type="spellEnd"/>
+      <w:r>
+        <w:t>("hello");</w:t>
+      </w:r>
+    </w:p>
+    <w:p>
+      <w:r>
+        <w:tab/>
+      </w:r>
+      <w:r>
+        <w:tab/>
+      </w:r>
+      <w:r>
+        <w:tab/>
+        <w:t>}</w:t>
+      </w:r>
+    </w:p>
+    <w:p>
+      <w:r>
+        <w:tab/>
+      </w:r>
+      <w:r>
+        <w:tab/>
+        <w:t xml:space="preserve"> </w:t>
+      </w:r>
+    </w:p>
+    <w:p>
+      <w:r>
+        <w:tab/>
+      </w:r>
+      <w:r>
+        <w:tab/>
+      </w:r>
+      <w:r>
+        <w:tab/>
+        <w:t xml:space="preserve">public static void </w:t>
+      </w:r>
+      <w:proofErr w:type="gramStart"/>
+      <w:r>
+        <w:t>main(</w:t>
+      </w:r>
+      <w:proofErr w:type="gramEnd"/>
+      <w:r>
+        <w:t xml:space="preserve">String[] </w:t>
+      </w:r>
+      <w:proofErr w:type="spellStart"/>
+      <w:r>
+        <w:t>args</w:t>
+      </w:r>
+      <w:proofErr w:type="spellEnd"/>
+      <w:r>
+        <w:t>) {</w:t>
+      </w:r>
+    </w:p>
+    <w:p>
+      <w:r>
+        <w:tab/>
+      </w:r>
+      <w:r>
+        <w:tab/>
+      </w:r>
+      <w:r>
+        <w:tab/>
+      </w:r>
+      <w:r>
+        <w:tab/>
+        <w:t xml:space="preserve">Hello h = new </w:t>
+      </w:r>
+      <w:proofErr w:type="gramStart"/>
+      <w:r>
+        <w:t>Hello(</w:t>
+      </w:r>
+      <w:proofErr w:type="gramEnd"/>
+      <w:r>
+        <w:t>);</w:t>
+      </w:r>
+    </w:p>
+    <w:p>
+      <w:r>
+        <w:tab/>
+      </w:r>
+      <w:r>
+        <w:tab/>
+      </w:r>
+      <w:r>
+        <w:tab/>
+      </w:r>
+      <w:r>
+        <w:tab/>
+      </w:r>
+      <w:proofErr w:type="spellStart"/>
+      <w:proofErr w:type="gramStart"/>
+      <w:r>
+        <w:t>h.sayHello</w:t>
+      </w:r>
+      <w:proofErr w:type="spellEnd"/>
+      <w:proofErr w:type="gramEnd"/>
+      <w:r>
+        <w:t>();</w:t>
+      </w:r>
+    </w:p>
+    <w:p>
+      <w:r>
+        <w:tab/>
+      </w:r>
+      <w:r>
+        <w:tab/>
+      </w:r>
+      <w:r>
+        <w:tab/>
+        <w:t>}</w:t>
+      </w:r>
+    </w:p>
+    <w:p>
+      <w:r>
+        <w:tab/>
+      </w:r>
+      <w:r>
+        <w:tab/>
+        <w:t>}</w:t>
+      </w:r>
+    </w:p>
+    <w:p>
+      <w:r>
+        <w:rPr>
+          <w:rFonts w:hint="eastAsia"/>
+        </w:rPr>
+        <w:lastRenderedPageBreak/>
+        <w:tab/>
+      </w:r>
+      <w:r>
+        <w:rPr>
+          <w:rFonts w:hint="eastAsia"/>
+        </w:rPr>
+        <w:tab/>
+        <w:t>使用AspectJ编写一个Aspect</w:t>
+      </w:r>
+    </w:p>
+    <w:p>
+      <w:r>
+        <w:tab/>
+      </w:r>
+      <w:r>
+        <w:tab/>
+        <w:t xml:space="preserve">public aspect </w:t>
+      </w:r>
+      <w:proofErr w:type="spellStart"/>
+      <w:r>
+        <w:t>TxAspect</w:t>
+      </w:r>
+      <w:proofErr w:type="spellEnd"/>
+      <w:r>
+        <w:t xml:space="preserve"> {</w:t>
+      </w:r>
+    </w:p>
+    <w:p>
+      <w:r>
+        <w:tab/>
+      </w:r>
+      <w:r>
+        <w:tab/>
+      </w:r>
+      <w:r>
+        <w:tab/>
+        <w:t xml:space="preserve">void </w:t>
+      </w:r>
+      <w:proofErr w:type="gramStart"/>
+      <w:r>
+        <w:t>around(</w:t>
+      </w:r>
+      <w:proofErr w:type="gramEnd"/>
+      <w:r>
+        <w:t xml:space="preserve">):call(void </w:t>
+      </w:r>
+      <w:proofErr w:type="spellStart"/>
+      <w:r>
+        <w:t>Hello.sayHello</w:t>
+      </w:r>
+      <w:proofErr w:type="spellEnd"/>
+      <w:r>
+        <w:t>()){</w:t>
+      </w:r>
+    </w:p>
+    <w:p>
+      <w:r>
+        <w:rPr>
+          <w:rFonts w:hint="eastAsia"/>
+        </w:rPr>
+        <w:tab/>
+      </w:r>
+      <w:r>
+        <w:rPr>
+          <w:rFonts w:hint="eastAsia"/>
+        </w:rPr>
+        <w:tab/>
+      </w:r>
+      <w:r>
+        <w:rPr>
+          <w:rFonts w:hint="eastAsia"/>
+        </w:rPr>
+        <w:tab/>
+      </w:r>
+      <w:r>
+        <w:rPr>
+          <w:rFonts w:hint="eastAsia"/>
+        </w:rPr>
+        <w:tab/>
+      </w:r>
+      <w:proofErr w:type="spellStart"/>
+      <w:r>
+        <w:rPr>
+          <w:rFonts w:hint="eastAsia"/>
+        </w:rPr>
+        <w:t>System.out.println</w:t>
+      </w:r>
+      <w:proofErr w:type="spellEnd"/>
+      <w:r>
+        <w:rPr>
+          <w:rFonts w:hint="eastAsia"/>
+        </w:rPr>
+        <w:t>("开始事务 ...");</w:t>
+      </w:r>
+    </w:p>
+    <w:p>
+      <w:r>
+        <w:tab/>
+      </w:r>
+      <w:r>
+        <w:tab/>
+      </w:r>
+      <w:r>
+        <w:tab/>
+      </w:r>
+      <w:r>
+        <w:tab/>
+      </w:r>
+      <w:proofErr w:type="gramStart"/>
+      <w:r>
+        <w:t>proceed(</w:t>
+      </w:r>
+      <w:proofErr w:type="gramEnd"/>
+      <w:r>
+        <w:t>);</w:t>
+      </w:r>
+    </w:p>
+    <w:p>
+      <w:r>
+        <w:rPr>
+          <w:rFonts w:hint="eastAsia"/>
+        </w:rPr>
+        <w:tab/>
+      </w:r>
+      <w:r>
+        <w:rPr>
+          <w:rFonts w:hint="eastAsia"/>
+        </w:rPr>
+        <w:tab/>
+      </w:r>
+      <w:r>
+        <w:rPr>
+          <w:rFonts w:hint="eastAsia"/>
+        </w:rPr>
+        <w:tab/>
+      </w:r>
+      <w:r>
+        <w:rPr>
+          <w:rFonts w:hint="eastAsia"/>
+        </w:rPr>
+        <w:tab/>
+      </w:r>
+      <w:proofErr w:type="spellStart"/>
+      <w:r>
+        <w:rPr>
+          <w:rFonts w:hint="eastAsia"/>
+        </w:rPr>
+        <w:t>System.out.println</w:t>
+      </w:r>
+      <w:proofErr w:type="spellEnd"/>
+      <w:r>
+        <w:rPr>
+          <w:rFonts w:hint="eastAsia"/>
+        </w:rPr>
+        <w:t>("事务结束 ...");</w:t>
+      </w:r>
+    </w:p>
+    <w:p>
+      <w:r>
+        <w:tab/>
+      </w:r>
+      <w:r>
+        <w:tab/>
+      </w:r>
+      <w:r>
+        <w:tab/>
+        <w:t>}</w:t>
+      </w:r>
+    </w:p>
+    <w:p>
+      <w:r>
+        <w:tab/>
+      </w:r>
+      <w:r>
+        <w:tab/>
+        <w:t>}</w:t>
+      </w:r>
+    </w:p>
+    <w:p>
+      <w:r>
+        <w:rPr>
+          <w:rFonts w:hint="eastAsia"/>
+        </w:rPr>
+        <w:tab/>
+      </w:r>
+      <w:r>
+        <w:rPr>
+          <w:rFonts w:hint="eastAsia"/>
+        </w:rPr>
+        <w:tab/>
+        <w:t>查看一下编译后的</w:t>
+      </w:r>
+      <w:proofErr w:type="spellStart"/>
+      <w:r>
+        <w:rPr>
+          <w:rFonts w:hint="eastAsia"/>
+        </w:rPr>
+        <w:t>Hello.class</w:t>
+      </w:r>
+      <w:proofErr w:type="spellEnd"/>
+    </w:p>
+    <w:p>
+      <w:r>
+        <w:tab/>
+      </w:r>
+      <w:r>
+        <w:tab/>
+        <w:t>public class Hello {</w:t>
+      </w:r>
+    </w:p>
+    <w:p>
+      <w:r>
+        <w:tab/>
+      </w:r>
+      <w:r>
+        <w:tab/>
+      </w:r>
+      <w:r>
+        <w:tab/>
+        <w:t xml:space="preserve">public </w:t>
+      </w:r>
+      <w:proofErr w:type="gramStart"/>
+      <w:r>
+        <w:t>Hello(</w:t>
+      </w:r>
+      <w:proofErr w:type="gramEnd"/>
+      <w:r>
+        <w:t>) {</w:t>
+      </w:r>
+    </w:p>
+    <w:p>
+      <w:r>
+        <w:tab/>
+      </w:r>
+      <w:r>
+        <w:tab/>
+      </w:r>
+      <w:r>
+        <w:tab/>
+        <w:t>}</w:t>
+      </w:r>
+    </w:p>
+    <w:p>
+      <w:r>
+        <w:tab/>
+      </w:r>
+      <w:r>
+        <w:tab/>
+        <w:t xml:space="preserve"> </w:t>
+      </w:r>
+    </w:p>
+    <w:p>
+      <w:r>
+        <w:tab/>
+      </w:r>
+      <w:r>
+        <w:tab/>
+      </w:r>
+      <w:r>
+        <w:tab/>
+        <w:t xml:space="preserve">public void </w:t>
+      </w:r>
+      <w:proofErr w:type="spellStart"/>
+      <w:proofErr w:type="gramStart"/>
+      <w:r>
+        <w:t>sayHello</w:t>
+      </w:r>
+      <w:proofErr w:type="spellEnd"/>
+      <w:r>
+        <w:t>(</w:t>
+      </w:r>
+      <w:proofErr w:type="gramEnd"/>
+      <w:r>
+        <w:t>) {</w:t>
+      </w:r>
+    </w:p>
+    <w:p>
+      <w:r>
+        <w:tab/>
+      </w:r>
+      <w:r>
+        <w:tab/>
+      </w:r>
+      <w:r>
+        <w:tab/>
+      </w:r>
+      <w:r>
+        <w:tab/>
+      </w:r>
+      <w:proofErr w:type="spellStart"/>
+      <w:r>
+        <w:t>System.out.println</w:t>
+      </w:r>
+      <w:proofErr w:type="spellEnd"/>
+      <w:r>
+        <w:t>("hello");</w:t>
+      </w:r>
+    </w:p>
+    <w:p>
+      <w:r>
+        <w:tab/>
+      </w:r>
+      <w:r>
+        <w:tab/>
+      </w:r>
+      <w:r>
+        <w:tab/>
+        <w:t>}</w:t>
+      </w:r>
+    </w:p>
+    <w:p>
+      <w:r>
+        <w:tab/>
+      </w:r>
+      <w:r>
+        <w:tab/>
+        <w:t xml:space="preserve"> </w:t>
+      </w:r>
+    </w:p>
+    <w:p>
+      <w:r>
+        <w:tab/>
+      </w:r>
+      <w:r>
+        <w:tab/>
+      </w:r>
+      <w:r>
+        <w:tab/>
+        <w:t xml:space="preserve">public static void </w:t>
+      </w:r>
+      <w:proofErr w:type="gramStart"/>
+      <w:r>
+        <w:t>main(</w:t>
+      </w:r>
+      <w:proofErr w:type="gramEnd"/>
+      <w:r>
+        <w:t xml:space="preserve">String[] </w:t>
+      </w:r>
+      <w:proofErr w:type="spellStart"/>
+      <w:r>
+        <w:t>args</w:t>
+      </w:r>
+      <w:proofErr w:type="spellEnd"/>
+      <w:r>
+        <w:t>) {</w:t>
+      </w:r>
+    </w:p>
+    <w:p>
+      <w:r>
+        <w:tab/>
+      </w:r>
+      <w:r>
+        <w:tab/>
+      </w:r>
+      <w:r>
+        <w:tab/>
+      </w:r>
+      <w:r>
+        <w:tab/>
+        <w:t xml:space="preserve">Hello h = new </w:t>
+      </w:r>
+      <w:proofErr w:type="gramStart"/>
+      <w:r>
+        <w:t>Hello(</w:t>
+      </w:r>
+      <w:proofErr w:type="gramEnd"/>
+      <w:r>
+        <w:t>);</w:t>
+      </w:r>
+    </w:p>
+    <w:p>
+      <w:r>
+        <w:tab/>
+      </w:r>
+      <w:r>
+        <w:tab/>
+      </w:r>
+      <w:r>
+        <w:tab/>
+      </w:r>
+      <w:r>
+        <w:tab/>
+        <w:t>sayHello_aroundBody1$</w:t>
+      </w:r>
+      <w:proofErr w:type="gramStart"/>
+      <w:r>
+        <w:t>advice(</w:t>
+      </w:r>
+      <w:proofErr w:type="gramEnd"/>
+      <w:r>
+        <w:t xml:space="preserve">h, </w:t>
+      </w:r>
+      <w:proofErr w:type="spellStart"/>
+      <w:r>
+        <w:t>TxAspect.aspectOf</w:t>
+      </w:r>
+      <w:proofErr w:type="spellEnd"/>
+      <w:r>
+        <w:t>(), (</w:t>
+      </w:r>
+      <w:proofErr w:type="spellStart"/>
+      <w:r>
+        <w:t>AroundClosure</w:t>
+      </w:r>
+      <w:proofErr w:type="spellEnd"/>
+      <w:r>
+        <w:t>)null);</w:t>
+      </w:r>
+    </w:p>
+    <w:p>
+      <w:r>
+        <w:tab/>
+      </w:r>
+      <w:r>
+        <w:tab/>
+      </w:r>
+      <w:r>
+        <w:tab/>
+        <w:t>}</w:t>
+      </w:r>
+    </w:p>
+    <w:p>
+      <w:r>
+        <w:tab/>
+      </w:r>
+      <w:r>
+        <w:tab/>
+        <w:t>}</w:t>
+      </w:r>
+      <w:r>
+        <w:tab/>
+      </w:r>
+    </w:p>
+    <w:p>
+      <w:r>
+        <w:rPr>
+          <w:rFonts w:hint="eastAsia"/>
+        </w:rPr>
+        <w:tab/>
+      </w:r>
+      <w:r>
+        <w:rPr>
+          <w:rFonts w:hint="eastAsia"/>
+        </w:rPr>
+        <w:tab/>
+        <w:t>可以看到，这个类比原来的Hello.java多了一些代码，这就是AspectJ的静态代理，它会在编译阶段将Aspect织入Java字节码中， 运行的时候就是经过增强之后的AOP对象。</w:t>
+      </w:r>
+      <w:r>
+        <w:rPr>
+          <w:rFonts w:hint="eastAsia"/>
+        </w:rPr>
+        <w:tab/>
+      </w:r>
+    </w:p>
+    <w:p>
+      <w:r>
+        <w:tab/>
+      </w:r>
+      <w:r>
+        <w:tab/>
+        <w:t xml:space="preserve">public void ajc$around$com_listenzhangbin_aop_TxAspect$1$f54fe983(AroundClosure </w:t>
+      </w:r>
+      <w:proofErr w:type="spellStart"/>
+      <w:r>
+        <w:t>ajc$aroundClosure</w:t>
+      </w:r>
+      <w:proofErr w:type="spellEnd"/>
+      <w:r>
+        <w:t>) {</w:t>
+      </w:r>
+    </w:p>
+    <w:p>
+      <w:r>
+        <w:rPr>
+          <w:rFonts w:hint="eastAsia"/>
+        </w:rPr>
+        <w:tab/>
+      </w:r>
+      <w:r>
+        <w:rPr>
+          <w:rFonts w:hint="eastAsia"/>
+        </w:rPr>
+        <w:tab/>
+      </w:r>
+      <w:r>
+        <w:rPr>
+          <w:rFonts w:hint="eastAsia"/>
+        </w:rPr>
+        <w:tab/>
+      </w:r>
+      <w:proofErr w:type="spellStart"/>
+      <w:r>
+        <w:rPr>
+          <w:rFonts w:hint="eastAsia"/>
+        </w:rPr>
+        <w:t>System.out.println</w:t>
+      </w:r>
+      <w:proofErr w:type="spellEnd"/>
+      <w:r>
+        <w:rPr>
+          <w:rFonts w:hint="eastAsia"/>
+        </w:rPr>
+        <w:t>("开始事务 ...");</w:t>
+      </w:r>
+    </w:p>
+    <w:p>
+      <w:r>
+        <w:tab/>
+      </w:r>
+      <w:r>
+        <w:tab/>
+      </w:r>
+      <w:r>
+        <w:tab/>
+        <w:t>ajc$around$com_listenzhangbin_aop_TxAspect$1$f54fe983proceed(ajc$aroundClosure);</w:t>
+      </w:r>
+    </w:p>
+    <w:p>
+      <w:r>
+        <w:rPr>
+          <w:rFonts w:hint="eastAsia"/>
+        </w:rPr>
+        <w:tab/>
+      </w:r>
+      <w:r>
+        <w:rPr>
+          <w:rFonts w:hint="eastAsia"/>
+        </w:rPr>
+        <w:tab/>
+      </w:r>
+      <w:r>
+        <w:rPr>
+          <w:rFonts w:hint="eastAsia"/>
+        </w:rPr>
+        <w:tab/>
+      </w:r>
+      <w:proofErr w:type="spellStart"/>
+      <w:r>
+        <w:rPr>
+          <w:rFonts w:hint="eastAsia"/>
+        </w:rPr>
+        <w:t>System.out.println</w:t>
+      </w:r>
+      <w:proofErr w:type="spellEnd"/>
+      <w:r>
+        <w:rPr>
+          <w:rFonts w:hint="eastAsia"/>
+        </w:rPr>
+        <w:t>("事务结束 ...");</w:t>
+      </w:r>
+    </w:p>
+    <w:p>
+      <w:r>
+        <w:tab/>
+      </w:r>
+      <w:r>
+        <w:tab/>
+        <w:t>}</w:t>
+      </w:r>
+      <w:r>
+        <w:tab/>
+      </w:r>
+    </w:p>
+    <w:p>
+      <w:r>
+        <w:tab/>
+      </w:r>
+    </w:p>
+    <w:p>
+      <w:pPr>
+        <w:rPr>
+          <w:color w:val="FF0000"/>
+        </w:rPr>
+      </w:pPr>
+      <w:r>
+        <w:rPr>
+          <w:rFonts w:hint="eastAsia"/>
+        </w:rPr>
+        <w:tab/>
+      </w:r>
+      <w:r>
+        <w:rPr>
+          <w:rFonts w:hint="eastAsia"/>
+          <w:b/>
+        </w:rPr>
+        <w:t>动态代理</w:t>
+      </w:r>
+      <w:r>
+        <w:rPr>
+          <w:rFonts w:hint="eastAsia"/>
+        </w:rPr>
+        <w:t>：Spring AOP使用的动态代理，所谓的动态代理就是说AOP框架不会去修改字节码，而是在内存中临时为方法生成一个AOP对象，这个AOP对象包含了目标对象的全部方法，并且在特定的切点做了增强处理，并回调原对象的方法。</w:t>
+      </w:r>
+      <w:r>
+        <w:rPr>
+          <w:rFonts w:hint="eastAsia"/>
+          <w:color w:val="FF0000"/>
+        </w:rPr>
+        <w:t>Spring AOP中的动态代理主要有两种方式，JDK动态代理和CGLIB动态代理。</w:t>
+      </w:r>
+      <w:r>
+        <w:rPr>
+          <w:rFonts w:hint="eastAsia"/>
+        </w:rPr>
+        <w:t>JDK动态代理通过反射来接收被代理的类，并且要求被代理的类必须实现一个接口。JDK动态代理的核心是</w:t>
+      </w:r>
+      <w:proofErr w:type="spellStart"/>
+      <w:r>
+        <w:rPr>
+          <w:rFonts w:hint="eastAsia"/>
+        </w:rPr>
+        <w:t>InvocationHandler</w:t>
+      </w:r>
+      <w:proofErr w:type="spellEnd"/>
+      <w:r>
+        <w:rPr>
+          <w:rFonts w:hint="eastAsia"/>
+        </w:rPr>
+        <w:t>接口和Proxy类。如果目标</w:t>
+      </w:r>
+      <w:proofErr w:type="gramStart"/>
+      <w:r>
+        <w:rPr>
+          <w:rFonts w:hint="eastAsia"/>
+        </w:rPr>
+        <w:t>类没有</w:t>
+      </w:r>
+      <w:proofErr w:type="gramEnd"/>
+      <w:r>
+        <w:rPr>
+          <w:rFonts w:hint="eastAsia"/>
+        </w:rPr>
+        <w:t>实现接口，那么Spring AOP会选择使用CGLIB来动态代理目标类。CGLIB（Code Generation Library），是一个代码生成的类库，可以在运行时动态的生成某个类的子类，注意，CGLIB是通过继承的方式做的动态代理，</w:t>
+      </w:r>
+      <w:r>
+        <w:rPr>
+          <w:rFonts w:hint="eastAsia"/>
+          <w:color w:val="FF0000"/>
+        </w:rPr>
+        <w:t>因此如果某个类被标记</w:t>
+      </w:r>
+      <w:r>
+        <w:rPr>
+          <w:rFonts w:hint="eastAsia"/>
+          <w:color w:val="FF0000"/>
+        </w:rPr>
+        <w:lastRenderedPageBreak/>
+        <w:t>为final，那么它是无法使用CGLIB做动态代理的。</w:t>
+      </w:r>
+      <w:r>
+        <w:rPr>
+          <w:rFonts w:hint="eastAsia"/>
+          <w:color w:val="FF0000"/>
+        </w:rPr>
+        <w:tab/>
+      </w:r>
+    </w:p>
+    <w:p/>
+    <w:p/>
+    <w:p>
+      <w:pPr>
+        <w:rPr>
+          <w:rFonts w:hint="eastAsia"/>
+        </w:rPr>
+      </w:pPr>
+      <w:bookmarkStart w:id="0" w:name="_GoBack"/>
+      <w:bookmarkEnd w:id="0"/>
+    </w:p>
+    <w:p>
+      <w:pPr>
+        <w:rPr>
+          <w:rFonts w:hint="eastAsia"/>
+        </w:rPr>
+      </w:pPr>
+    </w:p>
+    <w:p>
+      <w:pPr>
         <w:pStyle w:val="1"/>
       </w:pPr>
       <w:r>
@@ -3251,7 +10599,6 @@
         <w:rPr>
           <w:rFonts w:hint="eastAsia"/>
         </w:rPr>
-        <w:lastRenderedPageBreak/>
         <w:t>两者对比：</w:t>
       </w:r>
     </w:p>
@@ -3365,6 +10712,7 @@
         <w:rPr>
           <w:rFonts w:hint="eastAsia"/>
         </w:rPr>
+        <w:lastRenderedPageBreak/>
         <w:t>代理设计模式</w:t>
       </w:r>
       <w:r>
@@ -3615,7 +10963,6 @@
     </w:p>
     <w:p>
       <w:r>
-        <w:lastRenderedPageBreak/>
         <w:tab/>
       </w:r>
       <w:r>
@@ -3738,6 +11085,7 @@
         <w:rPr>
           <w:rFonts w:hint="eastAsia"/>
         </w:rPr>
+        <w:lastRenderedPageBreak/>
         <w:t>适配器模式</w:t>
       </w:r>
     </w:p>
@@ -3939,10 +11287,7 @@
         <w:t>在类名上含有 Wrapper或者 Decorator。这些类基本上都是动态地给一个对象添加一些额外的职责</w:t>
       </w:r>
     </w:p>
-    <w:p>
-      <w:bookmarkStart w:id="0" w:name="_GoBack"/>
-      <w:bookmarkEnd w:id="0"/>
-    </w:p>
+    <w:p/>
     <w:p/>
     <w:p/>
     <w:p/>
@@ -4566,6 +11911,24 @@
       <w:szCs w:val="18"/>
     </w:rPr>
   </w:style>
+  <w:style w:type="paragraph" w:styleId="a7">
+    <w:name w:val="Normal (Web)"/>
+    <w:basedOn w:val="a"/>
+    <w:uiPriority w:val="99"/>
+    <w:unhideWhenUsed/>
+    <w:rsid w:val="00B64568"/>
+    <w:pPr>
+      <w:widowControl/>
+      <w:spacing w:before="100" w:beforeAutospacing="1" w:after="100" w:afterAutospacing="1"/>
+      <w:jc w:val="left"/>
+    </w:pPr>
+    <w:rPr>
+      <w:rFonts w:ascii="宋体" w:eastAsia="宋体" w:hAnsi="宋体" w:cs="宋体"/>
+      <w:kern w:val="0"/>
+      <w:sz w:val="24"/>
+      <w:szCs w:val="24"/>
+    </w:rPr>
+  </w:style>
 </w:styles>
 </file>
 

--- a/基础/spring.docx
+++ b/基础/spring.docx
@@ -23,13 +23,25 @@
       </w:r>
     </w:p>
     <w:p>
-      <w:r>
-        <w:rPr>
-          <w:rFonts w:hint="eastAsia"/>
-        </w:rPr>
-        <w:t>1.</w:t>
-      </w:r>
-      <w:r>
+      <w:pPr>
+        <w:rPr>
+          <w:b/>
+          <w:bCs/>
+        </w:rPr>
+      </w:pPr>
+      <w:r>
+        <w:rPr>
+          <w:rFonts w:hint="eastAsia"/>
+          <w:b/>
+          <w:bCs/>
+        </w:rPr>
+        <w:t>？</w:t>
+      </w:r>
+      <w:r>
+        <w:rPr>
+          <w:b/>
+          <w:bCs/>
+        </w:rPr>
         <w:t>Spring IOC容器是怎么实现对象的创建和依赖的：</w:t>
       </w:r>
     </w:p>
@@ -79,16 +91,34 @@
     </w:p>
     <w:p/>
     <w:p>
-      <w:r>
-        <w:t>2. 使用Spring框架的好处是什么？</w:t>
-      </w:r>
-    </w:p>
-    <w:p>
-      <w:r>
-        <w:rPr>
-          <w:rFonts w:hint="eastAsia"/>
-        </w:rPr>
-        <w:t>轻量：</w:t>
+      <w:pPr>
+        <w:rPr>
+          <w:b/>
+          <w:bCs/>
+        </w:rPr>
+      </w:pPr>
+      <w:r>
+        <w:rPr>
+          <w:b/>
+          <w:bCs/>
+        </w:rPr>
+        <w:t>使用Spring框架的好处是什么？</w:t>
+      </w:r>
+    </w:p>
+    <w:p>
+      <w:r>
+        <w:rPr>
+          <w:rFonts w:hint="eastAsia"/>
+          <w:b/>
+          <w:bCs/>
+        </w:rPr>
+        <w:t>轻量</w:t>
+      </w:r>
+      <w:r>
+        <w:rPr>
+          <w:rFonts w:hint="eastAsia"/>
+        </w:rPr>
+        <w:t>：</w:t>
       </w:r>
       <w:r>
         <w:t>Spring 是轻量的，基本的版本大约2MB</w:t>
@@ -98,8 +128,16 @@
       <w:r>
         <w:rPr>
           <w:rFonts w:hint="eastAsia"/>
-        </w:rPr>
-        <w:t>控制反转：</w:t>
+          <w:b/>
+          <w:bCs/>
+        </w:rPr>
+        <w:t>控制反转</w:t>
+      </w:r>
+      <w:r>
+        <w:rPr>
+          <w:rFonts w:hint="eastAsia"/>
+        </w:rPr>
+        <w:t>：</w:t>
       </w:r>
       <w:r>
         <w:t>Spring通过控制反转实现了松散耦合，对象们给出它们的依赖，而不是创建或查找依赖的对象们</w:t>
@@ -109,11 +147,20 @@
       <w:r>
         <w:rPr>
           <w:rFonts w:hint="eastAsia"/>
+          <w:b/>
+          <w:bCs/>
         </w:rPr>
         <w:t>面向切面的编程</w:t>
       </w:r>
       <w:r>
-        <w:t>(AOP)：Spring支持面向切面的编程，并且把应用业务逻辑和系统服务分开</w:t>
+        <w:rPr>
+          <w:b/>
+          <w:bCs/>
+        </w:rPr>
+        <w:t>(AOP)</w:t>
+      </w:r>
+      <w:r>
+        <w:t>：Spring支持面向切面的编程，并且把应用业务逻辑和系统服务分开</w:t>
       </w:r>
     </w:p>
     <w:p>
@@ -129,15 +176,30 @@
     </w:p>
     <w:p>
       <w:r>
-        <w:t>MVC框架：Spring的WEB框架是个精心设计的框架，是Web框架的一个很好的替代品</w:t>
-      </w:r>
-    </w:p>
-    <w:p>
-      <w:r>
-        <w:rPr>
-          <w:rFonts w:hint="eastAsia"/>
-        </w:rPr>
-        <w:t>事务管理：</w:t>
+        <w:rPr>
+          <w:b/>
+          <w:bCs/>
+        </w:rPr>
+        <w:t>MVC框架</w:t>
+      </w:r>
+      <w:r>
+        <w:t>：Spring的WEB框架是个精心设计的框架，是Web框架的一个很好的替代品</w:t>
+      </w:r>
+    </w:p>
+    <w:p>
+      <w:r>
+        <w:rPr>
+          <w:rFonts w:hint="eastAsia"/>
+          <w:b/>
+          <w:bCs/>
+        </w:rPr>
+        <w:t>事务管理</w:t>
+      </w:r>
+      <w:r>
+        <w:rPr>
+          <w:rFonts w:hint="eastAsia"/>
+        </w:rPr>
+        <w:t>：</w:t>
       </w:r>
       <w:r>
         <w:t>Spring 提供一个持续的事务管理接口，可以扩展到上至本地事务下至全局事务（JTA）</w:t>
@@ -147,8 +209,16 @@
       <w:r>
         <w:rPr>
           <w:rFonts w:hint="eastAsia"/>
-        </w:rPr>
-        <w:t>异常处理：</w:t>
+          <w:b/>
+          <w:bCs/>
+        </w:rPr>
+        <w:t>异常处理</w:t>
+      </w:r>
+      <w:r>
+        <w:rPr>
+          <w:rFonts w:hint="eastAsia"/>
+        </w:rPr>
+        <w:t>：</w:t>
       </w:r>
       <w:r>
         <w:t>Spring 提供方便的API把具体技术相关的异常（比如由JDBC，Hibernate or JDO抛出的）转化</w:t>
@@ -165,8 +235,18 @@
     <w:p/>
     <w:p/>
     <w:p>
-      <w:r>
-        <w:t>3.  Spring由哪些模块组成？</w:t>
+      <w:pPr>
+        <w:rPr>
+          <w:b/>
+          <w:bCs/>
+        </w:rPr>
+      </w:pPr>
+      <w:r>
+        <w:rPr>
+          <w:b/>
+          <w:bCs/>
+        </w:rPr>
+        <w:t>Spring由哪些模块组成？</w:t>
       </w:r>
     </w:p>
     <w:p>
@@ -280,8 +360,18 @@
     </w:p>
     <w:p/>
     <w:p>
-      <w:r>
-        <w:t>4. 核心容器（应用上下文) 模块</w:t>
+      <w:pPr>
+        <w:rPr>
+          <w:b/>
+          <w:bCs/>
+        </w:rPr>
+      </w:pPr>
+      <w:r>
+        <w:rPr>
+          <w:b/>
+          <w:bCs/>
+        </w:rPr>
+        <w:t>核心容器（应用上下文) 模块</w:t>
       </w:r>
     </w:p>
     <w:p>
@@ -305,23 +395,42 @@
     </w:p>
     <w:p/>
     <w:p>
-      <w:r>
-        <w:t xml:space="preserve">5. </w:t>
-      </w:r>
-      <w:proofErr w:type="spellStart"/>
-      <w:r>
+      <w:pPr>
+        <w:rPr>
+          <w:b/>
+          <w:bCs/>
+        </w:rPr>
+      </w:pPr>
+      <w:proofErr w:type="spellStart"/>
+      <w:r>
+        <w:rPr>
+          <w:b/>
+          <w:bCs/>
+        </w:rPr>
         <w:t>BeanFactory</w:t>
       </w:r>
       <w:proofErr w:type="spellEnd"/>
       <w:r>
+        <w:rPr>
+          <w:b/>
+          <w:bCs/>
+        </w:rPr>
         <w:t xml:space="preserve"> – </w:t>
       </w:r>
       <w:proofErr w:type="spellStart"/>
       <w:r>
+        <w:rPr>
+          <w:b/>
+          <w:bCs/>
+        </w:rPr>
         <w:t>BeanFactory</w:t>
       </w:r>
       <w:proofErr w:type="spellEnd"/>
       <w:r>
+        <w:rPr>
+          <w:b/>
+          <w:bCs/>
+        </w:rPr>
         <w:t xml:space="preserve"> 实现举例</w:t>
       </w:r>
     </w:p>
@@ -356,15 +465,26 @@
     </w:p>
     <w:p/>
     <w:p>
-      <w:r>
-        <w:t xml:space="preserve">6. </w:t>
-      </w:r>
-      <w:proofErr w:type="spellStart"/>
-      <w:r>
+      <w:pPr>
+        <w:rPr>
+          <w:b/>
+          <w:bCs/>
+        </w:rPr>
+      </w:pPr>
+      <w:proofErr w:type="spellStart"/>
+      <w:r>
+        <w:rPr>
+          <w:b/>
+          <w:bCs/>
+        </w:rPr>
         <w:t>XMLBeanFactory</w:t>
       </w:r>
       <w:proofErr w:type="spellEnd"/>
       <w:r>
+        <w:rPr>
+          <w:b/>
+          <w:bCs/>
+        </w:rPr>
         <w:t xml:space="preserve"> </w:t>
       </w:r>
     </w:p>
@@ -384,397 +504,1392 @@
         <w:t xml:space="preserve"> ，它根据XML文件中的定义加载beans。该容器从XML 文件读取配置元数据并用它去创建一个完全配置的系统或应用。</w:t>
       </w:r>
     </w:p>
+    <w:p>
+      <w:pPr>
+        <w:rPr>
+          <w:b/>
+          <w:bCs/>
+        </w:rPr>
+      </w:pPr>
+    </w:p>
+    <w:p>
+      <w:pPr>
+        <w:rPr>
+          <w:b/>
+          <w:bCs/>
+        </w:rPr>
+      </w:pPr>
+      <w:r>
+        <w:rPr>
+          <w:b/>
+          <w:bCs/>
+        </w:rPr>
+        <w:t>IOC的优点是什么？</w:t>
+      </w:r>
+    </w:p>
+    <w:p>
+      <w:r>
+        <w:t>IOC 或 依赖注入把应用的代码量降到最低。它使应用容易测试，单元测试不再</w:t>
+      </w:r>
+      <w:proofErr w:type="gramStart"/>
+      <w:r>
+        <w:t>需要单例和</w:t>
+      </w:r>
+      <w:proofErr w:type="gramEnd"/>
+      <w:r>
+        <w:lastRenderedPageBreak/>
+        <w:t>JNDI查找机制。最小的代价和最小的侵入性使松散耦合得以实现。IOC容器支持加载服务时的饿汉式</w:t>
+      </w:r>
+      <w:proofErr w:type="gramStart"/>
+      <w:r>
+        <w:t>初始化和懒加载</w:t>
+      </w:r>
+      <w:proofErr w:type="gramEnd"/>
+      <w:r>
+        <w:t>。</w:t>
+      </w:r>
+    </w:p>
     <w:p/>
     <w:p>
-      <w:r>
-        <w:t>7. 解释AOP模块</w:t>
-      </w:r>
-    </w:p>
-    <w:p>
-      <w:r>
-        <w:t>AOP模块用于发给我们的Spring应用做面向切面的开发， 很多支持由AOP联盟提供，这</w:t>
-      </w:r>
+      <w:pPr>
+        <w:rPr>
+          <w:b/>
+          <w:bCs/>
+        </w:rPr>
+      </w:pPr>
+      <w:proofErr w:type="spellStart"/>
+      <w:r>
+        <w:rPr>
+          <w:b/>
+          <w:bCs/>
+        </w:rPr>
+        <w:t>ApplicationContext</w:t>
+      </w:r>
+      <w:proofErr w:type="spellEnd"/>
+      <w:r>
+        <w:rPr>
+          <w:b/>
+          <w:bCs/>
+        </w:rPr>
+        <w:t>通常的实现是什么？</w:t>
+      </w:r>
+    </w:p>
+    <w:p>
+      <w:proofErr w:type="spellStart"/>
+      <w:r>
+        <w:t>FileSystemXmlApplicationContext</w:t>
+      </w:r>
+      <w:proofErr w:type="spellEnd"/>
+      <w:r>
+        <w:t xml:space="preserve"> ：此容器从一个XML文件中加载beans的定义，XML Bean 配置文件的全路径名必须提供给它的构造函数。</w:t>
+      </w:r>
+    </w:p>
+    <w:p>
+      <w:proofErr w:type="spellStart"/>
+      <w:r>
+        <w:t>ClassPathXmlApplicationContext</w:t>
+      </w:r>
+      <w:proofErr w:type="spellEnd"/>
+      <w:r>
+        <w:t>：此容器也从一个XML文件中加载beans的定义，这里，你需要正确设置</w:t>
+      </w:r>
+      <w:proofErr w:type="spellStart"/>
+      <w:r>
+        <w:t>classpath</w:t>
+      </w:r>
+      <w:proofErr w:type="spellEnd"/>
+      <w:r>
+        <w:t>因为这个容器将在</w:t>
+      </w:r>
+      <w:proofErr w:type="spellStart"/>
+      <w:r>
+        <w:t>classpath</w:t>
+      </w:r>
+      <w:proofErr w:type="spellEnd"/>
+      <w:r>
+        <w:t>里找bean配置。</w:t>
+      </w:r>
+    </w:p>
+    <w:p>
+      <w:proofErr w:type="spellStart"/>
+      <w:r>
+        <w:t>WebXmlApplicationContext</w:t>
+      </w:r>
+      <w:proofErr w:type="spellEnd"/>
+      <w:r>
+        <w:t>：此容器加载一个XML文件，此文件定义了一个WEB应用的所有bean。</w:t>
+      </w:r>
+    </w:p>
+    <w:p/>
+    <w:p>
+      <w:pPr>
+        <w:rPr>
+          <w:b/>
+          <w:bCs/>
+        </w:rPr>
+      </w:pPr>
+      <w:r>
+        <w:rPr>
+          <w:b/>
+          <w:bCs/>
+        </w:rPr>
+        <w:t>Bean 工厂和 Application contexts  有什么区别？</w:t>
+      </w:r>
+    </w:p>
+    <w:p>
+      <w:r>
+        <w:t>Application contexts提供一种方法处理文本消息，一个通常的做法是加载文件资源（比如镜像），它们可以向注册为监听器的bean发布事件。另外，在容器或容器内的对象上执行的那些不得不由bean工厂以程序化方式处理的操作，可以在Application contexts中以声明的方式处理。Application contexts实现了</w:t>
+      </w:r>
+      <w:proofErr w:type="spellStart"/>
+      <w:r>
+        <w:t>MessageSource</w:t>
+      </w:r>
+      <w:proofErr w:type="spellEnd"/>
+      <w:r>
+        <w:t>接口，该接口的实现以可插拔的方式提供获取本地化消息的方法。</w:t>
+      </w:r>
+    </w:p>
+    <w:p/>
+    <w:p>
+      <w:pPr>
+        <w:rPr>
+          <w:b/>
+          <w:bCs/>
+        </w:rPr>
+      </w:pPr>
+      <w:r>
+        <w:rPr>
+          <w:b/>
+          <w:bCs/>
+        </w:rPr>
+        <w:t>有哪些不同类型的IOC（依赖注入）方式？</w:t>
+      </w:r>
+    </w:p>
+    <w:p>
+      <w:r>
+        <w:rPr>
+          <w:rFonts w:hint="eastAsia"/>
+        </w:rPr>
+        <w:t>构造器依赖注入：构造器依赖注入通过容器触发一个类的构造器来实现的，该类有一系列参数，每个参数代表一个对其他类的依赖。</w:t>
+      </w:r>
+    </w:p>
+    <w:p>
+      <w:r>
+        <w:t>Setter方法注入：Setter方法注入是容器通过</w:t>
+      </w:r>
+      <w:proofErr w:type="gramStart"/>
+      <w:r>
+        <w:t>调用无参构造</w:t>
+      </w:r>
+      <w:proofErr w:type="gramEnd"/>
+      <w:r>
+        <w:t>器</w:t>
+      </w:r>
+      <w:proofErr w:type="gramStart"/>
+      <w:r>
+        <w:t>或无参</w:t>
+      </w:r>
+      <w:proofErr w:type="gramEnd"/>
+      <w:r>
+        <w:t>static工厂 方法实例化bean之后，调用该bean的setter方法，即实现了基于setter的依赖注入。</w:t>
+      </w:r>
+    </w:p>
+    <w:p/>
+    <w:p>
+      <w:pPr>
+        <w:rPr>
+          <w:b/>
+          <w:bCs/>
+        </w:rPr>
+      </w:pPr>
+      <w:r>
+        <w:rPr>
+          <w:b/>
+          <w:bCs/>
+        </w:rPr>
+        <w:t>哪种依赖注入方式你建议使用，构造器注入，还是 Setter方法注入？</w:t>
+      </w:r>
+    </w:p>
+    <w:p>
+      <w:proofErr w:type="gramStart"/>
+      <w:r>
+        <w:rPr>
+          <w:rFonts w:hint="eastAsia"/>
+        </w:rPr>
+        <w:t>你两种</w:t>
+      </w:r>
+      <w:proofErr w:type="gramEnd"/>
+      <w:r>
+        <w:rPr>
+          <w:rFonts w:hint="eastAsia"/>
+        </w:rPr>
+        <w:t>依赖方式都可以使用，构造器注入和</w:t>
+      </w:r>
+      <w:r>
+        <w:t>Setter方法注入。最好的解决方案是用构造器参数实现强制依赖，setter方法实现可选依赖。</w:t>
+      </w:r>
+    </w:p>
+    <w:p/>
+    <w:p>
+      <w:pPr>
+        <w:rPr>
+          <w:b/>
+          <w:bCs/>
+        </w:rPr>
+      </w:pPr>
+      <w:r>
+        <w:rPr>
+          <w:b/>
+          <w:bCs/>
+        </w:rPr>
+        <w:t>什么是Spring beans？</w:t>
+      </w:r>
+    </w:p>
+    <w:p>
+      <w:r>
+        <w:t>Spring beans 是那些形成Spring应用的主干的java对象。它们被Spring IOC容器初始化，装配，和管理。这些beans通过容器中配置的元数据创建。比如，以XML文件中&lt;bean/&gt; 的形式定义。</w:t>
+      </w:r>
+    </w:p>
+    <w:p>
+      <w:r>
+        <w:t>Spring 框架定义的beans都是单件beans。在bean tag中有个属性</w:t>
+      </w:r>
+      <w:proofErr w:type="gramStart"/>
+      <w:r>
+        <w:t>”</w:t>
+      </w:r>
+      <w:proofErr w:type="gramEnd"/>
+      <w:r>
+        <w:t>singleton</w:t>
+      </w:r>
+      <w:proofErr w:type="gramStart"/>
+      <w:r>
+        <w:t>”</w:t>
+      </w:r>
+      <w:proofErr w:type="gramEnd"/>
+      <w:r>
+        <w:t>，如果它被赋为TRUE，bean 就是单件，否则就是一个 prototype bean。默认是TRUE，所以所有在Spring框架中的beans 缺省都是单件。</w:t>
+      </w:r>
+    </w:p>
+    <w:p/>
+    <w:p>
+      <w:pPr>
+        <w:rPr>
+          <w:b/>
+          <w:bCs/>
+        </w:rPr>
+      </w:pPr>
+      <w:r>
+        <w:rPr>
+          <w:b/>
+          <w:bCs/>
+        </w:rPr>
+        <w:t>一个 Spring Bean 定义 包含什么？</w:t>
+      </w:r>
+    </w:p>
+    <w:p>
+      <w:r>
+        <w:rPr>
+          <w:rFonts w:hint="eastAsia"/>
+        </w:rPr>
+        <w:t>一个</w:t>
+      </w:r>
+      <w:r>
+        <w:t>Spring Bean 的定义包含容器必知的所有配置元数据，包括如何创建一个bean，它的生命周期详情及它的依赖。</w:t>
+      </w:r>
+    </w:p>
+    <w:p/>
+    <w:p>
+      <w:pPr>
+        <w:rPr>
+          <w:b/>
+          <w:bCs/>
+        </w:rPr>
+      </w:pPr>
+      <w:r>
+        <w:rPr>
+          <w:b/>
+          <w:bCs/>
+        </w:rPr>
+        <w:t>解释Spring支持的几种bean的作用域</w:t>
+      </w:r>
+    </w:p>
+    <w:p>
+      <w:r>
+        <w:t>Spring框架支持以下五种bean的作用域：</w:t>
+      </w:r>
+    </w:p>
+    <w:p>
+      <w:r>
+        <w:t xml:space="preserve">singleton : bean在每个Spring </w:t>
+      </w:r>
+      <w:proofErr w:type="spellStart"/>
+      <w:r>
+        <w:t>ioc</w:t>
+      </w:r>
+      <w:proofErr w:type="spellEnd"/>
+      <w:r>
+        <w:t xml:space="preserve"> 容器中只有一个实例。</w:t>
+      </w:r>
+    </w:p>
+    <w:p>
+      <w:r>
+        <w:t>prototype：一个bean的定义可以有多个实例。</w:t>
+      </w:r>
+    </w:p>
+    <w:p>
       <w:r>
         <w:lastRenderedPageBreak/>
-        <w:t>样就确保了Spring和其他AOP框架的共通性。这个模块将元数据编程引入Spring。</w:t>
+        <w:t xml:space="preserve">request：每次http请求都会创建一个bean，该作用域仅在基于web的Spring </w:t>
+      </w:r>
+      <w:proofErr w:type="spellStart"/>
+      <w:r>
+        <w:t>ApplicationContext</w:t>
+      </w:r>
+      <w:proofErr w:type="spellEnd"/>
+      <w:r>
+        <w:t>情形下有效。</w:t>
+      </w:r>
+    </w:p>
+    <w:p>
+      <w:r>
+        <w:t xml:space="preserve">session：在一个HTTP Session中，一个bean定义对应一个实例。该作用域仅在基于web的Spring </w:t>
+      </w:r>
+      <w:proofErr w:type="spellStart"/>
+      <w:r>
+        <w:t>ApplicationContext</w:t>
+      </w:r>
+      <w:proofErr w:type="spellEnd"/>
+      <w:r>
+        <w:t>情形下有效。</w:t>
+      </w:r>
+    </w:p>
+    <w:p>
+      <w:r>
+        <w:t xml:space="preserve">global-session：在一个全局的HTTP Session中，一个bean定义对应一个实例。该作用域仅在基于web的Spring </w:t>
+      </w:r>
+      <w:proofErr w:type="spellStart"/>
+      <w:r>
+        <w:t>ApplicationContext</w:t>
+      </w:r>
+      <w:proofErr w:type="spellEnd"/>
+      <w:r>
+        <w:t>情形下有效。</w:t>
+      </w:r>
+    </w:p>
+    <w:p>
+      <w:r>
+        <w:rPr>
+          <w:rFonts w:hint="eastAsia"/>
+        </w:rPr>
+        <w:t>缺省的</w:t>
+      </w:r>
+      <w:r>
+        <w:t>Spring bean 的作用域是Singleton。</w:t>
       </w:r>
     </w:p>
     <w:p/>
     <w:p>
-      <w:r>
-        <w:t>8. 解释JDBC抽象和DAO模块</w:t>
-      </w:r>
-    </w:p>
-    <w:p>
-      <w:r>
-        <w:rPr>
-          <w:rFonts w:hint="eastAsia"/>
-        </w:rPr>
-        <w:t>通过使用</w:t>
-      </w:r>
-      <w:r>
-        <w:t>JDBC抽象和DAO模块，保证数据库代码的简洁，并能避免数据库资源错误关闭导致的问题，它在各种不同的数据库的错误信息之上，提供了一个统一的</w:t>
-      </w:r>
-      <w:proofErr w:type="gramStart"/>
-      <w:r>
-        <w:t>异常访问层</w:t>
-      </w:r>
-      <w:proofErr w:type="gramEnd"/>
-      <w:r>
-        <w:t>。它还利用Spring的AOP 模块给Spring应用中的对象提供事务管理服务。</w:t>
+      <w:pPr>
+        <w:rPr>
+          <w:b/>
+          <w:bCs/>
+        </w:rPr>
+      </w:pPr>
+      <w:r>
+        <w:rPr>
+          <w:b/>
+          <w:bCs/>
+        </w:rPr>
+        <w:t>解释Spring框架中bean的生命周期</w:t>
+      </w:r>
+    </w:p>
+    <w:p>
+      <w:r>
+        <w:t>Spring容器 从XML 文件中读取bean的定义，并实例化bean。</w:t>
+      </w:r>
+    </w:p>
+    <w:p>
+      <w:r>
+        <w:t>Spring根据bean的定义填充所有的属性。</w:t>
+      </w:r>
+    </w:p>
+    <w:p>
+      <w:r>
+        <w:rPr>
+          <w:rFonts w:hint="eastAsia"/>
+        </w:rPr>
+        <w:t>如果</w:t>
+      </w:r>
+      <w:r>
+        <w:t>bean实现了</w:t>
+      </w:r>
+      <w:proofErr w:type="spellStart"/>
+      <w:r>
+        <w:t>BeanNameAware</w:t>
+      </w:r>
+      <w:proofErr w:type="spellEnd"/>
+      <w:r>
+        <w:t xml:space="preserve"> 接口，Spring 传递bean 的ID 到 </w:t>
+      </w:r>
+      <w:proofErr w:type="spellStart"/>
+      <w:r>
+        <w:t>setBeanName</w:t>
+      </w:r>
+      <w:proofErr w:type="spellEnd"/>
+      <w:r>
+        <w:t>方法。</w:t>
+      </w:r>
+    </w:p>
+    <w:p>
+      <w:r>
+        <w:rPr>
+          <w:rFonts w:hint="eastAsia"/>
+        </w:rPr>
+        <w:t>如果</w:t>
+      </w:r>
+      <w:r>
+        <w:t xml:space="preserve">Bean 实现了 </w:t>
+      </w:r>
+      <w:proofErr w:type="spellStart"/>
+      <w:r>
+        <w:t>BeanFactoryAware</w:t>
+      </w:r>
+      <w:proofErr w:type="spellEnd"/>
+      <w:r>
+        <w:t xml:space="preserve"> 接口， Spring传递</w:t>
+      </w:r>
+      <w:proofErr w:type="spellStart"/>
+      <w:r>
+        <w:t>beanfactory</w:t>
+      </w:r>
+      <w:proofErr w:type="spellEnd"/>
+      <w:r>
+        <w:t xml:space="preserve"> 给</w:t>
+      </w:r>
+      <w:proofErr w:type="spellStart"/>
+      <w:r>
+        <w:t>setBeanFactory</w:t>
+      </w:r>
+      <w:proofErr w:type="spellEnd"/>
+      <w:r>
+        <w:t xml:space="preserve"> 方法。</w:t>
+      </w:r>
+    </w:p>
+    <w:p>
+      <w:r>
+        <w:rPr>
+          <w:rFonts w:hint="eastAsia"/>
+        </w:rPr>
+        <w:t>如果有任何与</w:t>
+      </w:r>
+      <w:r>
+        <w:t>bean相关联的</w:t>
+      </w:r>
+      <w:proofErr w:type="spellStart"/>
+      <w:r>
+        <w:t>BeanPostProcessors</w:t>
+      </w:r>
+      <w:proofErr w:type="spellEnd"/>
+      <w:r>
+        <w:t>，Spring会在</w:t>
+      </w:r>
+      <w:proofErr w:type="spellStart"/>
+      <w:r>
+        <w:t>postProcesserBeforeInitialization</w:t>
+      </w:r>
+      <w:proofErr w:type="spellEnd"/>
+      <w:r>
+        <w:t>()方法内调用它们。</w:t>
+      </w:r>
+    </w:p>
+    <w:p>
+      <w:r>
+        <w:rPr>
+          <w:rFonts w:hint="eastAsia"/>
+        </w:rPr>
+        <w:t>如果</w:t>
+      </w:r>
+      <w:r>
+        <w:t>bean实现</w:t>
+      </w:r>
+      <w:proofErr w:type="spellStart"/>
+      <w:r>
+        <w:t>IntializingBean</w:t>
+      </w:r>
+      <w:proofErr w:type="spellEnd"/>
+      <w:r>
+        <w:t>了，调用它的</w:t>
+      </w:r>
+      <w:proofErr w:type="spellStart"/>
+      <w:r>
+        <w:t>afterPropertySet</w:t>
+      </w:r>
+      <w:proofErr w:type="spellEnd"/>
+      <w:r>
+        <w:t>方法，如果bean声明了初始化方法，调用此初始化方法。</w:t>
+      </w:r>
+    </w:p>
+    <w:p>
+      <w:r>
+        <w:rPr>
+          <w:rFonts w:hint="eastAsia"/>
+        </w:rPr>
+        <w:t>如果有</w:t>
+      </w:r>
+      <w:proofErr w:type="spellStart"/>
+      <w:r>
+        <w:t>BeanPostProcessors</w:t>
+      </w:r>
+      <w:proofErr w:type="spellEnd"/>
+      <w:r>
+        <w:t xml:space="preserve"> 和bean 关联，这些bean的</w:t>
+      </w:r>
+      <w:proofErr w:type="spellStart"/>
+      <w:r>
+        <w:t>postProcessAfterInitialization</w:t>
+      </w:r>
+      <w:proofErr w:type="spellEnd"/>
+      <w:r>
+        <w:t>() 方法将被调用。</w:t>
+      </w:r>
+    </w:p>
+    <w:p>
+      <w:r>
+        <w:rPr>
+          <w:rFonts w:hint="eastAsia"/>
+        </w:rPr>
+        <w:t>如果</w:t>
+      </w:r>
+      <w:r>
+        <w:t xml:space="preserve">bean实现了 </w:t>
+      </w:r>
+      <w:proofErr w:type="spellStart"/>
+      <w:r>
+        <w:t>DisposableBean</w:t>
+      </w:r>
+      <w:proofErr w:type="spellEnd"/>
+      <w:r>
+        <w:t>，它将调用destroy()方法。</w:t>
       </w:r>
     </w:p>
     <w:p/>
     <w:p>
-      <w:r>
-        <w:t>9. 解释对象/关系映射集成模块</w:t>
-      </w:r>
-    </w:p>
-    <w:p>
-      <w:r>
-        <w:t>Spring 通过提供ORM模块，支持我们在直接JDBC之上使用一个对象/关系映射</w:t>
-      </w:r>
-      <w:proofErr w:type="gramStart"/>
-      <w:r>
-        <w:t>映射</w:t>
-      </w:r>
-      <w:proofErr w:type="gramEnd"/>
-      <w:r>
-        <w:t>(ORM)工具，Spring 支持集成主流的ORM框架，如</w:t>
-      </w:r>
-      <w:proofErr w:type="spellStart"/>
-      <w:r>
-        <w:t>Hiberate,JDO</w:t>
-      </w:r>
-      <w:proofErr w:type="spellEnd"/>
-      <w:r>
-        <w:t xml:space="preserve">和 </w:t>
-      </w:r>
-      <w:proofErr w:type="spellStart"/>
-      <w:r>
-        <w:t>iBATIS</w:t>
-      </w:r>
-      <w:proofErr w:type="spellEnd"/>
-      <w:r>
-        <w:t xml:space="preserve"> SQL Maps。Spring的事务管理同样支持以上所有ORM框架及JDBC。</w:t>
+      <w:pPr>
+        <w:rPr>
+          <w:b/>
+          <w:bCs/>
+        </w:rPr>
+      </w:pPr>
+      <w:r>
+        <w:rPr>
+          <w:b/>
+          <w:bCs/>
+        </w:rPr>
+        <w:t>哪些是重要的bean生命周期方法？ 你能重载它们吗？</w:t>
+      </w:r>
+    </w:p>
+    <w:p>
+      <w:r>
+        <w:rPr>
+          <w:rFonts w:hint="eastAsia"/>
+        </w:rPr>
+        <w:t>有两个重要的</w:t>
+      </w:r>
+      <w:r>
+        <w:t>bean 生命周期方法，第一个是setup ， 它是在容器加载bean的时候被调用。第二个方法是 teardown  它是在容器卸载类的时候被调用。</w:t>
+      </w:r>
+    </w:p>
+    <w:p>
+      <w:r>
+        <w:t>The bean 标签有两个重要的属性（</w:t>
+      </w:r>
+      <w:proofErr w:type="spellStart"/>
+      <w:r>
+        <w:t>init</w:t>
+      </w:r>
+      <w:proofErr w:type="spellEnd"/>
+      <w:r>
+        <w:t>-method和destroy-method）。用它们你可以自己定制初始化和注销方法。它们也有相应的注解（@</w:t>
+      </w:r>
+      <w:proofErr w:type="spellStart"/>
+      <w:r>
+        <w:t>PostConstruct</w:t>
+      </w:r>
+      <w:proofErr w:type="spellEnd"/>
+      <w:r>
+        <w:t>和@</w:t>
+      </w:r>
+      <w:proofErr w:type="spellStart"/>
+      <w:r>
+        <w:t>PreDestroy</w:t>
+      </w:r>
+      <w:proofErr w:type="spellEnd"/>
+      <w:r>
+        <w:t>）。</w:t>
       </w:r>
     </w:p>
     <w:p/>
     <w:p>
-      <w:r>
-        <w:t>10.  解释WEB 模块</w:t>
-      </w:r>
-    </w:p>
-    <w:p>
-      <w:r>
-        <w:t>Spring的WEB模块是构建在application context 模块基础之上，提供一个适合web应用的上下文。这个模块也包括支持多种面向web的任务，如透明地处理多个文件上传请求和</w:t>
-      </w:r>
-      <w:proofErr w:type="gramStart"/>
-      <w:r>
-        <w:t>程序级</w:t>
-      </w:r>
-      <w:proofErr w:type="gramEnd"/>
-      <w:r>
-        <w:t>请求参数的绑定到你的业务对象。它也有对Jakarta Struts的支持。</w:t>
+      <w:pPr>
+        <w:rPr>
+          <w:b/>
+          <w:bCs/>
+        </w:rPr>
+      </w:pPr>
+      <w:r>
+        <w:rPr>
+          <w:b/>
+          <w:bCs/>
+        </w:rPr>
+        <w:t>什么是Spring的内部bean？</w:t>
+      </w:r>
+    </w:p>
+    <w:p>
+      <w:r>
+        <w:rPr>
+          <w:rFonts w:hint="eastAsia"/>
+        </w:rPr>
+        <w:t>当一个</w:t>
+      </w:r>
+      <w:r>
+        <w:t>bean仅被用作另一个bean的属性时，它能被声明为一个内部bean，为了定义inner bean，在Spring 的 基于XML的 配置元数据中，可以在 &lt;property/&gt;或 &lt;constructor-</w:t>
+      </w:r>
+      <w:proofErr w:type="spellStart"/>
+      <w:r>
+        <w:t>arg</w:t>
+      </w:r>
+      <w:proofErr w:type="spellEnd"/>
+      <w:r>
+        <w:t>/&gt; 元素内使用&lt;bean/&gt; 元素，内部bean通常是匿名的，它们的Scope一般是prototype。</w:t>
       </w:r>
     </w:p>
     <w:p/>
     <w:p>
-      <w:r>
-        <w:t>13.  什么是Spring IOC 容器？</w:t>
-      </w:r>
-    </w:p>
-    <w:p>
-      <w:r>
-        <w:t>Spring IOC 负责创建对象，管理对象（通过依赖注入（DI），装配对象，配置对象，并且管理这些对象的整个生命周期。</w:t>
+      <w:pPr>
+        <w:rPr>
+          <w:b/>
+          <w:bCs/>
+        </w:rPr>
+      </w:pPr>
+      <w:r>
+        <w:rPr>
+          <w:b/>
+          <w:bCs/>
+        </w:rPr>
+        <w:t>什么是bean装配？</w:t>
+      </w:r>
+    </w:p>
+    <w:p>
+      <w:r>
+        <w:rPr>
+          <w:rFonts w:hint="eastAsia"/>
+        </w:rPr>
+        <w:t>装配，或</w:t>
+      </w:r>
+      <w:r>
+        <w:t>bean 装配是指在Spring 容器中把bean组装到一起，前提是容器需要知道bean的依赖关系，如何通过依赖注入来把它们装配到一起。</w:t>
       </w:r>
     </w:p>
     <w:p/>
     <w:p>
       <w:r>
-        <w:t>14.  IOC的优点是什么？</w:t>
-      </w:r>
-    </w:p>
-    <w:p>
-      <w:r>
-        <w:t>IOC 或 依赖注入把应用的代码量降到最低。它使应用容易测试，单元测试不再</w:t>
-      </w:r>
-      <w:proofErr w:type="gramStart"/>
-      <w:r>
-        <w:t>需要单例和</w:t>
-      </w:r>
-      <w:proofErr w:type="gramEnd"/>
-      <w:r>
-        <w:t>JNDI查找机制。最小的代价和最小的侵入性使松散耦合得以实现。IOC容器支持加载服务时的饿汉式</w:t>
-      </w:r>
-      <w:proofErr w:type="gramStart"/>
-      <w:r>
-        <w:t>初始化和懒加载</w:t>
-      </w:r>
-      <w:proofErr w:type="gramEnd"/>
-      <w:r>
-        <w:t>。</w:t>
-      </w:r>
-    </w:p>
-    <w:p/>
-    <w:p>
-      <w:r>
-        <w:t xml:space="preserve">15. </w:t>
-      </w:r>
-      <w:proofErr w:type="spellStart"/>
-      <w:r>
-        <w:t>ApplicationContext</w:t>
-      </w:r>
-      <w:proofErr w:type="spellEnd"/>
-      <w:r>
-        <w:t>通常的实现是什么？</w:t>
-      </w:r>
-    </w:p>
-    <w:p>
-      <w:proofErr w:type="spellStart"/>
-      <w:r>
-        <w:t>FileSystemXmlApplicationContext</w:t>
-      </w:r>
-      <w:proofErr w:type="spellEnd"/>
-      <w:r>
-        <w:t xml:space="preserve"> ：此容器从一个XML文件中加载beans的定义，XML Bean 配置文件的全路径名必须提供给它的构造函数。</w:t>
-      </w:r>
-    </w:p>
-    <w:p>
-      <w:proofErr w:type="spellStart"/>
-      <w:r>
-        <w:t>ClassPathXmlApplicationContext</w:t>
-      </w:r>
-      <w:proofErr w:type="spellEnd"/>
-      <w:r>
-        <w:t>：此容器也从一个XML文件中加载beans的定义，这里，你需要正确设置</w:t>
-      </w:r>
-      <w:proofErr w:type="spellStart"/>
-      <w:r>
-        <w:t>classpath</w:t>
-      </w:r>
-      <w:proofErr w:type="spellEnd"/>
-      <w:r>
-        <w:t>因为这个容器将在</w:t>
-      </w:r>
-      <w:proofErr w:type="spellStart"/>
-      <w:r>
-        <w:t>classpath</w:t>
-      </w:r>
-      <w:proofErr w:type="spellEnd"/>
-      <w:r>
-        <w:t>里找bean配置。</w:t>
-      </w:r>
-    </w:p>
-    <w:p>
-      <w:proofErr w:type="spellStart"/>
-      <w:r>
-        <w:t>WebXmlApplicationContext</w:t>
-      </w:r>
-      <w:proofErr w:type="spellEnd"/>
-      <w:r>
-        <w:t>：此容器加载一个XML文件，此文件定义了一个WEB应用的所有bean。</w:t>
-      </w:r>
-    </w:p>
-    <w:p/>
-    <w:p>
-      <w:r>
-        <w:t>16. Bean 工厂和 Application contexts  有什么区别？</w:t>
-      </w:r>
-    </w:p>
-    <w:p>
-      <w:r>
-        <w:t>Application contexts提供一种方法处理文本消息，一个通常的做法是加载文件资源（比如镜像），它们可以向注册为监听器的bean发布事件。另外，在容器或容器内的对象上执行的那些不得不由bean工厂以程序化方式处理的操作，可以在Application contexts中以声明的方式处理。Application contexts实现了</w:t>
-      </w:r>
-      <w:proofErr w:type="spellStart"/>
-      <w:r>
-        <w:t>MessageSource</w:t>
-      </w:r>
-      <w:proofErr w:type="spellEnd"/>
-      <w:r>
-        <w:t>接口，该接口的实现以可插拔的方式提供获取本地化消息的方法。</w:t>
-      </w:r>
-    </w:p>
-    <w:p/>
-    <w:p>
-      <w:r>
-        <w:t>18. 什么是Spring的依赖注入？</w:t>
-      </w:r>
-    </w:p>
-    <w:p>
-      <w:r>
-        <w:rPr>
-          <w:rFonts w:hint="eastAsia"/>
-        </w:rPr>
-        <w:t>依赖注入，是</w:t>
-      </w:r>
-      <w:r>
-        <w:t>IOC的一个方面，是个通常的概念，它有多种解释。这概念是说你不用创建对象，而只需要描述它如何被创建。你不在代码里直接组装你的组件和服务，但是要在配置文</w:t>
-      </w:r>
-      <w:r>
-        <w:lastRenderedPageBreak/>
-        <w:t>件里描述哪些组件需要哪些服务，之后一个容器（IOC容器）负责把他们组装起来。</w:t>
-      </w:r>
-    </w:p>
-    <w:p/>
-    <w:p>
-      <w:r>
-        <w:t>19.  有哪些不同类型的IOC（依赖注入）方式？</w:t>
-      </w:r>
-    </w:p>
-    <w:p>
-      <w:r>
-        <w:rPr>
-          <w:rFonts w:hint="eastAsia"/>
-        </w:rPr>
-        <w:t>构造器依赖注入：构造器依赖注入通过容器触发一个类的构造器来实现的，该类有一系列参数，每个参数代表一个对其他类的依赖。</w:t>
-      </w:r>
-    </w:p>
-    <w:p>
-      <w:r>
-        <w:t>Setter方法注入：Setter方法注入是容器通过</w:t>
-      </w:r>
-      <w:proofErr w:type="gramStart"/>
-      <w:r>
-        <w:t>调用无参构造</w:t>
-      </w:r>
-      <w:proofErr w:type="gramEnd"/>
-      <w:r>
-        <w:t>器</w:t>
-      </w:r>
-      <w:proofErr w:type="gramStart"/>
-      <w:r>
-        <w:t>或无参</w:t>
-      </w:r>
-      <w:proofErr w:type="gramEnd"/>
-      <w:r>
-        <w:t>static工厂 方法实例化bean之后，调用该bean的setter方法，即实现了基于setter的依赖注入。</w:t>
-      </w:r>
-    </w:p>
-    <w:p/>
-    <w:p>
-      <w:r>
-        <w:t>20. 哪种依赖注入方式你建议使用，构造器注入，还是 Setter方法注入？</w:t>
-      </w:r>
-    </w:p>
-    <w:p>
-      <w:proofErr w:type="gramStart"/>
-      <w:r>
-        <w:rPr>
-          <w:rFonts w:hint="eastAsia"/>
-        </w:rPr>
-        <w:t>你两种</w:t>
-      </w:r>
-      <w:proofErr w:type="gramEnd"/>
-      <w:r>
-        <w:rPr>
-          <w:rFonts w:hint="eastAsia"/>
-        </w:rPr>
-        <w:t>依赖方式都可以使用，构造器注入和</w:t>
-      </w:r>
-      <w:r>
-        <w:t>Setter方法注入。最好的解决方案是用构造器参数实现强制依赖，setter方法实现可选依赖。</w:t>
-      </w:r>
-    </w:p>
-    <w:p/>
-    <w:p>
-      <w:r>
-        <w:t>21.什么是Spring beans？</w:t>
-      </w:r>
-    </w:p>
-    <w:p>
-      <w:r>
-        <w:t>Spring beans 是那些形成Spring应用的主干的java对象。它们被Spring IOC容器初始化，装配，和管理。这些beans通过容器中配置的元数据创建。比如，以XML文件中&lt;bean/&gt; 的形式定义。</w:t>
-      </w:r>
-    </w:p>
-    <w:p>
-      <w:r>
-        <w:t>Spring 框架定义的beans都是单件beans。在bean tag中有个属性</w:t>
-      </w:r>
-      <w:proofErr w:type="gramStart"/>
-      <w:r>
-        <w:t>”</w:t>
-      </w:r>
-      <w:proofErr w:type="gramEnd"/>
-      <w:r>
-        <w:t>singleton</w:t>
-      </w:r>
-      <w:proofErr w:type="gramStart"/>
-      <w:r>
-        <w:t>”</w:t>
-      </w:r>
-      <w:proofErr w:type="gramEnd"/>
-      <w:r>
-        <w:t>，如果它被赋为TRUE，bean 就是单件，否则就是一个 prototype bean。默认是TRUE，所以所有在Spring框架中的beans 缺省都是单件。</w:t>
-      </w:r>
-    </w:p>
-    <w:p/>
-    <w:p>
-      <w:r>
-        <w:t>22. 一个 Spring Bean 定义 包含什么？</w:t>
-      </w:r>
-    </w:p>
-    <w:p>
-      <w:r>
-        <w:rPr>
-          <w:rFonts w:hint="eastAsia"/>
-        </w:rPr>
-        <w:t>一个</w:t>
-      </w:r>
-      <w:r>
-        <w:t>Spring Bean 的定义包含容器必知的所有配置元数据，包括如何创建一个bean，它的生命周期详情及它的依赖。</w:t>
+        <w:rPr>
+          <w:b/>
+          <w:bCs/>
+        </w:rPr>
+        <w:t>什么是bean的自动装配？</w:t>
+      </w:r>
+    </w:p>
+    <w:p>
+      <w:r>
+        <w:t>Spring 容器能够自动装配相互合作的bean，这意味着容器不需要&lt;constructor-</w:t>
+      </w:r>
+      <w:proofErr w:type="spellStart"/>
+      <w:r>
+        <w:t>arg</w:t>
+      </w:r>
+      <w:proofErr w:type="spellEnd"/>
+      <w:r>
+        <w:t>&gt;和&lt;property&gt;配置，能通过Bean工厂自动处理bean之间的协作。</w:t>
       </w:r>
     </w:p>
     <w:p/>
     <w:p/>
     <w:p>
-      <w:r>
-        <w:t>24. 你怎样定义类的作用域？</w:t>
-      </w:r>
-    </w:p>
-    <w:p>
-      <w:r>
-        <w:rPr>
-          <w:rFonts w:hint="eastAsia"/>
-        </w:rPr>
-        <w:t>当定义一个</w:t>
-      </w:r>
-      <w:r>
-        <w:t>&lt;bean&gt; 在Spring里，我们还能给这个bean声明一个作用域。它可以通过bean 定义中的scope属性来定义。如，当Spring要在需要的时候每次生产一个新的bean实例，bean的scope属性被指定为prototype。另一方面，一个bean每次使用的时候必须返回同一个实例，这个bean的scope 属性 必须设为 singleton。</w:t>
+      <w:pPr>
+        <w:rPr>
+          <w:b/>
+          <w:bCs/>
+        </w:rPr>
+      </w:pPr>
+      <w:r>
+        <w:rPr>
+          <w:b/>
+          <w:bCs/>
+        </w:rPr>
+        <w:t>你可以在Spring中注入一个null 和一个空字符串吗？</w:t>
+      </w:r>
+    </w:p>
+    <w:p>
+      <w:r>
+        <w:rPr>
+          <w:rFonts w:hint="eastAsia"/>
+        </w:rPr>
+        <w:t>可以。</w:t>
       </w:r>
     </w:p>
     <w:p/>
     <w:p>
-      <w:r>
-        <w:t>25. 解释Spring支持的几种bean的作用域</w:t>
-      </w:r>
-    </w:p>
-    <w:p>
-      <w:r>
-        <w:t>Spring框架支持以下五种bean的作用域：</w:t>
-      </w:r>
-    </w:p>
-    <w:p>
-      <w:r>
-        <w:t xml:space="preserve">singleton : bean在每个Spring </w:t>
-      </w:r>
-      <w:proofErr w:type="spellStart"/>
-      <w:r>
-        <w:t>ioc</w:t>
-      </w:r>
-      <w:proofErr w:type="spellEnd"/>
-      <w:r>
-        <w:t xml:space="preserve"> 容器中只有一个实例。</w:t>
-      </w:r>
-    </w:p>
-    <w:p>
-      <w:r>
-        <w:t>prototype：一个bean的定义可以有多个实例。</w:t>
-      </w:r>
-    </w:p>
-    <w:p>
-      <w:r>
-        <w:t xml:space="preserve">request：每次http请求都会创建一个bean，该作用域仅在基于web的Spring </w:t>
+      <w:pPr>
+        <w:rPr>
+          <w:b/>
+          <w:bCs/>
+        </w:rPr>
+      </w:pPr>
+      <w:r>
+        <w:rPr>
+          <w:b/>
+          <w:bCs/>
+        </w:rPr>
+        <w:t>Spring支持的事务管理类型</w:t>
+      </w:r>
+    </w:p>
+    <w:p>
+      <w:r>
+        <w:t>Spring支持两种类型的事务管理：</w:t>
+      </w:r>
+    </w:p>
+    <w:p>
+      <w:r>
+        <w:rPr>
+          <w:rFonts w:hint="eastAsia"/>
+        </w:rPr>
+        <w:t>编程式事务管理：这意味你通过编程的方式管理事务，给你带来极大的灵活性，但是难维护。</w:t>
+      </w:r>
+    </w:p>
+    <w:p>
+      <w:r>
+        <w:rPr>
+          <w:rFonts w:hint="eastAsia"/>
+        </w:rPr>
+        <w:t>声明式事务管理：这意味着你可以将业务代码和事务管理分离，你只需用注解和</w:t>
+      </w:r>
+      <w:r>
+        <w:t>XML配置来管理事务。</w:t>
+      </w:r>
+    </w:p>
+    <w:p/>
+    <w:p>
+      <w:pPr>
+        <w:rPr>
+          <w:b/>
+          <w:bCs/>
+        </w:rPr>
+      </w:pPr>
+      <w:r>
+        <w:rPr>
+          <w:b/>
+          <w:bCs/>
+        </w:rPr>
+        <w:t>Spring框架的事务管理有哪些优点？</w:t>
+      </w:r>
+    </w:p>
+    <w:p>
+      <w:r>
+        <w:rPr>
+          <w:rFonts w:hint="eastAsia"/>
+        </w:rPr>
+        <w:t>它为不同的事务</w:t>
+      </w:r>
+      <w:r>
+        <w:t>API  如 JTA，JDBC，Hibernate，JPA 和JDO，提供一个不变的编程模式。</w:t>
+      </w:r>
+    </w:p>
+    <w:p>
+      <w:r>
+        <w:rPr>
+          <w:rFonts w:hint="eastAsia"/>
+        </w:rPr>
+        <w:t>它为编程式事务管理提供了一套简单的</w:t>
+      </w:r>
+      <w:r>
+        <w:t>API而不是一些复杂的事务API如</w:t>
+      </w:r>
+    </w:p>
+    <w:p>
+      <w:r>
+        <w:rPr>
+          <w:rFonts w:hint="eastAsia"/>
+        </w:rPr>
+        <w:t>它支持声明式事务管理。</w:t>
+      </w:r>
+    </w:p>
+    <w:p>
+      <w:r>
+        <w:rPr>
+          <w:rFonts w:hint="eastAsia"/>
+        </w:rPr>
+        <w:t>它和</w:t>
+      </w:r>
+      <w:r>
+        <w:t>Spring各种数据访问抽象</w:t>
+      </w:r>
+      <w:proofErr w:type="gramStart"/>
+      <w:r>
+        <w:t>层很好</w:t>
+      </w:r>
+      <w:proofErr w:type="gramEnd"/>
+      <w:r>
+        <w:t>得集成。</w:t>
+      </w:r>
+    </w:p>
+    <w:p/>
+    <w:p>
+      <w:pPr>
+        <w:rPr>
+          <w:b/>
+          <w:bCs/>
+        </w:rPr>
+      </w:pPr>
+      <w:r>
+        <w:rPr>
+          <w:b/>
+          <w:bCs/>
+        </w:rPr>
+        <w:t>你更倾向用那种事务管理类型？</w:t>
+      </w:r>
+    </w:p>
+    <w:p>
+      <w:r>
+        <w:rPr>
+          <w:rFonts w:hint="eastAsia"/>
+        </w:rPr>
+        <w:t>大多数</w:t>
+      </w:r>
+      <w:r>
+        <w:t>Spring框架的用户选择声明式事务管理，因为它对应用代码的影响最小，因此更符合一个无侵入的轻量级容器的思想。声明式事务管理要优于编程式事务管理，虽然比编程式事务管理（这种方式允许你通过代码控制事务）少了一点灵活性。</w:t>
+      </w:r>
+    </w:p>
+    <w:p/>
+    <w:p>
+      <w:pPr>
+        <w:rPr>
+          <w:b/>
+          <w:bCs/>
+        </w:rPr>
+      </w:pPr>
+      <w:r>
+        <w:rPr>
+          <w:b/>
+          <w:bCs/>
+        </w:rPr>
+        <w:t>解释AOP</w:t>
+      </w:r>
+    </w:p>
+    <w:p>
+      <w:r>
+        <w:rPr>
+          <w:rFonts w:hint="eastAsia"/>
+        </w:rPr>
+        <w:t>面向切面的编程，或</w:t>
+      </w:r>
+      <w:r>
+        <w:t>AOP， 是一种编程技术，允许程序模块化横向切割关注点，或横切典型的责任划分，如日志和事务管理。</w:t>
+      </w:r>
+    </w:p>
+    <w:p/>
+    <w:p>
+      <w:pPr>
+        <w:rPr>
+          <w:b/>
+          <w:bCs/>
+        </w:rPr>
+      </w:pPr>
+      <w:r>
+        <w:rPr>
+          <w:b/>
+          <w:bCs/>
+        </w:rPr>
+        <w:t>Aspect 切面</w:t>
+      </w:r>
+    </w:p>
+    <w:p>
+      <w:r>
+        <w:t>AOP核心就是切面，它将多个类的通用行为封装成可重用的模块，该模块含有一组API提供横切功能。比如，一个日志模块可以被称作日志的AOP切面。根据需求的不同，一个应用程序可以有若干切面。在Spring AOP中，切面通过带有@Aspect注解的类实现。</w:t>
+      </w:r>
+    </w:p>
+    <w:p/>
+    <w:p>
+      <w:pPr>
+        <w:rPr>
+          <w:b/>
+          <w:bCs/>
+        </w:rPr>
+      </w:pPr>
+      <w:r>
+        <w:rPr>
+          <w:b/>
+          <w:bCs/>
+        </w:rPr>
+        <w:t>在Spring AOP 中，关注点和横切关注的区别是什么？</w:t>
+      </w:r>
+    </w:p>
+    <w:p>
+      <w:r>
+        <w:rPr>
+          <w:rFonts w:hint="eastAsia"/>
+        </w:rPr>
+        <w:t>关注点是应用中一个模块的行为，一个关注点可能会被定义成一个我们想实现的一个功能。</w:t>
+      </w:r>
+    </w:p>
+    <w:p>
+      <w:r>
+        <w:rPr>
+          <w:rFonts w:hint="eastAsia"/>
+        </w:rPr>
+        <w:t>横切关注点是一个关注点，</w:t>
+      </w:r>
+      <w:proofErr w:type="gramStart"/>
+      <w:r>
+        <w:rPr>
+          <w:rFonts w:hint="eastAsia"/>
+        </w:rPr>
+        <w:t>此关注</w:t>
+      </w:r>
+      <w:proofErr w:type="gramEnd"/>
+      <w:r>
+        <w:rPr>
+          <w:rFonts w:hint="eastAsia"/>
+        </w:rPr>
+        <w:t>点是整个应用都会使用的功能，并影响整个应用，比如日志，安全和数据传输，几乎应用的每个模块都需要的功能。因此这些都属于横切关注点。</w:t>
+      </w:r>
+    </w:p>
+    <w:p/>
+    <w:p>
+      <w:pPr>
+        <w:rPr>
+          <w:b/>
+          <w:bCs/>
+        </w:rPr>
+      </w:pPr>
+      <w:r>
+        <w:rPr>
+          <w:b/>
+          <w:bCs/>
+        </w:rPr>
+        <w:t>连接点</w:t>
+      </w:r>
+    </w:p>
+    <w:p>
+      <w:r>
+        <w:rPr>
+          <w:rFonts w:hint="eastAsia"/>
+        </w:rPr>
+        <w:t>连接点代表一个应用程序的某个位置，在这个位置我们可以插入一个</w:t>
+      </w:r>
+      <w:r>
+        <w:t>AOP切面，它实际上是个应用程序执行Spring AOP的位置。</w:t>
+      </w:r>
+    </w:p>
+    <w:p/>
+    <w:p>
+      <w:pPr>
+        <w:rPr>
+          <w:b/>
+          <w:bCs/>
+        </w:rPr>
+      </w:pPr>
+      <w:r>
+        <w:rPr>
+          <w:b/>
+          <w:bCs/>
+        </w:rPr>
+        <w:t>通知</w:t>
+      </w:r>
+    </w:p>
+    <w:p>
+      <w:r>
+        <w:rPr>
+          <w:rFonts w:hint="eastAsia"/>
+        </w:rPr>
+        <w:t>通知是个在方法执行前或执行后要做的动作，实际上是程序执行时要通过</w:t>
+      </w:r>
+      <w:proofErr w:type="spellStart"/>
+      <w:r>
+        <w:t>SpringAOP</w:t>
+      </w:r>
+      <w:proofErr w:type="spellEnd"/>
+      <w:r>
+        <w:t>框架触发的代码段。</w:t>
+      </w:r>
+    </w:p>
+    <w:p>
+      <w:r>
+        <w:t>Spring切面可以应用五种类型的通知：</w:t>
+      </w:r>
+    </w:p>
+    <w:p>
+      <w:r>
+        <w:t>before：前置通知，在一个方法执行前被调用</w:t>
+      </w:r>
+    </w:p>
+    <w:p>
+      <w:r>
+        <w:t>after：在方法执行之后调用的通知，无论方法执行是否成功</w:t>
+      </w:r>
+    </w:p>
+    <w:p>
+      <w:r>
+        <w:t>after-returning：仅</w:t>
+      </w:r>
+      <w:proofErr w:type="gramStart"/>
+      <w:r>
+        <w:t>当方法</w:t>
+      </w:r>
+      <w:proofErr w:type="gramEnd"/>
+      <w:r>
+        <w:t>成功完成后执行的通知</w:t>
+      </w:r>
+    </w:p>
+    <w:p>
+      <w:r>
+        <w:t>after-throwing：在方法抛出异常退出时执行的通知</w:t>
+      </w:r>
+    </w:p>
+    <w:p>
+      <w:r>
+        <w:lastRenderedPageBreak/>
+        <w:t>around：在方法执行之前和之后调用的通知</w:t>
+      </w:r>
+    </w:p>
+    <w:p/>
+    <w:p>
+      <w:pPr>
+        <w:rPr>
+          <w:b/>
+          <w:bCs/>
+        </w:rPr>
+      </w:pPr>
+      <w:r>
+        <w:rPr>
+          <w:b/>
+          <w:bCs/>
+        </w:rPr>
+        <w:t>切点</w:t>
+      </w:r>
+    </w:p>
+    <w:p>
+      <w:r>
+        <w:rPr>
+          <w:rFonts w:hint="eastAsia"/>
+        </w:rPr>
+        <w:t>切入点是一个或一组连接点，通知将在这些位置执行。可以通过表达式或匹配的方式指明切入点。</w:t>
+      </w:r>
+    </w:p>
+    <w:p/>
+    <w:p>
+      <w:pPr>
+        <w:rPr>
+          <w:b/>
+          <w:bCs/>
+        </w:rPr>
+      </w:pPr>
+      <w:r>
+        <w:rPr>
+          <w:b/>
+          <w:bCs/>
+        </w:rPr>
+        <w:t>什么是引入？</w:t>
+      </w:r>
+    </w:p>
+    <w:p>
+      <w:r>
+        <w:rPr>
+          <w:rFonts w:hint="eastAsia"/>
+        </w:rPr>
+        <w:t>引入允许我们在已存在的类中增加新的方法和属性。</w:t>
+      </w:r>
+    </w:p>
+    <w:p/>
+    <w:p>
+      <w:pPr>
+        <w:rPr>
+          <w:b/>
+          <w:bCs/>
+        </w:rPr>
+      </w:pPr>
+      <w:r>
+        <w:rPr>
+          <w:b/>
+          <w:bCs/>
+        </w:rPr>
+        <w:t>什么是目标对象？</w:t>
+      </w:r>
+    </w:p>
+    <w:p>
+      <w:r>
+        <w:rPr>
+          <w:rFonts w:hint="eastAsia"/>
+        </w:rPr>
+        <w:t>被一个或者多个切面所通知的对象。它通常是一个代理对象。也指被通知（</w:t>
+      </w:r>
+      <w:r>
+        <w:t>advised）对象。</w:t>
+      </w:r>
+    </w:p>
+    <w:p/>
+    <w:p>
+      <w:pPr>
+        <w:rPr>
+          <w:b/>
+          <w:bCs/>
+        </w:rPr>
+      </w:pPr>
+      <w:r>
+        <w:rPr>
+          <w:b/>
+          <w:bCs/>
+        </w:rPr>
+        <w:t>什么是代理？</w:t>
+      </w:r>
+    </w:p>
+    <w:p>
+      <w:r>
+        <w:rPr>
+          <w:rFonts w:hint="eastAsia"/>
+        </w:rPr>
+        <w:t>代理是通知目标对象后创建的对象。从客户端的角度看，代理对象和目标对象是一样的。</w:t>
+      </w:r>
+    </w:p>
+    <w:p/>
+    <w:p>
+      <w:pPr>
+        <w:rPr>
+          <w:b/>
+          <w:bCs/>
+        </w:rPr>
+      </w:pPr>
+      <w:r>
+        <w:rPr>
+          <w:b/>
+          <w:bCs/>
+        </w:rPr>
+        <w:t>有几种不同类型的自动代理？</w:t>
+      </w:r>
+    </w:p>
+    <w:p>
+      <w:proofErr w:type="spellStart"/>
+      <w:r>
+        <w:t>BeanNameAutoProxyCreator</w:t>
+      </w:r>
+      <w:proofErr w:type="spellEnd"/>
+    </w:p>
+    <w:p>
+      <w:proofErr w:type="spellStart"/>
+      <w:r>
+        <w:t>DefaultAdvisorAutoProxyCreator</w:t>
+      </w:r>
+      <w:proofErr w:type="spellEnd"/>
+    </w:p>
+    <w:p>
+      <w:r>
+        <w:t xml:space="preserve">Metadata </w:t>
+      </w:r>
+      <w:proofErr w:type="spellStart"/>
+      <w:r>
+        <w:t>autoproxying</w:t>
+      </w:r>
+      <w:proofErr w:type="spellEnd"/>
+    </w:p>
+    <w:p/>
+    <w:p>
+      <w:pPr>
+        <w:rPr>
+          <w:b/>
+          <w:bCs/>
+        </w:rPr>
+      </w:pPr>
+      <w:r>
+        <w:rPr>
+          <w:b/>
+          <w:bCs/>
+        </w:rPr>
+        <w:t>什么是织入。什么是织</w:t>
+      </w:r>
+      <w:proofErr w:type="gramStart"/>
+      <w:r>
+        <w:rPr>
+          <w:b/>
+          <w:bCs/>
+        </w:rPr>
+        <w:t>入应用</w:t>
+      </w:r>
+      <w:proofErr w:type="gramEnd"/>
+      <w:r>
+        <w:rPr>
+          <w:b/>
+          <w:bCs/>
+        </w:rPr>
+        <w:t>的不同点？</w:t>
+      </w:r>
+    </w:p>
+    <w:p>
+      <w:r>
+        <w:rPr>
+          <w:rFonts w:hint="eastAsia"/>
+        </w:rPr>
+        <w:t>织入是将切面和到其他应用类型或对象连接或创建一个被通知对象的过程。</w:t>
+      </w:r>
+    </w:p>
+    <w:p>
+      <w:r>
+        <w:rPr>
+          <w:rFonts w:hint="eastAsia"/>
+        </w:rPr>
+        <w:t>织入可以在编译时，加载时，或运行时完成。</w:t>
+      </w:r>
+    </w:p>
+    <w:p/>
+    <w:p>
+      <w:pPr>
+        <w:rPr>
+          <w:b/>
+          <w:bCs/>
+        </w:rPr>
+      </w:pPr>
+      <w:r>
+        <w:rPr>
+          <w:b/>
+          <w:bCs/>
+        </w:rPr>
+        <w:t>解释基于XML Schema方式的切面实现</w:t>
+      </w:r>
+    </w:p>
+    <w:p>
+      <w:r>
+        <w:rPr>
+          <w:rFonts w:hint="eastAsia"/>
+        </w:rPr>
+        <w:t>在这种情况下，切面由常规类以及基于</w:t>
+      </w:r>
+      <w:r>
+        <w:t>XML的配置实现。</w:t>
+      </w:r>
+    </w:p>
+    <w:p/>
+    <w:p>
+      <w:pPr>
+        <w:rPr>
+          <w:b/>
+          <w:bCs/>
+        </w:rPr>
+      </w:pPr>
+      <w:r>
+        <w:rPr>
+          <w:b/>
+          <w:bCs/>
+        </w:rPr>
+        <w:t>解释基于注解的切面实现</w:t>
+      </w:r>
+    </w:p>
+    <w:p>
+      <w:r>
+        <w:rPr>
+          <w:rFonts w:hint="eastAsia"/>
+        </w:rPr>
+        <w:t>在这种情况下</w:t>
+      </w:r>
+      <w:r>
+        <w:t>(</w:t>
+      </w:r>
+      <w:proofErr w:type="gramStart"/>
+      <w:r>
+        <w:t>基于@</w:t>
+      </w:r>
+      <w:proofErr w:type="gramEnd"/>
+      <w:r>
+        <w:t>AspectJ的实现)，涉及到的切面声明的风格与带有java5标注的普通java类一致。</w:t>
+      </w:r>
+    </w:p>
+    <w:p/>
+    <w:p>
+      <w:pPr>
+        <w:rPr>
+          <w:b/>
+          <w:bCs/>
+        </w:rPr>
+      </w:pPr>
+      <w:r>
+        <w:rPr>
+          <w:b/>
+          <w:bCs/>
+        </w:rPr>
+        <w:t>什么是Spring的MVC框架？</w:t>
+      </w:r>
+    </w:p>
+    <w:p>
+      <w:r>
+        <w:t>Spring 配备构建Web 应用的全功能MVC框架。Spring可以很便捷地和其他MVC框架集成，如Struts，Spring 的MVC框架用控制反转把业务对象和控制逻辑清晰地隔离。它也允许以声明的方式把请求参数和业务对象绑定。</w:t>
+      </w:r>
+    </w:p>
+    <w:p/>
+    <w:p>
+      <w:pPr>
+        <w:rPr>
+          <w:b/>
+          <w:bCs/>
+        </w:rPr>
+      </w:pPr>
+      <w:proofErr w:type="spellStart"/>
+      <w:r>
+        <w:rPr>
+          <w:b/>
+          <w:bCs/>
+        </w:rPr>
+        <w:t>DispatcherServlet</w:t>
+      </w:r>
+      <w:proofErr w:type="spellEnd"/>
+    </w:p>
+    <w:p>
+      <w:r>
+        <w:t>Spring的MVC框架是围绕</w:t>
+      </w:r>
+      <w:proofErr w:type="spellStart"/>
+      <w:r>
+        <w:t>DispatcherServlet</w:t>
+      </w:r>
+      <w:proofErr w:type="spellEnd"/>
+      <w:r>
+        <w:t>来设计的，它用来处理所有的HTTP请求和响应。</w:t>
+      </w:r>
+    </w:p>
+    <w:p/>
+    <w:p>
+      <w:pPr>
+        <w:rPr>
+          <w:b/>
+          <w:bCs/>
+        </w:rPr>
+      </w:pPr>
+      <w:proofErr w:type="spellStart"/>
+      <w:r>
+        <w:rPr>
+          <w:b/>
+          <w:bCs/>
+        </w:rPr>
+        <w:t>WebApplicationContext</w:t>
+      </w:r>
+      <w:proofErr w:type="spellEnd"/>
+    </w:p>
+    <w:p>
+      <w:proofErr w:type="spellStart"/>
+      <w:r>
+        <w:t>WebApplicationContext</w:t>
+      </w:r>
+      <w:proofErr w:type="spellEnd"/>
+      <w:r>
+        <w:t xml:space="preserve"> 继承了</w:t>
       </w:r>
       <w:proofErr w:type="spellStart"/>
       <w:r>
@@ -782,12 +1897,7 @@
       </w:r>
       <w:proofErr w:type="spellEnd"/>
       <w:r>
-        <w:t>情形下有效。</w:t>
-      </w:r>
-    </w:p>
-    <w:p>
-      <w:r>
-        <w:t xml:space="preserve">session：在一个HTTP Session中，一个bean定义对应一个实例。该作用域仅在基于web的Spring </w:t>
+        <w:t xml:space="preserve">  并增加了一些WEB应用必备的特有功能，它不同于一般的</w:t>
       </w:r>
       <w:proofErr w:type="spellStart"/>
       <w:r>
@@ -795,232 +1905,308 @@
       </w:r>
       <w:proofErr w:type="spellEnd"/>
       <w:r>
-        <w:t>情形下有效。</w:t>
-      </w:r>
-    </w:p>
-    <w:p>
-      <w:r>
-        <w:t xml:space="preserve">global-session：在一个全局的HTTP Session中，一个bean定义对应一个实例。该作用域仅在基于web的Spring </w:t>
-      </w:r>
-      <w:proofErr w:type="spellStart"/>
-      <w:r>
-        <w:t>ApplicationContext</w:t>
-      </w:r>
-      <w:proofErr w:type="spellEnd"/>
-      <w:r>
-        <w:t>情形下有效。</w:t>
-      </w:r>
-    </w:p>
-    <w:p>
-      <w:r>
-        <w:rPr>
-          <w:rFonts w:hint="eastAsia"/>
-        </w:rPr>
-        <w:t>缺省的</w:t>
-      </w:r>
-      <w:r>
-        <w:t>Spring bean 的作用域是Singleton。</w:t>
+        <w:t xml:space="preserve"> ，因为它能处理主题，并找到被关联的servlet。</w:t>
       </w:r>
     </w:p>
     <w:p/>
     <w:p>
-      <w:r>
-        <w:t>26. Spring框架中</w:t>
-      </w:r>
-      <w:proofErr w:type="gramStart"/>
-      <w:r>
-        <w:t>的单例</w:t>
-      </w:r>
-      <w:proofErr w:type="gramEnd"/>
-      <w:r>
-        <w:t>bean是线程安全的吗？</w:t>
-      </w:r>
-    </w:p>
-    <w:p>
-      <w:r>
-        <w:rPr>
-          <w:rFonts w:hint="eastAsia"/>
+      <w:pPr>
+        <w:rPr>
+          <w:b/>
+          <w:bCs/>
+        </w:rPr>
+      </w:pPr>
+      <w:r>
+        <w:rPr>
+          <w:b/>
+          <w:bCs/>
         </w:rPr>
         <w:lastRenderedPageBreak/>
-        <w:t>不，</w:t>
-      </w:r>
-      <w:r>
-        <w:t>Spring框架中</w:t>
-      </w:r>
-      <w:proofErr w:type="gramStart"/>
-      <w:r>
-        <w:t>的单例</w:t>
-      </w:r>
-      <w:proofErr w:type="gramEnd"/>
-      <w:r>
-        <w:t>bean不是线程安全的。</w:t>
+        <w:t>什么是Spring MVC框架的控制器？</w:t>
+      </w:r>
+    </w:p>
+    <w:p>
+      <w:r>
+        <w:rPr>
+          <w:rFonts w:hint="eastAsia"/>
+        </w:rPr>
+        <w:t>控制器提供一个访问应用程序的行为，此行为通常通过服务接口实现。控制器解析用户输入并将其转换为一个由视图呈现给用户的模型。</w:t>
+      </w:r>
+      <w:r>
+        <w:t>Spring用一个非常抽象的方式实现了一个控制层，允许用户创建多种用途的控制器。</w:t>
+      </w:r>
+    </w:p>
+    <w:p>
+      <w:pPr>
+        <w:pStyle w:val="1"/>
+      </w:pPr>
+      <w:r>
+        <w:rPr>
+          <w:rFonts w:hint="eastAsia"/>
+        </w:rPr>
+        <w:t>源码解析</w:t>
       </w:r>
     </w:p>
     <w:p/>
     <w:p>
       <w:r>
-        <w:t>27. 解释Spring框架中bean的生命周期</w:t>
-      </w:r>
-    </w:p>
-    <w:p>
-      <w:r>
-        <w:t>Spring容器 从XML 文件中读取bean的定义，并实例化bean。</w:t>
-      </w:r>
-    </w:p>
-    <w:p>
-      <w:r>
-        <w:t>Spring根据bean的定义填充所有的属性。</w:t>
-      </w:r>
-    </w:p>
-    <w:p>
-      <w:r>
-        <w:rPr>
-          <w:rFonts w:hint="eastAsia"/>
-        </w:rPr>
-        <w:t>如果</w:t>
-      </w:r>
-      <w:r>
-        <w:t>bean实现了</w:t>
-      </w:r>
-      <w:proofErr w:type="spellStart"/>
-      <w:r>
-        <w:t>BeanNameAware</w:t>
-      </w:r>
-      <w:proofErr w:type="spellEnd"/>
-      <w:r>
-        <w:t xml:space="preserve"> 接口，Spring 传递bean 的ID 到 </w:t>
-      </w:r>
-      <w:proofErr w:type="spellStart"/>
-      <w:r>
-        <w:t>setBeanName</w:t>
-      </w:r>
-      <w:proofErr w:type="spellEnd"/>
-      <w:r>
-        <w:t>方法。</w:t>
-      </w:r>
-    </w:p>
-    <w:p>
-      <w:r>
-        <w:rPr>
-          <w:rFonts w:hint="eastAsia"/>
-        </w:rPr>
-        <w:t>如果</w:t>
-      </w:r>
-      <w:r>
-        <w:t xml:space="preserve">Bean 实现了 </w:t>
-      </w:r>
-      <w:proofErr w:type="spellStart"/>
-      <w:r>
-        <w:t>BeanFactoryAware</w:t>
-      </w:r>
-      <w:proofErr w:type="spellEnd"/>
-      <w:r>
-        <w:t xml:space="preserve"> 接口， Spring传递</w:t>
-      </w:r>
-      <w:proofErr w:type="spellStart"/>
-      <w:r>
-        <w:t>beanfactory</w:t>
-      </w:r>
-      <w:proofErr w:type="spellEnd"/>
-      <w:r>
-        <w:t xml:space="preserve"> 给</w:t>
-      </w:r>
-      <w:proofErr w:type="spellStart"/>
-      <w:r>
-        <w:t>setBeanFactory</w:t>
-      </w:r>
-      <w:proofErr w:type="spellEnd"/>
-      <w:r>
-        <w:t xml:space="preserve"> 方法。</w:t>
-      </w:r>
-    </w:p>
-    <w:p>
-      <w:r>
-        <w:rPr>
-          <w:rFonts w:hint="eastAsia"/>
-        </w:rPr>
-        <w:t>如果有任何与</w:t>
-      </w:r>
-      <w:r>
-        <w:t>bean相关联的</w:t>
-      </w:r>
-      <w:proofErr w:type="spellStart"/>
-      <w:r>
-        <w:t>BeanPostProcessors</w:t>
-      </w:r>
-      <w:proofErr w:type="spellEnd"/>
-      <w:r>
-        <w:t>，Spring会在</w:t>
-      </w:r>
-      <w:proofErr w:type="spellStart"/>
-      <w:r>
-        <w:t>postProcesserBeforeInitialization</w:t>
-      </w:r>
-      <w:proofErr w:type="spellEnd"/>
-      <w:r>
-        <w:t>()方法内调用它们。</w:t>
-      </w:r>
-    </w:p>
-    <w:p>
-      <w:r>
-        <w:rPr>
-          <w:rFonts w:hint="eastAsia"/>
-        </w:rPr>
-        <w:t>如果</w:t>
-      </w:r>
-      <w:r>
-        <w:t>bean实现</w:t>
-      </w:r>
-      <w:proofErr w:type="spellStart"/>
-      <w:r>
-        <w:t>IntializingBean</w:t>
-      </w:r>
-      <w:proofErr w:type="spellEnd"/>
-      <w:r>
-        <w:t>了，调用它的</w:t>
-      </w:r>
-      <w:proofErr w:type="spellStart"/>
-      <w:r>
-        <w:t>afterPropertySet</w:t>
-      </w:r>
-      <w:proofErr w:type="spellEnd"/>
-      <w:r>
-        <w:t>方法，如果bean声明了初始化方法，调用此初始化方法。</w:t>
-      </w:r>
-    </w:p>
-    <w:p>
-      <w:r>
-        <w:rPr>
-          <w:rFonts w:hint="eastAsia"/>
-        </w:rPr>
-        <w:t>如果有</w:t>
-      </w:r>
-      <w:proofErr w:type="spellStart"/>
-      <w:r>
-        <w:t>BeanPostProcessors</w:t>
-      </w:r>
-      <w:proofErr w:type="spellEnd"/>
-      <w:r>
-        <w:t xml:space="preserve"> 和bean 关联，这些bean的</w:t>
-      </w:r>
-      <w:proofErr w:type="spellStart"/>
-      <w:r>
-        <w:t>postProcessAfterInitialization</w:t>
-      </w:r>
-      <w:proofErr w:type="spellEnd"/>
-      <w:r>
-        <w:t>() 方法将被调用。</w:t>
-      </w:r>
-    </w:p>
-    <w:p>
-      <w:r>
-        <w:rPr>
-          <w:rFonts w:hint="eastAsia"/>
-        </w:rPr>
-        <w:t>如果</w:t>
-      </w:r>
-      <w:r>
-        <w:t xml:space="preserve">bean实现了 </w:t>
+        <w:t>BBP的全称叫做：</w:t>
+      </w:r>
+      <w:proofErr w:type="spellStart"/>
+      <w:r>
+        <w:t>BeanPostProcessor</w:t>
+      </w:r>
+      <w:proofErr w:type="spellEnd"/>
+      <w:r>
+        <w:t>，一般我们俗称对象后处理器</w:t>
+      </w:r>
+    </w:p>
+    <w:p/>
+    <w:p>
+      <w:r>
+        <w:rPr>
+          <w:rFonts w:hint="eastAsia"/>
+        </w:rPr>
+        <w:t>简单来说，通过</w:t>
+      </w:r>
+      <w:proofErr w:type="spellStart"/>
+      <w:r>
+        <w:t>BeanPostProcessor</w:t>
+      </w:r>
+      <w:proofErr w:type="spellEnd"/>
+      <w:r>
+        <w:t>可以对我们的对象进行“加工处理”。</w:t>
+      </w:r>
+    </w:p>
+    <w:p>
+      <w:pPr>
+        <w:pStyle w:val="2"/>
+      </w:pPr>
+      <w:r>
+        <w:t>Bean的生命周期</w:t>
+      </w:r>
+    </w:p>
+    <w:p>
+      <w:pPr>
+        <w:rPr>
+          <w:rFonts w:hint="eastAsia"/>
+          <w:b/>
+          <w:bCs/>
+        </w:rPr>
+      </w:pPr>
+      <w:bookmarkStart w:id="0" w:name="_GoBack"/>
+      <w:r>
+        <w:rPr>
+          <w:b/>
+          <w:bCs/>
+        </w:rPr>
+        <w:t>Spring管理Bean(或者说Bean的生命周期)步骤：</w:t>
+      </w:r>
+    </w:p>
+    <w:bookmarkEnd w:id="0"/>
+    <w:p>
+      <w:proofErr w:type="spellStart"/>
+      <w:r>
+        <w:t>ResouceLoader</w:t>
+      </w:r>
+      <w:proofErr w:type="spellEnd"/>
+      <w:r>
+        <w:t>加载配置信息</w:t>
+      </w:r>
+    </w:p>
+    <w:p>
+      <w:proofErr w:type="spellStart"/>
+      <w:r>
+        <w:t>BeanDefintionReader</w:t>
+      </w:r>
+      <w:proofErr w:type="spellEnd"/>
+      <w:r>
+        <w:t>解析配置信息，生成一个一个的</w:t>
+      </w:r>
+      <w:proofErr w:type="spellStart"/>
+      <w:r>
+        <w:t>BeanDefintion</w:t>
+      </w:r>
+      <w:proofErr w:type="spellEnd"/>
+    </w:p>
+    <w:p>
+      <w:proofErr w:type="spellStart"/>
+      <w:r>
+        <w:t>BeanDefintion</w:t>
+      </w:r>
+      <w:proofErr w:type="spellEnd"/>
+      <w:r>
+        <w:t>由</w:t>
+      </w:r>
+      <w:proofErr w:type="spellStart"/>
+      <w:r>
+        <w:t>BeanDefintionRegistry</w:t>
+      </w:r>
+      <w:proofErr w:type="spellEnd"/>
+      <w:r>
+        <w:t>管理起来</w:t>
+      </w:r>
+    </w:p>
+    <w:p>
+      <w:proofErr w:type="spellStart"/>
+      <w:r>
+        <w:t>BeanFactoryPostProcessor</w:t>
+      </w:r>
+      <w:proofErr w:type="spellEnd"/>
+      <w:r>
+        <w:t>对配置信息进行加工(也就是处理配置的信息，一般通过</w:t>
+      </w:r>
+      <w:proofErr w:type="spellStart"/>
+      <w:r>
+        <w:t>PropertyPlaceholderConfigurer</w:t>
+      </w:r>
+      <w:proofErr w:type="spellEnd"/>
+      <w:r>
+        <w:t>来实现)</w:t>
+      </w:r>
+    </w:p>
+    <w:p>
+      <w:r>
+        <w:rPr>
+          <w:rFonts w:hint="eastAsia"/>
+        </w:rPr>
+        <w:t>实例化</w:t>
+      </w:r>
+      <w:r>
+        <w:t>Bean</w:t>
+      </w:r>
+    </w:p>
+    <w:p>
+      <w:r>
+        <w:rPr>
+          <w:rFonts w:hint="eastAsia"/>
+        </w:rPr>
+        <w:t>如果该</w:t>
+      </w:r>
+      <w:r>
+        <w:t>Bean配置/实现了</w:t>
+      </w:r>
+      <w:proofErr w:type="spellStart"/>
+      <w:r>
+        <w:t>InstantiationAwareBean</w:t>
+      </w:r>
+      <w:proofErr w:type="spellEnd"/>
+      <w:r>
+        <w:t>，则调用对应的方法</w:t>
+      </w:r>
+    </w:p>
+    <w:p>
+      <w:r>
+        <w:rPr>
+          <w:rFonts w:hint="eastAsia"/>
+        </w:rPr>
+        <w:t>使用</w:t>
+      </w:r>
+      <w:proofErr w:type="spellStart"/>
+      <w:r>
+        <w:t>BeanWarpper</w:t>
+      </w:r>
+      <w:proofErr w:type="spellEnd"/>
+      <w:r>
+        <w:t>来完成对象之间的属性配置(依赖)</w:t>
+      </w:r>
+    </w:p>
+    <w:p>
+      <w:r>
+        <w:rPr>
+          <w:rFonts w:hint="eastAsia"/>
+        </w:rPr>
+        <w:t>如果该</w:t>
+      </w:r>
+      <w:r>
+        <w:t>Bean配置/实现了Aware接口，则调用对应的方法</w:t>
+      </w:r>
+    </w:p>
+    <w:p>
+      <w:r>
+        <w:rPr>
+          <w:rFonts w:hint="eastAsia"/>
+        </w:rPr>
+        <w:t>如果该</w:t>
+      </w:r>
+      <w:r>
+        <w:t>Bean配置了</w:t>
+      </w:r>
+      <w:proofErr w:type="spellStart"/>
+      <w:r>
+        <w:t>BeanPostProcessor</w:t>
+      </w:r>
+      <w:proofErr w:type="spellEnd"/>
+      <w:r>
+        <w:t>的before方法，则调用</w:t>
+      </w:r>
+    </w:p>
+    <w:p>
+      <w:r>
+        <w:rPr>
+          <w:rFonts w:hint="eastAsia"/>
+        </w:rPr>
+        <w:t>如果该</w:t>
+      </w:r>
+      <w:r>
+        <w:t>Bean配置了</w:t>
+      </w:r>
+      <w:proofErr w:type="spellStart"/>
+      <w:r>
+        <w:t>init</w:t>
+      </w:r>
+      <w:proofErr w:type="spellEnd"/>
+      <w:r>
+        <w:t>-method或者实现</w:t>
+      </w:r>
+      <w:proofErr w:type="spellStart"/>
+      <w:r>
+        <w:t>InstantiationBean</w:t>
+      </w:r>
+      <w:proofErr w:type="spellEnd"/>
+      <w:r>
+        <w:t>，则调用对应的方法</w:t>
+      </w:r>
+    </w:p>
+    <w:p>
+      <w:r>
+        <w:rPr>
+          <w:rFonts w:hint="eastAsia"/>
+        </w:rPr>
+        <w:t>如果该</w:t>
+      </w:r>
+      <w:r>
+        <w:t>Bean配置了</w:t>
+      </w:r>
+      <w:proofErr w:type="spellStart"/>
+      <w:r>
+        <w:t>BeanPostProcessor</w:t>
+      </w:r>
+      <w:proofErr w:type="spellEnd"/>
+      <w:r>
+        <w:t>的after方法，则调用</w:t>
+      </w:r>
+    </w:p>
+    <w:p>
+      <w:r>
+        <w:rPr>
+          <w:rFonts w:hint="eastAsia"/>
+        </w:rPr>
+        <w:t>将对象放入到</w:t>
+      </w:r>
+      <w:r>
+        <w:t>HashMap中</w:t>
+      </w:r>
+    </w:p>
+    <w:p>
+      <w:r>
+        <w:rPr>
+          <w:rFonts w:hint="eastAsia"/>
+        </w:rPr>
+        <w:t>最后如果配置了</w:t>
+      </w:r>
+      <w:r>
+        <w:t>destroy或者</w:t>
       </w:r>
       <w:proofErr w:type="spellStart"/>
       <w:r>
@@ -1028,1465 +2214,15 @@
       </w:r>
       <w:proofErr w:type="spellEnd"/>
       <w:r>
-        <w:t>，它将调用destroy()方法。</w:t>
-      </w:r>
-    </w:p>
-    <w:p/>
-    <w:p>
-      <w:r>
-        <w:t>28.  哪些是重要的bean生命周期方法？ 你能重载它们吗？</w:t>
-      </w:r>
-    </w:p>
-    <w:p>
-      <w:r>
-        <w:rPr>
-          <w:rFonts w:hint="eastAsia"/>
-        </w:rPr>
-        <w:t>有两个重要的</w:t>
-      </w:r>
-      <w:r>
-        <w:t>bean 生命周期方法，第一个是setup ， 它是在容器加载bean的时候被调用。第二个方法是 teardown  它是在容器卸载类的时候被调用。</w:t>
-      </w:r>
-    </w:p>
-    <w:p>
-      <w:r>
-        <w:t>The bean 标签有两个重要的属性（</w:t>
-      </w:r>
-      <w:proofErr w:type="spellStart"/>
-      <w:r>
-        <w:t>init</w:t>
-      </w:r>
-      <w:proofErr w:type="spellEnd"/>
-      <w:r>
-        <w:t>-method和destroy-method）。用它们你可以自己定制初始化和注销方法。它们也有相应的注解（@</w:t>
-      </w:r>
-      <w:proofErr w:type="spellStart"/>
-      <w:r>
-        <w:t>PostConstruct</w:t>
-      </w:r>
-      <w:proofErr w:type="spellEnd"/>
-      <w:r>
-        <w:t>和@</w:t>
-      </w:r>
-      <w:proofErr w:type="spellStart"/>
-      <w:r>
-        <w:t>PreDestroy</w:t>
-      </w:r>
-      <w:proofErr w:type="spellEnd"/>
-      <w:r>
-        <w:t>）。</w:t>
-      </w:r>
-    </w:p>
-    <w:p/>
-    <w:p>
-      <w:r>
-        <w:t>29. 什么是Spring的内部bean？</w:t>
-      </w:r>
-    </w:p>
-    <w:p>
-      <w:r>
-        <w:rPr>
-          <w:rFonts w:hint="eastAsia"/>
-        </w:rPr>
-        <w:t>当一个</w:t>
-      </w:r>
-      <w:r>
-        <w:t>bean仅被用作另一个bean的属性时，它能被声明为一个内部bean，为了定义inner bean，在Spring 的 基于XML的 配置元数据中，可以在 &lt;property/&gt;或 &lt;constructor-</w:t>
-      </w:r>
-      <w:proofErr w:type="spellStart"/>
-      <w:r>
-        <w:t>arg</w:t>
-      </w:r>
-      <w:proofErr w:type="spellEnd"/>
-      <w:r>
-        <w:t>/&gt; 元素内使用&lt;bean/&gt; 元素，内部bean通常是匿名的，它们的Scope一般是prototype。</w:t>
-      </w:r>
-    </w:p>
-    <w:p/>
-    <w:p>
-      <w:r>
-        <w:t>30. 在 Spring中如何注入一个java集合？</w:t>
-      </w:r>
-    </w:p>
-    <w:p>
-      <w:r>
-        <w:t>Spring提供以下几种集合的配置元素：</w:t>
-      </w:r>
-    </w:p>
-    <w:p>
-      <w:r>
-        <w:t>&lt;list&gt;类型用于注入一列值，允许有相同的值。</w:t>
-      </w:r>
-    </w:p>
-    <w:p>
-      <w:r>
-        <w:t>&lt;set&gt; 类型用于注入一组值，不允许有相同的值。</w:t>
-      </w:r>
-    </w:p>
-    <w:p>
-      <w:r>
-        <w:t>&lt;map&gt; 类型用于注入一组键值对，键和值都可以为任意类型。</w:t>
-      </w:r>
-    </w:p>
-    <w:p>
-      <w:r>
-        <w:t>&lt;props&gt;类型用于注入一组键值对，键和值都只能为String类型。</w:t>
-      </w:r>
-    </w:p>
-    <w:p/>
-    <w:p>
-      <w:r>
-        <w:t>31. 什么是bean装配？</w:t>
-      </w:r>
-    </w:p>
-    <w:p>
-      <w:r>
-        <w:rPr>
-          <w:rFonts w:hint="eastAsia"/>
-        </w:rPr>
-        <w:t>装配，或</w:t>
-      </w:r>
-      <w:r>
-        <w:t>bean 装配是指在Spring 容器中把bean组装到一起，前提是容器需要知道bean的依赖关系，如何通过依赖注入来把它们装配到一起。</w:t>
-      </w:r>
-    </w:p>
-    <w:p/>
-    <w:p>
-      <w:r>
-        <w:t>32. 什么是bean的自动装配？</w:t>
-      </w:r>
-    </w:p>
-    <w:p>
-      <w:r>
-        <w:t>Spring 容器能够自动装配相互合作的bean，这意味着容器不需要&lt;constructor-</w:t>
-      </w:r>
-      <w:proofErr w:type="spellStart"/>
-      <w:r>
-        <w:t>arg</w:t>
-      </w:r>
-      <w:proofErr w:type="spellEnd"/>
-      <w:r>
-        <w:t>&gt;和&lt;property&gt;配置，能通过Bean工厂自动处理bean之间的协作。</w:t>
-      </w:r>
-    </w:p>
-    <w:p/>
-    <w:p>
-      <w:r>
-        <w:t>33. 解释不同方式的自动装配</w:t>
-      </w:r>
-    </w:p>
-    <w:p>
-      <w:r>
-        <w:rPr>
-          <w:rFonts w:hint="eastAsia"/>
-        </w:rPr>
-        <w:t>有五种自动装配的方式，可以用来指导</w:t>
-      </w:r>
-      <w:r>
-        <w:t>Spring容器用自动装配方式来进行依赖注入</w:t>
-      </w:r>
-    </w:p>
-    <w:p>
-      <w:r>
+        <w:t>的方法，则执行销毁操作</w:t>
+      </w:r>
+    </w:p>
+    <w:p>
+      <w:r>
+        <w:rPr>
+          <w:noProof/>
+        </w:rPr>
         <w:lastRenderedPageBreak/>
-        <w:t>no：默认的方式是不进行自动装配，通过显</w:t>
-      </w:r>
-      <w:proofErr w:type="gramStart"/>
-      <w:r>
-        <w:t>式设置</w:t>
-      </w:r>
-      <w:proofErr w:type="gramEnd"/>
-      <w:r>
-        <w:t>ref 属性来进行装配。</w:t>
-      </w:r>
-    </w:p>
-    <w:p>
-      <w:proofErr w:type="spellStart"/>
-      <w:r>
-        <w:t>byName</w:t>
-      </w:r>
-      <w:proofErr w:type="spellEnd"/>
-      <w:r>
-        <w:t>：通过参数名 自动装配，Spring容器在配置文件中发现bean的</w:t>
-      </w:r>
-      <w:proofErr w:type="spellStart"/>
-      <w:r>
-        <w:t>autowire</w:t>
-      </w:r>
-      <w:proofErr w:type="spellEnd"/>
-      <w:r>
-        <w:t>属性被设置成byname，之后容器试图匹配、装配和该bean的属性具有相同名字的bean。</w:t>
-      </w:r>
-    </w:p>
-    <w:p>
-      <w:proofErr w:type="spellStart"/>
-      <w:r>
-        <w:t>byType</w:t>
-      </w:r>
-      <w:proofErr w:type="spellEnd"/>
-      <w:r>
-        <w:t>：通过参数类型自动装配，Spring容器在配置文件中发现bean的</w:t>
-      </w:r>
-      <w:proofErr w:type="spellStart"/>
-      <w:r>
-        <w:t>autowire</w:t>
-      </w:r>
-      <w:proofErr w:type="spellEnd"/>
-      <w:r>
-        <w:t>属性被设置成</w:t>
-      </w:r>
-      <w:proofErr w:type="spellStart"/>
-      <w:r>
-        <w:t>byType</w:t>
-      </w:r>
-      <w:proofErr w:type="spellEnd"/>
-      <w:r>
-        <w:t>，之后容器试图匹配、装配和该bean的属性具有相同类型的bean。如果有多个bean符合条件，则抛出错误。</w:t>
-      </w:r>
-    </w:p>
-    <w:p>
-      <w:r>
-        <w:t>constructor：这个方式类似于</w:t>
-      </w:r>
-      <w:proofErr w:type="spellStart"/>
-      <w:r>
-        <w:t>byType</w:t>
-      </w:r>
-      <w:proofErr w:type="spellEnd"/>
-      <w:r>
-        <w:t>， 但是要提供给构造器参数，如果没有确定的带参数的构造器参数类型，将会抛出异常。</w:t>
-      </w:r>
-    </w:p>
-    <w:p>
-      <w:r>
-        <w:t>autodetect：首先尝试使用constructor来自动装配，如果无法工作，则使用</w:t>
-      </w:r>
-      <w:proofErr w:type="spellStart"/>
-      <w:r>
-        <w:t>byType</w:t>
-      </w:r>
-      <w:proofErr w:type="spellEnd"/>
-      <w:r>
-        <w:t>方式。</w:t>
-      </w:r>
-    </w:p>
-    <w:p/>
-    <w:p>
-      <w:r>
-        <w:t>34.自动装配有哪些局限性？</w:t>
-      </w:r>
-    </w:p>
-    <w:p>
-      <w:r>
-        <w:rPr>
-          <w:rFonts w:hint="eastAsia"/>
-        </w:rPr>
-        <w:t>自动装配的局限性是：</w:t>
-      </w:r>
-    </w:p>
-    <w:p>
-      <w:r>
-        <w:rPr>
-          <w:rFonts w:hint="eastAsia"/>
-        </w:rPr>
-        <w:t>重写：你仍需用</w:t>
-      </w:r>
-      <w:r>
-        <w:t xml:space="preserve"> &lt;constructor-</w:t>
-      </w:r>
-      <w:proofErr w:type="spellStart"/>
-      <w:r>
-        <w:t>arg</w:t>
-      </w:r>
-      <w:proofErr w:type="spellEnd"/>
-      <w:r>
-        <w:t>&gt;和 &lt;property&gt; 配置来定义依赖，意味着总要重写自动装配。</w:t>
-      </w:r>
-    </w:p>
-    <w:p>
-      <w:r>
-        <w:rPr>
-          <w:rFonts w:hint="eastAsia"/>
-        </w:rPr>
-        <w:t>基本数据类型：你不能自动装配简单的属性，如基本数据类型，</w:t>
-      </w:r>
-      <w:r>
-        <w:t>String字符串，和类。</w:t>
-      </w:r>
-    </w:p>
-    <w:p>
-      <w:r>
-        <w:rPr>
-          <w:rFonts w:hint="eastAsia"/>
-        </w:rPr>
-        <w:t>模糊特性：自动装配不如显式装配精确，如果有可能，建议使用显式装配。</w:t>
-      </w:r>
-    </w:p>
-    <w:p/>
-    <w:p>
-      <w:r>
-        <w:t>35. 你可以在Spring中注入一个null 和一个空字符串吗？</w:t>
-      </w:r>
-    </w:p>
-    <w:p>
-      <w:r>
-        <w:rPr>
-          <w:rFonts w:hint="eastAsia"/>
-        </w:rPr>
-        <w:t>可以。</w:t>
-      </w:r>
-    </w:p>
-    <w:p/>
-    <w:p>
-      <w:r>
-        <w:t>36. 什么是基于Java的Spring注解配置? 给一些注解的例子</w:t>
-      </w:r>
-    </w:p>
-    <w:p>
-      <w:r>
-        <w:rPr>
-          <w:rFonts w:hint="eastAsia"/>
-        </w:rPr>
-        <w:t>基于</w:t>
-      </w:r>
-      <w:r>
-        <w:t>Java的配置，允许你在少量的Java注解的帮助下，进行你的大部分Spring配置而非通过XML文件。</w:t>
-      </w:r>
-    </w:p>
-    <w:p>
-      <w:r>
-        <w:rPr>
-          <w:rFonts w:hint="eastAsia"/>
-        </w:rPr>
-        <w:t>以</w:t>
-      </w:r>
-      <w:r>
-        <w:t>@Configuration 注解为例，它用来标记类可以</w:t>
-      </w:r>
-      <w:proofErr w:type="gramStart"/>
-      <w:r>
-        <w:t>当做</w:t>
-      </w:r>
-      <w:proofErr w:type="gramEnd"/>
-      <w:r>
-        <w:t>一个bean的定义，被Spring IOC容器使用。另一个例子是@Bean注解，它表示此方法将要返回一个对象，作为一个bean注册进Spring应用上下文。</w:t>
-      </w:r>
-    </w:p>
-    <w:p/>
-    <w:p>
-      <w:r>
-        <w:t>37. 什么是基于注解的容器配置？</w:t>
-      </w:r>
-    </w:p>
-    <w:p>
-      <w:r>
-        <w:rPr>
-          <w:rFonts w:hint="eastAsia"/>
-        </w:rPr>
-        <w:t>相对于</w:t>
-      </w:r>
-      <w:r>
-        <w:t>XML文件，注解型的配置依赖于通过字节码元数据装配组件，而非尖括号的声明。</w:t>
-      </w:r>
-    </w:p>
-    <w:p>
-      <w:r>
-        <w:rPr>
-          <w:rFonts w:hint="eastAsia"/>
-        </w:rPr>
-        <w:t>开发者通过在相应的类，方法或属性上使用注解的方式，直接组件类中进行配置，而不是使用</w:t>
-      </w:r>
-      <w:r>
-        <w:t>xml表述bean的装配关系。</w:t>
-      </w:r>
-    </w:p>
-    <w:p/>
-    <w:p>
-      <w:r>
-        <w:t>38. 怎样开启注解装配？</w:t>
-      </w:r>
-    </w:p>
-    <w:p>
-      <w:r>
-        <w:rPr>
-          <w:rFonts w:hint="eastAsia"/>
-        </w:rPr>
-        <w:t>注解装配在默认情况下是不开启的，为了使用注解装配，我们必须在</w:t>
-      </w:r>
-      <w:r>
-        <w:t>Spring配置文件中配置 &lt;</w:t>
-      </w:r>
-      <w:proofErr w:type="spellStart"/>
-      <w:r>
-        <w:t>context:annotation-config</w:t>
-      </w:r>
-      <w:proofErr w:type="spellEnd"/>
-      <w:r>
-        <w:t>/&gt;元素。</w:t>
-      </w:r>
-    </w:p>
-    <w:p/>
-    <w:p>
-      <w:r>
-        <w:t>39. @Required  注解</w:t>
-      </w:r>
-    </w:p>
-    <w:p>
-      <w:r>
-        <w:rPr>
-          <w:rFonts w:hint="eastAsia"/>
-        </w:rPr>
-        <w:t>这个注解表明</w:t>
-      </w:r>
-      <w:r>
-        <w:t>bean的属性必须在配置的时候设置，通过一个bean定义的显式的属性值或通过自动装配，若@Required注解的bean属性未被设置，容器将抛出</w:t>
-      </w:r>
-      <w:proofErr w:type="spellStart"/>
-      <w:r>
-        <w:t>BeanInitializationException</w:t>
-      </w:r>
-      <w:proofErr w:type="spellEnd"/>
-      <w:r>
-        <w:t>。</w:t>
-      </w:r>
-    </w:p>
-    <w:p/>
-    <w:p>
-      <w:r>
-        <w:t>40. @</w:t>
-      </w:r>
-      <w:proofErr w:type="spellStart"/>
-      <w:r>
-        <w:t>Autowired</w:t>
-      </w:r>
-      <w:proofErr w:type="spellEnd"/>
-      <w:r>
-        <w:t xml:space="preserve"> 注解</w:t>
-      </w:r>
-    </w:p>
-    <w:p>
-      <w:r>
-        <w:t>@</w:t>
-      </w:r>
-      <w:proofErr w:type="spellStart"/>
-      <w:r>
-        <w:t>Autowired</w:t>
-      </w:r>
-      <w:proofErr w:type="spellEnd"/>
-      <w:r>
-        <w:t xml:space="preserve"> 注解提供了更细粒度的控制，包括在何处以及如何完成自动装配。它的用法和@Required一样，修饰setter方法、构造器、属性或者具有任意名称和/或多个参数的PN方</w:t>
-      </w:r>
-      <w:r>
-        <w:lastRenderedPageBreak/>
-        <w:t>法。</w:t>
-      </w:r>
-    </w:p>
-    <w:p/>
-    <w:p>
-      <w:r>
-        <w:t>41. @Qualifier 注解</w:t>
-      </w:r>
-    </w:p>
-    <w:p>
-      <w:r>
-        <w:rPr>
-          <w:rFonts w:hint="eastAsia"/>
-        </w:rPr>
-        <w:t>当有多个相同类型的</w:t>
-      </w:r>
-      <w:r>
-        <w:t>bean却只有一个需要自动装配时，将@Qualifier 注解和@</w:t>
-      </w:r>
-      <w:proofErr w:type="spellStart"/>
-      <w:r>
-        <w:t>Autowire</w:t>
-      </w:r>
-      <w:proofErr w:type="spellEnd"/>
-      <w:r>
-        <w:t xml:space="preserve"> 注解结合使用以消除这种混淆，指定需要装配的确切的bean。</w:t>
-      </w:r>
-    </w:p>
-    <w:p/>
-    <w:p>
-      <w:r>
-        <w:t>42.在Spring框架中如何更有效地使用JDBC？</w:t>
-      </w:r>
-    </w:p>
-    <w:p>
-      <w:r>
-        <w:rPr>
-          <w:rFonts w:hint="eastAsia"/>
-        </w:rPr>
-        <w:t>使用</w:t>
-      </w:r>
-      <w:proofErr w:type="spellStart"/>
-      <w:r>
-        <w:t>SpringJDBC</w:t>
-      </w:r>
-      <w:proofErr w:type="spellEnd"/>
-      <w:r>
-        <w:t xml:space="preserve"> 框架，资源管理和错误处理的代价都会被减轻。所以开发者只需写statements 和 queries从数据存取数据，JDBC也可以在Spring框架提供的模板类的帮助下更有效地被使用，这个模板叫</w:t>
-      </w:r>
-      <w:proofErr w:type="spellStart"/>
-      <w:r>
-        <w:t>JdbcTemplate</w:t>
-      </w:r>
-      <w:proofErr w:type="spellEnd"/>
-      <w:r>
-        <w:t xml:space="preserve"> （例子见这里here）</w:t>
-      </w:r>
-    </w:p>
-    <w:p/>
-    <w:p>
-      <w:r>
-        <w:t xml:space="preserve">43. </w:t>
-      </w:r>
-      <w:proofErr w:type="spellStart"/>
-      <w:r>
-        <w:t>JdbcTemplate</w:t>
-      </w:r>
-      <w:proofErr w:type="spellEnd"/>
-    </w:p>
-    <w:p>
-      <w:proofErr w:type="spellStart"/>
-      <w:r>
-        <w:t>JdbcTemplate</w:t>
-      </w:r>
-      <w:proofErr w:type="spellEnd"/>
-      <w:r>
-        <w:t xml:space="preserve"> 类提供了很多便利的方法解决诸如把数据库数据转变成基本数据类型或对象，执行写好的或可调用的数据库操作语句，提供自定义的数据错误处理。</w:t>
-      </w:r>
-    </w:p>
-    <w:p/>
-    <w:p>
-      <w:r>
-        <w:t>44. Spring对DAO的支持</w:t>
-      </w:r>
-    </w:p>
-    <w:p>
-      <w:r>
-        <w:t>Spring对数据访问对象（DAO）的支持旨在简化它和数据访问技术如JDBC，Hibernate or JDO 结合使用。这使我们可以方便切换持久层。编码时也不用担心会捕获每种技术特有的异常。</w:t>
-      </w:r>
-    </w:p>
-    <w:p/>
-    <w:p>
-      <w:r>
-        <w:t>45. 使用Spring通过什么方式访问Hibernate？</w:t>
-      </w:r>
-    </w:p>
-    <w:p>
-      <w:r>
-        <w:rPr>
-          <w:rFonts w:hint="eastAsia"/>
-        </w:rPr>
-        <w:t>在</w:t>
-      </w:r>
-      <w:r>
-        <w:t>Spring中有两种方式访问Hibernate：</w:t>
-      </w:r>
-    </w:p>
-    <w:p>
-      <w:r>
-        <w:rPr>
-          <w:rFonts w:hint="eastAsia"/>
-        </w:rPr>
-        <w:t>控制反转</w:t>
-      </w:r>
-      <w:r>
-        <w:t xml:space="preserve">  Hibernate Template和 Callback</w:t>
-      </w:r>
-    </w:p>
-    <w:p>
-      <w:r>
-        <w:rPr>
-          <w:rFonts w:hint="eastAsia"/>
-        </w:rPr>
-        <w:t>继承</w:t>
-      </w:r>
-      <w:r>
-        <w:t xml:space="preserve"> </w:t>
-      </w:r>
-      <w:proofErr w:type="spellStart"/>
-      <w:r>
-        <w:t>HibernateDAOSupport</w:t>
-      </w:r>
-      <w:proofErr w:type="spellEnd"/>
-      <w:r>
-        <w:t>提供一个AOP 拦截器</w:t>
-      </w:r>
-    </w:p>
-    <w:p/>
-    <w:p>
-      <w:r>
-        <w:t>47.如何通过</w:t>
-      </w:r>
-      <w:proofErr w:type="spellStart"/>
-      <w:r>
-        <w:t>HibernateDaoSupport</w:t>
-      </w:r>
-      <w:proofErr w:type="spellEnd"/>
-      <w:r>
-        <w:t>将Spring和Hibernate结合起来？</w:t>
-      </w:r>
-    </w:p>
-    <w:p>
-      <w:r>
-        <w:rPr>
-          <w:rFonts w:hint="eastAsia"/>
-        </w:rPr>
-        <w:t>用</w:t>
-      </w:r>
-      <w:r>
-        <w:t xml:space="preserve">Spring的 </w:t>
-      </w:r>
-      <w:proofErr w:type="spellStart"/>
-      <w:r>
-        <w:t>SessionFactory</w:t>
-      </w:r>
-      <w:proofErr w:type="spellEnd"/>
-      <w:r>
-        <w:t xml:space="preserve"> 调用 </w:t>
-      </w:r>
-      <w:proofErr w:type="spellStart"/>
-      <w:r>
-        <w:t>LocalSessionFactory</w:t>
-      </w:r>
-      <w:proofErr w:type="spellEnd"/>
-      <w:r>
-        <w:t>。集成过程分三步：</w:t>
-      </w:r>
-    </w:p>
-    <w:p>
-      <w:r>
-        <w:rPr>
-          <w:rFonts w:hint="eastAsia"/>
-        </w:rPr>
-        <w:t>配置</w:t>
-      </w:r>
-      <w:r>
-        <w:t xml:space="preserve">the Hibernate </w:t>
-      </w:r>
-      <w:proofErr w:type="spellStart"/>
-      <w:r>
-        <w:t>SessionFactory</w:t>
-      </w:r>
-      <w:proofErr w:type="spellEnd"/>
-    </w:p>
-    <w:p>
-      <w:r>
-        <w:rPr>
-          <w:rFonts w:hint="eastAsia"/>
-        </w:rPr>
-        <w:t>继承</w:t>
-      </w:r>
-      <w:proofErr w:type="spellStart"/>
-      <w:r>
-        <w:t>HibernateDaoSupport</w:t>
-      </w:r>
-      <w:proofErr w:type="spellEnd"/>
-      <w:r>
-        <w:t>实现一个DAO</w:t>
-      </w:r>
-    </w:p>
-    <w:p>
-      <w:r>
-        <w:rPr>
-          <w:rFonts w:hint="eastAsia"/>
-        </w:rPr>
-        <w:t>在</w:t>
-      </w:r>
-      <w:r>
-        <w:t>AOP支持的事务中装配</w:t>
-      </w:r>
-    </w:p>
-    <w:p/>
-    <w:p>
-      <w:r>
-        <w:t>48. Spring支持的事务管理类型</w:t>
-      </w:r>
-    </w:p>
-    <w:p>
-      <w:r>
-        <w:t>Spring支持两种类型的事务管理：</w:t>
-      </w:r>
-    </w:p>
-    <w:p>
-      <w:r>
-        <w:rPr>
-          <w:rFonts w:hint="eastAsia"/>
-        </w:rPr>
-        <w:t>编程式事务管理：这意味你通过编程的方式管理事务，给你带来极大的灵活性，但是难维护。</w:t>
-      </w:r>
-    </w:p>
-    <w:p>
-      <w:r>
-        <w:rPr>
-          <w:rFonts w:hint="eastAsia"/>
-        </w:rPr>
-        <w:t>声明式事务管理：这意味着你可以将业务代码和事务管理分离，你只需用注解和</w:t>
-      </w:r>
-      <w:r>
-        <w:t>XML配置来管理事务。</w:t>
-      </w:r>
-    </w:p>
-    <w:p/>
-    <w:p>
-      <w:r>
-        <w:t>49. Spring框架的事务管理有哪些优点？</w:t>
-      </w:r>
-    </w:p>
-    <w:p>
-      <w:r>
-        <w:rPr>
-          <w:rFonts w:hint="eastAsia"/>
-        </w:rPr>
-        <w:t>它为不同的事务</w:t>
-      </w:r>
-      <w:r>
-        <w:t>API  如 JTA，JDBC，Hibernate，JPA 和JDO，提供一个不变的编程模式。</w:t>
-      </w:r>
-    </w:p>
-    <w:p>
-      <w:r>
-        <w:rPr>
-          <w:rFonts w:hint="eastAsia"/>
-        </w:rPr>
-        <w:t>它为编程式事务管理提供了一套简单的</w:t>
-      </w:r>
-      <w:r>
-        <w:t>API而不是一些复杂的事务API如</w:t>
-      </w:r>
-    </w:p>
-    <w:p>
-      <w:r>
-        <w:rPr>
-          <w:rFonts w:hint="eastAsia"/>
-        </w:rPr>
-        <w:t>它支持声明式事务管理。</w:t>
-      </w:r>
-    </w:p>
-    <w:p>
-      <w:r>
-        <w:rPr>
-          <w:rFonts w:hint="eastAsia"/>
-        </w:rPr>
-        <w:t>它和</w:t>
-      </w:r>
-      <w:r>
-        <w:t>Spring各种数据访问抽象</w:t>
-      </w:r>
-      <w:proofErr w:type="gramStart"/>
-      <w:r>
-        <w:t>层很好</w:t>
-      </w:r>
-      <w:proofErr w:type="gramEnd"/>
-      <w:r>
-        <w:t>得集成。</w:t>
-      </w:r>
-    </w:p>
-    <w:p/>
-    <w:p>
-      <w:r>
-        <w:t>50. 你更倾向用那种事务管理类型？</w:t>
-      </w:r>
-    </w:p>
-    <w:p>
-      <w:r>
-        <w:rPr>
-          <w:rFonts w:hint="eastAsia"/>
-        </w:rPr>
-        <w:lastRenderedPageBreak/>
-        <w:t>大多数</w:t>
-      </w:r>
-      <w:r>
-        <w:t>Spring框架的用户选择声明式事务管理，因为它对应用代码的影响最小，因此更符合一个无侵入的轻量级容器的思想。声明式事务管理要优于编程式事务管理，虽然比编程式事务管理（这种方式允许你通过代码控制事务）少了一点灵活性。</w:t>
-      </w:r>
-    </w:p>
-    <w:p/>
-    <w:p>
-      <w:r>
-        <w:t>51.  解释AOP</w:t>
-      </w:r>
-    </w:p>
-    <w:p>
-      <w:r>
-        <w:rPr>
-          <w:rFonts w:hint="eastAsia"/>
-        </w:rPr>
-        <w:t>面向切面的编程，或</w:t>
-      </w:r>
-      <w:r>
-        <w:t>AOP， 是一种编程技术，允许程序模块化横向切割关注点，或横切典型的责任划分，如日志和事务管理。</w:t>
-      </w:r>
-    </w:p>
-    <w:p/>
-    <w:p>
-      <w:r>
-        <w:t>52. Aspect 切面</w:t>
-      </w:r>
-    </w:p>
-    <w:p>
-      <w:r>
-        <w:t>AOP核心就是切面，它将多个类的通用行为封装成可重用的模块，该模块含有一组API提供横切功能。比如，一个日志模块可以被称作日志的AOP切面。根据需求的不同，一个应用程序可以有若干切面。在Spring AOP中，切面通过带有@Aspect注解的类实现。</w:t>
-      </w:r>
-    </w:p>
-    <w:p/>
-    <w:p>
-      <w:r>
-        <w:t>52. 在Spring AOP 中，关注点和横切关注的区别是什么？</w:t>
-      </w:r>
-    </w:p>
-    <w:p>
-      <w:r>
-        <w:rPr>
-          <w:rFonts w:hint="eastAsia"/>
-        </w:rPr>
-        <w:t>关注点是应用中一个模块的行为，一个关注点可能会被定义成一个我们想实现的一个功能。</w:t>
-      </w:r>
-    </w:p>
-    <w:p>
-      <w:r>
-        <w:rPr>
-          <w:rFonts w:hint="eastAsia"/>
-        </w:rPr>
-        <w:t>横切关注点是一个关注点，</w:t>
-      </w:r>
-      <w:proofErr w:type="gramStart"/>
-      <w:r>
-        <w:rPr>
-          <w:rFonts w:hint="eastAsia"/>
-        </w:rPr>
-        <w:t>此关注</w:t>
-      </w:r>
-      <w:proofErr w:type="gramEnd"/>
-      <w:r>
-        <w:rPr>
-          <w:rFonts w:hint="eastAsia"/>
-        </w:rPr>
-        <w:t>点是整个应用都会使用的功能，并影响整个应用，比如日志，安全和数据传输，几乎应用的每个模块都需要的功能。因此这些都属于横切关注点。</w:t>
-      </w:r>
-    </w:p>
-    <w:p/>
-    <w:p>
-      <w:r>
-        <w:t>54. 连接点</w:t>
-      </w:r>
-    </w:p>
-    <w:p>
-      <w:r>
-        <w:rPr>
-          <w:rFonts w:hint="eastAsia"/>
-        </w:rPr>
-        <w:t>连接点代表一个应用程序的某个位置，在这个位置我们可以插入一个</w:t>
-      </w:r>
-      <w:r>
-        <w:t>AOP切面，它实际上是个应用程序执行Spring AOP的位置。</w:t>
-      </w:r>
-    </w:p>
-    <w:p/>
-    <w:p>
-      <w:r>
-        <w:t>55. 通知</w:t>
-      </w:r>
-    </w:p>
-    <w:p>
-      <w:r>
-        <w:rPr>
-          <w:rFonts w:hint="eastAsia"/>
-        </w:rPr>
-        <w:t>通知是个在方法执行前或执行后要做的动作，实际上是程序执行时要通过</w:t>
-      </w:r>
-      <w:proofErr w:type="spellStart"/>
-      <w:r>
-        <w:t>SpringAOP</w:t>
-      </w:r>
-      <w:proofErr w:type="spellEnd"/>
-      <w:r>
-        <w:t>框架触发的代码段。</w:t>
-      </w:r>
-    </w:p>
-    <w:p>
-      <w:r>
-        <w:t>Spring切面可以应用五种类型的通知：</w:t>
-      </w:r>
-    </w:p>
-    <w:p>
-      <w:r>
-        <w:t>before：前置通知，在一个方法执行前被调用</w:t>
-      </w:r>
-    </w:p>
-    <w:p>
-      <w:r>
-        <w:t>after：在方法执行之后调用的通知，无论方法执行是否成功</w:t>
-      </w:r>
-    </w:p>
-    <w:p>
-      <w:r>
-        <w:t>after-returning：仅</w:t>
-      </w:r>
-      <w:proofErr w:type="gramStart"/>
-      <w:r>
-        <w:t>当方法</w:t>
-      </w:r>
-      <w:proofErr w:type="gramEnd"/>
-      <w:r>
-        <w:t>成功完成后执行的通知</w:t>
-      </w:r>
-    </w:p>
-    <w:p>
-      <w:r>
-        <w:t>after-throwing：在方法抛出异常退出时执行的通知</w:t>
-      </w:r>
-    </w:p>
-    <w:p>
-      <w:r>
-        <w:t>around：在方法执行之前和之后调用的通知</w:t>
-      </w:r>
-    </w:p>
-    <w:p/>
-    <w:p>
-      <w:r>
-        <w:t>56. 切点</w:t>
-      </w:r>
-    </w:p>
-    <w:p>
-      <w:r>
-        <w:rPr>
-          <w:rFonts w:hint="eastAsia"/>
-        </w:rPr>
-        <w:t>切入点是一个或一组连接点，通知将在这些位置执行。可以通过表达式或匹配的方式指明切入点。</w:t>
-      </w:r>
-    </w:p>
-    <w:p/>
-    <w:p>
-      <w:r>
-        <w:t>57. 什么是引入？</w:t>
-      </w:r>
-    </w:p>
-    <w:p>
-      <w:r>
-        <w:rPr>
-          <w:rFonts w:hint="eastAsia"/>
-        </w:rPr>
-        <w:t>引入允许我们在已存在的类中增加新的方法和属性。</w:t>
-      </w:r>
-    </w:p>
-    <w:p/>
-    <w:p>
-      <w:r>
-        <w:t>58. 什么是目标对象？</w:t>
-      </w:r>
-    </w:p>
-    <w:p>
-      <w:r>
-        <w:rPr>
-          <w:rFonts w:hint="eastAsia"/>
-        </w:rPr>
-        <w:t>被一个或者多个切面所通知的对象。它通常是一个代理对象。也指被通知（</w:t>
-      </w:r>
-      <w:r>
-        <w:t>advised）对象。</w:t>
-      </w:r>
-    </w:p>
-    <w:p/>
-    <w:p>
-      <w:r>
-        <w:t>59. 什么是代理？</w:t>
-      </w:r>
-    </w:p>
-    <w:p>
-      <w:r>
-        <w:rPr>
-          <w:rFonts w:hint="eastAsia"/>
-        </w:rPr>
-        <w:t>代理是通知目标对象后创建的对象。从客户端的角度看，代理对象和目标对象是一样的。</w:t>
-      </w:r>
-    </w:p>
-    <w:p/>
-    <w:p>
-      <w:r>
-        <w:t>60. 有几种不同类型的自动代理？</w:t>
-      </w:r>
-    </w:p>
-    <w:p>
-      <w:proofErr w:type="spellStart"/>
-      <w:r>
-        <w:t>BeanNameAutoProxyCreator</w:t>
-      </w:r>
-      <w:proofErr w:type="spellEnd"/>
-    </w:p>
-    <w:p>
-      <w:proofErr w:type="spellStart"/>
-      <w:r>
-        <w:t>DefaultAdvisorAutoProxyCreator</w:t>
-      </w:r>
-      <w:proofErr w:type="spellEnd"/>
-    </w:p>
-    <w:p>
-      <w:r>
-        <w:t xml:space="preserve">Metadata </w:t>
-      </w:r>
-      <w:proofErr w:type="spellStart"/>
-      <w:r>
-        <w:t>autoproxying</w:t>
-      </w:r>
-      <w:proofErr w:type="spellEnd"/>
-    </w:p>
-    <w:p/>
-    <w:p>
-      <w:r>
-        <w:t>61. 什么是织入。什么是织</w:t>
-      </w:r>
-      <w:proofErr w:type="gramStart"/>
-      <w:r>
-        <w:t>入应用</w:t>
-      </w:r>
-      <w:proofErr w:type="gramEnd"/>
-      <w:r>
-        <w:t>的不同点？</w:t>
-      </w:r>
-    </w:p>
-    <w:p>
-      <w:r>
-        <w:rPr>
-          <w:rFonts w:hint="eastAsia"/>
-        </w:rPr>
-        <w:t>织入是将切面和到其他应用类型或对象连接或创建一个被通知对象的过程。</w:t>
-      </w:r>
-    </w:p>
-    <w:p>
-      <w:r>
-        <w:rPr>
-          <w:rFonts w:hint="eastAsia"/>
-        </w:rPr>
-        <w:t>织入可以在编译时，加载时，或运行时完成。</w:t>
-      </w:r>
-    </w:p>
-    <w:p/>
-    <w:p>
-      <w:r>
-        <w:t>62. 解释基于XML Schema方式的切面实现</w:t>
-      </w:r>
-    </w:p>
-    <w:p>
-      <w:r>
-        <w:rPr>
-          <w:rFonts w:hint="eastAsia"/>
-        </w:rPr>
-        <w:t>在这种情况下，切面由常规类以及基于</w:t>
-      </w:r>
-      <w:r>
-        <w:t>XML的配置实现。</w:t>
-      </w:r>
-    </w:p>
-    <w:p/>
-    <w:p>
-      <w:r>
-        <w:t>63. 解释基于注解的切面实现</w:t>
-      </w:r>
-    </w:p>
-    <w:p>
-      <w:r>
-        <w:rPr>
-          <w:rFonts w:hint="eastAsia"/>
-        </w:rPr>
-        <w:t>在这种情况下</w:t>
-      </w:r>
-      <w:r>
-        <w:t>(</w:t>
-      </w:r>
-      <w:proofErr w:type="gramStart"/>
-      <w:r>
-        <w:t>基于@</w:t>
-      </w:r>
-      <w:proofErr w:type="gramEnd"/>
-      <w:r>
-        <w:t>AspectJ的实现)，涉及到的切面声明的风格与带有java5标注的普通java类一致。</w:t>
-      </w:r>
-    </w:p>
-    <w:p/>
-    <w:p>
-      <w:r>
-        <w:t>64. 什么是Spring的MVC框架？</w:t>
-      </w:r>
-    </w:p>
-    <w:p>
-      <w:r>
-        <w:t>Spring 配备构建Web 应用的全功能MVC框架。Spring可以很便捷地和其他MVC框架集成，如Struts，Spring 的MVC框架用控制反转把业务对象和控制逻辑清晰地隔离。它也允许以声明的方式把请求参数和业务对象绑定。</w:t>
-      </w:r>
-    </w:p>
-    <w:p/>
-    <w:p>
-      <w:r>
-        <w:t xml:space="preserve">65. </w:t>
-      </w:r>
-      <w:proofErr w:type="spellStart"/>
-      <w:r>
-        <w:t>DispatcherServlet</w:t>
-      </w:r>
-      <w:proofErr w:type="spellEnd"/>
-    </w:p>
-    <w:p>
-      <w:r>
-        <w:t>Spring的MVC框架是围绕</w:t>
-      </w:r>
-      <w:proofErr w:type="spellStart"/>
-      <w:r>
-        <w:t>DispatcherServlet</w:t>
-      </w:r>
-      <w:proofErr w:type="spellEnd"/>
-      <w:r>
-        <w:t>来设计的，它用来处理所有的HTTP请求和响应。</w:t>
-      </w:r>
-    </w:p>
-    <w:p/>
-    <w:p>
-      <w:r>
-        <w:t xml:space="preserve">66. </w:t>
-      </w:r>
-      <w:proofErr w:type="spellStart"/>
-      <w:r>
-        <w:t>WebApplicationContext</w:t>
-      </w:r>
-      <w:proofErr w:type="spellEnd"/>
-    </w:p>
-    <w:p>
-      <w:proofErr w:type="spellStart"/>
-      <w:r>
-        <w:t>WebApplicationContext</w:t>
-      </w:r>
-      <w:proofErr w:type="spellEnd"/>
-      <w:r>
-        <w:t xml:space="preserve"> 继承了</w:t>
-      </w:r>
-      <w:proofErr w:type="spellStart"/>
-      <w:r>
-        <w:t>ApplicationContext</w:t>
-      </w:r>
-      <w:proofErr w:type="spellEnd"/>
-      <w:r>
-        <w:t xml:space="preserve">  并增加了一些WEB应用必备的特有功能，它不同于一般的</w:t>
-      </w:r>
-      <w:proofErr w:type="spellStart"/>
-      <w:r>
-        <w:t>ApplicationContext</w:t>
-      </w:r>
-      <w:proofErr w:type="spellEnd"/>
-      <w:r>
-        <w:t xml:space="preserve"> ，因为它能处理主题，并找到被关联的servlet。</w:t>
-      </w:r>
-    </w:p>
-    <w:p/>
-    <w:p>
-      <w:r>
-        <w:t>67. 什么是Spring MVC框架的控制器？</w:t>
-      </w:r>
-    </w:p>
-    <w:p>
-      <w:r>
-        <w:rPr>
-          <w:rFonts w:hint="eastAsia"/>
-        </w:rPr>
-        <w:t>控制器提供一个访问应用程序的行为，此行为通常通过服务接口实现。控制器解析用户输入并将其转换为一个由视图呈现给用户的模型。</w:t>
-      </w:r>
-      <w:r>
-        <w:t>Spring用一个非常抽象的方式实现了一个控制层，允许用户创建多种用途的控制器。</w:t>
-      </w:r>
-    </w:p>
-    <w:p>
-      <w:pPr>
-        <w:pStyle w:val="1"/>
-      </w:pPr>
-      <w:r>
-        <w:rPr>
-          <w:rFonts w:hint="eastAsia"/>
-        </w:rPr>
-        <w:t>啥是</w:t>
-      </w:r>
-      <w:r>
-        <w:t>BPP</w:t>
-      </w:r>
-    </w:p>
-    <w:p/>
-    <w:p>
-      <w:r>
-        <w:t>BBP的全称叫做：</w:t>
-      </w:r>
-      <w:proofErr w:type="spellStart"/>
-      <w:r>
-        <w:t>BeanPostProcessor</w:t>
-      </w:r>
-      <w:proofErr w:type="spellEnd"/>
-      <w:r>
-        <w:t>，一般我们俗称对象后处理器</w:t>
-      </w:r>
-    </w:p>
-    <w:p/>
-    <w:p>
-      <w:r>
-        <w:rPr>
-          <w:rFonts w:hint="eastAsia"/>
-        </w:rPr>
-        <w:t>简单来说，通过</w:t>
-      </w:r>
-      <w:proofErr w:type="spellStart"/>
-      <w:r>
-        <w:t>BeanPostProcessor</w:t>
-      </w:r>
-      <w:proofErr w:type="spellEnd"/>
-      <w:r>
-        <w:t>可以对我们的对象进行“加工处理”。</w:t>
-      </w:r>
-    </w:p>
-    <w:p>
-      <w:pPr>
-        <w:pStyle w:val="2"/>
-      </w:pPr>
-      <w:r>
-        <w:lastRenderedPageBreak/>
-        <w:t>Bean的生命周期</w:t>
-      </w:r>
-    </w:p>
-    <w:p>
-      <w:r>
-        <w:t>Spring管理Bean(或者说Bean的生命周期)也是一个常考的知识点，我</w:t>
-      </w:r>
-      <w:proofErr w:type="gramStart"/>
-      <w:r>
-        <w:t>在秋招也</w:t>
-      </w:r>
-      <w:proofErr w:type="gramEnd"/>
-      <w:r>
-        <w:t>重新整理了一下步骤，因为比较重要，所以还是在这里</w:t>
-      </w:r>
-      <w:proofErr w:type="gramStart"/>
-      <w:r>
-        <w:t>贴一下</w:t>
-      </w:r>
-      <w:proofErr w:type="gramEnd"/>
-      <w:r>
-        <w:t>吧：</w:t>
-      </w:r>
-    </w:p>
-    <w:p/>
-    <w:p>
-      <w:proofErr w:type="spellStart"/>
-      <w:r>
-        <w:t>ResouceLoader</w:t>
-      </w:r>
-      <w:proofErr w:type="spellEnd"/>
-      <w:r>
-        <w:t>加载配置信息</w:t>
-      </w:r>
-    </w:p>
-    <w:p>
-      <w:proofErr w:type="spellStart"/>
-      <w:r>
-        <w:t>BeanDefintionReader</w:t>
-      </w:r>
-      <w:proofErr w:type="spellEnd"/>
-      <w:r>
-        <w:t>解析配置信息，生成一个一个的</w:t>
-      </w:r>
-      <w:proofErr w:type="spellStart"/>
-      <w:r>
-        <w:t>BeanDefintion</w:t>
-      </w:r>
-      <w:proofErr w:type="spellEnd"/>
-    </w:p>
-    <w:p>
-      <w:proofErr w:type="spellStart"/>
-      <w:r>
-        <w:t>BeanDefintion</w:t>
-      </w:r>
-      <w:proofErr w:type="spellEnd"/>
-      <w:r>
-        <w:t>由</w:t>
-      </w:r>
-      <w:proofErr w:type="spellStart"/>
-      <w:r>
-        <w:t>BeanDefintionRegistry</w:t>
-      </w:r>
-      <w:proofErr w:type="spellEnd"/>
-      <w:r>
-        <w:t>管理起来</w:t>
-      </w:r>
-    </w:p>
-    <w:p>
-      <w:proofErr w:type="spellStart"/>
-      <w:r>
-        <w:t>BeanFactoryPostProcessor</w:t>
-      </w:r>
-      <w:proofErr w:type="spellEnd"/>
-      <w:r>
-        <w:t>对配置信息进行加工(也就是处理配置的信息，一般通过</w:t>
-      </w:r>
-      <w:proofErr w:type="spellStart"/>
-      <w:r>
-        <w:t>PropertyPlaceholderConfigurer</w:t>
-      </w:r>
-      <w:proofErr w:type="spellEnd"/>
-      <w:r>
-        <w:t>来实现)</w:t>
-      </w:r>
-    </w:p>
-    <w:p>
-      <w:r>
-        <w:rPr>
-          <w:rFonts w:hint="eastAsia"/>
-        </w:rPr>
-        <w:t>实例化</w:t>
-      </w:r>
-      <w:r>
-        <w:t>Bean</w:t>
-      </w:r>
-    </w:p>
-    <w:p>
-      <w:r>
-        <w:rPr>
-          <w:rFonts w:hint="eastAsia"/>
-        </w:rPr>
-        <w:t>如果该</w:t>
-      </w:r>
-      <w:r>
-        <w:t>Bean配置/实现了</w:t>
-      </w:r>
-      <w:proofErr w:type="spellStart"/>
-      <w:r>
-        <w:t>InstantiationAwareBean</w:t>
-      </w:r>
-      <w:proofErr w:type="spellEnd"/>
-      <w:r>
-        <w:t>，则调用对应的方法</w:t>
-      </w:r>
-    </w:p>
-    <w:p>
-      <w:r>
-        <w:rPr>
-          <w:rFonts w:hint="eastAsia"/>
-        </w:rPr>
-        <w:t>使用</w:t>
-      </w:r>
-      <w:proofErr w:type="spellStart"/>
-      <w:r>
-        <w:t>BeanWarpper</w:t>
-      </w:r>
-      <w:proofErr w:type="spellEnd"/>
-      <w:r>
-        <w:t>来完成对象之间的属性配置(依赖)</w:t>
-      </w:r>
-    </w:p>
-    <w:p>
-      <w:r>
-        <w:rPr>
-          <w:rFonts w:hint="eastAsia"/>
-        </w:rPr>
-        <w:t>如果该</w:t>
-      </w:r>
-      <w:r>
-        <w:t>Bean配置/实现了Aware接口，则调用对应的方法</w:t>
-      </w:r>
-    </w:p>
-    <w:p>
-      <w:r>
-        <w:rPr>
-          <w:rFonts w:hint="eastAsia"/>
-        </w:rPr>
-        <w:t>如果该</w:t>
-      </w:r>
-      <w:r>
-        <w:t>Bean配置了</w:t>
-      </w:r>
-      <w:proofErr w:type="spellStart"/>
-      <w:r>
-        <w:t>BeanPostProcessor</w:t>
-      </w:r>
-      <w:proofErr w:type="spellEnd"/>
-      <w:r>
-        <w:t>的before方法，则调用</w:t>
-      </w:r>
-    </w:p>
-    <w:p>
-      <w:r>
-        <w:rPr>
-          <w:rFonts w:hint="eastAsia"/>
-        </w:rPr>
-        <w:t>如果该</w:t>
-      </w:r>
-      <w:r>
-        <w:t>Bean配置了</w:t>
-      </w:r>
-      <w:proofErr w:type="spellStart"/>
-      <w:r>
-        <w:t>init</w:t>
-      </w:r>
-      <w:proofErr w:type="spellEnd"/>
-      <w:r>
-        <w:t>-method或者实现</w:t>
-      </w:r>
-      <w:proofErr w:type="spellStart"/>
-      <w:r>
-        <w:t>InstantiationBean</w:t>
-      </w:r>
-      <w:proofErr w:type="spellEnd"/>
-      <w:r>
-        <w:t>，则调用对应的方法</w:t>
-      </w:r>
-    </w:p>
-    <w:p>
-      <w:r>
-        <w:rPr>
-          <w:rFonts w:hint="eastAsia"/>
-        </w:rPr>
-        <w:t>如果该</w:t>
-      </w:r>
-      <w:r>
-        <w:t>Bean配置了</w:t>
-      </w:r>
-      <w:proofErr w:type="spellStart"/>
-      <w:r>
-        <w:t>BeanPostProcessor</w:t>
-      </w:r>
-      <w:proofErr w:type="spellEnd"/>
-      <w:r>
-        <w:t>的after方法，则调用</w:t>
-      </w:r>
-    </w:p>
-    <w:p>
-      <w:r>
-        <w:rPr>
-          <w:rFonts w:hint="eastAsia"/>
-        </w:rPr>
-        <w:t>将对象放入到</w:t>
-      </w:r>
-      <w:r>
-        <w:t>HashMap中</w:t>
-      </w:r>
-    </w:p>
-    <w:p>
-      <w:r>
-        <w:rPr>
-          <w:rFonts w:hint="eastAsia"/>
-        </w:rPr>
-        <w:t>最后如果配置了</w:t>
-      </w:r>
-      <w:r>
-        <w:t>destroy或者</w:t>
-      </w:r>
-      <w:proofErr w:type="spellStart"/>
-      <w:r>
-        <w:t>DisposableBean</w:t>
-      </w:r>
-      <w:proofErr w:type="spellEnd"/>
-      <w:r>
-        <w:t>的方法，则执行销毁操作</w:t>
-      </w:r>
-    </w:p>
-    <w:p>
-      <w:r>
-        <w:rPr>
-          <w:noProof/>
-        </w:rPr>
         <w:drawing>
           <wp:inline distT="0" distB="0" distL="0" distR="0" wp14:anchorId="13565EA9" wp14:editId="31448386">
             <wp:extent cx="5274310" cy="4269740"/>
@@ -2577,7 +2313,6 @@
         <w:rPr>
           <w:noProof/>
         </w:rPr>
-        <w:lastRenderedPageBreak/>
         <w:drawing>
           <wp:inline distT="0" distB="0" distL="0" distR="0" wp14:anchorId="62B39C57" wp14:editId="0A631AE7">
             <wp:extent cx="5274310" cy="3203575"/>
@@ -2636,6 +2371,7 @@
         <w:rPr>
           <w:rFonts w:hint="eastAsia"/>
         </w:rPr>
+        <w:lastRenderedPageBreak/>
         <w:t>为什么特意讲</w:t>
       </w:r>
       <w:r>
@@ -2984,6 +2720,7 @@
         <w:rPr>
           <w:rFonts w:hint="eastAsia"/>
         </w:rPr>
+        <w:lastRenderedPageBreak/>
         <w:t>继承</w:t>
       </w:r>
       <w:r>
@@ -3230,7 +2967,6 @@
           <w:kern w:val="0"/>
           <w:szCs w:val="21"/>
         </w:rPr>
-        <w:lastRenderedPageBreak/>
         <w:t>２、</w:t>
       </w:r>
       <w:proofErr w:type="spellStart"/>
@@ -3947,6 +3683,7 @@
           <w:kern w:val="0"/>
           <w:szCs w:val="21"/>
         </w:rPr>
+        <w:lastRenderedPageBreak/>
         <w:t>5</w:t>
       </w:r>
       <w:r>
@@ -4832,7 +4569,6 @@
           <w:rFonts w:hint="eastAsia"/>
           <w:b/>
         </w:rPr>
-        <w:lastRenderedPageBreak/>
         <w:t>spring在运行</w:t>
       </w:r>
       <w:proofErr w:type="gramStart"/>
@@ -5118,6 +4854,7 @@
         <w:rPr>
           <w:rFonts w:hint="eastAsia"/>
         </w:rPr>
+        <w:lastRenderedPageBreak/>
         <w:t>编程式事务</w:t>
       </w:r>
       <w:r>
@@ -5322,7 +5059,6 @@
         <w:rPr>
           <w:rFonts w:hint="eastAsia"/>
         </w:rPr>
-        <w:lastRenderedPageBreak/>
         <w:tab/>
       </w:r>
       <w:r>
@@ -5856,6 +5592,7 @@
           <w:szCs w:val="21"/>
           <w:shd w:val="clear" w:color="auto" w:fill="FFFFFF"/>
         </w:rPr>
+        <w:lastRenderedPageBreak/>
         <w:tab/>
         <w:t>5. Spring</w:t>
       </w:r>
@@ -7148,18 +6885,7 @@
           <w:szCs w:val="21"/>
           <w:shd w:val="clear" w:color="auto" w:fill="FFFFFF"/>
         </w:rPr>
-        <w:t xml:space="preserve">runtime </w:t>
-      </w:r>
-      <w:r>
-        <w:rPr>
-          <w:rFonts w:ascii="Verdana" w:hAnsi="Verdana" w:hint="eastAsia"/>
-          <w:color w:val="000000"/>
-          <w:sz w:val="21"/>
-          <w:szCs w:val="21"/>
-          <w:shd w:val="clear" w:color="auto" w:fill="FFFFFF"/>
-        </w:rPr>
-        <w:lastRenderedPageBreak/>
-        <w:t xml:space="preserve">exception </w:t>
+        <w:t xml:space="preserve">runtime exception </w:t>
       </w:r>
       <w:r>
         <w:rPr>
@@ -7706,6 +7432,7 @@
         <w:rPr>
           <w:rFonts w:hint="eastAsia"/>
         </w:rPr>
+        <w:lastRenderedPageBreak/>
         <w:t>结论</w:t>
       </w:r>
     </w:p>
@@ -8043,19 +7770,493 @@
         <w:rPr>
           <w:rFonts w:hint="eastAsia"/>
         </w:rPr>
-        <w:t>对请求URL进行解析，得到请求资源标识符（URI）。然后根据该</w:t>
-      </w:r>
+        <w:t>对请求URL进行解析，得到请求资源标识符（URI）。然后根据该URI， 调用</w:t>
+      </w:r>
+      <w:proofErr w:type="spellStart"/>
+      <w:r>
+        <w:rPr>
+          <w:rFonts w:hint="eastAsia"/>
+        </w:rPr>
+        <w:t>HandlerMapping</w:t>
+      </w:r>
+      <w:proofErr w:type="spellEnd"/>
+      <w:r>
+        <w:rPr>
+          <w:rFonts w:hint="eastAsia"/>
+        </w:rPr>
+        <w:t xml:space="preserve">获得该Handler配置的所有相关的对象（包括Handler对象以及Handler对象对应的拦截器），最后以 </w:t>
+      </w:r>
+      <w:proofErr w:type="spellStart"/>
+      <w:r>
+        <w:rPr>
+          <w:rFonts w:hint="eastAsia"/>
+        </w:rPr>
+        <w:t>HandlerExecutionChain</w:t>
+      </w:r>
+      <w:proofErr w:type="spellEnd"/>
+      <w:r>
+        <w:rPr>
+          <w:rFonts w:hint="eastAsia"/>
+        </w:rPr>
+        <w:t>对象的形式返回；</w:t>
+      </w:r>
+    </w:p>
+    <w:p>
+      <w:pPr>
+        <w:ind w:firstLine="360"/>
+      </w:pPr>
+      <w:r>
+        <w:rPr>
+          <w:rFonts w:hint="eastAsia"/>
+        </w:rPr>
+        <w:tab/>
+        <w:t xml:space="preserve">3. </w:t>
+      </w:r>
+      <w:proofErr w:type="spellStart"/>
+      <w:r>
+        <w:rPr>
+          <w:rFonts w:hint="eastAsia"/>
+        </w:rPr>
+        <w:t>DispatcherServlet</w:t>
+      </w:r>
+      <w:proofErr w:type="spellEnd"/>
+      <w:r>
+        <w:rPr>
+          <w:rFonts w:hint="eastAsia"/>
+        </w:rPr>
+        <w:t xml:space="preserve"> 根据获得的Handler，选择一个合适的</w:t>
+      </w:r>
+      <w:proofErr w:type="spellStart"/>
+      <w:r>
+        <w:rPr>
+          <w:rFonts w:hint="eastAsia"/>
+        </w:rPr>
+        <w:t>HandlerAdapter</w:t>
+      </w:r>
+      <w:proofErr w:type="spellEnd"/>
+      <w:r>
+        <w:rPr>
+          <w:rFonts w:hint="eastAsia"/>
+        </w:rPr>
+        <w:t>。（附注：如果成功获得</w:t>
+      </w:r>
+      <w:proofErr w:type="spellStart"/>
+      <w:r>
+        <w:rPr>
+          <w:rFonts w:hint="eastAsia"/>
+        </w:rPr>
+        <w:t>HandlerAdapter</w:t>
+      </w:r>
+      <w:proofErr w:type="spellEnd"/>
+      <w:r>
+        <w:rPr>
+          <w:rFonts w:hint="eastAsia"/>
+        </w:rPr>
+        <w:t>后，此时将开始执行拦截器的</w:t>
+      </w:r>
+      <w:proofErr w:type="spellStart"/>
+      <w:r>
+        <w:rPr>
+          <w:rFonts w:hint="eastAsia"/>
+        </w:rPr>
+        <w:t>preHandler</w:t>
+      </w:r>
+      <w:proofErr w:type="spellEnd"/>
+      <w:r>
+        <w:rPr>
+          <w:rFonts w:hint="eastAsia"/>
+        </w:rPr>
+        <w:t>(...)方法）</w:t>
+      </w:r>
+    </w:p>
+    <w:p>
+      <w:pPr>
+        <w:ind w:firstLine="360"/>
+      </w:pPr>
+      <w:r>
+        <w:rPr>
+          <w:rFonts w:hint="eastAsia"/>
+        </w:rPr>
+        <w:tab/>
+        <w:t>4.  提取Request中的模型数据，填充Handler入参，开始执行Handler（Controller)。 在填充Handler的入</w:t>
+      </w:r>
+      <w:proofErr w:type="gramStart"/>
+      <w:r>
+        <w:rPr>
+          <w:rFonts w:hint="eastAsia"/>
+        </w:rPr>
+        <w:t>参过程</w:t>
+      </w:r>
+      <w:proofErr w:type="gramEnd"/>
+      <w:r>
+        <w:rPr>
+          <w:rFonts w:hint="eastAsia"/>
+        </w:rPr>
+        <w:t>中，根据你的配置，</w:t>
+      </w:r>
+    </w:p>
+    <w:p>
+      <w:pPr>
+        <w:ind w:firstLine="360"/>
+      </w:pPr>
+      <w:r>
+        <w:rPr>
+          <w:rFonts w:hint="eastAsia"/>
+        </w:rPr>
+        <w:tab/>
+      </w:r>
+      <w:r>
+        <w:rPr>
+          <w:rFonts w:hint="eastAsia"/>
+        </w:rPr>
+        <w:tab/>
+        <w:t>Spring将帮你做一些额外的工作：</w:t>
+      </w:r>
+    </w:p>
+    <w:p>
+      <w:pPr>
+        <w:ind w:firstLine="360"/>
+      </w:pPr>
+      <w:r>
+        <w:rPr>
+          <w:rFonts w:hint="eastAsia"/>
+        </w:rPr>
+        <w:tab/>
+      </w:r>
+      <w:r>
+        <w:rPr>
+          <w:rFonts w:hint="eastAsia"/>
+        </w:rPr>
+        <w:tab/>
+      </w:r>
+      <w:r>
+        <w:rPr>
+          <w:rFonts w:hint="eastAsia"/>
+        </w:rPr>
+        <w:tab/>
+      </w:r>
+      <w:proofErr w:type="spellStart"/>
+      <w:r>
+        <w:rPr>
+          <w:rFonts w:hint="eastAsia"/>
+        </w:rPr>
+        <w:t>HttpMessageConveter</w:t>
+      </w:r>
+      <w:proofErr w:type="spellEnd"/>
+      <w:r>
+        <w:rPr>
+          <w:rFonts w:hint="eastAsia"/>
+        </w:rPr>
+        <w:t>： 将请求消息（如Json、xml等数据）转换成一个对象，将对象转换为指定的响应信息</w:t>
+      </w:r>
+    </w:p>
+    <w:p>
+      <w:pPr>
+        <w:ind w:firstLine="360"/>
+      </w:pPr>
+      <w:r>
+        <w:rPr>
+          <w:rFonts w:hint="eastAsia"/>
+        </w:rPr>
+        <w:tab/>
+      </w:r>
+      <w:r>
+        <w:rPr>
+          <w:rFonts w:hint="eastAsia"/>
+        </w:rPr>
+        <w:tab/>
+      </w:r>
+      <w:r>
+        <w:rPr>
+          <w:rFonts w:hint="eastAsia"/>
+        </w:rPr>
+        <w:tab/>
+        <w:t>数据转换：对请求消息进行数据转换。如String转换成Integer、Double等</w:t>
+      </w:r>
+    </w:p>
+    <w:p>
+      <w:pPr>
+        <w:ind w:firstLine="360"/>
+      </w:pPr>
+      <w:r>
+        <w:rPr>
+          <w:rFonts w:hint="eastAsia"/>
+        </w:rPr>
+        <w:tab/>
+      </w:r>
+      <w:r>
+        <w:rPr>
+          <w:rFonts w:hint="eastAsia"/>
+        </w:rPr>
+        <w:tab/>
+      </w:r>
+      <w:r>
+        <w:rPr>
+          <w:rFonts w:hint="eastAsia"/>
+        </w:rPr>
+        <w:tab/>
+        <w:t>数据根式化：对请求消息进行数据格式化。 如将字符串转换成格式化数字或格式化日期等</w:t>
+      </w:r>
+    </w:p>
+    <w:p>
+      <w:pPr>
+        <w:ind w:firstLine="360"/>
+      </w:pPr>
+      <w:r>
+        <w:rPr>
+          <w:rFonts w:hint="eastAsia"/>
+        </w:rPr>
+        <w:tab/>
+      </w:r>
+      <w:r>
+        <w:rPr>
+          <w:rFonts w:hint="eastAsia"/>
+        </w:rPr>
+        <w:tab/>
+      </w:r>
+      <w:r>
+        <w:rPr>
+          <w:rFonts w:hint="eastAsia"/>
+        </w:rPr>
+        <w:tab/>
+        <w:t>数据验证： 验证数据的有效性（长度、格式等），验证结果存储到</w:t>
+      </w:r>
+      <w:proofErr w:type="spellStart"/>
+      <w:r>
+        <w:rPr>
+          <w:rFonts w:hint="eastAsia"/>
+        </w:rPr>
+        <w:t>BindingResult</w:t>
+      </w:r>
+      <w:proofErr w:type="spellEnd"/>
+      <w:r>
+        <w:rPr>
+          <w:rFonts w:hint="eastAsia"/>
+        </w:rPr>
+        <w:t>或Error中</w:t>
+      </w:r>
+    </w:p>
+    <w:p>
+      <w:pPr>
+        <w:ind w:firstLine="360"/>
+      </w:pPr>
+      <w:r>
+        <w:rPr>
+          <w:rFonts w:hint="eastAsia"/>
+        </w:rPr>
+        <w:tab/>
+        <w:t>5.  Handler执行完成后，向</w:t>
+      </w:r>
+      <w:proofErr w:type="spellStart"/>
+      <w:r>
+        <w:rPr>
+          <w:rFonts w:hint="eastAsia"/>
+        </w:rPr>
+        <w:t>DispatcherServlet</w:t>
+      </w:r>
+      <w:proofErr w:type="spellEnd"/>
+      <w:r>
+        <w:rPr>
+          <w:rFonts w:hint="eastAsia"/>
+        </w:rPr>
+        <w:t xml:space="preserve"> 返回一个</w:t>
+      </w:r>
+      <w:proofErr w:type="spellStart"/>
+      <w:r>
+        <w:rPr>
+          <w:rFonts w:hint="eastAsia"/>
+        </w:rPr>
+        <w:t>ModelAndView</w:t>
+      </w:r>
+      <w:proofErr w:type="spellEnd"/>
+      <w:r>
+        <w:rPr>
+          <w:rFonts w:hint="eastAsia"/>
+        </w:rPr>
+        <w:t>对象；</w:t>
+      </w:r>
+    </w:p>
+    <w:p>
+      <w:pPr>
+        <w:ind w:firstLine="360"/>
+      </w:pPr>
       <w:r>
         <w:rPr>
           <w:rFonts w:hint="eastAsia"/>
         </w:rPr>
         <w:lastRenderedPageBreak/>
-        <w:t>URI， 调用</w:t>
-      </w:r>
-      <w:proofErr w:type="spellStart"/>
-      <w:r>
-        <w:rPr>
-          <w:rFonts w:hint="eastAsia"/>
+        <w:tab/>
+        <w:t>6.  根据返回的</w:t>
+      </w:r>
+      <w:proofErr w:type="spellStart"/>
+      <w:r>
+        <w:rPr>
+          <w:rFonts w:hint="eastAsia"/>
+        </w:rPr>
+        <w:t>ModelAndView</w:t>
+      </w:r>
+      <w:proofErr w:type="spellEnd"/>
+      <w:r>
+        <w:rPr>
+          <w:rFonts w:hint="eastAsia"/>
+        </w:rPr>
+        <w:t>，选择一个适合的</w:t>
+      </w:r>
+      <w:proofErr w:type="spellStart"/>
+      <w:r>
+        <w:rPr>
+          <w:rFonts w:hint="eastAsia"/>
+        </w:rPr>
+        <w:t>ViewResolver</w:t>
+      </w:r>
+      <w:proofErr w:type="spellEnd"/>
+      <w:r>
+        <w:rPr>
+          <w:rFonts w:hint="eastAsia"/>
+        </w:rPr>
+        <w:t xml:space="preserve">（必须是已经注册到Spring容器中的 </w:t>
+      </w:r>
+      <w:proofErr w:type="spellStart"/>
+      <w:r>
+        <w:rPr>
+          <w:rFonts w:hint="eastAsia"/>
+        </w:rPr>
+        <w:t>ViewResolver</w:t>
+      </w:r>
+      <w:proofErr w:type="spellEnd"/>
+      <w:r>
+        <w:rPr>
+          <w:rFonts w:hint="eastAsia"/>
+        </w:rPr>
+        <w:t>)返回给</w:t>
+      </w:r>
+      <w:proofErr w:type="spellStart"/>
+      <w:r>
+        <w:rPr>
+          <w:rFonts w:hint="eastAsia"/>
+        </w:rPr>
+        <w:t>DispatcherServlet</w:t>
+      </w:r>
+      <w:proofErr w:type="spellEnd"/>
+      <w:r>
+        <w:rPr>
+          <w:rFonts w:hint="eastAsia"/>
+        </w:rPr>
+        <w:t xml:space="preserve"> ；</w:t>
+      </w:r>
+    </w:p>
+    <w:p>
+      <w:pPr>
+        <w:ind w:firstLine="360"/>
+      </w:pPr>
+      <w:r>
+        <w:rPr>
+          <w:rFonts w:hint="eastAsia"/>
+        </w:rPr>
+        <w:tab/>
+        <w:t xml:space="preserve">7. </w:t>
+      </w:r>
+      <w:proofErr w:type="spellStart"/>
+      <w:r>
+        <w:rPr>
+          <w:rFonts w:hint="eastAsia"/>
+        </w:rPr>
+        <w:t>ViewResolver</w:t>
+      </w:r>
+      <w:proofErr w:type="spellEnd"/>
+      <w:r>
+        <w:rPr>
+          <w:rFonts w:hint="eastAsia"/>
+        </w:rPr>
+        <w:t xml:space="preserve"> 结合Model和View，来渲染视图</w:t>
+      </w:r>
+    </w:p>
+    <w:p>
+      <w:pPr>
+        <w:ind w:firstLine="360"/>
+      </w:pPr>
+      <w:r>
+        <w:rPr>
+          <w:rFonts w:hint="eastAsia"/>
+        </w:rPr>
+        <w:tab/>
+        <w:t>8. 将渲染结果返回给客户端。</w:t>
+      </w:r>
+    </w:p>
+    <w:p>
+      <w:pPr>
+        <w:ind w:firstLine="360"/>
+      </w:pPr>
+      <w:r>
+        <w:tab/>
+      </w:r>
+    </w:p>
+    <w:p>
+      <w:pPr>
+        <w:ind w:firstLine="360"/>
+        <w:rPr>
+          <w:color w:val="FF0000"/>
+        </w:rPr>
+      </w:pPr>
+      <w:proofErr w:type="spellStart"/>
+      <w:r>
+        <w:rPr>
+          <w:rFonts w:hint="eastAsia"/>
+          <w:color w:val="FF0000"/>
+        </w:rPr>
+        <w:t>SpringMVC</w:t>
+      </w:r>
+      <w:proofErr w:type="spellEnd"/>
+      <w:r>
+        <w:rPr>
+          <w:rFonts w:hint="eastAsia"/>
+          <w:color w:val="FF0000"/>
+        </w:rPr>
+        <w:t>工作流程的简洁描述</w:t>
+      </w:r>
+      <w:r>
+        <w:rPr>
+          <w:rFonts w:hint="eastAsia"/>
+          <w:color w:val="FF0000"/>
+        </w:rPr>
+        <w:tab/>
+      </w:r>
+    </w:p>
+    <w:p>
+      <w:pPr>
+        <w:ind w:firstLine="360"/>
+        <w:rPr>
+          <w:color w:val="FF0000"/>
+        </w:rPr>
+      </w:pPr>
+      <w:r>
+        <w:rPr>
+          <w:rFonts w:hint="eastAsia"/>
+          <w:color w:val="FF0000"/>
+        </w:rPr>
+        <w:tab/>
+      </w:r>
+      <w:proofErr w:type="spellStart"/>
+      <w:r>
+        <w:rPr>
+          <w:rFonts w:hint="eastAsia"/>
+          <w:color w:val="FF0000"/>
+        </w:rPr>
+        <w:t>DispatcherServlet</w:t>
+      </w:r>
+      <w:proofErr w:type="spellEnd"/>
+      <w:r>
+        <w:rPr>
+          <w:rFonts w:hint="eastAsia"/>
+          <w:color w:val="FF0000"/>
+        </w:rPr>
+        <w:t>根据请求URI，调用</w:t>
+      </w:r>
+      <w:proofErr w:type="spellStart"/>
+      <w:r>
+        <w:rPr>
+          <w:rFonts w:hint="eastAsia"/>
+          <w:color w:val="FF0000"/>
         </w:rPr>
         <w:t>HandlerMapping</w:t>
       </w:r>
@@ -8063,116 +8264,221 @@
       <w:r>
         <w:rPr>
           <w:rFonts w:hint="eastAsia"/>
-        </w:rPr>
-        <w:t xml:space="preserve">获得该Handler配置的所有相关的对象（包括Handler对象以及Handler对象对应的拦截器），最后以 </w:t>
-      </w:r>
-      <w:proofErr w:type="spellStart"/>
-      <w:r>
-        <w:rPr>
-          <w:rFonts w:hint="eastAsia"/>
-        </w:rPr>
-        <w:t>HandlerExecutionChain</w:t>
-      </w:r>
-      <w:proofErr w:type="spellEnd"/>
-      <w:r>
-        <w:rPr>
-          <w:rFonts w:hint="eastAsia"/>
-        </w:rPr>
-        <w:t>对象的形式返回；</w:t>
+          <w:color w:val="FF0000"/>
+        </w:rPr>
+        <w:t>获得该Handler，然后</w:t>
+      </w:r>
+      <w:proofErr w:type="spellStart"/>
+      <w:r>
+        <w:rPr>
+          <w:rFonts w:hint="eastAsia"/>
+          <w:color w:val="FF0000"/>
+        </w:rPr>
+        <w:t>DispatcherServlet</w:t>
+      </w:r>
+      <w:proofErr w:type="spellEnd"/>
+      <w:r>
+        <w:rPr>
+          <w:rFonts w:hint="eastAsia"/>
+          <w:color w:val="FF0000"/>
+        </w:rPr>
+        <w:t>会根据获得的Handler，选择一个合适的</w:t>
+      </w:r>
+      <w:proofErr w:type="spellStart"/>
+      <w:r>
+        <w:rPr>
+          <w:rFonts w:hint="eastAsia"/>
+          <w:color w:val="FF0000"/>
+        </w:rPr>
+        <w:t>HandlerAdapter</w:t>
+      </w:r>
+      <w:proofErr w:type="spellEnd"/>
+      <w:r>
+        <w:rPr>
+          <w:rFonts w:hint="eastAsia"/>
+          <w:color w:val="FF0000"/>
+        </w:rPr>
+        <w:t>。提取Request中的模型数据，填充Handler入参，开始执行Handler（Controller)。Handler执行完成后，向</w:t>
+      </w:r>
+      <w:proofErr w:type="spellStart"/>
+      <w:r>
+        <w:rPr>
+          <w:rFonts w:hint="eastAsia"/>
+          <w:color w:val="FF0000"/>
+        </w:rPr>
+        <w:t>DispatcherServlet</w:t>
+      </w:r>
+      <w:proofErr w:type="spellEnd"/>
+      <w:r>
+        <w:rPr>
+          <w:rFonts w:hint="eastAsia"/>
+          <w:color w:val="FF0000"/>
+        </w:rPr>
+        <w:t xml:space="preserve"> 返回一个</w:t>
+      </w:r>
+      <w:proofErr w:type="spellStart"/>
+      <w:r>
+        <w:rPr>
+          <w:rFonts w:hint="eastAsia"/>
+          <w:color w:val="FF0000"/>
+        </w:rPr>
+        <w:t>ModelAndView</w:t>
+      </w:r>
+      <w:proofErr w:type="spellEnd"/>
+      <w:r>
+        <w:rPr>
+          <w:rFonts w:hint="eastAsia"/>
+          <w:color w:val="FF0000"/>
+        </w:rPr>
+        <w:t>对象。根据返回的</w:t>
+      </w:r>
+      <w:proofErr w:type="spellStart"/>
+      <w:r>
+        <w:rPr>
+          <w:rFonts w:hint="eastAsia"/>
+          <w:color w:val="FF0000"/>
+        </w:rPr>
+        <w:t>ModelAndView</w:t>
+      </w:r>
+      <w:proofErr w:type="spellEnd"/>
+      <w:r>
+        <w:rPr>
+          <w:rFonts w:hint="eastAsia"/>
+          <w:color w:val="FF0000"/>
+        </w:rPr>
+        <w:t>，选择一个适合的</w:t>
+      </w:r>
+      <w:proofErr w:type="spellStart"/>
+      <w:r>
+        <w:rPr>
+          <w:rFonts w:hint="eastAsia"/>
+          <w:color w:val="FF0000"/>
+        </w:rPr>
+        <w:t>ViewResolver</w:t>
+      </w:r>
+      <w:proofErr w:type="spellEnd"/>
+      <w:r>
+        <w:rPr>
+          <w:rFonts w:hint="eastAsia"/>
+          <w:color w:val="FF0000"/>
+        </w:rPr>
+        <w:t>。</w:t>
+      </w:r>
+      <w:proofErr w:type="spellStart"/>
+      <w:r>
+        <w:rPr>
+          <w:rFonts w:hint="eastAsia"/>
+          <w:color w:val="FF0000"/>
+        </w:rPr>
+        <w:t>ViewResolver</w:t>
+      </w:r>
+      <w:proofErr w:type="spellEnd"/>
+      <w:r>
+        <w:rPr>
+          <w:rFonts w:hint="eastAsia"/>
+          <w:color w:val="FF0000"/>
+        </w:rPr>
+        <w:t xml:space="preserve"> 结合Model和View，来渲染视图</w:t>
       </w:r>
     </w:p>
     <w:p>
       <w:pPr>
         <w:ind w:firstLine="360"/>
       </w:pPr>
-      <w:r>
-        <w:rPr>
-          <w:rFonts w:hint="eastAsia"/>
-        </w:rPr>
-        <w:tab/>
-        <w:t xml:space="preserve">3. </w:t>
-      </w:r>
-      <w:proofErr w:type="spellStart"/>
-      <w:r>
-        <w:rPr>
-          <w:rFonts w:hint="eastAsia"/>
-        </w:rPr>
-        <w:t>DispatcherServlet</w:t>
-      </w:r>
-      <w:proofErr w:type="spellEnd"/>
-      <w:r>
-        <w:rPr>
-          <w:rFonts w:hint="eastAsia"/>
-        </w:rPr>
-        <w:t xml:space="preserve"> 根据获得的Handler，选择一个合适的</w:t>
-      </w:r>
-      <w:proofErr w:type="spellStart"/>
-      <w:r>
-        <w:rPr>
-          <w:rFonts w:hint="eastAsia"/>
-        </w:rPr>
-        <w:t>HandlerAdapter</w:t>
-      </w:r>
-      <w:proofErr w:type="spellEnd"/>
-      <w:r>
-        <w:rPr>
-          <w:rFonts w:hint="eastAsia"/>
-        </w:rPr>
-        <w:t>。（附注：如果成功获得</w:t>
-      </w:r>
-      <w:proofErr w:type="spellStart"/>
-      <w:r>
-        <w:rPr>
-          <w:rFonts w:hint="eastAsia"/>
-        </w:rPr>
-        <w:t>HandlerAdapter</w:t>
-      </w:r>
-      <w:proofErr w:type="spellEnd"/>
-      <w:r>
-        <w:rPr>
-          <w:rFonts w:hint="eastAsia"/>
-        </w:rPr>
-        <w:t>后，此时将开始执行拦截器的</w:t>
-      </w:r>
-      <w:proofErr w:type="spellStart"/>
-      <w:r>
-        <w:rPr>
-          <w:rFonts w:hint="eastAsia"/>
-        </w:rPr>
-        <w:t>preHandler</w:t>
-      </w:r>
-      <w:proofErr w:type="spellEnd"/>
-      <w:r>
-        <w:rPr>
-          <w:rFonts w:hint="eastAsia"/>
-        </w:rPr>
-        <w:t>(...)方法）</w:t>
-      </w:r>
     </w:p>
     <w:p>
       <w:pPr>
         <w:ind w:firstLine="360"/>
       </w:pPr>
-      <w:r>
-        <w:rPr>
-          <w:rFonts w:hint="eastAsia"/>
-        </w:rPr>
-        <w:tab/>
-        <w:t>4.  提取Request中的模型数据，填充Handler入参，开始执行Handler（Controller)。 在填充Handler的入</w:t>
+      <w:proofErr w:type="spellStart"/>
+      <w:r>
+        <w:rPr>
+          <w:rFonts w:hint="eastAsia"/>
+        </w:rPr>
+        <w:t>beanfactory</w:t>
+      </w:r>
+      <w:proofErr w:type="spellEnd"/>
+      <w:r>
+        <w:rPr>
+          <w:rFonts w:hint="eastAsia"/>
+        </w:rPr>
+        <w:t>和</w:t>
+      </w:r>
+      <w:proofErr w:type="spellStart"/>
+      <w:r>
+        <w:rPr>
+          <w:rFonts w:hint="eastAsia"/>
+        </w:rPr>
+        <w:t>facatoryBean</w:t>
+      </w:r>
+      <w:proofErr w:type="spellEnd"/>
+    </w:p>
+    <w:p>
+      <w:pPr>
+        <w:ind w:firstLine="360"/>
+      </w:pPr>
+      <w:r>
+        <w:rPr>
+          <w:rFonts w:hint="eastAsia"/>
+        </w:rPr>
+        <w:tab/>
+        <w:t xml:space="preserve">实现 </w:t>
+      </w:r>
+      <w:proofErr w:type="spellStart"/>
+      <w:r>
+        <w:rPr>
+          <w:rFonts w:hint="eastAsia"/>
+        </w:rPr>
+        <w:t>BeanFactory</w:t>
+      </w:r>
+      <w:proofErr w:type="spellEnd"/>
+      <w:r>
+        <w:rPr>
+          <w:rFonts w:hint="eastAsia"/>
+        </w:rPr>
+        <w:t xml:space="preserve"> 接口的</w:t>
       </w:r>
       <w:proofErr w:type="gramStart"/>
       <w:r>
         <w:rPr>
           <w:rFonts w:hint="eastAsia"/>
         </w:rPr>
-        <w:t>参过程</w:t>
+        <w:t>类表明</w:t>
       </w:r>
       <w:proofErr w:type="gramEnd"/>
       <w:r>
         <w:rPr>
           <w:rFonts w:hint="eastAsia"/>
         </w:rPr>
-        <w:t>中，根据你的配置，</w:t>
+        <w:t xml:space="preserve">此类事一个工厂，作用就是配置、新建、管理 各种Bean而 实现 </w:t>
+      </w:r>
+      <w:proofErr w:type="spellStart"/>
+      <w:r>
+        <w:rPr>
+          <w:rFonts w:hint="eastAsia"/>
+        </w:rPr>
+        <w:t>FactoryBean</w:t>
+      </w:r>
+      <w:proofErr w:type="spellEnd"/>
+      <w:r>
+        <w:rPr>
+          <w:rFonts w:hint="eastAsia"/>
+        </w:rPr>
+        <w:t xml:space="preserve"> 的</w:t>
+      </w:r>
+      <w:proofErr w:type="gramStart"/>
+      <w:r>
+        <w:rPr>
+          <w:rFonts w:hint="eastAsia"/>
+        </w:rPr>
+        <w:t>类表明</w:t>
+      </w:r>
+      <w:proofErr w:type="gramEnd"/>
+      <w:r>
+        <w:rPr>
+          <w:rFonts w:hint="eastAsia"/>
+        </w:rPr>
+        <w:t>此类也是一个Bean，类型为工厂Bean（Spring中共有两种bean，一种为普通bean，另一种则为工厂bean）。顾名思义，它也是用来管理Bean的，而它本身由spring管理。</w:t>
       </w:r>
     </w:p>
     <w:p>
@@ -8184,13 +8490,105 @@
           <w:rFonts w:hint="eastAsia"/>
         </w:rPr>
         <w:tab/>
-      </w:r>
-      <w:r>
-        <w:rPr>
-          <w:rFonts w:hint="eastAsia"/>
-        </w:rPr>
-        <w:tab/>
-        <w:t>Spring将帮你做一些额外的工作：</w:t>
+        <w:t>有一点需要注意，如果将一个实现了</w:t>
+      </w:r>
+      <w:proofErr w:type="spellStart"/>
+      <w:r>
+        <w:rPr>
+          <w:rFonts w:hint="eastAsia"/>
+        </w:rPr>
+        <w:t>FactoryBean</w:t>
+      </w:r>
+      <w:proofErr w:type="spellEnd"/>
+      <w:r>
+        <w:rPr>
+          <w:rFonts w:hint="eastAsia"/>
+        </w:rPr>
+        <w:t>的类成功配置到了spring上下文中，那么通过该类对象的名称（比如</w:t>
+      </w:r>
+      <w:proofErr w:type="spellStart"/>
+      <w:r>
+        <w:rPr>
+          <w:rFonts w:hint="eastAsia"/>
+        </w:rPr>
+        <w:t>appleFactoryBean</w:t>
+      </w:r>
+      <w:proofErr w:type="spellEnd"/>
+      <w:r>
+        <w:rPr>
+          <w:rFonts w:hint="eastAsia"/>
+        </w:rPr>
+        <w:t>）从spring的</w:t>
+      </w:r>
+      <w:proofErr w:type="spellStart"/>
+      <w:r>
+        <w:rPr>
+          <w:rFonts w:hint="eastAsia"/>
+        </w:rPr>
+        <w:t>applicationContext</w:t>
+      </w:r>
+      <w:proofErr w:type="spellEnd"/>
+      <w:r>
+        <w:rPr>
+          <w:rFonts w:hint="eastAsia"/>
+        </w:rPr>
+        <w:t>或者</w:t>
+      </w:r>
+      <w:proofErr w:type="spellStart"/>
+      <w:r>
+        <w:rPr>
+          <w:rFonts w:hint="eastAsia"/>
+        </w:rPr>
+        <w:t>beanFactory</w:t>
+      </w:r>
+      <w:proofErr w:type="spellEnd"/>
+      <w:r>
+        <w:rPr>
+          <w:rFonts w:hint="eastAsia"/>
+        </w:rPr>
+        <w:t>获取bean时，获取到的是</w:t>
+      </w:r>
+      <w:proofErr w:type="spellStart"/>
+      <w:r>
+        <w:rPr>
+          <w:rFonts w:hint="eastAsia"/>
+        </w:rPr>
+        <w:t>appleFactoryBean</w:t>
+      </w:r>
+      <w:proofErr w:type="spellEnd"/>
+      <w:r>
+        <w:rPr>
+          <w:rFonts w:hint="eastAsia"/>
+        </w:rPr>
+        <w:t>创建的apple实例，而不是</w:t>
+      </w:r>
+      <w:proofErr w:type="spellStart"/>
+      <w:r>
+        <w:rPr>
+          <w:rFonts w:hint="eastAsia"/>
+        </w:rPr>
+        <w:t>appleFactoryBean</w:t>
+      </w:r>
+      <w:proofErr w:type="spellEnd"/>
+      <w:r>
+        <w:rPr>
+          <w:rFonts w:hint="eastAsia"/>
+        </w:rPr>
+        <w:t>自己，如果想通过spring拿到</w:t>
+      </w:r>
+      <w:proofErr w:type="spellStart"/>
+      <w:r>
+        <w:rPr>
+          <w:rFonts w:hint="eastAsia"/>
+        </w:rPr>
+        <w:t>appleFactoryBean</w:t>
+      </w:r>
+      <w:proofErr w:type="spellEnd"/>
+      <w:r>
+        <w:rPr>
+          <w:rFonts w:hint="eastAsia"/>
+        </w:rPr>
+        <w:t>，需要在名称前加 &amp; 符号</w:t>
       </w:r>
     </w:p>
     <w:p>
@@ -8198,36 +8596,45 @@
         <w:ind w:firstLine="360"/>
       </w:pPr>
       <w:r>
-        <w:rPr>
-          <w:rFonts w:hint="eastAsia"/>
-        </w:rPr>
-        <w:tab/>
-      </w:r>
-      <w:r>
-        <w:rPr>
-          <w:rFonts w:hint="eastAsia"/>
-        </w:rPr>
-        <w:tab/>
-      </w:r>
-      <w:r>
-        <w:rPr>
-          <w:rFonts w:hint="eastAsia"/>
-        </w:rPr>
-        <w:tab/>
-      </w:r>
-      <w:proofErr w:type="spellStart"/>
-      <w:r>
-        <w:rPr>
-          <w:rFonts w:hint="eastAsia"/>
-        </w:rPr>
-        <w:t>HttpMessageConveter</w:t>
-      </w:r>
-      <w:proofErr w:type="spellEnd"/>
-      <w:r>
-        <w:rPr>
-          <w:rFonts w:hint="eastAsia"/>
-        </w:rPr>
-        <w:t>： 将请求消息（如Json、xml等数据）转换成一个对象，将对象转换为指定的响应信息</w:t>
+        <w:tab/>
+      </w:r>
+    </w:p>
+    <w:p>
+      <w:pPr>
+        <w:rPr>
+          <w:color w:val="FF0000"/>
+        </w:rPr>
+      </w:pPr>
+      <w:r>
+        <w:rPr>
+          <w:rFonts w:hint="eastAsia"/>
+          <w:color w:val="FF0000"/>
+        </w:rPr>
+        <w:t xml:space="preserve">spring </w:t>
+      </w:r>
+      <w:proofErr w:type="spellStart"/>
+      <w:r>
+        <w:rPr>
+          <w:rFonts w:hint="eastAsia"/>
+          <w:color w:val="FF0000"/>
+        </w:rPr>
+        <w:t>ioc</w:t>
+      </w:r>
+      <w:proofErr w:type="spellEnd"/>
+      <w:r>
+        <w:rPr>
+          <w:rFonts w:hint="eastAsia"/>
+          <w:color w:val="FF0000"/>
+        </w:rPr>
+        <w:t>的原理，其初始化过程</w:t>
+      </w:r>
+    </w:p>
+    <w:p>
+      <w:r>
+        <w:rPr>
+          <w:rFonts w:hint="eastAsia"/>
+        </w:rPr>
+        <w:t>Spring中有两个主要的容器系列：</w:t>
       </w:r>
     </w:p>
     <w:p>
@@ -8239,19 +8646,21 @@
           <w:rFonts w:hint="eastAsia"/>
         </w:rPr>
         <w:tab/>
-      </w:r>
-      <w:r>
-        <w:rPr>
-          <w:rFonts w:hint="eastAsia"/>
-        </w:rPr>
-        <w:tab/>
-      </w:r>
-      <w:r>
-        <w:rPr>
-          <w:rFonts w:hint="eastAsia"/>
-        </w:rPr>
-        <w:tab/>
-        <w:t>数据转换：对请求消息进行数据转换。如String转换成Integer、Double等</w:t>
+        <w:t>实现</w:t>
+      </w:r>
+      <w:proofErr w:type="spellStart"/>
+      <w:r>
+        <w:rPr>
+          <w:rFonts w:hint="eastAsia"/>
+        </w:rPr>
+        <w:t>BeanFactory</w:t>
+      </w:r>
+      <w:proofErr w:type="spellEnd"/>
+      <w:r>
+        <w:rPr>
+          <w:rFonts w:hint="eastAsia"/>
+        </w:rPr>
+        <w:t>接口的简单容器；</w:t>
       </w:r>
     </w:p>
     <w:p>
@@ -8263,19 +8672,63 @@
           <w:rFonts w:hint="eastAsia"/>
         </w:rPr>
         <w:tab/>
-      </w:r>
-      <w:r>
-        <w:rPr>
-          <w:rFonts w:hint="eastAsia"/>
-        </w:rPr>
-        <w:tab/>
-      </w:r>
-      <w:r>
-        <w:rPr>
-          <w:rFonts w:hint="eastAsia"/>
-        </w:rPr>
-        <w:tab/>
-        <w:t>数据根式化：对请求消息进行数据格式化。 如将字符串转换成格式化数字或格式化日期等</w:t>
+        <w:t>实现</w:t>
+      </w:r>
+      <w:proofErr w:type="spellStart"/>
+      <w:r>
+        <w:rPr>
+          <w:rFonts w:hint="eastAsia"/>
+        </w:rPr>
+        <w:t>ApplicationContext</w:t>
+      </w:r>
+      <w:proofErr w:type="spellEnd"/>
+      <w:r>
+        <w:rPr>
+          <w:rFonts w:hint="eastAsia"/>
+        </w:rPr>
+        <w:t>接口的高级容器。</w:t>
+      </w:r>
+      <w:proofErr w:type="spellStart"/>
+      <w:r>
+        <w:rPr>
+          <w:rFonts w:hint="eastAsia"/>
+        </w:rPr>
+        <w:t>ApplicationContext</w:t>
+      </w:r>
+      <w:proofErr w:type="spellEnd"/>
+      <w:r>
+        <w:rPr>
+          <w:rFonts w:hint="eastAsia"/>
+        </w:rPr>
+        <w:t>比较复杂，它不但继承了</w:t>
+      </w:r>
+      <w:proofErr w:type="spellStart"/>
+      <w:r>
+        <w:rPr>
+          <w:rFonts w:hint="eastAsia"/>
+        </w:rPr>
+        <w:t>BeanFactory</w:t>
+      </w:r>
+      <w:proofErr w:type="spellEnd"/>
+      <w:r>
+        <w:rPr>
+          <w:rFonts w:hint="eastAsia"/>
+        </w:rPr>
+        <w:t>的大部分属性，还继承其它可扩展接口，扩展的了许多高级的属性</w:t>
+      </w:r>
+      <w:proofErr w:type="spellStart"/>
+      <w:r>
+        <w:rPr>
+          <w:rFonts w:hint="eastAsia"/>
+        </w:rPr>
+        <w:t>IoC</w:t>
+      </w:r>
+      <w:proofErr w:type="spellEnd"/>
+      <w:r>
+        <w:rPr>
+          <w:rFonts w:hint="eastAsia"/>
+        </w:rPr>
+        <w:t>容器的初始化过程可以分为三步：</w:t>
       </w:r>
     </w:p>
     <w:p>
@@ -8287,33 +8740,7 @@
           <w:rFonts w:hint="eastAsia"/>
         </w:rPr>
         <w:tab/>
-      </w:r>
-      <w:r>
-        <w:rPr>
-          <w:rFonts w:hint="eastAsia"/>
-        </w:rPr>
-        <w:tab/>
-      </w:r>
-      <w:r>
-        <w:rPr>
-          <w:rFonts w:hint="eastAsia"/>
-        </w:rPr>
-        <w:tab/>
-        <w:t>数据验证： 验证数据的有效性（长度、格式等），验证结果存储到</w:t>
-      </w:r>
-      <w:proofErr w:type="spellStart"/>
-      <w:r>
-        <w:rPr>
-          <w:rFonts w:hint="eastAsia"/>
-        </w:rPr>
-        <w:t>BindingResult</w:t>
-      </w:r>
-      <w:proofErr w:type="spellEnd"/>
-      <w:r>
-        <w:rPr>
-          <w:rFonts w:hint="eastAsia"/>
-        </w:rPr>
-        <w:t>或Error中</w:t>
+        <w:t>Resource定位（Bean的定义文件定位）</w:t>
       </w:r>
     </w:p>
     <w:p>
@@ -8325,35 +8752,111 @@
           <w:rFonts w:hint="eastAsia"/>
         </w:rPr>
         <w:tab/>
-        <w:t>5.  Handler执行完成后，向</w:t>
-      </w:r>
-      <w:proofErr w:type="spellStart"/>
-      <w:r>
-        <w:rPr>
-          <w:rFonts w:hint="eastAsia"/>
-        </w:rPr>
-        <w:t>DispatcherServlet</w:t>
-      </w:r>
-      <w:proofErr w:type="spellEnd"/>
-      <w:r>
-        <w:rPr>
-          <w:rFonts w:hint="eastAsia"/>
-        </w:rPr>
-        <w:t xml:space="preserve"> 返回一个</w:t>
-      </w:r>
-      <w:proofErr w:type="spellStart"/>
-      <w:r>
-        <w:rPr>
-          <w:rFonts w:hint="eastAsia"/>
-        </w:rPr>
-        <w:t>ModelAndView</w:t>
-      </w:r>
-      <w:proofErr w:type="spellEnd"/>
-      <w:r>
-        <w:rPr>
-          <w:rFonts w:hint="eastAsia"/>
-        </w:rPr>
-        <w:t>对象；</w:t>
+      </w:r>
+      <w:r>
+        <w:rPr>
+          <w:rFonts w:hint="eastAsia"/>
+        </w:rPr>
+        <w:tab/>
+        <w:t>将Resource定位好的资源载入到</w:t>
+      </w:r>
+      <w:proofErr w:type="spellStart"/>
+      <w:r>
+        <w:rPr>
+          <w:rFonts w:hint="eastAsia"/>
+        </w:rPr>
+        <w:t>BeanDefinition</w:t>
+      </w:r>
+      <w:proofErr w:type="spellEnd"/>
+      <w:r>
+        <w:rPr>
+          <w:rFonts w:hint="eastAsia"/>
+        </w:rPr>
+        <w:t>，</w:t>
+      </w:r>
+      <w:proofErr w:type="spellStart"/>
+      <w:r>
+        <w:rPr>
+          <w:rFonts w:hint="eastAsia"/>
+        </w:rPr>
+        <w:t>BeanDefinition</w:t>
+      </w:r>
+      <w:proofErr w:type="spellEnd"/>
+      <w:r>
+        <w:rPr>
+          <w:rFonts w:hint="eastAsia"/>
+        </w:rPr>
+        <w:t>相当于一个数据结构，这个数据结构的生成过程是根据定位的resource资源对象中的bean而来的，这些bean在</w:t>
+      </w:r>
+      <w:proofErr w:type="spellStart"/>
+      <w:r>
+        <w:rPr>
+          <w:rFonts w:hint="eastAsia"/>
+        </w:rPr>
+        <w:t>Spirng</w:t>
+      </w:r>
+      <w:proofErr w:type="spellEnd"/>
+      <w:r>
+        <w:rPr>
+          <w:rFonts w:hint="eastAsia"/>
+        </w:rPr>
+        <w:t xml:space="preserve"> </w:t>
+      </w:r>
+      <w:proofErr w:type="spellStart"/>
+      <w:r>
+        <w:rPr>
+          <w:rFonts w:hint="eastAsia"/>
+        </w:rPr>
+        <w:t>IoC</w:t>
+      </w:r>
+      <w:proofErr w:type="spellEnd"/>
+      <w:r>
+        <w:rPr>
+          <w:rFonts w:hint="eastAsia"/>
+        </w:rPr>
+        <w:t>容器内部表示成了的</w:t>
+      </w:r>
+      <w:proofErr w:type="spellStart"/>
+      <w:r>
+        <w:rPr>
+          <w:rFonts w:hint="eastAsia"/>
+        </w:rPr>
+        <w:t>BeanDefintion</w:t>
+      </w:r>
+      <w:proofErr w:type="spellEnd"/>
+      <w:r>
+        <w:rPr>
+          <w:rFonts w:hint="eastAsia"/>
+        </w:rPr>
+        <w:t>这样的数据结构，</w:t>
+      </w:r>
+      <w:proofErr w:type="spellStart"/>
+      <w:r>
+        <w:rPr>
+          <w:rFonts w:hint="eastAsia"/>
+        </w:rPr>
+        <w:t>IoC</w:t>
+      </w:r>
+      <w:proofErr w:type="spellEnd"/>
+      <w:r>
+        <w:rPr>
+          <w:rFonts w:hint="eastAsia"/>
+        </w:rPr>
+        <w:t>容器对bean的管理和依赖注入的实现都是通过操作</w:t>
+      </w:r>
+      <w:proofErr w:type="spellStart"/>
+      <w:r>
+        <w:rPr>
+          <w:rFonts w:hint="eastAsia"/>
+        </w:rPr>
+        <w:t>BeanDefinition</w:t>
+      </w:r>
+      <w:proofErr w:type="spellEnd"/>
+      <w:r>
+        <w:rPr>
+          <w:rFonts w:hint="eastAsia"/>
+        </w:rPr>
+        <w:t>来进行的。</w:t>
       </w:r>
     </w:p>
     <w:p>
@@ -8365,63 +8868,21 @@
           <w:rFonts w:hint="eastAsia"/>
         </w:rPr>
         <w:tab/>
-        <w:t>6.  根据返回的</w:t>
-      </w:r>
-      <w:proofErr w:type="spellStart"/>
-      <w:r>
-        <w:rPr>
-          <w:rFonts w:hint="eastAsia"/>
-        </w:rPr>
-        <w:t>ModelAndView</w:t>
-      </w:r>
-      <w:proofErr w:type="spellEnd"/>
-      <w:r>
-        <w:rPr>
-          <w:rFonts w:hint="eastAsia"/>
-        </w:rPr>
-        <w:t>，选择一个适合的</w:t>
-      </w:r>
-      <w:proofErr w:type="spellStart"/>
-      <w:r>
-        <w:rPr>
-          <w:rFonts w:hint="eastAsia"/>
-        </w:rPr>
-        <w:t>ViewResolver</w:t>
-      </w:r>
-      <w:proofErr w:type="spellEnd"/>
-      <w:r>
-        <w:rPr>
-          <w:rFonts w:hint="eastAsia"/>
-        </w:rPr>
-        <w:t xml:space="preserve">（必须是已经注册到Spring容器中的 </w:t>
-      </w:r>
-      <w:proofErr w:type="spellStart"/>
-      <w:r>
-        <w:rPr>
-          <w:rFonts w:hint="eastAsia"/>
-        </w:rPr>
-        <w:t>ViewResolver</w:t>
-      </w:r>
-      <w:proofErr w:type="spellEnd"/>
-      <w:r>
-        <w:rPr>
-          <w:rFonts w:hint="eastAsia"/>
-        </w:rPr>
-        <w:t>)返回给</w:t>
-      </w:r>
-      <w:proofErr w:type="spellStart"/>
-      <w:r>
-        <w:rPr>
-          <w:rFonts w:hint="eastAsia"/>
-        </w:rPr>
-        <w:t>DispatcherServlet</w:t>
-      </w:r>
-      <w:proofErr w:type="spellEnd"/>
-      <w:r>
-        <w:rPr>
-          <w:rFonts w:hint="eastAsia"/>
-        </w:rPr>
-        <w:t xml:space="preserve"> ；</w:t>
+        <w:t>将</w:t>
+      </w:r>
+      <w:proofErr w:type="spellStart"/>
+      <w:r>
+        <w:rPr>
+          <w:rFonts w:hint="eastAsia"/>
+        </w:rPr>
+        <w:t>BeanDefiniton</w:t>
+      </w:r>
+      <w:proofErr w:type="spellEnd"/>
+      <w:r>
+        <w:rPr>
+          <w:rFonts w:hint="eastAsia"/>
+        </w:rPr>
+        <w:t>注册到容器中</w:t>
       </w:r>
     </w:p>
     <w:p>
@@ -8433,898 +8894,164 @@
           <w:rFonts w:hint="eastAsia"/>
         </w:rPr>
         <w:tab/>
-        <w:t xml:space="preserve">7. </w:t>
-      </w:r>
-      <w:proofErr w:type="spellStart"/>
-      <w:r>
-        <w:rPr>
-          <w:rFonts w:hint="eastAsia"/>
-        </w:rPr>
-        <w:t>ViewResolver</w:t>
-      </w:r>
-      <w:proofErr w:type="spellEnd"/>
-      <w:r>
-        <w:rPr>
-          <w:rFonts w:hint="eastAsia"/>
-        </w:rPr>
-        <w:t xml:space="preserve"> 结合Model和View，来渲染视图</w:t>
-      </w:r>
-    </w:p>
-    <w:p>
-      <w:pPr>
-        <w:ind w:firstLine="360"/>
-      </w:pPr>
-      <w:r>
-        <w:rPr>
-          <w:rFonts w:hint="eastAsia"/>
-        </w:rPr>
-        <w:tab/>
-        <w:t>8. 将渲染结果返回给客户端。</w:t>
-      </w:r>
-    </w:p>
-    <w:p>
-      <w:pPr>
-        <w:ind w:firstLine="360"/>
-      </w:pPr>
-      <w:r>
-        <w:tab/>
-      </w:r>
-    </w:p>
-    <w:p>
-      <w:pPr>
-        <w:ind w:firstLine="360"/>
-        <w:rPr>
-          <w:color w:val="FF0000"/>
-        </w:rPr>
-      </w:pPr>
-      <w:proofErr w:type="spellStart"/>
-      <w:r>
-        <w:rPr>
-          <w:rFonts w:hint="eastAsia"/>
-          <w:color w:val="FF0000"/>
-        </w:rPr>
-        <w:t>SpringMVC</w:t>
-      </w:r>
-      <w:proofErr w:type="spellEnd"/>
-      <w:r>
-        <w:rPr>
-          <w:rFonts w:hint="eastAsia"/>
-          <w:color w:val="FF0000"/>
-        </w:rPr>
-        <w:t>工作流程的简洁描述</w:t>
-      </w:r>
-      <w:r>
-        <w:rPr>
-          <w:rFonts w:hint="eastAsia"/>
-          <w:color w:val="FF0000"/>
-        </w:rPr>
-        <w:tab/>
-      </w:r>
-    </w:p>
-    <w:p>
-      <w:pPr>
-        <w:ind w:firstLine="360"/>
-        <w:rPr>
-          <w:color w:val="FF0000"/>
-        </w:rPr>
-      </w:pPr>
-      <w:r>
-        <w:rPr>
-          <w:rFonts w:hint="eastAsia"/>
-          <w:color w:val="FF0000"/>
-        </w:rPr>
-        <w:tab/>
-      </w:r>
-      <w:proofErr w:type="spellStart"/>
-      <w:r>
-        <w:rPr>
-          <w:rFonts w:hint="eastAsia"/>
-          <w:color w:val="FF0000"/>
-        </w:rPr>
-        <w:t>DispatcherServlet</w:t>
-      </w:r>
-      <w:proofErr w:type="spellEnd"/>
-      <w:r>
-        <w:rPr>
-          <w:rFonts w:hint="eastAsia"/>
-          <w:color w:val="FF0000"/>
-        </w:rPr>
-        <w:t>根据请求URI，调用</w:t>
-      </w:r>
-      <w:proofErr w:type="spellStart"/>
-      <w:r>
-        <w:rPr>
-          <w:rFonts w:hint="eastAsia"/>
-          <w:color w:val="FF0000"/>
-        </w:rPr>
-        <w:t>HandlerMapping</w:t>
-      </w:r>
-      <w:proofErr w:type="spellEnd"/>
-      <w:r>
-        <w:rPr>
-          <w:rFonts w:hint="eastAsia"/>
-          <w:color w:val="FF0000"/>
-        </w:rPr>
-        <w:t>获得该Handler，然后</w:t>
-      </w:r>
-      <w:proofErr w:type="spellStart"/>
-      <w:r>
-        <w:rPr>
-          <w:rFonts w:hint="eastAsia"/>
-          <w:color w:val="FF0000"/>
-        </w:rPr>
-        <w:t>DispatcherServlet</w:t>
-      </w:r>
-      <w:proofErr w:type="spellEnd"/>
-      <w:r>
-        <w:rPr>
-          <w:rFonts w:hint="eastAsia"/>
-          <w:color w:val="FF0000"/>
-        </w:rPr>
-        <w:t>会根据获得的Handler，选择一个合适的</w:t>
-      </w:r>
-      <w:proofErr w:type="spellStart"/>
-      <w:r>
-        <w:rPr>
-          <w:rFonts w:hint="eastAsia"/>
-          <w:color w:val="FF0000"/>
-        </w:rPr>
-        <w:t>HandlerAdapter</w:t>
-      </w:r>
-      <w:proofErr w:type="spellEnd"/>
-      <w:r>
-        <w:rPr>
-          <w:rFonts w:hint="eastAsia"/>
-          <w:color w:val="FF0000"/>
-        </w:rPr>
-        <w:t>。提取Request中的模型数据，填充Handler入参，开始执行Handler（Controller)。Handler执行完成后，向</w:t>
-      </w:r>
-      <w:proofErr w:type="spellStart"/>
-      <w:r>
-        <w:rPr>
-          <w:rFonts w:hint="eastAsia"/>
-          <w:color w:val="FF0000"/>
-        </w:rPr>
-        <w:t>DispatcherServlet</w:t>
-      </w:r>
-      <w:proofErr w:type="spellEnd"/>
-      <w:r>
-        <w:rPr>
-          <w:rFonts w:hint="eastAsia"/>
-          <w:color w:val="FF0000"/>
-        </w:rPr>
-        <w:t xml:space="preserve"> 返回一个</w:t>
-      </w:r>
-      <w:proofErr w:type="spellStart"/>
-      <w:r>
-        <w:rPr>
-          <w:rFonts w:hint="eastAsia"/>
-          <w:color w:val="FF0000"/>
-        </w:rPr>
-        <w:t>ModelAndView</w:t>
-      </w:r>
-      <w:proofErr w:type="spellEnd"/>
-      <w:r>
-        <w:rPr>
-          <w:rFonts w:hint="eastAsia"/>
-          <w:color w:val="FF0000"/>
-        </w:rPr>
-        <w:t>对象。根据返回的</w:t>
-      </w:r>
-      <w:proofErr w:type="spellStart"/>
-      <w:r>
-        <w:rPr>
-          <w:rFonts w:hint="eastAsia"/>
-          <w:color w:val="FF0000"/>
-        </w:rPr>
-        <w:t>ModelAndView</w:t>
-      </w:r>
-      <w:proofErr w:type="spellEnd"/>
-      <w:r>
-        <w:rPr>
-          <w:rFonts w:hint="eastAsia"/>
-          <w:color w:val="FF0000"/>
-        </w:rPr>
-        <w:t>，选择一个适合的</w:t>
-      </w:r>
-      <w:proofErr w:type="spellStart"/>
-      <w:r>
-        <w:rPr>
-          <w:rFonts w:hint="eastAsia"/>
-          <w:color w:val="FF0000"/>
-        </w:rPr>
-        <w:t>ViewResolver</w:t>
-      </w:r>
-      <w:proofErr w:type="spellEnd"/>
-      <w:r>
-        <w:rPr>
-          <w:rFonts w:hint="eastAsia"/>
-          <w:color w:val="FF0000"/>
-        </w:rPr>
-        <w:t>。</w:t>
-      </w:r>
-      <w:proofErr w:type="spellStart"/>
-      <w:r>
-        <w:rPr>
-          <w:rFonts w:hint="eastAsia"/>
-          <w:color w:val="FF0000"/>
-        </w:rPr>
-        <w:t>ViewResolver</w:t>
-      </w:r>
-      <w:proofErr w:type="spellEnd"/>
-      <w:r>
-        <w:rPr>
-          <w:rFonts w:hint="eastAsia"/>
-          <w:color w:val="FF0000"/>
-        </w:rPr>
-        <w:t xml:space="preserve"> 结合Model和View，来渲染视图</w:t>
-      </w:r>
-    </w:p>
-    <w:p>
-      <w:pPr>
-        <w:ind w:firstLine="360"/>
-      </w:pPr>
-    </w:p>
-    <w:p>
-      <w:pPr>
-        <w:ind w:firstLine="360"/>
-      </w:pPr>
-      <w:proofErr w:type="spellStart"/>
-      <w:r>
-        <w:rPr>
-          <w:rFonts w:hint="eastAsia"/>
-        </w:rPr>
-        <w:t>beanfactory</w:t>
-      </w:r>
-      <w:proofErr w:type="spellEnd"/>
-      <w:r>
-        <w:rPr>
-          <w:rFonts w:hint="eastAsia"/>
-        </w:rPr>
-        <w:t>和</w:t>
-      </w:r>
-      <w:proofErr w:type="spellStart"/>
-      <w:r>
-        <w:rPr>
-          <w:rFonts w:hint="eastAsia"/>
-        </w:rPr>
-        <w:t>facatoryBean</w:t>
-      </w:r>
-      <w:proofErr w:type="spellEnd"/>
-    </w:p>
-    <w:p>
-      <w:pPr>
-        <w:ind w:firstLine="360"/>
-      </w:pPr>
-      <w:r>
-        <w:rPr>
-          <w:rFonts w:hint="eastAsia"/>
-        </w:rPr>
-        <w:tab/>
-        <w:t xml:space="preserve">实现 </w:t>
-      </w:r>
-      <w:proofErr w:type="spellStart"/>
-      <w:r>
-        <w:rPr>
-          <w:rFonts w:hint="eastAsia"/>
-        </w:rPr>
-        <w:t>BeanFactory</w:t>
-      </w:r>
-      <w:proofErr w:type="spellEnd"/>
-      <w:r>
-        <w:rPr>
-          <w:rFonts w:hint="eastAsia"/>
-        </w:rPr>
-        <w:t xml:space="preserve"> 接口的</w:t>
-      </w:r>
-      <w:proofErr w:type="gramStart"/>
-      <w:r>
-        <w:rPr>
-          <w:rFonts w:hint="eastAsia"/>
-        </w:rPr>
-        <w:t>类表明</w:t>
-      </w:r>
-      <w:proofErr w:type="gramEnd"/>
-      <w:r>
-        <w:rPr>
-          <w:rFonts w:hint="eastAsia"/>
-        </w:rPr>
-        <w:t xml:space="preserve">此类事一个工厂，作用就是配置、新建、管理 各种Bean而 实现 </w:t>
-      </w:r>
-      <w:proofErr w:type="spellStart"/>
-      <w:r>
-        <w:rPr>
-          <w:rFonts w:hint="eastAsia"/>
-        </w:rPr>
-        <w:t>FactoryBean</w:t>
-      </w:r>
-      <w:proofErr w:type="spellEnd"/>
-      <w:r>
-        <w:rPr>
-          <w:rFonts w:hint="eastAsia"/>
-        </w:rPr>
-        <w:t xml:space="preserve"> 的</w:t>
-      </w:r>
-      <w:proofErr w:type="gramStart"/>
-      <w:r>
-        <w:rPr>
-          <w:rFonts w:hint="eastAsia"/>
-        </w:rPr>
-        <w:t>类表明</w:t>
-      </w:r>
-      <w:proofErr w:type="gramEnd"/>
-      <w:r>
-        <w:rPr>
-          <w:rFonts w:hint="eastAsia"/>
-        </w:rPr>
-        <w:t>此类也是一个Bean，类型为工厂Bean（Spring中共有两种bean，一种为普通bean，另一种则为工厂bean）。顾名思义，它也是用来管理Bean的，而它本身由spring管理。</w:t>
-      </w:r>
-    </w:p>
-    <w:p>
-      <w:pPr>
-        <w:ind w:firstLine="360"/>
-      </w:pPr>
-      <w:r>
-        <w:rPr>
-          <w:rFonts w:hint="eastAsia"/>
-        </w:rPr>
-        <w:tab/>
-        <w:t>有一点需要注意，如果将一个实现了</w:t>
-      </w:r>
-      <w:proofErr w:type="spellStart"/>
-      <w:r>
-        <w:rPr>
-          <w:rFonts w:hint="eastAsia"/>
-        </w:rPr>
-        <w:t>FactoryBean</w:t>
-      </w:r>
-      <w:proofErr w:type="spellEnd"/>
-      <w:r>
-        <w:rPr>
-          <w:rFonts w:hint="eastAsia"/>
-        </w:rPr>
-        <w:t>的类成功配置到了spring上下文中，那么通过该类对象的名称（比如</w:t>
-      </w:r>
-      <w:proofErr w:type="spellStart"/>
-      <w:r>
-        <w:rPr>
-          <w:rFonts w:hint="eastAsia"/>
-        </w:rPr>
-        <w:t>appleFactoryBean</w:t>
-      </w:r>
-      <w:proofErr w:type="spellEnd"/>
-      <w:r>
-        <w:rPr>
-          <w:rFonts w:hint="eastAsia"/>
-        </w:rPr>
-        <w:t>）从spring的</w:t>
-      </w:r>
-      <w:proofErr w:type="spellStart"/>
-      <w:r>
-        <w:rPr>
-          <w:rFonts w:hint="eastAsia"/>
-        </w:rPr>
-        <w:t>applicationContext</w:t>
-      </w:r>
-      <w:proofErr w:type="spellEnd"/>
-      <w:r>
-        <w:rPr>
-          <w:rFonts w:hint="eastAsia"/>
-        </w:rPr>
-        <w:t>或者</w:t>
-      </w:r>
-      <w:proofErr w:type="spellStart"/>
-      <w:r>
-        <w:rPr>
-          <w:rFonts w:hint="eastAsia"/>
-        </w:rPr>
-        <w:t>beanFactory</w:t>
-      </w:r>
-      <w:proofErr w:type="spellEnd"/>
-      <w:r>
-        <w:rPr>
-          <w:rFonts w:hint="eastAsia"/>
-        </w:rPr>
-        <w:t>获取bean时，获取到的是</w:t>
-      </w:r>
-      <w:proofErr w:type="spellStart"/>
-      <w:r>
-        <w:rPr>
-          <w:rFonts w:hint="eastAsia"/>
-        </w:rPr>
-        <w:t>appleFactoryBean</w:t>
-      </w:r>
-      <w:proofErr w:type="spellEnd"/>
-      <w:r>
-        <w:rPr>
-          <w:rFonts w:hint="eastAsia"/>
-        </w:rPr>
-        <w:t>创建的apple实例，而不是</w:t>
-      </w:r>
-      <w:proofErr w:type="spellStart"/>
-      <w:r>
-        <w:rPr>
-          <w:rFonts w:hint="eastAsia"/>
-        </w:rPr>
-        <w:t>appleFactoryBean</w:t>
-      </w:r>
-      <w:proofErr w:type="spellEnd"/>
-      <w:r>
-        <w:rPr>
-          <w:rFonts w:hint="eastAsia"/>
-        </w:rPr>
-        <w:t>自己，如果想通过spring拿到</w:t>
-      </w:r>
-      <w:proofErr w:type="spellStart"/>
-      <w:r>
-        <w:rPr>
-          <w:rFonts w:hint="eastAsia"/>
-        </w:rPr>
-        <w:t>appleFactoryBean</w:t>
-      </w:r>
-      <w:proofErr w:type="spellEnd"/>
-      <w:r>
-        <w:rPr>
-          <w:rFonts w:hint="eastAsia"/>
-        </w:rPr>
-        <w:t>，需要在名称前加 &amp; 符号</w:t>
-      </w:r>
-    </w:p>
-    <w:p>
-      <w:pPr>
-        <w:ind w:firstLine="360"/>
-      </w:pPr>
-      <w:r>
-        <w:tab/>
-      </w:r>
-    </w:p>
-    <w:p>
-      <w:pPr>
-        <w:rPr>
-          <w:color w:val="FF0000"/>
-        </w:rPr>
-      </w:pPr>
-      <w:r>
-        <w:rPr>
-          <w:rFonts w:hint="eastAsia"/>
-          <w:color w:val="FF0000"/>
-        </w:rPr>
-        <w:t xml:space="preserve">spring </w:t>
-      </w:r>
-      <w:proofErr w:type="spellStart"/>
-      <w:r>
-        <w:rPr>
-          <w:rFonts w:hint="eastAsia"/>
-          <w:color w:val="FF0000"/>
-        </w:rPr>
-        <w:t>ioc</w:t>
-      </w:r>
-      <w:proofErr w:type="spellEnd"/>
-      <w:r>
-        <w:rPr>
-          <w:rFonts w:hint="eastAsia"/>
-          <w:color w:val="FF0000"/>
-        </w:rPr>
-        <w:t>的原理，其初始化过程</w:t>
-      </w:r>
-    </w:p>
-    <w:p>
-      <w:r>
-        <w:rPr>
-          <w:rFonts w:hint="eastAsia"/>
-        </w:rPr>
-        <w:t>Spring中有两个主要的容器系列：</w:t>
-      </w:r>
-    </w:p>
-    <w:p>
-      <w:pPr>
-        <w:ind w:firstLine="360"/>
-      </w:pPr>
-      <w:r>
-        <w:rPr>
-          <w:rFonts w:hint="eastAsia"/>
-        </w:rPr>
-        <w:tab/>
-        <w:t>实现</w:t>
-      </w:r>
-      <w:proofErr w:type="spellStart"/>
-      <w:r>
-        <w:rPr>
-          <w:rFonts w:hint="eastAsia"/>
-        </w:rPr>
-        <w:t>BeanFactory</w:t>
-      </w:r>
-      <w:proofErr w:type="spellEnd"/>
-      <w:r>
-        <w:rPr>
-          <w:rFonts w:hint="eastAsia"/>
-        </w:rPr>
-        <w:t>接口的简单容器；</w:t>
-      </w:r>
-    </w:p>
-    <w:p>
-      <w:pPr>
-        <w:ind w:firstLine="360"/>
-      </w:pPr>
-      <w:r>
-        <w:rPr>
-          <w:rFonts w:hint="eastAsia"/>
-        </w:rPr>
-        <w:tab/>
-        <w:t>实现</w:t>
-      </w:r>
-      <w:proofErr w:type="spellStart"/>
-      <w:r>
-        <w:rPr>
-          <w:rFonts w:hint="eastAsia"/>
-        </w:rPr>
-        <w:t>ApplicationContext</w:t>
-      </w:r>
-      <w:proofErr w:type="spellEnd"/>
-      <w:r>
-        <w:rPr>
-          <w:rFonts w:hint="eastAsia"/>
-        </w:rPr>
-        <w:t>接口的高级容器。</w:t>
-      </w:r>
-      <w:proofErr w:type="spellStart"/>
-      <w:r>
-        <w:rPr>
-          <w:rFonts w:hint="eastAsia"/>
-        </w:rPr>
-        <w:t>ApplicationContext</w:t>
-      </w:r>
-      <w:proofErr w:type="spellEnd"/>
-      <w:r>
-        <w:rPr>
-          <w:rFonts w:hint="eastAsia"/>
-        </w:rPr>
-        <w:t>比较复杂，它不但继承了</w:t>
-      </w:r>
-      <w:proofErr w:type="spellStart"/>
-      <w:r>
-        <w:rPr>
-          <w:rFonts w:hint="eastAsia"/>
-        </w:rPr>
-        <w:t>BeanFactory</w:t>
-      </w:r>
-      <w:proofErr w:type="spellEnd"/>
-      <w:r>
-        <w:rPr>
-          <w:rFonts w:hint="eastAsia"/>
-        </w:rPr>
-        <w:t>的大部分属性，还继承其它可扩展接口，扩展的了许多高级的属性</w:t>
-      </w:r>
-      <w:proofErr w:type="spellStart"/>
-      <w:r>
-        <w:rPr>
-          <w:rFonts w:hint="eastAsia"/>
-        </w:rPr>
-        <w:t>IoC</w:t>
-      </w:r>
-      <w:proofErr w:type="spellEnd"/>
-      <w:r>
-        <w:rPr>
-          <w:rFonts w:hint="eastAsia"/>
-        </w:rPr>
-        <w:t>容器的初始化过程可以分为三步：</w:t>
-      </w:r>
-    </w:p>
-    <w:p>
-      <w:pPr>
-        <w:ind w:firstLine="360"/>
-      </w:pPr>
+      </w:r>
+      <w:r>
+        <w:rPr>
+          <w:rFonts w:hint="eastAsia"/>
+        </w:rPr>
+        <w:tab/>
+        <w:t>最终Bean配置会被解析成</w:t>
+      </w:r>
+      <w:proofErr w:type="spellStart"/>
+      <w:r>
+        <w:rPr>
+          <w:rFonts w:hint="eastAsia"/>
+        </w:rPr>
+        <w:t>BeanDefinition</w:t>
+      </w:r>
+      <w:proofErr w:type="spellEnd"/>
+      <w:r>
+        <w:rPr>
+          <w:rFonts w:hint="eastAsia"/>
+        </w:rPr>
+        <w:t>并与</w:t>
+      </w:r>
+      <w:proofErr w:type="spellStart"/>
+      <w:r>
+        <w:rPr>
+          <w:rFonts w:hint="eastAsia"/>
+        </w:rPr>
+        <w:t>beanName,Alias</w:t>
+      </w:r>
+      <w:proofErr w:type="spellEnd"/>
+      <w:r>
+        <w:rPr>
+          <w:rFonts w:hint="eastAsia"/>
+        </w:rPr>
+        <w:t>一同封装到</w:t>
+      </w:r>
+      <w:proofErr w:type="spellStart"/>
+      <w:r>
+        <w:rPr>
+          <w:rFonts w:hint="eastAsia"/>
+        </w:rPr>
+        <w:t>BeanDefinitionHolder</w:t>
+      </w:r>
+      <w:proofErr w:type="spellEnd"/>
+      <w:r>
+        <w:rPr>
+          <w:rFonts w:hint="eastAsia"/>
+        </w:rPr>
+        <w:t>类中， 之后</w:t>
+      </w:r>
+      <w:proofErr w:type="spellStart"/>
+      <w:r>
+        <w:rPr>
+          <w:rFonts w:hint="eastAsia"/>
+        </w:rPr>
+        <w:t>beanFactory.registerBeanDefinition</w:t>
+      </w:r>
+      <w:proofErr w:type="spellEnd"/>
+      <w:r>
+        <w:rPr>
+          <w:rFonts w:hint="eastAsia"/>
+        </w:rPr>
+        <w:t>(</w:t>
+      </w:r>
+      <w:proofErr w:type="spellStart"/>
+      <w:r>
+        <w:rPr>
+          <w:rFonts w:hint="eastAsia"/>
+        </w:rPr>
+        <w:t>beanName</w:t>
+      </w:r>
+      <w:proofErr w:type="spellEnd"/>
+      <w:r>
+        <w:rPr>
+          <w:rFonts w:hint="eastAsia"/>
+        </w:rPr>
+        <w:t xml:space="preserve">, </w:t>
+      </w:r>
+      <w:proofErr w:type="spellStart"/>
+      <w:r>
+        <w:rPr>
+          <w:rFonts w:hint="eastAsia"/>
+        </w:rPr>
+        <w:t>bdHolder.getBeanDefinition</w:t>
+      </w:r>
+      <w:proofErr w:type="spellEnd"/>
+      <w:r>
+        <w:rPr>
+          <w:rFonts w:hint="eastAsia"/>
+        </w:rPr>
+        <w:t>())，注册到</w:t>
+      </w:r>
+      <w:proofErr w:type="spellStart"/>
+      <w:r>
+        <w:rPr>
+          <w:rFonts w:hint="eastAsia"/>
+        </w:rPr>
+        <w:t>DefaultListableBeanFactory.beanDefinitionMap</w:t>
+      </w:r>
+      <w:proofErr w:type="spellEnd"/>
+      <w:r>
+        <w:rPr>
+          <w:rFonts w:hint="eastAsia"/>
+        </w:rPr>
+        <w:t>中。之后客户端如果要获取Bean对象，Spring容器会根据注册的</w:t>
+      </w:r>
+      <w:proofErr w:type="spellStart"/>
+      <w:r>
+        <w:rPr>
+          <w:rFonts w:hint="eastAsia"/>
+        </w:rPr>
+        <w:t>BeanDefinition</w:t>
+      </w:r>
+      <w:proofErr w:type="spellEnd"/>
+      <w:r>
+        <w:rPr>
+          <w:rFonts w:hint="eastAsia"/>
+        </w:rPr>
+        <w:t>信息进行实例化。</w:t>
+      </w:r>
+    </w:p>
+    <w:p/>
+    <w:p>
+      <w:r>
+        <w:rPr>
+          <w:rFonts w:hint="eastAsia"/>
+        </w:rPr>
+        <w:t>spring bean的生命周期，如何被管理</w:t>
+      </w:r>
+    </w:p>
+    <w:p>
+      <w:r>
+        <w:rPr>
+          <w:rFonts w:hint="eastAsia"/>
+        </w:rPr>
+        <w:tab/>
+        <w:t>当bean的作用域为singleton时，bean对象是在Spring容器启动时就进行创建了。即默认情况下会在容器启动时初始化bean，但我们也可以指定bean节点的lazy-</w:t>
+      </w:r>
+      <w:proofErr w:type="spellStart"/>
+      <w:r>
+        <w:rPr>
+          <w:rFonts w:hint="eastAsia"/>
+        </w:rPr>
+        <w:t>init</w:t>
+      </w:r>
+      <w:proofErr w:type="spellEnd"/>
+      <w:r>
+        <w:rPr>
+          <w:rFonts w:hint="eastAsia"/>
+        </w:rPr>
+        <w:t>=“true”来</w:t>
+      </w:r>
       <w:r>
         <w:rPr>
           <w:rFonts w:hint="eastAsia"/>
         </w:rPr>
         <w:lastRenderedPageBreak/>
-        <w:tab/>
-        <w:t>Resource定位（Bean的定义文件定位）</w:t>
-      </w:r>
-    </w:p>
-    <w:p>
-      <w:pPr>
-        <w:ind w:firstLine="360"/>
-      </w:pPr>
-      <w:r>
-        <w:rPr>
-          <w:rFonts w:hint="eastAsia"/>
-        </w:rPr>
-        <w:tab/>
-      </w:r>
-      <w:r>
-        <w:rPr>
-          <w:rFonts w:hint="eastAsia"/>
-        </w:rPr>
-        <w:tab/>
-        <w:t>将Resource定位好的资源载入到</w:t>
-      </w:r>
-      <w:proofErr w:type="spellStart"/>
-      <w:r>
-        <w:rPr>
-          <w:rFonts w:hint="eastAsia"/>
-        </w:rPr>
-        <w:t>BeanDefinition</w:t>
-      </w:r>
-      <w:proofErr w:type="spellEnd"/>
-      <w:r>
-        <w:rPr>
-          <w:rFonts w:hint="eastAsia"/>
-        </w:rPr>
-        <w:t>，</w:t>
-      </w:r>
-      <w:proofErr w:type="spellStart"/>
-      <w:r>
-        <w:rPr>
-          <w:rFonts w:hint="eastAsia"/>
-        </w:rPr>
-        <w:t>BeanDefinition</w:t>
-      </w:r>
-      <w:proofErr w:type="spellEnd"/>
-      <w:r>
-        <w:rPr>
-          <w:rFonts w:hint="eastAsia"/>
-        </w:rPr>
-        <w:t>相当于一个数据结构，这个数据结构的生成过程是根据定位的resource资源对象中的bean而来的，这些bean在</w:t>
-      </w:r>
-      <w:proofErr w:type="spellStart"/>
-      <w:r>
-        <w:rPr>
-          <w:rFonts w:hint="eastAsia"/>
-        </w:rPr>
-        <w:t>Spirng</w:t>
-      </w:r>
-      <w:proofErr w:type="spellEnd"/>
-      <w:r>
-        <w:rPr>
-          <w:rFonts w:hint="eastAsia"/>
-        </w:rPr>
-        <w:t xml:space="preserve"> </w:t>
-      </w:r>
-      <w:proofErr w:type="spellStart"/>
-      <w:r>
-        <w:rPr>
-          <w:rFonts w:hint="eastAsia"/>
-        </w:rPr>
-        <w:t>IoC</w:t>
-      </w:r>
-      <w:proofErr w:type="spellEnd"/>
-      <w:r>
-        <w:rPr>
-          <w:rFonts w:hint="eastAsia"/>
-        </w:rPr>
-        <w:t>容器内部表示成了的</w:t>
-      </w:r>
-      <w:proofErr w:type="spellStart"/>
-      <w:r>
-        <w:rPr>
-          <w:rFonts w:hint="eastAsia"/>
-        </w:rPr>
-        <w:t>BeanDefintion</w:t>
-      </w:r>
-      <w:proofErr w:type="spellEnd"/>
-      <w:r>
-        <w:rPr>
-          <w:rFonts w:hint="eastAsia"/>
-        </w:rPr>
-        <w:t>这样的数据结构，</w:t>
-      </w:r>
-      <w:proofErr w:type="spellStart"/>
-      <w:r>
-        <w:rPr>
-          <w:rFonts w:hint="eastAsia"/>
-        </w:rPr>
-        <w:t>IoC</w:t>
-      </w:r>
-      <w:proofErr w:type="spellEnd"/>
-      <w:r>
-        <w:rPr>
-          <w:rFonts w:hint="eastAsia"/>
-        </w:rPr>
-        <w:t>容器对bean的管理和依赖注入的实现都是通过操作</w:t>
-      </w:r>
-      <w:proofErr w:type="spellStart"/>
-      <w:r>
-        <w:rPr>
-          <w:rFonts w:hint="eastAsia"/>
-        </w:rPr>
-        <w:t>BeanDefinition</w:t>
-      </w:r>
-      <w:proofErr w:type="spellEnd"/>
-      <w:r>
-        <w:rPr>
-          <w:rFonts w:hint="eastAsia"/>
-        </w:rPr>
-        <w:t>来进行的。</w:t>
-      </w:r>
-    </w:p>
-    <w:p>
-      <w:pPr>
-        <w:ind w:firstLine="360"/>
-      </w:pPr>
-      <w:r>
-        <w:rPr>
-          <w:rFonts w:hint="eastAsia"/>
-        </w:rPr>
-        <w:tab/>
-        <w:t>将</w:t>
-      </w:r>
-      <w:proofErr w:type="spellStart"/>
-      <w:r>
-        <w:rPr>
-          <w:rFonts w:hint="eastAsia"/>
-        </w:rPr>
-        <w:t>BeanDefiniton</w:t>
-      </w:r>
-      <w:proofErr w:type="spellEnd"/>
-      <w:r>
-        <w:rPr>
-          <w:rFonts w:hint="eastAsia"/>
-        </w:rPr>
-        <w:t>注册到容器中</w:t>
-      </w:r>
-    </w:p>
-    <w:p>
-      <w:pPr>
-        <w:ind w:firstLine="360"/>
-      </w:pPr>
-      <w:r>
-        <w:rPr>
-          <w:rFonts w:hint="eastAsia"/>
-        </w:rPr>
-        <w:tab/>
-      </w:r>
-      <w:r>
-        <w:rPr>
-          <w:rFonts w:hint="eastAsia"/>
-        </w:rPr>
-        <w:tab/>
-        <w:t>最终Bean配置会被解析成</w:t>
-      </w:r>
-      <w:proofErr w:type="spellStart"/>
-      <w:r>
-        <w:rPr>
-          <w:rFonts w:hint="eastAsia"/>
-        </w:rPr>
-        <w:t>BeanDefinition</w:t>
-      </w:r>
-      <w:proofErr w:type="spellEnd"/>
-      <w:r>
-        <w:rPr>
-          <w:rFonts w:hint="eastAsia"/>
-        </w:rPr>
-        <w:t>并与</w:t>
-      </w:r>
-      <w:proofErr w:type="spellStart"/>
-      <w:r>
-        <w:rPr>
-          <w:rFonts w:hint="eastAsia"/>
-        </w:rPr>
-        <w:t>beanName,Alias</w:t>
-      </w:r>
-      <w:proofErr w:type="spellEnd"/>
-      <w:r>
-        <w:rPr>
-          <w:rFonts w:hint="eastAsia"/>
-        </w:rPr>
-        <w:t>一同封装到</w:t>
-      </w:r>
-      <w:proofErr w:type="spellStart"/>
-      <w:r>
-        <w:rPr>
-          <w:rFonts w:hint="eastAsia"/>
-        </w:rPr>
-        <w:t>BeanDefinitionHolder</w:t>
-      </w:r>
-      <w:proofErr w:type="spellEnd"/>
-      <w:r>
-        <w:rPr>
-          <w:rFonts w:hint="eastAsia"/>
-        </w:rPr>
-        <w:t>类中， 之后</w:t>
-      </w:r>
-      <w:proofErr w:type="spellStart"/>
-      <w:r>
-        <w:rPr>
-          <w:rFonts w:hint="eastAsia"/>
-        </w:rPr>
-        <w:t>beanFactory.registerBeanDefinition</w:t>
-      </w:r>
-      <w:proofErr w:type="spellEnd"/>
-      <w:r>
-        <w:rPr>
-          <w:rFonts w:hint="eastAsia"/>
-        </w:rPr>
-        <w:t>(</w:t>
-      </w:r>
-      <w:proofErr w:type="spellStart"/>
-      <w:r>
-        <w:rPr>
-          <w:rFonts w:hint="eastAsia"/>
-        </w:rPr>
-        <w:t>beanName</w:t>
-      </w:r>
-      <w:proofErr w:type="spellEnd"/>
-      <w:r>
-        <w:rPr>
-          <w:rFonts w:hint="eastAsia"/>
-        </w:rPr>
-        <w:t xml:space="preserve">, </w:t>
-      </w:r>
-      <w:proofErr w:type="spellStart"/>
-      <w:r>
-        <w:rPr>
-          <w:rFonts w:hint="eastAsia"/>
-        </w:rPr>
-        <w:t>bdHolder.getBeanDefinition</w:t>
-      </w:r>
-      <w:proofErr w:type="spellEnd"/>
-      <w:r>
-        <w:rPr>
-          <w:rFonts w:hint="eastAsia"/>
-        </w:rPr>
-        <w:t>())，注册到</w:t>
-      </w:r>
-      <w:proofErr w:type="spellStart"/>
-      <w:r>
-        <w:rPr>
-          <w:rFonts w:hint="eastAsia"/>
-        </w:rPr>
-        <w:t>DefaultListableBeanFactory.beanDefinitionMap</w:t>
-      </w:r>
-      <w:proofErr w:type="spellEnd"/>
-      <w:r>
-        <w:rPr>
-          <w:rFonts w:hint="eastAsia"/>
-        </w:rPr>
-        <w:t>中。之后客户端如果要获取Bean对象，Spring容器会根据注册的</w:t>
-      </w:r>
-      <w:proofErr w:type="spellStart"/>
-      <w:r>
-        <w:rPr>
-          <w:rFonts w:hint="eastAsia"/>
-        </w:rPr>
-        <w:t>BeanDefinition</w:t>
-      </w:r>
-      <w:proofErr w:type="spellEnd"/>
-      <w:r>
-        <w:rPr>
-          <w:rFonts w:hint="eastAsia"/>
-        </w:rPr>
-        <w:t>信息进行实例化。</w:t>
-      </w:r>
-    </w:p>
-    <w:p/>
-    <w:p>
-      <w:r>
-        <w:rPr>
-          <w:rFonts w:hint="eastAsia"/>
-        </w:rPr>
-        <w:t>spring bean的生命周期，如何被管理</w:t>
-      </w:r>
-    </w:p>
-    <w:p>
-      <w:r>
-        <w:rPr>
-          <w:rFonts w:hint="eastAsia"/>
-        </w:rPr>
-        <w:tab/>
-        <w:t>当bean的作用域为singleton时，bean对象是在Spring容器启动时就进行创建了。即默认情况下会在容器启动时初始化bean，但我们也可以指定bean节点的lazy-</w:t>
-      </w:r>
-      <w:proofErr w:type="spellStart"/>
-      <w:r>
-        <w:rPr>
-          <w:rFonts w:hint="eastAsia"/>
-        </w:rPr>
-        <w:t>init</w:t>
-      </w:r>
-      <w:proofErr w:type="spellEnd"/>
-      <w:r>
-        <w:rPr>
-          <w:rFonts w:hint="eastAsia"/>
-        </w:rPr>
-        <w:t>=“true”来延迟初始化bean，这时候，只有第一次获取bean会才初始化bean。</w:t>
+        <w:t>延迟初始化bean，这时候，只有第一次获取bean会才初始化bean。</w:t>
       </w:r>
     </w:p>
     <w:p>
@@ -9709,69 +9436,479 @@
         <w:rPr>
           <w:rFonts w:hint="eastAsia"/>
         </w:rPr>
+        <w:tab/>
+      </w:r>
+      <w:r>
+        <w:rPr>
+          <w:rFonts w:hint="eastAsia"/>
+        </w:rPr>
+        <w:tab/>
+        <w:t>使用AspectJ编写一个Aspect</w:t>
+      </w:r>
+    </w:p>
+    <w:p>
+      <w:r>
+        <w:tab/>
+      </w:r>
+      <w:r>
+        <w:tab/>
+        <w:t xml:space="preserve">public aspect </w:t>
+      </w:r>
+      <w:proofErr w:type="spellStart"/>
+      <w:r>
+        <w:t>TxAspect</w:t>
+      </w:r>
+      <w:proofErr w:type="spellEnd"/>
+      <w:r>
+        <w:t xml:space="preserve"> {</w:t>
+      </w:r>
+    </w:p>
+    <w:p>
+      <w:r>
+        <w:tab/>
+      </w:r>
+      <w:r>
+        <w:tab/>
+      </w:r>
+      <w:r>
+        <w:tab/>
+        <w:t xml:space="preserve">void </w:t>
+      </w:r>
+      <w:proofErr w:type="gramStart"/>
+      <w:r>
+        <w:t>around(</w:t>
+      </w:r>
+      <w:proofErr w:type="gramEnd"/>
+      <w:r>
+        <w:t xml:space="preserve">):call(void </w:t>
+      </w:r>
+      <w:proofErr w:type="spellStart"/>
+      <w:r>
+        <w:t>Hello.sayHello</w:t>
+      </w:r>
+      <w:proofErr w:type="spellEnd"/>
+      <w:r>
+        <w:t>()){</w:t>
+      </w:r>
+    </w:p>
+    <w:p>
+      <w:r>
+        <w:rPr>
+          <w:rFonts w:hint="eastAsia"/>
+        </w:rPr>
+        <w:tab/>
+      </w:r>
+      <w:r>
+        <w:rPr>
+          <w:rFonts w:hint="eastAsia"/>
+        </w:rPr>
+        <w:tab/>
+      </w:r>
+      <w:r>
+        <w:rPr>
+          <w:rFonts w:hint="eastAsia"/>
+        </w:rPr>
+        <w:tab/>
+      </w:r>
+      <w:r>
+        <w:rPr>
+          <w:rFonts w:hint="eastAsia"/>
+        </w:rPr>
+        <w:tab/>
+      </w:r>
+      <w:proofErr w:type="spellStart"/>
+      <w:r>
+        <w:rPr>
+          <w:rFonts w:hint="eastAsia"/>
+        </w:rPr>
+        <w:t>System.out.println</w:t>
+      </w:r>
+      <w:proofErr w:type="spellEnd"/>
+      <w:r>
+        <w:rPr>
+          <w:rFonts w:hint="eastAsia"/>
+        </w:rPr>
+        <w:t>("开始事务 ...");</w:t>
+      </w:r>
+    </w:p>
+    <w:p>
+      <w:r>
+        <w:tab/>
+      </w:r>
+      <w:r>
+        <w:tab/>
+      </w:r>
+      <w:r>
+        <w:tab/>
+      </w:r>
+      <w:r>
+        <w:tab/>
+      </w:r>
+      <w:proofErr w:type="gramStart"/>
+      <w:r>
+        <w:t>proceed(</w:t>
+      </w:r>
+      <w:proofErr w:type="gramEnd"/>
+      <w:r>
+        <w:t>);</w:t>
+      </w:r>
+    </w:p>
+    <w:p>
+      <w:r>
+        <w:rPr>
+          <w:rFonts w:hint="eastAsia"/>
+        </w:rPr>
+        <w:tab/>
+      </w:r>
+      <w:r>
+        <w:rPr>
+          <w:rFonts w:hint="eastAsia"/>
+        </w:rPr>
+        <w:tab/>
+      </w:r>
+      <w:r>
+        <w:rPr>
+          <w:rFonts w:hint="eastAsia"/>
+        </w:rPr>
+        <w:tab/>
+      </w:r>
+      <w:r>
+        <w:rPr>
+          <w:rFonts w:hint="eastAsia"/>
+        </w:rPr>
+        <w:tab/>
+      </w:r>
+      <w:proofErr w:type="spellStart"/>
+      <w:r>
+        <w:rPr>
+          <w:rFonts w:hint="eastAsia"/>
+        </w:rPr>
+        <w:t>System.out.println</w:t>
+      </w:r>
+      <w:proofErr w:type="spellEnd"/>
+      <w:r>
+        <w:rPr>
+          <w:rFonts w:hint="eastAsia"/>
+        </w:rPr>
+        <w:t>("事务结束 ...");</w:t>
+      </w:r>
+    </w:p>
+    <w:p>
+      <w:r>
+        <w:tab/>
+      </w:r>
+      <w:r>
+        <w:tab/>
+      </w:r>
+      <w:r>
+        <w:tab/>
+        <w:t>}</w:t>
+      </w:r>
+    </w:p>
+    <w:p>
+      <w:r>
+        <w:tab/>
+      </w:r>
+      <w:r>
+        <w:tab/>
+        <w:t>}</w:t>
+      </w:r>
+    </w:p>
+    <w:p>
+      <w:r>
+        <w:rPr>
+          <w:rFonts w:hint="eastAsia"/>
+        </w:rPr>
+        <w:tab/>
+      </w:r>
+      <w:r>
+        <w:rPr>
+          <w:rFonts w:hint="eastAsia"/>
+        </w:rPr>
+        <w:tab/>
+        <w:t>查看一下编译后的</w:t>
+      </w:r>
+      <w:proofErr w:type="spellStart"/>
+      <w:r>
+        <w:rPr>
+          <w:rFonts w:hint="eastAsia"/>
+        </w:rPr>
+        <w:t>Hello.class</w:t>
+      </w:r>
+      <w:proofErr w:type="spellEnd"/>
+    </w:p>
+    <w:p>
+      <w:r>
+        <w:tab/>
+      </w:r>
+      <w:r>
+        <w:tab/>
+        <w:t>public class Hello {</w:t>
+      </w:r>
+    </w:p>
+    <w:p>
+      <w:r>
+        <w:tab/>
+      </w:r>
+      <w:r>
+        <w:tab/>
+      </w:r>
+      <w:r>
+        <w:tab/>
+        <w:t xml:space="preserve">public </w:t>
+      </w:r>
+      <w:proofErr w:type="gramStart"/>
+      <w:r>
+        <w:t>Hello(</w:t>
+      </w:r>
+      <w:proofErr w:type="gramEnd"/>
+      <w:r>
+        <w:t>) {</w:t>
+      </w:r>
+    </w:p>
+    <w:p>
+      <w:r>
+        <w:tab/>
+      </w:r>
+      <w:r>
+        <w:tab/>
+      </w:r>
+      <w:r>
+        <w:tab/>
+        <w:t>}</w:t>
+      </w:r>
+    </w:p>
+    <w:p>
+      <w:r>
+        <w:tab/>
+      </w:r>
+      <w:r>
+        <w:tab/>
+        <w:t xml:space="preserve"> </w:t>
+      </w:r>
+    </w:p>
+    <w:p>
+      <w:r>
+        <w:tab/>
+      </w:r>
+      <w:r>
+        <w:tab/>
+      </w:r>
+      <w:r>
+        <w:tab/>
+        <w:t xml:space="preserve">public void </w:t>
+      </w:r>
+      <w:proofErr w:type="spellStart"/>
+      <w:proofErr w:type="gramStart"/>
+      <w:r>
+        <w:t>sayHello</w:t>
+      </w:r>
+      <w:proofErr w:type="spellEnd"/>
+      <w:r>
+        <w:t>(</w:t>
+      </w:r>
+      <w:proofErr w:type="gramEnd"/>
+      <w:r>
+        <w:t>) {</w:t>
+      </w:r>
+    </w:p>
+    <w:p>
+      <w:r>
+        <w:tab/>
+      </w:r>
+      <w:r>
+        <w:tab/>
+      </w:r>
+      <w:r>
+        <w:tab/>
+      </w:r>
+      <w:r>
+        <w:tab/>
+      </w:r>
+      <w:proofErr w:type="spellStart"/>
+      <w:r>
+        <w:t>System.out.println</w:t>
+      </w:r>
+      <w:proofErr w:type="spellEnd"/>
+      <w:r>
+        <w:t>("hello");</w:t>
+      </w:r>
+    </w:p>
+    <w:p>
+      <w:r>
         <w:lastRenderedPageBreak/>
         <w:tab/>
       </w:r>
       <w:r>
-        <w:rPr>
-          <w:rFonts w:hint="eastAsia"/>
-        </w:rPr>
-        <w:tab/>
-        <w:t>使用AspectJ编写一个Aspect</w:t>
-      </w:r>
-    </w:p>
-    <w:p>
-      <w:r>
-        <w:tab/>
-      </w:r>
-      <w:r>
-        <w:tab/>
-        <w:t xml:space="preserve">public aspect </w:t>
-      </w:r>
-      <w:proofErr w:type="spellStart"/>
-      <w:r>
-        <w:t>TxAspect</w:t>
-      </w:r>
-      <w:proofErr w:type="spellEnd"/>
-      <w:r>
-        <w:t xml:space="preserve"> {</w:t>
-      </w:r>
-    </w:p>
-    <w:p>
-      <w:r>
-        <w:tab/>
-      </w:r>
-      <w:r>
-        <w:tab/>
-      </w:r>
-      <w:r>
-        <w:tab/>
-        <w:t xml:space="preserve">void </w:t>
+        <w:tab/>
+      </w:r>
+      <w:r>
+        <w:tab/>
+        <w:t>}</w:t>
+      </w:r>
+    </w:p>
+    <w:p>
+      <w:r>
+        <w:tab/>
+      </w:r>
+      <w:r>
+        <w:tab/>
+        <w:t xml:space="preserve"> </w:t>
+      </w:r>
+    </w:p>
+    <w:p>
+      <w:r>
+        <w:tab/>
+      </w:r>
+      <w:r>
+        <w:tab/>
+      </w:r>
+      <w:r>
+        <w:tab/>
+        <w:t xml:space="preserve">public static void </w:t>
       </w:r>
       <w:proofErr w:type="gramStart"/>
       <w:r>
-        <w:t>around(</w:t>
+        <w:t>main(</w:t>
       </w:r>
       <w:proofErr w:type="gramEnd"/>
       <w:r>
-        <w:t xml:space="preserve">):call(void </w:t>
-      </w:r>
-      <w:proofErr w:type="spellStart"/>
-      <w:r>
-        <w:t>Hello.sayHello</w:t>
-      </w:r>
-      <w:proofErr w:type="spellEnd"/>
-      <w:r>
-        <w:t>()){</w:t>
-      </w:r>
-    </w:p>
-    <w:p>
-      <w:r>
-        <w:rPr>
-          <w:rFonts w:hint="eastAsia"/>
-        </w:rPr>
-        <w:tab/>
-      </w:r>
+        <w:t xml:space="preserve">String[] </w:t>
+      </w:r>
+      <w:proofErr w:type="spellStart"/>
+      <w:r>
+        <w:t>args</w:t>
+      </w:r>
+      <w:proofErr w:type="spellEnd"/>
+      <w:r>
+        <w:t>) {</w:t>
+      </w:r>
+    </w:p>
+    <w:p>
+      <w:r>
+        <w:tab/>
+      </w:r>
+      <w:r>
+        <w:tab/>
+      </w:r>
+      <w:r>
+        <w:tab/>
+      </w:r>
+      <w:r>
+        <w:tab/>
+        <w:t xml:space="preserve">Hello h = new </w:t>
+      </w:r>
+      <w:proofErr w:type="gramStart"/>
+      <w:r>
+        <w:t>Hello(</w:t>
+      </w:r>
+      <w:proofErr w:type="gramEnd"/>
+      <w:r>
+        <w:t>);</w:t>
+      </w:r>
+    </w:p>
+    <w:p>
+      <w:r>
+        <w:tab/>
+      </w:r>
+      <w:r>
+        <w:tab/>
+      </w:r>
+      <w:r>
+        <w:tab/>
+      </w:r>
+      <w:r>
+        <w:tab/>
+        <w:t>sayHello_aroundBody1$</w:t>
+      </w:r>
+      <w:proofErr w:type="gramStart"/>
+      <w:r>
+        <w:t>advice(</w:t>
+      </w:r>
+      <w:proofErr w:type="gramEnd"/>
+      <w:r>
+        <w:t xml:space="preserve">h, </w:t>
+      </w:r>
+      <w:proofErr w:type="spellStart"/>
+      <w:r>
+        <w:t>TxAspect.aspectOf</w:t>
+      </w:r>
+      <w:proofErr w:type="spellEnd"/>
+      <w:r>
+        <w:t>(), (</w:t>
+      </w:r>
+      <w:proofErr w:type="spellStart"/>
+      <w:r>
+        <w:t>AroundClosure</w:t>
+      </w:r>
+      <w:proofErr w:type="spellEnd"/>
+      <w:r>
+        <w:t>)null);</w:t>
+      </w:r>
+    </w:p>
+    <w:p>
+      <w:r>
+        <w:tab/>
+      </w:r>
+      <w:r>
+        <w:tab/>
+      </w:r>
+      <w:r>
+        <w:tab/>
+        <w:t>}</w:t>
+      </w:r>
+    </w:p>
+    <w:p>
+      <w:r>
+        <w:tab/>
+      </w:r>
+      <w:r>
+        <w:tab/>
+        <w:t>}</w:t>
+      </w:r>
+      <w:r>
+        <w:tab/>
+      </w:r>
+    </w:p>
+    <w:p>
+      <w:r>
+        <w:rPr>
+          <w:rFonts w:hint="eastAsia"/>
+        </w:rPr>
+        <w:tab/>
+      </w:r>
+      <w:r>
+        <w:rPr>
+          <w:rFonts w:hint="eastAsia"/>
+        </w:rPr>
+        <w:tab/>
+        <w:t>可以看到，这个类比原来的Hello.java多了一些代码，这就是AspectJ的静态代理，它会在编译阶段将Aspect织入Java字节码中， 运行的时候就是经过增强之后的AOP对象。</w:t>
+      </w:r>
+      <w:r>
+        <w:rPr>
+          <w:rFonts w:hint="eastAsia"/>
+        </w:rPr>
+        <w:tab/>
+      </w:r>
+    </w:p>
+    <w:p>
+      <w:r>
+        <w:tab/>
+      </w:r>
+      <w:r>
+        <w:tab/>
+        <w:t xml:space="preserve">public void ajc$around$com_listenzhangbin_aop_TxAspect$1$f54fe983(AroundClosure </w:t>
+      </w:r>
+      <w:proofErr w:type="spellStart"/>
+      <w:r>
+        <w:t>ajc$aroundClosure</w:t>
+      </w:r>
+      <w:proofErr w:type="spellEnd"/>
+      <w:r>
+        <w:t>) {</w:t>
+      </w:r>
+    </w:p>
+    <w:p>
       <w:r>
         <w:rPr>
           <w:rFonts w:hint="eastAsia"/>
@@ -9814,550 +9951,132 @@
       </w:r>
       <w:r>
         <w:tab/>
-      </w:r>
-      <w:r>
-        <w:tab/>
+        <w:t>ajc$around$com_listenzhangbin_aop_TxAspect$1$f54fe983proceed(ajc$aroundClosure);</w:t>
+      </w:r>
+    </w:p>
+    <w:p>
+      <w:r>
+        <w:rPr>
+          <w:rFonts w:hint="eastAsia"/>
+        </w:rPr>
+        <w:tab/>
+      </w:r>
+      <w:r>
+        <w:rPr>
+          <w:rFonts w:hint="eastAsia"/>
+        </w:rPr>
+        <w:tab/>
+      </w:r>
+      <w:r>
+        <w:rPr>
+          <w:rFonts w:hint="eastAsia"/>
+        </w:rPr>
+        <w:tab/>
+      </w:r>
+      <w:proofErr w:type="spellStart"/>
+      <w:r>
+        <w:rPr>
+          <w:rFonts w:hint="eastAsia"/>
+        </w:rPr>
+        <w:t>System.out.println</w:t>
+      </w:r>
+      <w:proofErr w:type="spellEnd"/>
+      <w:r>
+        <w:rPr>
+          <w:rFonts w:hint="eastAsia"/>
+        </w:rPr>
+        <w:t>("事务结束 ...");</w:t>
+      </w:r>
+    </w:p>
+    <w:p>
+      <w:r>
+        <w:tab/>
+      </w:r>
+      <w:r>
+        <w:tab/>
+        <w:t>}</w:t>
+      </w:r>
+      <w:r>
+        <w:tab/>
+      </w:r>
+    </w:p>
+    <w:p>
+      <w:r>
+        <w:tab/>
+      </w:r>
+    </w:p>
+    <w:p>
+      <w:pPr>
+        <w:rPr>
+          <w:color w:val="FF0000"/>
+        </w:rPr>
+      </w:pPr>
+      <w:r>
+        <w:rPr>
+          <w:rFonts w:hint="eastAsia"/>
+        </w:rPr>
+        <w:tab/>
+      </w:r>
+      <w:r>
+        <w:rPr>
+          <w:rFonts w:hint="eastAsia"/>
+          <w:b/>
+        </w:rPr>
+        <w:t>动态代理</w:t>
+      </w:r>
+      <w:r>
+        <w:rPr>
+          <w:rFonts w:hint="eastAsia"/>
+        </w:rPr>
+        <w:t>：Spring AOP使用的动态代理，所谓的动态代理就是说AOP框架不会去修改字节码，而是在内存中临时为方法生成一个AOP对象，这个AOP对象包含了目标对象的全部方法，并且在特定的切点做了增强处理，并回调原对象的方法。</w:t>
+      </w:r>
+      <w:r>
+        <w:rPr>
+          <w:rFonts w:hint="eastAsia"/>
+          <w:color w:val="FF0000"/>
+        </w:rPr>
+        <w:t>Spring AOP中的动态代理主要有两种方式，JDK动态代理和CGLIB动态代理。</w:t>
+      </w:r>
+      <w:r>
+        <w:rPr>
+          <w:rFonts w:hint="eastAsia"/>
+        </w:rPr>
+        <w:t>JDK动态代理通过反射来接收被代理的类，并且要求被代理的类必须实现一个接口。JDK动态代理的核心是</w:t>
+      </w:r>
+      <w:proofErr w:type="spellStart"/>
+      <w:r>
+        <w:rPr>
+          <w:rFonts w:hint="eastAsia"/>
+        </w:rPr>
+        <w:t>InvocationHandler</w:t>
+      </w:r>
+      <w:proofErr w:type="spellEnd"/>
+      <w:r>
+        <w:rPr>
+          <w:rFonts w:hint="eastAsia"/>
+        </w:rPr>
+        <w:t>接口和Proxy类。如果目标</w:t>
       </w:r>
       <w:proofErr w:type="gramStart"/>
       <w:r>
-        <w:t>proceed(</w:t>
+        <w:rPr>
+          <w:rFonts w:hint="eastAsia"/>
+        </w:rPr>
+        <w:t>类没有</w:t>
       </w:r>
       <w:proofErr w:type="gramEnd"/>
       <w:r>
-        <w:t>);</w:t>
-      </w:r>
-    </w:p>
-    <w:p>
-      <w:r>
-        <w:rPr>
-          <w:rFonts w:hint="eastAsia"/>
-        </w:rPr>
-        <w:tab/>
-      </w:r>
-      <w:r>
-        <w:rPr>
-          <w:rFonts w:hint="eastAsia"/>
-        </w:rPr>
-        <w:tab/>
-      </w:r>
-      <w:r>
-        <w:rPr>
-          <w:rFonts w:hint="eastAsia"/>
-        </w:rPr>
-        <w:tab/>
-      </w:r>
-      <w:r>
-        <w:rPr>
-          <w:rFonts w:hint="eastAsia"/>
-        </w:rPr>
-        <w:tab/>
-      </w:r>
-      <w:proofErr w:type="spellStart"/>
-      <w:r>
-        <w:rPr>
-          <w:rFonts w:hint="eastAsia"/>
-        </w:rPr>
-        <w:t>System.out.println</w:t>
-      </w:r>
-      <w:proofErr w:type="spellEnd"/>
-      <w:r>
-        <w:rPr>
-          <w:rFonts w:hint="eastAsia"/>
-        </w:rPr>
-        <w:t>("事务结束 ...");</w:t>
-      </w:r>
-    </w:p>
-    <w:p>
-      <w:r>
-        <w:tab/>
-      </w:r>
-      <w:r>
-        <w:tab/>
-      </w:r>
-      <w:r>
-        <w:tab/>
-        <w:t>}</w:t>
-      </w:r>
-    </w:p>
-    <w:p>
-      <w:r>
-        <w:tab/>
-      </w:r>
-      <w:r>
-        <w:tab/>
-        <w:t>}</w:t>
-      </w:r>
-    </w:p>
-    <w:p>
-      <w:r>
-        <w:rPr>
-          <w:rFonts w:hint="eastAsia"/>
-        </w:rPr>
-        <w:tab/>
-      </w:r>
-      <w:r>
-        <w:rPr>
-          <w:rFonts w:hint="eastAsia"/>
-        </w:rPr>
-        <w:tab/>
-        <w:t>查看一下编译后的</w:t>
-      </w:r>
-      <w:proofErr w:type="spellStart"/>
-      <w:r>
-        <w:rPr>
-          <w:rFonts w:hint="eastAsia"/>
-        </w:rPr>
-        <w:t>Hello.class</w:t>
-      </w:r>
-      <w:proofErr w:type="spellEnd"/>
-    </w:p>
-    <w:p>
-      <w:r>
-        <w:tab/>
-      </w:r>
-      <w:r>
-        <w:tab/>
-        <w:t>public class Hello {</w:t>
-      </w:r>
-    </w:p>
-    <w:p>
-      <w:r>
-        <w:tab/>
-      </w:r>
-      <w:r>
-        <w:tab/>
-      </w:r>
-      <w:r>
-        <w:tab/>
-        <w:t xml:space="preserve">public </w:t>
-      </w:r>
-      <w:proofErr w:type="gramStart"/>
-      <w:r>
-        <w:t>Hello(</w:t>
-      </w:r>
-      <w:proofErr w:type="gramEnd"/>
-      <w:r>
-        <w:t>) {</w:t>
-      </w:r>
-    </w:p>
-    <w:p>
-      <w:r>
-        <w:tab/>
-      </w:r>
-      <w:r>
-        <w:tab/>
-      </w:r>
-      <w:r>
-        <w:tab/>
-        <w:t>}</w:t>
-      </w:r>
-    </w:p>
-    <w:p>
-      <w:r>
-        <w:tab/>
-      </w:r>
-      <w:r>
-        <w:tab/>
-        <w:t xml:space="preserve"> </w:t>
-      </w:r>
-    </w:p>
-    <w:p>
-      <w:r>
-        <w:tab/>
-      </w:r>
-      <w:r>
-        <w:tab/>
-      </w:r>
-      <w:r>
-        <w:tab/>
-        <w:t xml:space="preserve">public void </w:t>
-      </w:r>
-      <w:proofErr w:type="spellStart"/>
-      <w:proofErr w:type="gramStart"/>
-      <w:r>
-        <w:t>sayHello</w:t>
-      </w:r>
-      <w:proofErr w:type="spellEnd"/>
-      <w:r>
-        <w:t>(</w:t>
-      </w:r>
-      <w:proofErr w:type="gramEnd"/>
-      <w:r>
-        <w:t>) {</w:t>
-      </w:r>
-    </w:p>
-    <w:p>
-      <w:r>
-        <w:tab/>
-      </w:r>
-      <w:r>
-        <w:tab/>
-      </w:r>
-      <w:r>
-        <w:tab/>
-      </w:r>
-      <w:r>
-        <w:tab/>
-      </w:r>
-      <w:proofErr w:type="spellStart"/>
-      <w:r>
-        <w:t>System.out.println</w:t>
-      </w:r>
-      <w:proofErr w:type="spellEnd"/>
-      <w:r>
-        <w:t>("hello");</w:t>
-      </w:r>
-    </w:p>
-    <w:p>
-      <w:r>
-        <w:tab/>
-      </w:r>
-      <w:r>
-        <w:tab/>
-      </w:r>
-      <w:r>
-        <w:tab/>
-        <w:t>}</w:t>
-      </w:r>
-    </w:p>
-    <w:p>
-      <w:r>
-        <w:tab/>
-      </w:r>
-      <w:r>
-        <w:tab/>
-        <w:t xml:space="preserve"> </w:t>
-      </w:r>
-    </w:p>
-    <w:p>
-      <w:r>
-        <w:tab/>
-      </w:r>
-      <w:r>
-        <w:tab/>
-      </w:r>
-      <w:r>
-        <w:tab/>
-        <w:t xml:space="preserve">public static void </w:t>
-      </w:r>
-      <w:proofErr w:type="gramStart"/>
-      <w:r>
-        <w:t>main(</w:t>
-      </w:r>
-      <w:proofErr w:type="gramEnd"/>
-      <w:r>
-        <w:t xml:space="preserve">String[] </w:t>
-      </w:r>
-      <w:proofErr w:type="spellStart"/>
-      <w:r>
-        <w:t>args</w:t>
-      </w:r>
-      <w:proofErr w:type="spellEnd"/>
-      <w:r>
-        <w:t>) {</w:t>
-      </w:r>
-    </w:p>
-    <w:p>
-      <w:r>
-        <w:tab/>
-      </w:r>
-      <w:r>
-        <w:tab/>
-      </w:r>
-      <w:r>
-        <w:tab/>
-      </w:r>
-      <w:r>
-        <w:tab/>
-        <w:t xml:space="preserve">Hello h = new </w:t>
-      </w:r>
-      <w:proofErr w:type="gramStart"/>
-      <w:r>
-        <w:t>Hello(</w:t>
-      </w:r>
-      <w:proofErr w:type="gramEnd"/>
-      <w:r>
-        <w:t>);</w:t>
-      </w:r>
-    </w:p>
-    <w:p>
-      <w:r>
-        <w:tab/>
-      </w:r>
-      <w:r>
-        <w:tab/>
-      </w:r>
-      <w:r>
-        <w:tab/>
-      </w:r>
-      <w:r>
-        <w:tab/>
-        <w:t>sayHello_aroundBody1$</w:t>
-      </w:r>
-      <w:proofErr w:type="gramStart"/>
-      <w:r>
-        <w:t>advice(</w:t>
-      </w:r>
-      <w:proofErr w:type="gramEnd"/>
-      <w:r>
-        <w:t xml:space="preserve">h, </w:t>
-      </w:r>
-      <w:proofErr w:type="spellStart"/>
-      <w:r>
-        <w:t>TxAspect.aspectOf</w:t>
-      </w:r>
-      <w:proofErr w:type="spellEnd"/>
-      <w:r>
-        <w:t>(), (</w:t>
-      </w:r>
-      <w:proofErr w:type="spellStart"/>
-      <w:r>
-        <w:t>AroundClosure</w:t>
-      </w:r>
-      <w:proofErr w:type="spellEnd"/>
-      <w:r>
-        <w:t>)null);</w:t>
-      </w:r>
-    </w:p>
-    <w:p>
-      <w:r>
-        <w:tab/>
-      </w:r>
-      <w:r>
-        <w:tab/>
-      </w:r>
-      <w:r>
-        <w:tab/>
-        <w:t>}</w:t>
-      </w:r>
-    </w:p>
-    <w:p>
-      <w:r>
-        <w:tab/>
-      </w:r>
-      <w:r>
-        <w:tab/>
-        <w:t>}</w:t>
-      </w:r>
-      <w:r>
-        <w:tab/>
-      </w:r>
-    </w:p>
-    <w:p>
-      <w:r>
-        <w:rPr>
-          <w:rFonts w:hint="eastAsia"/>
-        </w:rPr>
-        <w:tab/>
-      </w:r>
-      <w:r>
-        <w:rPr>
-          <w:rFonts w:hint="eastAsia"/>
-        </w:rPr>
-        <w:tab/>
-        <w:t>可以看到，这个类比原来的Hello.java多了一些代码，这就是AspectJ的静态代理，它会在编译阶段将Aspect织入Java字节码中， 运行的时候就是经过增强之后的AOP对象。</w:t>
-      </w:r>
-      <w:r>
-        <w:rPr>
-          <w:rFonts w:hint="eastAsia"/>
-        </w:rPr>
-        <w:tab/>
-      </w:r>
-    </w:p>
-    <w:p>
-      <w:r>
-        <w:tab/>
-      </w:r>
-      <w:r>
-        <w:tab/>
-        <w:t xml:space="preserve">public void ajc$around$com_listenzhangbin_aop_TxAspect$1$f54fe983(AroundClosure </w:t>
-      </w:r>
-      <w:proofErr w:type="spellStart"/>
-      <w:r>
-        <w:t>ajc$aroundClosure</w:t>
-      </w:r>
-      <w:proofErr w:type="spellEnd"/>
-      <w:r>
-        <w:t>) {</w:t>
-      </w:r>
-    </w:p>
-    <w:p>
-      <w:r>
-        <w:rPr>
-          <w:rFonts w:hint="eastAsia"/>
-        </w:rPr>
-        <w:tab/>
-      </w:r>
-      <w:r>
-        <w:rPr>
-          <w:rFonts w:hint="eastAsia"/>
-        </w:rPr>
-        <w:tab/>
-      </w:r>
-      <w:r>
-        <w:rPr>
-          <w:rFonts w:hint="eastAsia"/>
-        </w:rPr>
-        <w:tab/>
-      </w:r>
-      <w:proofErr w:type="spellStart"/>
-      <w:r>
-        <w:rPr>
-          <w:rFonts w:hint="eastAsia"/>
-        </w:rPr>
-        <w:t>System.out.println</w:t>
-      </w:r>
-      <w:proofErr w:type="spellEnd"/>
-      <w:r>
-        <w:rPr>
-          <w:rFonts w:hint="eastAsia"/>
-        </w:rPr>
-        <w:t>("开始事务 ...");</w:t>
-      </w:r>
-    </w:p>
-    <w:p>
-      <w:r>
-        <w:tab/>
-      </w:r>
-      <w:r>
-        <w:tab/>
-      </w:r>
-      <w:r>
-        <w:tab/>
-        <w:t>ajc$around$com_listenzhangbin_aop_TxAspect$1$f54fe983proceed(ajc$aroundClosure);</w:t>
-      </w:r>
-    </w:p>
-    <w:p>
-      <w:r>
-        <w:rPr>
-          <w:rFonts w:hint="eastAsia"/>
-        </w:rPr>
-        <w:tab/>
-      </w:r>
-      <w:r>
-        <w:rPr>
-          <w:rFonts w:hint="eastAsia"/>
-        </w:rPr>
-        <w:tab/>
-      </w:r>
-      <w:r>
-        <w:rPr>
-          <w:rFonts w:hint="eastAsia"/>
-        </w:rPr>
-        <w:tab/>
-      </w:r>
-      <w:proofErr w:type="spellStart"/>
-      <w:r>
-        <w:rPr>
-          <w:rFonts w:hint="eastAsia"/>
-        </w:rPr>
-        <w:t>System.out.println</w:t>
-      </w:r>
-      <w:proofErr w:type="spellEnd"/>
-      <w:r>
-        <w:rPr>
-          <w:rFonts w:hint="eastAsia"/>
-        </w:rPr>
-        <w:t>("事务结束 ...");</w:t>
-      </w:r>
-    </w:p>
-    <w:p>
-      <w:r>
-        <w:tab/>
-      </w:r>
-      <w:r>
-        <w:tab/>
-        <w:t>}</w:t>
-      </w:r>
-      <w:r>
-        <w:tab/>
-      </w:r>
-    </w:p>
-    <w:p>
-      <w:r>
-        <w:tab/>
-      </w:r>
-    </w:p>
-    <w:p>
-      <w:pPr>
-        <w:rPr>
+        <w:rPr>
+          <w:rFonts w:hint="eastAsia"/>
+        </w:rPr>
+        <w:t>实现接口，那么Spring AOP会选择使用CGLIB来动态代理目标类。CGLIB（Code Generation Library），是一个代码生成的类库，可以在运行时动态的生成某个类的子类，注意，CGLIB是通过继承的方式做的动态代理，</w:t>
+      </w:r>
+      <w:r>
+        <w:rPr>
+          <w:rFonts w:hint="eastAsia"/>
           <w:color w:val="FF0000"/>
         </w:rPr>
-      </w:pPr>
-      <w:r>
-        <w:rPr>
-          <w:rFonts w:hint="eastAsia"/>
-        </w:rPr>
-        <w:tab/>
-      </w:r>
-      <w:r>
-        <w:rPr>
-          <w:rFonts w:hint="eastAsia"/>
-          <w:b/>
-        </w:rPr>
-        <w:t>动态代理</w:t>
-      </w:r>
-      <w:r>
-        <w:rPr>
-          <w:rFonts w:hint="eastAsia"/>
-        </w:rPr>
-        <w:t>：Spring AOP使用的动态代理，所谓的动态代理就是说AOP框架不会去修改字节码，而是在内存中临时为方法生成一个AOP对象，这个AOP对象包含了目标对象的全部方法，并且在特定的切点做了增强处理，并回调原对象的方法。</w:t>
-      </w:r>
-      <w:r>
-        <w:rPr>
-          <w:rFonts w:hint="eastAsia"/>
-          <w:color w:val="FF0000"/>
-        </w:rPr>
-        <w:t>Spring AOP中的动态代理主要有两种方式，JDK动态代理和CGLIB动态代理。</w:t>
-      </w:r>
-      <w:r>
-        <w:rPr>
-          <w:rFonts w:hint="eastAsia"/>
-        </w:rPr>
-        <w:t>JDK动态代理通过反射来接收被代理的类，并且要求被代理的类必须实现一个接口。JDK动态代理的核心是</w:t>
-      </w:r>
-      <w:proofErr w:type="spellStart"/>
-      <w:r>
-        <w:rPr>
-          <w:rFonts w:hint="eastAsia"/>
-        </w:rPr>
-        <w:t>InvocationHandler</w:t>
-      </w:r>
-      <w:proofErr w:type="spellEnd"/>
-      <w:r>
-        <w:rPr>
-          <w:rFonts w:hint="eastAsia"/>
-        </w:rPr>
-        <w:t>接口和Proxy类。如果目标</w:t>
-      </w:r>
-      <w:proofErr w:type="gramStart"/>
-      <w:r>
-        <w:rPr>
-          <w:rFonts w:hint="eastAsia"/>
-        </w:rPr>
-        <w:t>类没有</w:t>
-      </w:r>
-      <w:proofErr w:type="gramEnd"/>
-      <w:r>
-        <w:rPr>
-          <w:rFonts w:hint="eastAsia"/>
-        </w:rPr>
-        <w:t>实现接口，那么Spring AOP会选择使用CGLIB来动态代理目标类。CGLIB（Code Generation Library），是一个代码生成的类库，可以在运行时动态的生成某个类的子类，注意，CGLIB是通过继承的方式做的动态代理，</w:t>
-      </w:r>
-      <w:r>
-        <w:rPr>
-          <w:rFonts w:hint="eastAsia"/>
-          <w:color w:val="FF0000"/>
-        </w:rPr>
-        <w:t>因此如果某个类被标记</w:t>
-      </w:r>
-      <w:r>
-        <w:rPr>
-          <w:rFonts w:hint="eastAsia"/>
-          <w:color w:val="FF0000"/>
-        </w:rPr>
-        <w:lastRenderedPageBreak/>
-        <w:t>为final，那么它是无法使用CGLIB做动态代理的。</w:t>
+        <w:t>因此如果某个类被标记为final，那么它是无法使用CGLIB做动态代理的。</w:t>
       </w:r>
       <w:r>
         <w:rPr>
@@ -10369,22 +10088,8 @@
     </w:p>
     <w:p/>
     <w:p/>
-    <w:p>
-      <w:pPr>
-        <w:rPr>
-          <w:rFonts w:hint="eastAsia"/>
-        </w:rPr>
-      </w:pPr>
-      <w:bookmarkStart w:id="0" w:name="_GoBack"/>
-      <w:bookmarkEnd w:id="0"/>
-    </w:p>
-    <w:p>
-      <w:pPr>
-        <w:rPr>
-          <w:rFonts w:hint="eastAsia"/>
-        </w:rPr>
-      </w:pPr>
-    </w:p>
+    <w:p/>
+    <w:p/>
     <w:p>
       <w:pPr>
         <w:pStyle w:val="1"/>
@@ -10506,7 +10211,11 @@
       </w:r>
       <w:proofErr w:type="spellEnd"/>
       <w:r>
-        <w:t xml:space="preserve"> 等以 Template 结尾的对数据库操作的类，它们就使用到了模板模式。</w:t>
+        <w:t xml:space="preserve"> 等以 Template 结尾的对数</w:t>
+      </w:r>
+      <w:r>
+        <w:lastRenderedPageBreak/>
+        <w:t>据库操作的类，它们就使用到了模板模式。</w:t>
       </w:r>
     </w:p>
     <w:p>
@@ -10712,64 +10421,432 @@
         <w:rPr>
           <w:rFonts w:hint="eastAsia"/>
         </w:rPr>
+        <w:t>代理设计模式</w:t>
+      </w:r>
+      <w:r>
+        <w:t>(AOP)</w:t>
+      </w:r>
+    </w:p>
+    <w:p>
+      <w:r>
+        <w:rPr>
+          <w:rFonts w:hint="eastAsia"/>
+        </w:rPr>
+        <w:t>分</w:t>
+      </w:r>
+      <w:r>
+        <w:t>JDK Proxy代理与CGLIB代理</w:t>
+      </w:r>
+    </w:p>
+    <w:p>
+      <w:r>
+        <w:t>AspectJ 应该算的上是 Java 生态系统中最完整的 AOP 框架了。</w:t>
+      </w:r>
+    </w:p>
+    <w:p/>
+    <w:p>
+      <w:r>
+        <w:t>Spring AOP 和 AspectJ AOP 有什么区别?</w:t>
+      </w:r>
+    </w:p>
+    <w:p>
+      <w:r>
+        <w:t>Spring AOP 属于运行时增强，而 AspectJ 是编译时增强。 Spring AOP 基于代理(Proxying)，而 AspectJ 基于字节</w:t>
+      </w:r>
+      <w:proofErr w:type="gramStart"/>
+      <w:r>
+        <w:t>码操作</w:t>
+      </w:r>
+      <w:proofErr w:type="gramEnd"/>
+      <w:r>
+        <w:t>(Bytecode Manipulation)</w:t>
+      </w:r>
+    </w:p>
+    <w:p/>
+    <w:p>
+      <w:r>
+        <w:rPr>
+          <w:rFonts w:hint="eastAsia"/>
+        </w:rPr>
+        <w:t>模板方法</w:t>
+      </w:r>
+    </w:p>
+    <w:p>
+      <w:r>
+        <w:t xml:space="preserve">Spring 中 </w:t>
+      </w:r>
+      <w:proofErr w:type="spellStart"/>
+      <w:r>
+        <w:t>jdbcTemplate</w:t>
+      </w:r>
+      <w:proofErr w:type="spellEnd"/>
+      <w:r>
+        <w:t>、</w:t>
+      </w:r>
+      <w:proofErr w:type="spellStart"/>
+      <w:r>
+        <w:t>hibernateTemplate</w:t>
+      </w:r>
+      <w:proofErr w:type="spellEnd"/>
+      <w:r>
+        <w:t xml:space="preserve"> 等以 Template 结尾的对数据库操作的类，它们就使用到了模板模式。一般情况下，我们都是使用继承的方式来实现模板模式，但是 Spring 并没有使用这种方式，而是使用Callback 模式与模板方法模式配合，既达到了代码复用的效果，同时增加了灵活性。</w:t>
+      </w:r>
+    </w:p>
+    <w:p>
+      <w:r>
+        <w:tab/>
+        <w:t>public abstract class Template {</w:t>
+      </w:r>
+    </w:p>
+    <w:p>
+      <w:r>
+        <w:tab/>
+      </w:r>
+      <w:r>
+        <w:tab/>
+        <w:t>//这是我们的模板方法</w:t>
+      </w:r>
+    </w:p>
+    <w:p>
+      <w:r>
+        <w:tab/>
+      </w:r>
+      <w:r>
+        <w:tab/>
+        <w:t xml:space="preserve">public final void </w:t>
+      </w:r>
+      <w:proofErr w:type="spellStart"/>
+      <w:proofErr w:type="gramStart"/>
+      <w:r>
+        <w:t>TemplateMethod</w:t>
+      </w:r>
+      <w:proofErr w:type="spellEnd"/>
+      <w:r>
+        <w:t>(</w:t>
+      </w:r>
+      <w:proofErr w:type="gramEnd"/>
+      <w:r>
+        <w:t>){</w:t>
+      </w:r>
+    </w:p>
+    <w:p>
+      <w:r>
         <w:lastRenderedPageBreak/>
-        <w:t>代理设计模式</w:t>
-      </w:r>
-      <w:r>
-        <w:t>(AOP)</w:t>
-      </w:r>
-    </w:p>
-    <w:p>
-      <w:r>
-        <w:rPr>
-          <w:rFonts w:hint="eastAsia"/>
-        </w:rPr>
-        <w:t>分</w:t>
-      </w:r>
-      <w:r>
-        <w:t>JDK Proxy代理与CGLIB代理</w:t>
-      </w:r>
-    </w:p>
-    <w:p>
-      <w:r>
-        <w:t>AspectJ 应该算的上是 Java 生态系统中最完整的 AOP 框架了。</w:t>
+        <w:tab/>
+      </w:r>
+      <w:r>
+        <w:tab/>
+      </w:r>
+      <w:r>
+        <w:tab/>
+        <w:t xml:space="preserve">PrimitiveOperation1();  </w:t>
+      </w:r>
+    </w:p>
+    <w:p>
+      <w:r>
+        <w:tab/>
+      </w:r>
+      <w:r>
+        <w:tab/>
+      </w:r>
+      <w:r>
+        <w:tab/>
+        <w:t>PrimitiveOperation2();</w:t>
+      </w:r>
+    </w:p>
+    <w:p>
+      <w:r>
+        <w:tab/>
+      </w:r>
+      <w:r>
+        <w:tab/>
+        <w:t>}</w:t>
+      </w:r>
+    </w:p>
+    <w:p>
+      <w:r>
+        <w:tab/>
+      </w:r>
+      <w:r>
+        <w:tab/>
+        <w:t xml:space="preserve">protected </w:t>
+      </w:r>
+      <w:proofErr w:type="gramStart"/>
+      <w:r>
+        <w:t>void  PrimitiveOperation</w:t>
+      </w:r>
+      <w:proofErr w:type="gramEnd"/>
+      <w:r>
+        <w:t>1(){</w:t>
+      </w:r>
+    </w:p>
+    <w:p>
+      <w:r>
+        <w:tab/>
+      </w:r>
+      <w:r>
+        <w:tab/>
+      </w:r>
+      <w:r>
+        <w:tab/>
+        <w:t>//</w:t>
+      </w:r>
+      <w:proofErr w:type="gramStart"/>
+      <w:r>
+        <w:t>当前类实现</w:t>
+      </w:r>
+      <w:proofErr w:type="gramEnd"/>
+    </w:p>
+    <w:p>
+      <w:r>
+        <w:tab/>
+      </w:r>
+      <w:r>
+        <w:tab/>
+        <w:t>}</w:t>
+      </w:r>
+    </w:p>
+    <w:p>
+      <w:r>
+        <w:tab/>
+      </w:r>
+      <w:r>
+        <w:tab/>
+        <w:t>//被子</w:t>
+      </w:r>
+      <w:proofErr w:type="gramStart"/>
+      <w:r>
+        <w:t>类实现</w:t>
+      </w:r>
+      <w:proofErr w:type="gramEnd"/>
+      <w:r>
+        <w:t>的方法</w:t>
+      </w:r>
+    </w:p>
+    <w:p>
+      <w:r>
+        <w:tab/>
+      </w:r>
+      <w:r>
+        <w:tab/>
+        <w:t>protected abstract void PrimitiveOperation2();</w:t>
+      </w:r>
+    </w:p>
+    <w:p>
+      <w:r>
+        <w:tab/>
+        <w:t>}</w:t>
+      </w:r>
+    </w:p>
+    <w:p>
+      <w:r>
+        <w:tab/>
+        <w:t xml:space="preserve">public class </w:t>
+      </w:r>
+      <w:proofErr w:type="spellStart"/>
+      <w:r>
+        <w:t>TemplateImpl</w:t>
+      </w:r>
+      <w:proofErr w:type="spellEnd"/>
+      <w:r>
+        <w:t xml:space="preserve"> extends Template {</w:t>
+      </w:r>
+    </w:p>
+    <w:p>
+      <w:r>
+        <w:tab/>
+      </w:r>
+      <w:r>
+        <w:tab/>
+        <w:t>@Override</w:t>
+      </w:r>
+    </w:p>
+    <w:p>
+      <w:r>
+        <w:tab/>
+      </w:r>
+      <w:r>
+        <w:tab/>
+        <w:t>public void PrimitiveOperation2() {</w:t>
+      </w:r>
+    </w:p>
+    <w:p>
+      <w:r>
+        <w:tab/>
+      </w:r>
+      <w:r>
+        <w:tab/>
+      </w:r>
+      <w:r>
+        <w:tab/>
+        <w:t>//</w:t>
+      </w:r>
+      <w:proofErr w:type="gramStart"/>
+      <w:r>
+        <w:t>当前类实现</w:t>
+      </w:r>
+      <w:proofErr w:type="gramEnd"/>
+    </w:p>
+    <w:p>
+      <w:r>
+        <w:tab/>
+      </w:r>
+      <w:r>
+        <w:tab/>
+        <w:t>}</w:t>
+      </w:r>
+    </w:p>
+    <w:p>
+      <w:r>
+        <w:tab/>
+        <w:t>}</w:t>
       </w:r>
     </w:p>
     <w:p/>
     <w:p>
-      <w:r>
-        <w:t>Spring AOP 和 AspectJ AOP 有什么区别?</w:t>
-      </w:r>
-    </w:p>
-    <w:p>
-      <w:r>
-        <w:t>Spring AOP 属于运行时增强，而 AspectJ 是编译时增强。 Spring AOP 基于代理(Proxying)，而 AspectJ 基于字节</w:t>
+      <w:pPr>
+        <w:pStyle w:val="2"/>
+      </w:pPr>
+      <w:r>
+        <w:rPr>
+          <w:rFonts w:hint="eastAsia"/>
+        </w:rPr>
+        <w:t>观察者模式</w:t>
+      </w:r>
+    </w:p>
+    <w:p>
+      <w:r>
+        <w:t>Spring 的事件流程总结:</w:t>
+      </w:r>
+    </w:p>
+    <w:p>
+      <w:r>
+        <w:tab/>
+        <w:t xml:space="preserve">定义一个事件: 实现一个继承自 </w:t>
+      </w:r>
+      <w:proofErr w:type="spellStart"/>
+      <w:r>
+        <w:t>ApplicationEvent</w:t>
+      </w:r>
+      <w:proofErr w:type="spellEnd"/>
+      <w:r>
+        <w:t>，并且</w:t>
       </w:r>
       <w:proofErr w:type="gramStart"/>
       <w:r>
-        <w:t>码操作</w:t>
+        <w:t>写相应</w:t>
       </w:r>
       <w:proofErr w:type="gramEnd"/>
       <w:r>
-        <w:t>(Bytecode Manipulation)</w:t>
+        <w:t>的构造函数；</w:t>
+      </w:r>
+    </w:p>
+    <w:p>
+      <w:r>
+        <w:tab/>
+        <w:t xml:space="preserve">定义一个事件监听者：实现 </w:t>
+      </w:r>
+      <w:proofErr w:type="spellStart"/>
+      <w:r>
+        <w:t>ApplicationListener</w:t>
+      </w:r>
+      <w:proofErr w:type="spellEnd"/>
+      <w:r>
+        <w:t xml:space="preserve"> 接口，重写 </w:t>
+      </w:r>
+      <w:proofErr w:type="spellStart"/>
+      <w:r>
+        <w:t>onApplicationEvent</w:t>
+      </w:r>
+      <w:proofErr w:type="spellEnd"/>
+      <w:r>
+        <w:t>() 方法；</w:t>
+      </w:r>
+    </w:p>
+    <w:p>
+      <w:r>
+        <w:tab/>
+        <w:t xml:space="preserve">使用事件发布者发布消息: 可以通过 </w:t>
+      </w:r>
+      <w:proofErr w:type="spellStart"/>
+      <w:r>
+        <w:t>ApplicationEventPublisher</w:t>
+      </w:r>
+      <w:proofErr w:type="spellEnd"/>
+      <w:r>
+        <w:t xml:space="preserve"> 的 </w:t>
+      </w:r>
+      <w:proofErr w:type="spellStart"/>
+      <w:r>
+        <w:t>publishEvent</w:t>
+      </w:r>
+      <w:proofErr w:type="spellEnd"/>
+      <w:r>
+        <w:t>() 方法发布消息。</w:t>
       </w:r>
     </w:p>
     <w:p/>
     <w:p>
-      <w:r>
-        <w:rPr>
-          <w:rFonts w:hint="eastAsia"/>
-        </w:rPr>
-        <w:t>模板方法</w:t>
-      </w:r>
-    </w:p>
-    <w:p>
-      <w:r>
-        <w:t xml:space="preserve">Spring 中 </w:t>
-      </w:r>
-      <w:proofErr w:type="spellStart"/>
-      <w:r>
-        <w:t>jdbcTemplate</w:t>
+      <w:pPr>
+        <w:pStyle w:val="2"/>
+      </w:pPr>
+      <w:r>
+        <w:rPr>
+          <w:rFonts w:hint="eastAsia"/>
+        </w:rPr>
+        <w:t>适配器模式</w:t>
+      </w:r>
+    </w:p>
+    <w:p>
+      <w:r>
+        <w:rPr>
+          <w:rFonts w:hint="eastAsia"/>
+        </w:rPr>
+        <w:t>适配器模式</w:t>
+      </w:r>
+      <w:r>
+        <w:t>(Adapter Pattern) 将一个接口转换成客户希望的另一个接口，适配器模式使接口不兼容的那些类可以一起工作，其别名为包装器(Wrapper)。</w:t>
+      </w:r>
+    </w:p>
+    <w:p>
+      <w:r>
+        <w:t>spring AOP中的适配器模式:我们知道 Spring AOP 的实现是基于代理模式，但是 Spring AOP 的增强或通知(Advice)使用到了适配器模式，与之相关的接口是</w:t>
+      </w:r>
+      <w:proofErr w:type="spellStart"/>
+      <w:r>
+        <w:t>AdvisorAdapter</w:t>
+      </w:r>
+      <w:proofErr w:type="spellEnd"/>
+      <w:r>
+        <w:t xml:space="preserve"> 。Advice 常用的类型有：</w:t>
+      </w:r>
+      <w:proofErr w:type="spellStart"/>
+      <w:r>
+        <w:t>BeforeAdvice</w:t>
+      </w:r>
+      <w:proofErr w:type="spellEnd"/>
+      <w:r>
+        <w:t>（目标方法调用前,前置通知）、</w:t>
+      </w:r>
+      <w:proofErr w:type="spellStart"/>
+      <w:r>
+        <w:t>AfterAdvice</w:t>
+      </w:r>
+      <w:proofErr w:type="spellEnd"/>
+      <w:r>
+        <w:t>（目标方法调用后,后置通知）、</w:t>
+      </w:r>
+      <w:proofErr w:type="spellStart"/>
+      <w:r>
+        <w:t>AfterReturningAdvice</w:t>
+      </w:r>
+      <w:proofErr w:type="spellEnd"/>
+      <w:r>
+        <w:t>(目标方法执行结束后，return之前)等等。每个类型Advice（通知）都有对应的拦截器:</w:t>
+      </w:r>
+      <w:proofErr w:type="spellStart"/>
+      <w:r>
+        <w:t>MethodBeforeAdviceInterceptor</w:t>
       </w:r>
       <w:proofErr w:type="spellEnd"/>
       <w:r>
@@ -10777,220 +10854,88 @@
       </w:r>
       <w:proofErr w:type="spellStart"/>
       <w:r>
-        <w:t>hibernateTemplate</w:t>
-      </w:r>
-      <w:proofErr w:type="spellEnd"/>
-      <w:r>
-        <w:t xml:space="preserve"> 等以 Template 结尾的对数据库操作的类，它们就使用到了模板模式。一般情况下，我们都是使用继承的方式来实现模板模式，但是 Spring 并没有使用这种方式，而是使用Callback 模式与模板方法模式配合，既达到了代码复用的效果，同时增加了灵活性。</w:t>
-      </w:r>
-    </w:p>
-    <w:p>
-      <w:r>
-        <w:tab/>
-        <w:t>public abstract class Template {</w:t>
-      </w:r>
-    </w:p>
-    <w:p>
-      <w:r>
-        <w:tab/>
-      </w:r>
-      <w:r>
-        <w:tab/>
-        <w:t>//这是我们的模板方法</w:t>
-      </w:r>
-    </w:p>
-    <w:p>
-      <w:r>
-        <w:tab/>
-      </w:r>
-      <w:r>
-        <w:tab/>
-        <w:t xml:space="preserve">public final void </w:t>
-      </w:r>
-      <w:proofErr w:type="spellStart"/>
+        <w:t>AfterReturningAdviceAdapter</w:t>
+      </w:r>
+      <w:proofErr w:type="spellEnd"/>
+      <w:r>
+        <w:t>、</w:t>
+      </w:r>
+      <w:proofErr w:type="spellStart"/>
+      <w:r>
+        <w:t>AfterReturningAdviceInterceptor</w:t>
+      </w:r>
+      <w:proofErr w:type="spellEnd"/>
+      <w:r>
+        <w:t xml:space="preserve">。Spring预定义的通知要通过对应的适配器，适配成 </w:t>
+      </w:r>
+      <w:proofErr w:type="spellStart"/>
+      <w:r>
+        <w:t>MethodInterceptor</w:t>
+      </w:r>
+      <w:proofErr w:type="spellEnd"/>
+      <w:r>
+        <w:t>接口(方法拦截器)类型的对象（如：</w:t>
+      </w:r>
+      <w:proofErr w:type="spellStart"/>
+      <w:r>
+        <w:t>MethodBeforeAdviceInterceptor</w:t>
+      </w:r>
+      <w:proofErr w:type="spellEnd"/>
+      <w:r>
+        <w:t xml:space="preserve"> 负责适配 </w:t>
+      </w:r>
+      <w:proofErr w:type="spellStart"/>
+      <w:r>
+        <w:t>MethodBeforeAdvice</w:t>
+      </w:r>
+      <w:proofErr w:type="spellEnd"/>
+      <w:r>
+        <w:t>）。</w:t>
+      </w:r>
+    </w:p>
+    <w:p>
+      <w:r>
+        <w:t>spring MVC中的适配器模式:在Spring MVC中，</w:t>
+      </w:r>
+      <w:proofErr w:type="spellStart"/>
+      <w:r>
+        <w:t>DispatcherServlet</w:t>
+      </w:r>
+      <w:proofErr w:type="spellEnd"/>
+      <w:r>
+        <w:t xml:space="preserve"> 根据请求信息调用 </w:t>
+      </w:r>
+      <w:proofErr w:type="spellStart"/>
+      <w:r>
+        <w:t>HandlerMapping</w:t>
+      </w:r>
+      <w:proofErr w:type="spellEnd"/>
+      <w:r>
+        <w:t>，解析请求对应的 Handler。解析到对应的 Handler（也就是我们平常说的 Controller 控制器）后，开始由</w:t>
+      </w:r>
+      <w:proofErr w:type="spellStart"/>
+      <w:r>
+        <w:t>HandlerAdapter</w:t>
+      </w:r>
+      <w:proofErr w:type="spellEnd"/>
+      <w:r>
+        <w:t xml:space="preserve"> 适配器处理。</w:t>
+      </w:r>
+      <w:proofErr w:type="spellStart"/>
+      <w:r>
+        <w:t>HandlerAdapter</w:t>
+      </w:r>
+      <w:proofErr w:type="spellEnd"/>
+      <w:r>
+        <w:t xml:space="preserve"> 作为期望接口，具体的适配器实现</w:t>
+      </w:r>
       <w:proofErr w:type="gramStart"/>
       <w:r>
-        <w:t>TemplateMethod</w:t>
-      </w:r>
-      <w:proofErr w:type="spellEnd"/>
-      <w:r>
-        <w:t>(</w:t>
+        <w:t>类用于</w:t>
       </w:r>
       <w:proofErr w:type="gramEnd"/>
       <w:r>
-        <w:t>){</w:t>
-      </w:r>
-    </w:p>
-    <w:p>
-      <w:r>
-        <w:tab/>
-      </w:r>
-      <w:r>
-        <w:tab/>
-      </w:r>
-      <w:r>
-        <w:tab/>
-        <w:t xml:space="preserve">PrimitiveOperation1();  </w:t>
-      </w:r>
-    </w:p>
-    <w:p>
-      <w:r>
-        <w:tab/>
-      </w:r>
-      <w:r>
-        <w:tab/>
-      </w:r>
-      <w:r>
-        <w:tab/>
-        <w:t>PrimitiveOperation2();</w:t>
-      </w:r>
-    </w:p>
-    <w:p>
-      <w:r>
-        <w:tab/>
-      </w:r>
-      <w:r>
-        <w:tab/>
-        <w:t>}</w:t>
-      </w:r>
-    </w:p>
-    <w:p>
-      <w:r>
-        <w:tab/>
-      </w:r>
-      <w:r>
-        <w:tab/>
-        <w:t xml:space="preserve">protected </w:t>
-      </w:r>
-      <w:proofErr w:type="gramStart"/>
-      <w:r>
-        <w:t>void  PrimitiveOperation</w:t>
-      </w:r>
-      <w:proofErr w:type="gramEnd"/>
-      <w:r>
-        <w:t>1(){</w:t>
-      </w:r>
-    </w:p>
-    <w:p>
-      <w:r>
-        <w:tab/>
-      </w:r>
-      <w:r>
-        <w:tab/>
-      </w:r>
-      <w:r>
-        <w:tab/>
-        <w:t>//</w:t>
-      </w:r>
-      <w:proofErr w:type="gramStart"/>
-      <w:r>
-        <w:t>当前类实现</w:t>
-      </w:r>
-      <w:proofErr w:type="gramEnd"/>
-    </w:p>
-    <w:p>
-      <w:r>
-        <w:tab/>
-      </w:r>
-      <w:r>
-        <w:tab/>
-        <w:t>}</w:t>
-      </w:r>
-    </w:p>
-    <w:p>
-      <w:r>
-        <w:tab/>
-      </w:r>
-      <w:r>
-        <w:tab/>
-        <w:t>//被子</w:t>
-      </w:r>
-      <w:proofErr w:type="gramStart"/>
-      <w:r>
-        <w:t>类实现</w:t>
-      </w:r>
-      <w:proofErr w:type="gramEnd"/>
-      <w:r>
-        <w:t>的方法</w:t>
-      </w:r>
-    </w:p>
-    <w:p>
-      <w:r>
-        <w:tab/>
-      </w:r>
-      <w:r>
-        <w:tab/>
-        <w:t>protected abstract void PrimitiveOperation2();</w:t>
-      </w:r>
-    </w:p>
-    <w:p>
-      <w:r>
-        <w:tab/>
-        <w:t>}</w:t>
-      </w:r>
-    </w:p>
-    <w:p>
-      <w:r>
-        <w:tab/>
-        <w:t xml:space="preserve">public class </w:t>
-      </w:r>
-      <w:proofErr w:type="spellStart"/>
-      <w:r>
-        <w:t>TemplateImpl</w:t>
-      </w:r>
-      <w:proofErr w:type="spellEnd"/>
-      <w:r>
-        <w:t xml:space="preserve"> extends Template {</w:t>
-      </w:r>
-    </w:p>
-    <w:p>
-      <w:r>
-        <w:tab/>
-      </w:r>
-      <w:r>
-        <w:tab/>
-        <w:t>@Override</w:t>
-      </w:r>
-    </w:p>
-    <w:p>
-      <w:r>
-        <w:tab/>
-      </w:r>
-      <w:r>
-        <w:tab/>
-        <w:t>public void PrimitiveOperation2() {</w:t>
-      </w:r>
-    </w:p>
-    <w:p>
-      <w:r>
-        <w:tab/>
-      </w:r>
-      <w:r>
-        <w:tab/>
-      </w:r>
-      <w:r>
-        <w:tab/>
-        <w:t>//</w:t>
-      </w:r>
-      <w:proofErr w:type="gramStart"/>
-      <w:r>
-        <w:t>当前类实现</w:t>
-      </w:r>
-      <w:proofErr w:type="gramEnd"/>
-    </w:p>
-    <w:p>
-      <w:r>
-        <w:tab/>
-      </w:r>
-      <w:r>
-        <w:tab/>
-        <w:t>}</w:t>
-      </w:r>
-    </w:p>
-    <w:p>
-      <w:r>
-        <w:tab/>
-        <w:t>}</w:t>
+        <w:t>对目标类进行适配，Controller 作为需要适配的类。</w:t>
       </w:r>
     </w:p>
     <w:p/>
@@ -11002,243 +10947,7 @@
         <w:rPr>
           <w:rFonts w:hint="eastAsia"/>
         </w:rPr>
-        <w:t>观察者模式</w:t>
-      </w:r>
-    </w:p>
-    <w:p>
-      <w:r>
-        <w:t>Spring 的事件流程总结:</w:t>
-      </w:r>
-    </w:p>
-    <w:p>
-      <w:r>
-        <w:tab/>
-        <w:t xml:space="preserve">定义一个事件: 实现一个继承自 </w:t>
-      </w:r>
-      <w:proofErr w:type="spellStart"/>
-      <w:r>
-        <w:t>ApplicationEvent</w:t>
-      </w:r>
-      <w:proofErr w:type="spellEnd"/>
-      <w:r>
-        <w:t>，并且</w:t>
-      </w:r>
-      <w:proofErr w:type="gramStart"/>
-      <w:r>
-        <w:t>写相应</w:t>
-      </w:r>
-      <w:proofErr w:type="gramEnd"/>
-      <w:r>
-        <w:t>的构造函数；</w:t>
-      </w:r>
-    </w:p>
-    <w:p>
-      <w:r>
-        <w:tab/>
-        <w:t xml:space="preserve">定义一个事件监听者：实现 </w:t>
-      </w:r>
-      <w:proofErr w:type="spellStart"/>
-      <w:r>
-        <w:t>ApplicationListener</w:t>
-      </w:r>
-      <w:proofErr w:type="spellEnd"/>
-      <w:r>
-        <w:t xml:space="preserve"> 接口，重写 </w:t>
-      </w:r>
-      <w:proofErr w:type="spellStart"/>
-      <w:r>
-        <w:t>onApplicationEvent</w:t>
-      </w:r>
-      <w:proofErr w:type="spellEnd"/>
-      <w:r>
-        <w:t>() 方法；</w:t>
-      </w:r>
-    </w:p>
-    <w:p>
-      <w:r>
-        <w:tab/>
-        <w:t xml:space="preserve">使用事件发布者发布消息: 可以通过 </w:t>
-      </w:r>
-      <w:proofErr w:type="spellStart"/>
-      <w:r>
-        <w:t>ApplicationEventPublisher</w:t>
-      </w:r>
-      <w:proofErr w:type="spellEnd"/>
-      <w:r>
-        <w:t xml:space="preserve"> 的 </w:t>
-      </w:r>
-      <w:proofErr w:type="spellStart"/>
-      <w:r>
-        <w:t>publishEvent</w:t>
-      </w:r>
-      <w:proofErr w:type="spellEnd"/>
-      <w:r>
-        <w:t>() 方法发布消息。</w:t>
-      </w:r>
-    </w:p>
-    <w:p/>
-    <w:p>
-      <w:pPr>
-        <w:pStyle w:val="2"/>
-      </w:pPr>
-      <w:r>
-        <w:rPr>
-          <w:rFonts w:hint="eastAsia"/>
-        </w:rPr>
         <w:lastRenderedPageBreak/>
-        <w:t>适配器模式</w:t>
-      </w:r>
-    </w:p>
-    <w:p>
-      <w:r>
-        <w:rPr>
-          <w:rFonts w:hint="eastAsia"/>
-        </w:rPr>
-        <w:t>适配器模式</w:t>
-      </w:r>
-      <w:r>
-        <w:t>(Adapter Pattern) 将一个接口转换成客户希望的另一个接口，适配器模式使接口不兼容的那些类可以一起工作，其别名为包装器(Wrapper)。</w:t>
-      </w:r>
-    </w:p>
-    <w:p>
-      <w:r>
-        <w:t>spring AOP中的适配器模式:我们知道 Spring AOP 的实现是基于代理模式，但是 Spring AOP 的增强或通知(Advice)使用到了适配器模式，与之相关的接口是</w:t>
-      </w:r>
-      <w:proofErr w:type="spellStart"/>
-      <w:r>
-        <w:t>AdvisorAdapter</w:t>
-      </w:r>
-      <w:proofErr w:type="spellEnd"/>
-      <w:r>
-        <w:t xml:space="preserve"> 。Advice 常用的类型有：</w:t>
-      </w:r>
-      <w:proofErr w:type="spellStart"/>
-      <w:r>
-        <w:t>BeforeAdvice</w:t>
-      </w:r>
-      <w:proofErr w:type="spellEnd"/>
-      <w:r>
-        <w:t>（目标方法调用前,前置通知）、</w:t>
-      </w:r>
-      <w:proofErr w:type="spellStart"/>
-      <w:r>
-        <w:t>AfterAdvice</w:t>
-      </w:r>
-      <w:proofErr w:type="spellEnd"/>
-      <w:r>
-        <w:t>（目标方法调用后,后置通知）、</w:t>
-      </w:r>
-      <w:proofErr w:type="spellStart"/>
-      <w:r>
-        <w:t>AfterReturningAdvice</w:t>
-      </w:r>
-      <w:proofErr w:type="spellEnd"/>
-      <w:r>
-        <w:t>(目标方法执行结束后，return之前)等等。每个类型Advice（通知）都有对应的拦截器:</w:t>
-      </w:r>
-      <w:proofErr w:type="spellStart"/>
-      <w:r>
-        <w:t>MethodBeforeAdviceInterceptor</w:t>
-      </w:r>
-      <w:proofErr w:type="spellEnd"/>
-      <w:r>
-        <w:t>、</w:t>
-      </w:r>
-      <w:proofErr w:type="spellStart"/>
-      <w:r>
-        <w:t>AfterReturningAdviceAdapter</w:t>
-      </w:r>
-      <w:proofErr w:type="spellEnd"/>
-      <w:r>
-        <w:t>、</w:t>
-      </w:r>
-      <w:proofErr w:type="spellStart"/>
-      <w:r>
-        <w:t>AfterReturningAdviceInterceptor</w:t>
-      </w:r>
-      <w:proofErr w:type="spellEnd"/>
-      <w:r>
-        <w:t xml:space="preserve">。Spring预定义的通知要通过对应的适配器，适配成 </w:t>
-      </w:r>
-      <w:proofErr w:type="spellStart"/>
-      <w:r>
-        <w:t>MethodInterceptor</w:t>
-      </w:r>
-      <w:proofErr w:type="spellEnd"/>
-      <w:r>
-        <w:t>接口(方法拦截器)类型的对象（如：</w:t>
-      </w:r>
-      <w:proofErr w:type="spellStart"/>
-      <w:r>
-        <w:t>MethodBeforeAdviceInterceptor</w:t>
-      </w:r>
-      <w:proofErr w:type="spellEnd"/>
-      <w:r>
-        <w:t xml:space="preserve"> 负责适配 </w:t>
-      </w:r>
-      <w:proofErr w:type="spellStart"/>
-      <w:r>
-        <w:t>MethodBeforeAdvice</w:t>
-      </w:r>
-      <w:proofErr w:type="spellEnd"/>
-      <w:r>
-        <w:t>）。</w:t>
-      </w:r>
-    </w:p>
-    <w:p>
-      <w:r>
-        <w:t>spring MVC中的适配器模式:在Spring MVC中，</w:t>
-      </w:r>
-      <w:proofErr w:type="spellStart"/>
-      <w:r>
-        <w:t>DispatcherServlet</w:t>
-      </w:r>
-      <w:proofErr w:type="spellEnd"/>
-      <w:r>
-        <w:t xml:space="preserve"> 根据请求信息调用 </w:t>
-      </w:r>
-      <w:proofErr w:type="spellStart"/>
-      <w:r>
-        <w:t>HandlerMapping</w:t>
-      </w:r>
-      <w:proofErr w:type="spellEnd"/>
-      <w:r>
-        <w:t>，解析请求对应的 Handler。解析到对应的 Handler（也就是我们平常说的 Controller 控制器）后，开始由</w:t>
-      </w:r>
-      <w:proofErr w:type="spellStart"/>
-      <w:r>
-        <w:t>HandlerAdapter</w:t>
-      </w:r>
-      <w:proofErr w:type="spellEnd"/>
-      <w:r>
-        <w:t xml:space="preserve"> 适配器处理。</w:t>
-      </w:r>
-      <w:proofErr w:type="spellStart"/>
-      <w:r>
-        <w:t>HandlerAdapter</w:t>
-      </w:r>
-      <w:proofErr w:type="spellEnd"/>
-      <w:r>
-        <w:t xml:space="preserve"> 作为期望接口，具体的适配器实现</w:t>
-      </w:r>
-      <w:proofErr w:type="gramStart"/>
-      <w:r>
-        <w:t>类用于</w:t>
-      </w:r>
-      <w:proofErr w:type="gramEnd"/>
-      <w:r>
-        <w:t>对目标类进行适配，Controller 作为需要适配的类。</w:t>
-      </w:r>
-    </w:p>
-    <w:p/>
-    <w:p>
-      <w:pPr>
-        <w:pStyle w:val="2"/>
-      </w:pPr>
-      <w:r>
-        <w:rPr>
-          <w:rFonts w:hint="eastAsia"/>
-        </w:rPr>
         <w:t>装饰者模式</w:t>
       </w:r>
     </w:p>
